--- a/DOCUMENTATION/SOFTWARE-DOCS.docx
+++ b/DOCUMENTATION/SOFTWARE-DOCS.docx
@@ -331,7 +331,7 @@
             <v:imagedata r:id="rId8" o:title=""/>
             <w10:wrap type="topAndBottom"/>
           </v:shape>
-          <o:OLEObject Type="Embed" ProgID="Visio.Drawing.15" ShapeID="_x0000_s1031" DrawAspect="Content" ObjectID="_1577881069" r:id="rId9"/>
+          <o:OLEObject Type="Embed" ProgID="Visio.Drawing.15" ShapeID="_x0000_s1031" DrawAspect="Content" ObjectID="_1577881782" r:id="rId9"/>
         </w:object>
       </w:r>
       <w:r>
@@ -350,11 +350,7 @@
         <w:pStyle w:val="Heading3"/>
       </w:pPr>
       <w:r>
-        <w:lastRenderedPageBreak/>
-        <w:t>Additional highlights</w:t>
-      </w:r>
-      <w:r>
-        <w:t>:</w:t>
+        <w:t>Additional highlights:</w:t>
       </w:r>
     </w:p>
     <w:p>
@@ -362,7 +358,7 @@
         <w:pStyle w:val="ListParagraph"/>
         <w:numPr>
           <w:ilvl w:val="0"/>
-          <w:numId w:val="49"/>
+          <w:numId w:val="50"/>
         </w:numPr>
       </w:pPr>
       <w:r>
@@ -374,16 +370,11 @@
         <w:pStyle w:val="ListParagraph"/>
         <w:numPr>
           <w:ilvl w:val="0"/>
-          <w:numId w:val="49"/>
+          <w:numId w:val="50"/>
         </w:numPr>
       </w:pPr>
-      <w:proofErr w:type="spellStart"/>
       <w:r>
-        <w:t>Users_tbl</w:t>
-      </w:r>
-      <w:proofErr w:type="spellEnd"/>
-      <w:r>
-        <w:t xml:space="preserve"> - in the absence of effective constraints in MySQL, there is a trigger validating that password hashes inserted to the DB are 32 characters long exactly.</w:t>
+        <w:t>Users_tbl - in the absence of effective constraints in MySQL, there is a trigger validating that password hashes inserted to the DB are 32 characters long exactly.</w:t>
       </w:r>
     </w:p>
     <w:p>
@@ -391,32 +382,11 @@
         <w:pStyle w:val="ListParagraph"/>
         <w:numPr>
           <w:ilvl w:val="0"/>
-          <w:numId w:val="49"/>
+          <w:numId w:val="50"/>
         </w:numPr>
       </w:pPr>
-      <w:proofErr w:type="spellStart"/>
       <w:r>
-        <w:t>Playlists_tbl</w:t>
-      </w:r>
-      <w:proofErr w:type="spellEnd"/>
-      <w:r>
-        <w:t xml:space="preserve"> – we added a unique constraint on </w:t>
-      </w:r>
-      <w:proofErr w:type="spellStart"/>
-      <w:r>
-        <w:t>playlist_name</w:t>
-      </w:r>
-      <w:proofErr w:type="spellEnd"/>
-      <w:r>
-        <w:t xml:space="preserve"> + </w:t>
-      </w:r>
-      <w:proofErr w:type="spellStart"/>
-      <w:r>
-        <w:t>user_id</w:t>
-      </w:r>
-      <w:proofErr w:type="spellEnd"/>
-      <w:r>
-        <w:t xml:space="preserve"> to have a deterministic choice when users load playlist by name.</w:t>
+        <w:t>Playlists_tbl – we added a unique constraint on playlist_name + user_id to have a deterministic choice when users load playlist by name.</w:t>
       </w:r>
     </w:p>
     <w:p>
@@ -424,7 +394,7 @@
         <w:pStyle w:val="ListParagraph"/>
         <w:numPr>
           <w:ilvl w:val="0"/>
-          <w:numId w:val="49"/>
+          <w:numId w:val="50"/>
         </w:numPr>
       </w:pPr>
       <w:r>
@@ -436,7 +406,7 @@
         <w:pStyle w:val="ListParagraph"/>
         <w:numPr>
           <w:ilvl w:val="0"/>
-          <w:numId w:val="49"/>
+          <w:numId w:val="50"/>
         </w:numPr>
       </w:pPr>
       <w:r>
@@ -448,7 +418,7 @@
         <w:pStyle w:val="ListParagraph"/>
         <w:numPr>
           <w:ilvl w:val="0"/>
-          <w:numId w:val="49"/>
+          <w:numId w:val="50"/>
         </w:numPr>
       </w:pPr>
       <w:r>
@@ -460,19 +430,15 @@
         <w:pStyle w:val="ListParagraph"/>
         <w:numPr>
           <w:ilvl w:val="0"/>
-          <w:numId w:val="49"/>
+          <w:numId w:val="50"/>
         </w:numPr>
       </w:pPr>
       <w:r>
-        <w:t xml:space="preserve">Lyrics – after much debate, we chose to keep the lyrics as text in the </w:t>
+        <w:t>Lyrics – after much debate, we chose to keep the lyrics as text in the Tracks_tbl. As most searches only require specific fields from this table, the TEXT type en</w:t>
       </w:r>
-      <w:proofErr w:type="spellStart"/>
       <w:r>
-        <w:t>Tracks_tbl</w:t>
-      </w:r>
-      <w:proofErr w:type="spellEnd"/>
-      <w:r>
-        <w:t>. As most searches only require specific fields from this table, the TEXT type enables us to keep the table lean (only stores a pointer to the text), and the overhead of retrieving the lyrics is negligible because only one line is retrieved at a time.</w:t>
+        <w:lastRenderedPageBreak/>
+        <w:t>ables us to keep the table lean (only stores a pointer to the text), and the overhead of retrieving the lyrics is negligible because only one line is retrieved at a time.</w:t>
       </w:r>
     </w:p>
     <w:p>
@@ -480,16 +446,11 @@
         <w:pStyle w:val="ListParagraph"/>
         <w:numPr>
           <w:ilvl w:val="0"/>
-          <w:numId w:val="49"/>
+          <w:numId w:val="50"/>
         </w:numPr>
       </w:pPr>
-      <w:proofErr w:type="spellStart"/>
       <w:r>
-        <w:t>Artists_tbl</w:t>
-      </w:r>
-      <w:proofErr w:type="spellEnd"/>
-      <w:r>
-        <w:t xml:space="preserve"> – artist names are not unique, because that is the case in real life. This required addition of artists and tracks to be coordinated.</w:t>
+        <w:t>Artists_tbl – artist names are not unique, because that is the case in real life. This required addition of artists and tracks to be coordinated.</w:t>
       </w:r>
     </w:p>
     <w:p>
@@ -497,49 +458,23 @@
         <w:pStyle w:val="ListParagraph"/>
         <w:numPr>
           <w:ilvl w:val="0"/>
-          <w:numId w:val="49"/>
+          <w:numId w:val="50"/>
         </w:numPr>
       </w:pPr>
-      <w:proofErr w:type="spellStart"/>
       <w:r>
         <w:t>Artists</w:t>
       </w:r>
       <w:r>
         <w:t>AsText_tbl</w:t>
       </w:r>
-      <w:proofErr w:type="spellEnd"/>
       <w:r>
-        <w:t xml:space="preserve"> – because of </w:t>
-      </w:r>
-      <w:proofErr w:type="spellStart"/>
-      <w:r>
-        <w:t>InnoDB</w:t>
-      </w:r>
-      <w:proofErr w:type="spellEnd"/>
-      <w:r>
-        <w:t xml:space="preserve"> technical limitations, we were forced to create a shadow table for the artists</w:t>
+        <w:t xml:space="preserve"> – because of InnoDB technical limitations, we were forced to create a shadow table for the artists</w:t>
       </w:r>
       <w:r>
-        <w:t xml:space="preserve"> using the </w:t>
-      </w:r>
-      <w:proofErr w:type="spellStart"/>
-      <w:r>
-        <w:t>MyISAM</w:t>
-      </w:r>
-      <w:proofErr w:type="spellEnd"/>
-      <w:r>
-        <w:t xml:space="preserve"> engine</w:t>
+        <w:t xml:space="preserve"> using the MyISAM engine</w:t>
       </w:r>
       <w:r>
-        <w:t xml:space="preserve">. To make management somewhat easier, we added a trigger that, after every insert into the original </w:t>
-      </w:r>
-      <w:proofErr w:type="spellStart"/>
-      <w:r>
-        <w:t>Artists_tbl</w:t>
-      </w:r>
-      <w:proofErr w:type="spellEnd"/>
-      <w:r>
-        <w:t>, inserts the same row into its shadow table.</w:t>
+        <w:t>. To make management somewhat easier, we added a trigger that, after every insert into the original Artists_tbl, inserts the same row into its shadow table.</w:t>
       </w:r>
       <w:r>
         <w:t xml:space="preserve"> We created the appropriate full-text index on the shadow table.</w:t>
@@ -550,16 +485,11 @@
         <w:pStyle w:val="ListParagraph"/>
         <w:numPr>
           <w:ilvl w:val="0"/>
-          <w:numId w:val="49"/>
+          <w:numId w:val="50"/>
         </w:numPr>
       </w:pPr>
-      <w:proofErr w:type="spellStart"/>
       <w:r>
-        <w:t>Moods_tbl</w:t>
-      </w:r>
-      <w:proofErr w:type="spellEnd"/>
-      <w:r>
-        <w:t xml:space="preserve"> – the original data we retrieved is in the form of a floating point number, which is harder to accurately search. We considered changing it to a string or multiplying it to get an integer, but decided to leave it in its original form for two reasons:</w:t>
+        <w:t>Moods_tbl – the original data we retrieved is in the form of a floating point number, which is harder to accurately search. We considered changing it to a string or multiplying it to get an integer, but decided to leave it in its original form for two reasons:</w:t>
       </w:r>
     </w:p>
     <w:p>
@@ -567,7 +497,7 @@
         <w:pStyle w:val="ListParagraph"/>
         <w:numPr>
           <w:ilvl w:val="1"/>
-          <w:numId w:val="49"/>
+          <w:numId w:val="50"/>
         </w:numPr>
       </w:pPr>
       <w:r>
@@ -585,7 +515,7 @@
         <w:pStyle w:val="ListParagraph"/>
         <w:numPr>
           <w:ilvl w:val="1"/>
-          <w:numId w:val="49"/>
+          <w:numId w:val="50"/>
         </w:numPr>
       </w:pPr>
       <w:r>
@@ -719,455 +649,187 @@
                                 <w:sz w:val="18"/>
                                 <w:szCs w:val="18"/>
                               </w:rPr>
-                              <w:t xml:space="preserve">SELECT </w:t>
-                            </w:r>
-                            <w:proofErr w:type="spellStart"/>
-                            <w:proofErr w:type="gramStart"/>
-                            <w:r>
-                              <w:rPr>
-                                <w:rFonts w:ascii="Calibri" w:hAnsi="Calibri" w:cs="Calibri"/>
-                                <w:color w:val="1F4E79" w:themeColor="accent5" w:themeShade="80"/>
-                                <w:sz w:val="18"/>
-                                <w:szCs w:val="18"/>
-                              </w:rPr>
-                              <w:t>tb.track</w:t>
-                            </w:r>
-                            <w:proofErr w:type="gramEnd"/>
-                            <w:r>
-                              <w:rPr>
-                                <w:rFonts w:ascii="Calibri" w:hAnsi="Calibri" w:cs="Calibri"/>
-                                <w:color w:val="1F4E79" w:themeColor="accent5" w:themeShade="80"/>
-                                <w:sz w:val="18"/>
-                                <w:szCs w:val="18"/>
-                              </w:rPr>
-                              <w:t>_id</w:t>
-                            </w:r>
-                            <w:proofErr w:type="spellEnd"/>
-                            <w:r>
-                              <w:rPr>
-                                <w:rFonts w:ascii="Calibri" w:hAnsi="Calibri" w:cs="Calibri"/>
-                                <w:color w:val="1F4E79" w:themeColor="accent5" w:themeShade="80"/>
-                                <w:sz w:val="18"/>
-                                <w:szCs w:val="18"/>
-                              </w:rPr>
-                              <w:t>,</w:t>
-                            </w:r>
-                          </w:p>
-                          <w:p>
-                            <w:pPr>
-                              <w:spacing w:after="0" w:line="240" w:lineRule="auto"/>
-                              <w:rPr>
-                                <w:rFonts w:ascii="Calibri" w:hAnsi="Calibri" w:cs="Calibri"/>
-                                <w:color w:val="1F4E79" w:themeColor="accent5" w:themeShade="80"/>
-                                <w:sz w:val="18"/>
-                                <w:szCs w:val="18"/>
-                              </w:rPr>
-                            </w:pPr>
-                            <w:r>
-                              <w:rPr>
-                                <w:rFonts w:ascii="Calibri" w:hAnsi="Calibri" w:cs="Calibri"/>
-                                <w:color w:val="1F4E79" w:themeColor="accent5" w:themeShade="80"/>
-                                <w:sz w:val="18"/>
-                                <w:szCs w:val="18"/>
-                              </w:rPr>
-                              <w:t xml:space="preserve">    </w:t>
-                            </w:r>
-                            <w:proofErr w:type="spellStart"/>
-                            <w:r>
-                              <w:rPr>
-                                <w:rFonts w:ascii="Calibri" w:hAnsi="Calibri" w:cs="Calibri"/>
-                                <w:color w:val="1F4E79" w:themeColor="accent5" w:themeShade="80"/>
-                                <w:sz w:val="18"/>
-                                <w:szCs w:val="18"/>
-                              </w:rPr>
-                              <w:t>track_name</w:t>
-                            </w:r>
-                            <w:proofErr w:type="spellEnd"/>
-                            <w:r>
-                              <w:rPr>
-                                <w:rFonts w:ascii="Calibri" w:hAnsi="Calibri" w:cs="Calibri"/>
-                                <w:color w:val="1F4E79" w:themeColor="accent5" w:themeShade="80"/>
-                                <w:sz w:val="18"/>
-                                <w:szCs w:val="18"/>
-                              </w:rPr>
-                              <w:t>,</w:t>
-                            </w:r>
-                          </w:p>
-                          <w:p>
-                            <w:pPr>
-                              <w:spacing w:after="0" w:line="240" w:lineRule="auto"/>
-                              <w:rPr>
-                                <w:rFonts w:ascii="Calibri" w:hAnsi="Calibri" w:cs="Calibri"/>
-                                <w:color w:val="1F4E79" w:themeColor="accent5" w:themeShade="80"/>
-                                <w:sz w:val="18"/>
-                                <w:szCs w:val="18"/>
-                              </w:rPr>
-                            </w:pPr>
-                            <w:r>
-                              <w:rPr>
-                                <w:rFonts w:ascii="Calibri" w:hAnsi="Calibri" w:cs="Calibri"/>
-                                <w:color w:val="1F4E79" w:themeColor="accent5" w:themeShade="80"/>
-                                <w:sz w:val="18"/>
-                                <w:szCs w:val="18"/>
-                              </w:rPr>
-                              <w:t xml:space="preserve">    </w:t>
-                            </w:r>
-                            <w:proofErr w:type="spellStart"/>
-                            <w:r>
-                              <w:rPr>
-                                <w:rFonts w:ascii="Calibri" w:hAnsi="Calibri" w:cs="Calibri"/>
-                                <w:color w:val="1F4E79" w:themeColor="accent5" w:themeShade="80"/>
-                                <w:sz w:val="18"/>
-                                <w:szCs w:val="18"/>
-                              </w:rPr>
-                              <w:t>album_name</w:t>
-                            </w:r>
-                            <w:proofErr w:type="spellEnd"/>
-                            <w:r>
-                              <w:rPr>
-                                <w:rFonts w:ascii="Calibri" w:hAnsi="Calibri" w:cs="Calibri"/>
-                                <w:color w:val="1F4E79" w:themeColor="accent5" w:themeShade="80"/>
-                                <w:sz w:val="18"/>
-                                <w:szCs w:val="18"/>
-                              </w:rPr>
-                              <w:t>,</w:t>
-                            </w:r>
-                          </w:p>
-                          <w:p>
-                            <w:pPr>
-                              <w:spacing w:after="0" w:line="240" w:lineRule="auto"/>
-                              <w:rPr>
-                                <w:rFonts w:ascii="Calibri" w:hAnsi="Calibri" w:cs="Calibri"/>
-                                <w:color w:val="1F4E79" w:themeColor="accent5" w:themeShade="80"/>
-                                <w:sz w:val="18"/>
-                                <w:szCs w:val="18"/>
-                              </w:rPr>
-                            </w:pPr>
-                            <w:r>
-                              <w:rPr>
-                                <w:rFonts w:ascii="Calibri" w:hAnsi="Calibri" w:cs="Calibri"/>
-                                <w:color w:val="1F4E79" w:themeColor="accent5" w:themeShade="80"/>
-                                <w:sz w:val="18"/>
-                                <w:szCs w:val="18"/>
-                              </w:rPr>
-                              <w:t xml:space="preserve">    </w:t>
-                            </w:r>
-                            <w:proofErr w:type="spellStart"/>
-                            <w:r>
-                              <w:rPr>
-                                <w:rFonts w:ascii="Calibri" w:hAnsi="Calibri" w:cs="Calibri"/>
-                                <w:color w:val="1F4E79" w:themeColor="accent5" w:themeShade="80"/>
-                                <w:sz w:val="18"/>
-                                <w:szCs w:val="18"/>
-                              </w:rPr>
-                              <w:t>artist_name</w:t>
-                            </w:r>
-                            <w:proofErr w:type="spellEnd"/>
-                            <w:r>
-                              <w:rPr>
-                                <w:rFonts w:ascii="Calibri" w:hAnsi="Calibri" w:cs="Calibri"/>
-                                <w:color w:val="1F4E79" w:themeColor="accent5" w:themeShade="80"/>
-                                <w:sz w:val="18"/>
-                                <w:szCs w:val="18"/>
-                              </w:rPr>
-                              <w:t xml:space="preserve"> </w:t>
-                            </w:r>
-                          </w:p>
-                          <w:p>
-                            <w:pPr>
-                              <w:spacing w:after="0" w:line="240" w:lineRule="auto"/>
-                              <w:rPr>
-                                <w:rFonts w:ascii="Calibri" w:hAnsi="Calibri" w:cs="Calibri"/>
-                                <w:color w:val="1F4E79" w:themeColor="accent5" w:themeShade="80"/>
-                                <w:sz w:val="18"/>
-                                <w:szCs w:val="18"/>
-                              </w:rPr>
-                            </w:pPr>
-                            <w:r>
-                              <w:rPr>
-                                <w:rFonts w:ascii="Calibri" w:hAnsi="Calibri" w:cs="Calibri"/>
-                                <w:color w:val="1F4E79" w:themeColor="accent5" w:themeShade="80"/>
-                                <w:sz w:val="18"/>
-                                <w:szCs w:val="18"/>
-                              </w:rPr>
-                              <w:t xml:space="preserve">FROM </w:t>
-                            </w:r>
-                            <w:proofErr w:type="spellStart"/>
-                            <w:r>
-                              <w:rPr>
-                                <w:rFonts w:ascii="Calibri" w:hAnsi="Calibri" w:cs="Calibri"/>
-                                <w:color w:val="1F4E79" w:themeColor="accent5" w:themeShade="80"/>
-                                <w:sz w:val="18"/>
-                                <w:szCs w:val="18"/>
-                              </w:rPr>
-                              <w:t>Tracks_tbl</w:t>
-                            </w:r>
-                            <w:proofErr w:type="spellEnd"/>
-                            <w:r>
-                              <w:rPr>
-                                <w:rFonts w:ascii="Calibri" w:hAnsi="Calibri" w:cs="Calibri"/>
-                                <w:color w:val="1F4E79" w:themeColor="accent5" w:themeShade="80"/>
-                                <w:sz w:val="18"/>
-                                <w:szCs w:val="18"/>
-                              </w:rPr>
-                              <w:t xml:space="preserve"> AS </w:t>
-                            </w:r>
-                            <w:proofErr w:type="spellStart"/>
-                            <w:r>
-                              <w:rPr>
-                                <w:rFonts w:ascii="Calibri" w:hAnsi="Calibri" w:cs="Calibri"/>
-                                <w:color w:val="1F4E79" w:themeColor="accent5" w:themeShade="80"/>
-                                <w:sz w:val="18"/>
-                                <w:szCs w:val="18"/>
-                              </w:rPr>
-                              <w:t>tb</w:t>
-                            </w:r>
-                            <w:proofErr w:type="spellEnd"/>
-                          </w:p>
-                          <w:p>
-                            <w:pPr>
-                              <w:spacing w:after="0" w:line="240" w:lineRule="auto"/>
-                              <w:rPr>
-                                <w:rFonts w:ascii="Calibri" w:hAnsi="Calibri" w:cs="Calibri"/>
-                                <w:color w:val="1F4E79" w:themeColor="accent5" w:themeShade="80"/>
-                                <w:sz w:val="18"/>
-                                <w:szCs w:val="18"/>
-                              </w:rPr>
-                            </w:pPr>
-                            <w:r>
-                              <w:rPr>
-                                <w:rFonts w:ascii="Calibri" w:hAnsi="Calibri" w:cs="Calibri"/>
-                                <w:color w:val="1F4E79" w:themeColor="accent5" w:themeShade="80"/>
-                                <w:sz w:val="18"/>
-                                <w:szCs w:val="18"/>
-                              </w:rPr>
-                              <w:t xml:space="preserve">JOIN </w:t>
-                            </w:r>
-                            <w:proofErr w:type="spellStart"/>
-                            <w:r>
-                              <w:rPr>
-                                <w:rFonts w:ascii="Calibri" w:hAnsi="Calibri" w:cs="Calibri"/>
-                                <w:color w:val="1F4E79" w:themeColor="accent5" w:themeShade="80"/>
-                                <w:sz w:val="18"/>
-                                <w:szCs w:val="18"/>
-                              </w:rPr>
-                              <w:t>TracksToTags_tbl</w:t>
-                            </w:r>
-                            <w:proofErr w:type="spellEnd"/>
-                            <w:r>
-                              <w:rPr>
-                                <w:rFonts w:ascii="Calibri" w:hAnsi="Calibri" w:cs="Calibri"/>
-                                <w:color w:val="1F4E79" w:themeColor="accent5" w:themeShade="80"/>
-                                <w:sz w:val="18"/>
-                                <w:szCs w:val="18"/>
-                              </w:rPr>
-                              <w:t xml:space="preserve"> AS </w:t>
-                            </w:r>
-                            <w:proofErr w:type="spellStart"/>
-                            <w:r>
-                              <w:rPr>
-                                <w:rFonts w:ascii="Calibri" w:hAnsi="Calibri" w:cs="Calibri"/>
-                                <w:color w:val="1F4E79" w:themeColor="accent5" w:themeShade="80"/>
-                                <w:sz w:val="18"/>
-                                <w:szCs w:val="18"/>
-                              </w:rPr>
-                              <w:t>ttb</w:t>
-                            </w:r>
-                            <w:proofErr w:type="spellEnd"/>
-                          </w:p>
-                          <w:p>
-                            <w:pPr>
-                              <w:spacing w:after="0" w:line="240" w:lineRule="auto"/>
-                              <w:rPr>
-                                <w:rFonts w:ascii="Calibri" w:hAnsi="Calibri" w:cs="Calibri"/>
-                                <w:color w:val="1F4E79" w:themeColor="accent5" w:themeShade="80"/>
-                                <w:sz w:val="18"/>
-                                <w:szCs w:val="18"/>
-                              </w:rPr>
-                            </w:pPr>
-                            <w:r>
-                              <w:rPr>
-                                <w:rFonts w:ascii="Calibri" w:hAnsi="Calibri" w:cs="Calibri"/>
-                                <w:color w:val="1F4E79" w:themeColor="accent5" w:themeShade="80"/>
-                                <w:sz w:val="18"/>
-                                <w:szCs w:val="18"/>
-                              </w:rPr>
-                              <w:t xml:space="preserve">ON </w:t>
-                            </w:r>
-                            <w:proofErr w:type="spellStart"/>
-                            <w:proofErr w:type="gramStart"/>
-                            <w:r>
-                              <w:rPr>
-                                <w:rFonts w:ascii="Calibri" w:hAnsi="Calibri" w:cs="Calibri"/>
-                                <w:color w:val="1F4E79" w:themeColor="accent5" w:themeShade="80"/>
-                                <w:sz w:val="18"/>
-                                <w:szCs w:val="18"/>
-                              </w:rPr>
-                              <w:t>tb.track</w:t>
-                            </w:r>
-                            <w:proofErr w:type="gramEnd"/>
-                            <w:r>
-                              <w:rPr>
-                                <w:rFonts w:ascii="Calibri" w:hAnsi="Calibri" w:cs="Calibri"/>
-                                <w:color w:val="1F4E79" w:themeColor="accent5" w:themeShade="80"/>
-                                <w:sz w:val="18"/>
-                                <w:szCs w:val="18"/>
-                              </w:rPr>
-                              <w:t>_id</w:t>
-                            </w:r>
-                            <w:proofErr w:type="spellEnd"/>
-                            <w:r>
-                              <w:rPr>
-                                <w:rFonts w:ascii="Calibri" w:hAnsi="Calibri" w:cs="Calibri"/>
-                                <w:color w:val="1F4E79" w:themeColor="accent5" w:themeShade="80"/>
-                                <w:sz w:val="18"/>
-                                <w:szCs w:val="18"/>
-                              </w:rPr>
-                              <w:t xml:space="preserve"> = </w:t>
-                            </w:r>
-                            <w:proofErr w:type="spellStart"/>
-                            <w:r>
-                              <w:rPr>
-                                <w:rFonts w:ascii="Calibri" w:hAnsi="Calibri" w:cs="Calibri"/>
-                                <w:color w:val="1F4E79" w:themeColor="accent5" w:themeShade="80"/>
-                                <w:sz w:val="18"/>
-                                <w:szCs w:val="18"/>
-                              </w:rPr>
-                              <w:t>ttb.track_id</w:t>
-                            </w:r>
-                            <w:proofErr w:type="spellEnd"/>
-                          </w:p>
-                          <w:p>
-                            <w:pPr>
-                              <w:spacing w:after="0" w:line="240" w:lineRule="auto"/>
-                              <w:rPr>
-                                <w:rFonts w:ascii="Calibri" w:hAnsi="Calibri" w:cs="Calibri"/>
-                                <w:color w:val="1F4E79" w:themeColor="accent5" w:themeShade="80"/>
-                                <w:sz w:val="18"/>
-                                <w:szCs w:val="18"/>
-                              </w:rPr>
-                            </w:pPr>
-                            <w:r>
-                              <w:rPr>
-                                <w:rFonts w:ascii="Calibri" w:hAnsi="Calibri" w:cs="Calibri"/>
-                                <w:color w:val="1F4E79" w:themeColor="accent5" w:themeShade="80"/>
-                                <w:sz w:val="18"/>
-                                <w:szCs w:val="18"/>
-                              </w:rPr>
-                              <w:t xml:space="preserve">JOIN </w:t>
-                            </w:r>
-                            <w:proofErr w:type="spellStart"/>
-                            <w:r>
-                              <w:rPr>
-                                <w:rFonts w:ascii="Calibri" w:hAnsi="Calibri" w:cs="Calibri"/>
-                                <w:color w:val="1F4E79" w:themeColor="accent5" w:themeShade="80"/>
-                                <w:sz w:val="18"/>
-                                <w:szCs w:val="18"/>
-                              </w:rPr>
-                              <w:t>Artists_tbl</w:t>
-                            </w:r>
-                            <w:proofErr w:type="spellEnd"/>
-                          </w:p>
-                          <w:p>
-                            <w:pPr>
-                              <w:spacing w:after="0" w:line="240" w:lineRule="auto"/>
-                              <w:rPr>
-                                <w:rFonts w:ascii="Calibri" w:hAnsi="Calibri" w:cs="Calibri"/>
-                                <w:color w:val="1F4E79" w:themeColor="accent5" w:themeShade="80"/>
-                                <w:sz w:val="18"/>
-                                <w:szCs w:val="18"/>
-                              </w:rPr>
-                            </w:pPr>
-                            <w:r>
-                              <w:rPr>
-                                <w:rFonts w:ascii="Calibri" w:hAnsi="Calibri" w:cs="Calibri"/>
-                                <w:color w:val="1F4E79" w:themeColor="accent5" w:themeShade="80"/>
-                                <w:sz w:val="18"/>
-                                <w:szCs w:val="18"/>
-                              </w:rPr>
-                              <w:t xml:space="preserve">ON </w:t>
-                            </w:r>
-                            <w:proofErr w:type="spellStart"/>
-                            <w:proofErr w:type="gramStart"/>
-                            <w:r>
-                              <w:rPr>
-                                <w:rFonts w:ascii="Calibri" w:hAnsi="Calibri" w:cs="Calibri"/>
-                                <w:color w:val="1F4E79" w:themeColor="accent5" w:themeShade="80"/>
-                                <w:sz w:val="18"/>
-                                <w:szCs w:val="18"/>
-                              </w:rPr>
-                              <w:t>tb.artist</w:t>
-                            </w:r>
-                            <w:proofErr w:type="gramEnd"/>
-                            <w:r>
-                              <w:rPr>
-                                <w:rFonts w:ascii="Calibri" w:hAnsi="Calibri" w:cs="Calibri"/>
-                                <w:color w:val="1F4E79" w:themeColor="accent5" w:themeShade="80"/>
-                                <w:sz w:val="18"/>
-                                <w:szCs w:val="18"/>
-                              </w:rPr>
-                              <w:t>_id</w:t>
-                            </w:r>
-                            <w:proofErr w:type="spellEnd"/>
-                            <w:r>
-                              <w:rPr>
-                                <w:rFonts w:ascii="Calibri" w:hAnsi="Calibri" w:cs="Calibri"/>
-                                <w:color w:val="1F4E79" w:themeColor="accent5" w:themeShade="80"/>
-                                <w:sz w:val="18"/>
-                                <w:szCs w:val="18"/>
-                              </w:rPr>
-                              <w:t xml:space="preserve"> = </w:t>
-                            </w:r>
-                            <w:proofErr w:type="spellStart"/>
-                            <w:r>
-                              <w:rPr>
-                                <w:rFonts w:ascii="Calibri" w:hAnsi="Calibri" w:cs="Calibri"/>
-                                <w:color w:val="1F4E79" w:themeColor="accent5" w:themeShade="80"/>
-                                <w:sz w:val="18"/>
-                                <w:szCs w:val="18"/>
-                              </w:rPr>
-                              <w:t>Artists_tbl.artist_id</w:t>
-                            </w:r>
-                            <w:proofErr w:type="spellEnd"/>
-                          </w:p>
-                          <w:p>
-                            <w:pPr>
-                              <w:spacing w:after="0" w:line="240" w:lineRule="auto"/>
-                              <w:rPr>
-                                <w:rFonts w:ascii="Calibri" w:hAnsi="Calibri" w:cs="Calibri"/>
-                                <w:color w:val="1F4E79" w:themeColor="accent5" w:themeShade="80"/>
-                                <w:sz w:val="18"/>
-                                <w:szCs w:val="18"/>
-                              </w:rPr>
-                            </w:pPr>
-                            <w:r>
-                              <w:rPr>
-                                <w:rFonts w:ascii="Calibri" w:hAnsi="Calibri" w:cs="Calibri"/>
-                                <w:color w:val="1F4E79" w:themeColor="accent5" w:themeShade="80"/>
-                                <w:sz w:val="18"/>
-                                <w:szCs w:val="18"/>
-                              </w:rPr>
-                              <w:t xml:space="preserve">WHERE </w:t>
-                            </w:r>
-                            <w:proofErr w:type="spellStart"/>
-                            <w:r>
-                              <w:rPr>
-                                <w:rFonts w:ascii="Calibri" w:hAnsi="Calibri" w:cs="Calibri"/>
-                                <w:color w:val="1F4E79" w:themeColor="accent5" w:themeShade="80"/>
-                                <w:sz w:val="18"/>
-                                <w:szCs w:val="18"/>
-                              </w:rPr>
-                              <w:t>tag_id</w:t>
-                            </w:r>
-                            <w:proofErr w:type="spellEnd"/>
-                            <w:r>
-                              <w:rPr>
-                                <w:rFonts w:ascii="Calibri" w:hAnsi="Calibri" w:cs="Calibri"/>
-                                <w:color w:val="1F4E79" w:themeColor="accent5" w:themeShade="80"/>
-                                <w:sz w:val="18"/>
-                                <w:szCs w:val="18"/>
-                              </w:rPr>
-                              <w:t xml:space="preserve"> =</w:t>
+                              <w:t>SELECT tb.track_id,</w:t>
+                            </w:r>
+                          </w:p>
+                          <w:p>
+                            <w:pPr>
+                              <w:spacing w:after="0" w:line="240" w:lineRule="auto"/>
+                              <w:rPr>
+                                <w:rFonts w:ascii="Calibri" w:hAnsi="Calibri" w:cs="Calibri"/>
+                                <w:color w:val="1F4E79" w:themeColor="accent5" w:themeShade="80"/>
+                                <w:sz w:val="18"/>
+                                <w:szCs w:val="18"/>
+                              </w:rPr>
+                            </w:pPr>
+                            <w:r>
+                              <w:rPr>
+                                <w:rFonts w:ascii="Calibri" w:hAnsi="Calibri" w:cs="Calibri"/>
+                                <w:color w:val="1F4E79" w:themeColor="accent5" w:themeShade="80"/>
+                                <w:sz w:val="18"/>
+                                <w:szCs w:val="18"/>
+                              </w:rPr>
+                              <w:t xml:space="preserve">    track_name,</w:t>
+                            </w:r>
+                          </w:p>
+                          <w:p>
+                            <w:pPr>
+                              <w:spacing w:after="0" w:line="240" w:lineRule="auto"/>
+                              <w:rPr>
+                                <w:rFonts w:ascii="Calibri" w:hAnsi="Calibri" w:cs="Calibri"/>
+                                <w:color w:val="1F4E79" w:themeColor="accent5" w:themeShade="80"/>
+                                <w:sz w:val="18"/>
+                                <w:szCs w:val="18"/>
+                              </w:rPr>
+                            </w:pPr>
+                            <w:r>
+                              <w:rPr>
+                                <w:rFonts w:ascii="Calibri" w:hAnsi="Calibri" w:cs="Calibri"/>
+                                <w:color w:val="1F4E79" w:themeColor="accent5" w:themeShade="80"/>
+                                <w:sz w:val="18"/>
+                                <w:szCs w:val="18"/>
+                              </w:rPr>
+                              <w:t xml:space="preserve">    album_name,</w:t>
+                            </w:r>
+                          </w:p>
+                          <w:p>
+                            <w:pPr>
+                              <w:spacing w:after="0" w:line="240" w:lineRule="auto"/>
+                              <w:rPr>
+                                <w:rFonts w:ascii="Calibri" w:hAnsi="Calibri" w:cs="Calibri"/>
+                                <w:color w:val="1F4E79" w:themeColor="accent5" w:themeShade="80"/>
+                                <w:sz w:val="18"/>
+                                <w:szCs w:val="18"/>
+                              </w:rPr>
+                            </w:pPr>
+                            <w:r>
+                              <w:rPr>
+                                <w:rFonts w:ascii="Calibri" w:hAnsi="Calibri" w:cs="Calibri"/>
+                                <w:color w:val="1F4E79" w:themeColor="accent5" w:themeShade="80"/>
+                                <w:sz w:val="18"/>
+                                <w:szCs w:val="18"/>
+                              </w:rPr>
+                              <w:t xml:space="preserve">    artist_name </w:t>
+                            </w:r>
+                          </w:p>
+                          <w:p>
+                            <w:pPr>
+                              <w:spacing w:after="0" w:line="240" w:lineRule="auto"/>
+                              <w:rPr>
+                                <w:rFonts w:ascii="Calibri" w:hAnsi="Calibri" w:cs="Calibri"/>
+                                <w:color w:val="1F4E79" w:themeColor="accent5" w:themeShade="80"/>
+                                <w:sz w:val="18"/>
+                                <w:szCs w:val="18"/>
+                              </w:rPr>
+                            </w:pPr>
+                            <w:r>
+                              <w:rPr>
+                                <w:rFonts w:ascii="Calibri" w:hAnsi="Calibri" w:cs="Calibri"/>
+                                <w:color w:val="1F4E79" w:themeColor="accent5" w:themeShade="80"/>
+                                <w:sz w:val="18"/>
+                                <w:szCs w:val="18"/>
+                              </w:rPr>
+                              <w:t>FROM Tracks_tbl AS tb</w:t>
+                            </w:r>
+                          </w:p>
+                          <w:p>
+                            <w:pPr>
+                              <w:spacing w:after="0" w:line="240" w:lineRule="auto"/>
+                              <w:rPr>
+                                <w:rFonts w:ascii="Calibri" w:hAnsi="Calibri" w:cs="Calibri"/>
+                                <w:color w:val="1F4E79" w:themeColor="accent5" w:themeShade="80"/>
+                                <w:sz w:val="18"/>
+                                <w:szCs w:val="18"/>
+                              </w:rPr>
+                            </w:pPr>
+                            <w:r>
+                              <w:rPr>
+                                <w:rFonts w:ascii="Calibri" w:hAnsi="Calibri" w:cs="Calibri"/>
+                                <w:color w:val="1F4E79" w:themeColor="accent5" w:themeShade="80"/>
+                                <w:sz w:val="18"/>
+                                <w:szCs w:val="18"/>
+                              </w:rPr>
+                              <w:t>JOIN TracksToTags_tbl AS ttb</w:t>
+                            </w:r>
+                          </w:p>
+                          <w:p>
+                            <w:pPr>
+                              <w:spacing w:after="0" w:line="240" w:lineRule="auto"/>
+                              <w:rPr>
+                                <w:rFonts w:ascii="Calibri" w:hAnsi="Calibri" w:cs="Calibri"/>
+                                <w:color w:val="1F4E79" w:themeColor="accent5" w:themeShade="80"/>
+                                <w:sz w:val="18"/>
+                                <w:szCs w:val="18"/>
+                              </w:rPr>
+                            </w:pPr>
+                            <w:r>
+                              <w:rPr>
+                                <w:rFonts w:ascii="Calibri" w:hAnsi="Calibri" w:cs="Calibri"/>
+                                <w:color w:val="1F4E79" w:themeColor="accent5" w:themeShade="80"/>
+                                <w:sz w:val="18"/>
+                                <w:szCs w:val="18"/>
+                              </w:rPr>
+                              <w:t>ON tb.track_id = ttb.track_id</w:t>
+                            </w:r>
+                          </w:p>
+                          <w:p>
+                            <w:pPr>
+                              <w:spacing w:after="0" w:line="240" w:lineRule="auto"/>
+                              <w:rPr>
+                                <w:rFonts w:ascii="Calibri" w:hAnsi="Calibri" w:cs="Calibri"/>
+                                <w:color w:val="1F4E79" w:themeColor="accent5" w:themeShade="80"/>
+                                <w:sz w:val="18"/>
+                                <w:szCs w:val="18"/>
+                              </w:rPr>
+                            </w:pPr>
+                            <w:r>
+                              <w:rPr>
+                                <w:rFonts w:ascii="Calibri" w:hAnsi="Calibri" w:cs="Calibri"/>
+                                <w:color w:val="1F4E79" w:themeColor="accent5" w:themeShade="80"/>
+                                <w:sz w:val="18"/>
+                                <w:szCs w:val="18"/>
+                              </w:rPr>
+                              <w:t>JOIN Artists_tbl</w:t>
+                            </w:r>
+                          </w:p>
+                          <w:p>
+                            <w:pPr>
+                              <w:spacing w:after="0" w:line="240" w:lineRule="auto"/>
+                              <w:rPr>
+                                <w:rFonts w:ascii="Calibri" w:hAnsi="Calibri" w:cs="Calibri"/>
+                                <w:color w:val="1F4E79" w:themeColor="accent5" w:themeShade="80"/>
+                                <w:sz w:val="18"/>
+                                <w:szCs w:val="18"/>
+                              </w:rPr>
+                            </w:pPr>
+                            <w:r>
+                              <w:rPr>
+                                <w:rFonts w:ascii="Calibri" w:hAnsi="Calibri" w:cs="Calibri"/>
+                                <w:color w:val="1F4E79" w:themeColor="accent5" w:themeShade="80"/>
+                                <w:sz w:val="18"/>
+                                <w:szCs w:val="18"/>
+                              </w:rPr>
+                              <w:t>ON tb.artist_id = Artists_tbl.artist_id</w:t>
+                            </w:r>
+                          </w:p>
+                          <w:p>
+                            <w:pPr>
+                              <w:spacing w:after="0" w:line="240" w:lineRule="auto"/>
+                              <w:rPr>
+                                <w:rFonts w:ascii="Calibri" w:hAnsi="Calibri" w:cs="Calibri"/>
+                                <w:color w:val="1F4E79" w:themeColor="accent5" w:themeShade="80"/>
+                                <w:sz w:val="18"/>
+                                <w:szCs w:val="18"/>
+                              </w:rPr>
+                            </w:pPr>
+                            <w:r>
+                              <w:rPr>
+                                <w:rFonts w:ascii="Calibri" w:hAnsi="Calibri" w:cs="Calibri"/>
+                                <w:color w:val="1F4E79" w:themeColor="accent5" w:themeShade="80"/>
+                                <w:sz w:val="18"/>
+                                <w:szCs w:val="18"/>
+                              </w:rPr>
+                              <w:t>WHERE tag_id =</w:t>
                             </w:r>
                           </w:p>
                           <w:p>
@@ -1208,19 +870,8 @@
                                 <w:szCs w:val="18"/>
                               </w:rPr>
                               <w:tab/>
-                              <w:t xml:space="preserve">SELECT </w:t>
-                            </w:r>
-                            <w:proofErr w:type="spellStart"/>
-                            <w:r>
-                              <w:rPr>
-                                <w:rFonts w:ascii="Calibri" w:hAnsi="Calibri" w:cs="Calibri"/>
-                                <w:color w:val="1F4E79" w:themeColor="accent5" w:themeShade="80"/>
-                                <w:sz w:val="18"/>
-                                <w:szCs w:val="18"/>
-                              </w:rPr>
-                              <w:t>tag_id</w:t>
-                            </w:r>
-                            <w:proofErr w:type="spellEnd"/>
+                              <w:t>SELECT tag_id</w:t>
+                            </w:r>
                           </w:p>
                           <w:p>
                             <w:pPr>
@@ -1240,19 +891,8 @@
                                 <w:szCs w:val="18"/>
                               </w:rPr>
                               <w:tab/>
-                              <w:t xml:space="preserve">FROM </w:t>
-                            </w:r>
-                            <w:proofErr w:type="spellStart"/>
-                            <w:r>
-                              <w:rPr>
-                                <w:rFonts w:ascii="Calibri" w:hAnsi="Calibri" w:cs="Calibri"/>
-                                <w:color w:val="1F4E79" w:themeColor="accent5" w:themeShade="80"/>
-                                <w:sz w:val="18"/>
-                                <w:szCs w:val="18"/>
-                              </w:rPr>
-                              <w:t>Tags_tbl</w:t>
-                            </w:r>
-                            <w:proofErr w:type="spellEnd"/>
+                              <w:t>FROM Tags_tbl</w:t>
+                            </w:r>
                           </w:p>
                           <w:p>
                             <w:pPr>
@@ -1272,47 +912,7 @@
                                 <w:szCs w:val="18"/>
                               </w:rPr>
                               <w:tab/>
-                              <w:t xml:space="preserve">WHERE </w:t>
-                            </w:r>
-                            <w:proofErr w:type="spellStart"/>
-                            <w:r>
-                              <w:rPr>
-                                <w:rFonts w:ascii="Calibri" w:hAnsi="Calibri" w:cs="Calibri"/>
-                                <w:color w:val="1F4E79" w:themeColor="accent5" w:themeShade="80"/>
-                                <w:sz w:val="18"/>
-                                <w:szCs w:val="18"/>
-                              </w:rPr>
-                              <w:t>tag_name</w:t>
-                            </w:r>
-                            <w:proofErr w:type="spellEnd"/>
-                            <w:r>
-                              <w:rPr>
-                                <w:rFonts w:ascii="Calibri" w:hAnsi="Calibri" w:cs="Calibri"/>
-                                <w:color w:val="1F4E79" w:themeColor="accent5" w:themeShade="80"/>
-                                <w:sz w:val="18"/>
-                                <w:szCs w:val="18"/>
-                              </w:rPr>
-                              <w:t xml:space="preserve"> = {</w:t>
-                            </w:r>
-                            <w:proofErr w:type="spellStart"/>
-                            <w:r>
-                              <w:rPr>
-                                <w:rFonts w:ascii="Calibri" w:hAnsi="Calibri" w:cs="Calibri"/>
-                                <w:color w:val="1F4E79" w:themeColor="accent5" w:themeShade="80"/>
-                                <w:sz w:val="18"/>
-                                <w:szCs w:val="18"/>
-                              </w:rPr>
-                              <w:t>tag_name</w:t>
-                            </w:r>
-                            <w:proofErr w:type="spellEnd"/>
-                            <w:r>
-                              <w:rPr>
-                                <w:rFonts w:ascii="Calibri" w:hAnsi="Calibri" w:cs="Calibri"/>
-                                <w:color w:val="1F4E79" w:themeColor="accent5" w:themeShade="80"/>
-                                <w:sz w:val="18"/>
-                                <w:szCs w:val="18"/>
-                              </w:rPr>
-                              <w:t>}</w:t>
+                              <w:t>WHERE tag_name = {tag_name}</w:t>
                             </w:r>
                           </w:p>
                           <w:p>
@@ -1352,27 +952,7 @@
                                 <w:sz w:val="18"/>
                                 <w:szCs w:val="18"/>
                               </w:rPr>
-                              <w:t xml:space="preserve">AND </w:t>
-                            </w:r>
-                            <w:proofErr w:type="spellStart"/>
-                            <w:r>
-                              <w:rPr>
-                                <w:rFonts w:ascii="Calibri" w:hAnsi="Calibri" w:cs="Calibri"/>
-                                <w:color w:val="1F4E79" w:themeColor="accent5" w:themeShade="80"/>
-                                <w:sz w:val="18"/>
-                                <w:szCs w:val="18"/>
-                              </w:rPr>
-                              <w:t>mood_id</w:t>
-                            </w:r>
-                            <w:proofErr w:type="spellEnd"/>
-                            <w:r>
-                              <w:rPr>
-                                <w:rFonts w:ascii="Calibri" w:hAnsi="Calibri" w:cs="Calibri"/>
-                                <w:color w:val="1F4E79" w:themeColor="accent5" w:themeShade="80"/>
-                                <w:sz w:val="18"/>
-                                <w:szCs w:val="18"/>
-                              </w:rPr>
-                              <w:t xml:space="preserve"> = </w:t>
+                              <w:t xml:space="preserve">AND mood_id = </w:t>
                             </w:r>
                           </w:p>
                           <w:p>
@@ -1413,19 +993,8 @@
                                 <w:szCs w:val="18"/>
                               </w:rPr>
                               <w:tab/>
-                              <w:t xml:space="preserve">SELECT </w:t>
-                            </w:r>
-                            <w:proofErr w:type="spellStart"/>
-                            <w:r>
-                              <w:rPr>
-                                <w:rFonts w:ascii="Calibri" w:hAnsi="Calibri" w:cs="Calibri"/>
-                                <w:color w:val="1F4E79" w:themeColor="accent5" w:themeShade="80"/>
-                                <w:sz w:val="18"/>
-                                <w:szCs w:val="18"/>
-                              </w:rPr>
-                              <w:t>mood_id</w:t>
-                            </w:r>
-                            <w:proofErr w:type="spellEnd"/>
+                              <w:t>SELECT mood_id</w:t>
+                            </w:r>
                           </w:p>
                           <w:p>
                             <w:pPr>
@@ -1445,19 +1014,8 @@
                                 <w:szCs w:val="18"/>
                               </w:rPr>
                               <w:tab/>
-                              <w:t xml:space="preserve">FROM </w:t>
-                            </w:r>
-                            <w:proofErr w:type="spellStart"/>
-                            <w:r>
-                              <w:rPr>
-                                <w:rFonts w:ascii="Calibri" w:hAnsi="Calibri" w:cs="Calibri"/>
-                                <w:color w:val="1F4E79" w:themeColor="accent5" w:themeShade="80"/>
-                                <w:sz w:val="18"/>
-                                <w:szCs w:val="18"/>
-                              </w:rPr>
-                              <w:t>Moods_tbl</w:t>
-                            </w:r>
-                            <w:proofErr w:type="spellEnd"/>
+                              <w:t>FROM Moods_tbl</w:t>
+                            </w:r>
                           </w:p>
                           <w:p>
                             <w:pPr>
@@ -1477,58 +1035,7 @@
                                 <w:szCs w:val="18"/>
                               </w:rPr>
                               <w:tab/>
-                              <w:t xml:space="preserve">WHERE </w:t>
-                            </w:r>
-                            <w:proofErr w:type="gramStart"/>
-                            <w:r>
-                              <w:rPr>
-                                <w:rFonts w:ascii="Calibri" w:hAnsi="Calibri" w:cs="Calibri"/>
-                                <w:color w:val="1F4E79" w:themeColor="accent5" w:themeShade="80"/>
-                                <w:sz w:val="18"/>
-                                <w:szCs w:val="18"/>
-                              </w:rPr>
-                              <w:t>ABS(</w:t>
-                            </w:r>
-                            <w:proofErr w:type="spellStart"/>
-                            <w:proofErr w:type="gramEnd"/>
-                            <w:r>
-                              <w:rPr>
-                                <w:rFonts w:ascii="Calibri" w:hAnsi="Calibri" w:cs="Calibri"/>
-                                <w:color w:val="1F4E79" w:themeColor="accent5" w:themeShade="80"/>
-                                <w:sz w:val="18"/>
-                                <w:szCs w:val="18"/>
-                              </w:rPr>
-                              <w:t>danceability</w:t>
-                            </w:r>
-                            <w:proofErr w:type="spellEnd"/>
-                            <w:r>
-                              <w:rPr>
-                                <w:rFonts w:ascii="Calibri" w:hAnsi="Calibri" w:cs="Calibri"/>
-                                <w:color w:val="1F4E79" w:themeColor="accent5" w:themeShade="80"/>
-                                <w:sz w:val="18"/>
-                                <w:szCs w:val="18"/>
-                              </w:rPr>
-                              <w:t xml:space="preserve"> - {</w:t>
-                            </w:r>
-                            <w:proofErr w:type="spellStart"/>
-                            <w:r>
-                              <w:rPr>
-                                <w:rFonts w:ascii="Calibri" w:hAnsi="Calibri" w:cs="Calibri"/>
-                                <w:color w:val="1F4E79" w:themeColor="accent5" w:themeShade="80"/>
-                                <w:sz w:val="18"/>
-                                <w:szCs w:val="18"/>
-                              </w:rPr>
-                              <w:t>danceability</w:t>
-                            </w:r>
-                            <w:proofErr w:type="spellEnd"/>
-                            <w:r>
-                              <w:rPr>
-                                <w:rFonts w:ascii="Calibri" w:hAnsi="Calibri" w:cs="Calibri"/>
-                                <w:color w:val="1F4E79" w:themeColor="accent5" w:themeShade="80"/>
-                                <w:sz w:val="18"/>
-                                <w:szCs w:val="18"/>
-                              </w:rPr>
-                              <w:t>}) &lt; 0.0001 AND ABS(energy - {energy}) &lt; 0.0001</w:t>
+                              <w:t>WHERE ABS(danceability - {danceability}) &lt; 0.0001 AND ABS(energy - {energy}) &lt; 0.0001</w:t>
                             </w:r>
                           </w:p>
                           <w:p>
@@ -2528,26 +2035,10 @@
     </w:p>
     <w:p>
       <w:r>
-        <w:t xml:space="preserve">We chose to join most of the tables, but left the finding of the correct </w:t>
-      </w:r>
-      <w:proofErr w:type="spellStart"/>
-      <w:r>
-        <w:t>tag_id</w:t>
-      </w:r>
-      <w:proofErr w:type="spellEnd"/>
-      <w:r>
-        <w:t xml:space="preserve"> and </w:t>
-      </w:r>
-      <w:proofErr w:type="spellStart"/>
-      <w:r>
-        <w:t>mood</w:t>
+        <w:t>We chose to join most of the tables, but left the finding of the correct tag_id and mood</w:t>
       </w:r>
       <w:r>
-        <w:t>_id</w:t>
-      </w:r>
-      <w:proofErr w:type="spellEnd"/>
-      <w:r>
-        <w:t xml:space="preserve"> as subqueries, </w:t>
+        <w:t xml:space="preserve">_id as subqueries, </w:t>
       </w:r>
       <w:r>
         <w:t>for readability</w:t>
@@ -2639,27 +2130,7 @@
                                 <w:sz w:val="18"/>
                                 <w:szCs w:val="18"/>
                               </w:rPr>
-                              <w:t xml:space="preserve">INSERT INTO </w:t>
-                            </w:r>
-                            <w:proofErr w:type="spellStart"/>
-                            <w:r>
-                              <w:rPr>
-                                <w:rFonts w:ascii="Calibri" w:hAnsi="Calibri" w:cs="Calibri"/>
-                                <w:color w:val="1F4E79" w:themeColor="accent5" w:themeShade="80"/>
-                                <w:sz w:val="18"/>
-                                <w:szCs w:val="18"/>
-                              </w:rPr>
-                              <w:t>PlaylistToTracks_tbl</w:t>
-                            </w:r>
-                            <w:proofErr w:type="spellEnd"/>
-                            <w:r>
-                              <w:rPr>
-                                <w:rFonts w:ascii="Calibri" w:hAnsi="Calibri" w:cs="Calibri"/>
-                                <w:color w:val="1F4E79" w:themeColor="accent5" w:themeShade="80"/>
-                                <w:sz w:val="18"/>
-                                <w:szCs w:val="18"/>
-                              </w:rPr>
-                              <w:t xml:space="preserve"> VALUES </w:t>
+                              <w:t xml:space="preserve">INSERT INTO PlaylistToTracks_tbl VALUES </w:t>
                             </w:r>
                           </w:p>
                           <w:p>
@@ -2680,47 +2151,7 @@
                                 <w:szCs w:val="18"/>
                               </w:rPr>
                               <w:tab/>
-                              <w:t>(</w:t>
-                            </w:r>
-                            <w:proofErr w:type="spellStart"/>
-                            <w:r>
-                              <w:rPr>
-                                <w:rFonts w:ascii="Calibri" w:hAnsi="Calibri" w:cs="Calibri"/>
-                                <w:color w:val="1F4E79" w:themeColor="accent5" w:themeShade="80"/>
-                                <w:sz w:val="18"/>
-                                <w:szCs w:val="18"/>
-                              </w:rPr>
-                              <w:t>last_insert_</w:t>
-                            </w:r>
-                            <w:proofErr w:type="gramStart"/>
-                            <w:r>
-                              <w:rPr>
-                                <w:rFonts w:ascii="Calibri" w:hAnsi="Calibri" w:cs="Calibri"/>
-                                <w:color w:val="1F4E79" w:themeColor="accent5" w:themeShade="80"/>
-                                <w:sz w:val="18"/>
-                                <w:szCs w:val="18"/>
-                              </w:rPr>
-                              <w:t>id</w:t>
-                            </w:r>
-                            <w:proofErr w:type="spellEnd"/>
-                            <w:r>
-                              <w:rPr>
-                                <w:rFonts w:ascii="Calibri" w:hAnsi="Calibri" w:cs="Calibri"/>
-                                <w:color w:val="1F4E79" w:themeColor="accent5" w:themeShade="80"/>
-                                <w:sz w:val="18"/>
-                                <w:szCs w:val="18"/>
-                              </w:rPr>
-                              <w:t>(</w:t>
-                            </w:r>
-                            <w:proofErr w:type="gramEnd"/>
-                            <w:r>
-                              <w:rPr>
-                                <w:rFonts w:ascii="Calibri" w:hAnsi="Calibri" w:cs="Calibri"/>
-                                <w:color w:val="1F4E79" w:themeColor="accent5" w:themeShade="80"/>
-                                <w:sz w:val="18"/>
-                                <w:szCs w:val="18"/>
-                              </w:rPr>
-                              <w:t xml:space="preserve">), {track_id1}), </w:t>
+                              <w:t xml:space="preserve">(last_insert_id(), {track_id1}), </w:t>
                             </w:r>
                           </w:p>
                           <w:p>
@@ -2741,47 +2172,7 @@
                                 <w:sz w:val="18"/>
                                 <w:szCs w:val="18"/>
                               </w:rPr>
-                              <w:t>(</w:t>
-                            </w:r>
-                            <w:proofErr w:type="spellStart"/>
-                            <w:r>
-                              <w:rPr>
-                                <w:rFonts w:ascii="Calibri" w:hAnsi="Calibri" w:cs="Calibri"/>
-                                <w:color w:val="1F4E79" w:themeColor="accent5" w:themeShade="80"/>
-                                <w:sz w:val="18"/>
-                                <w:szCs w:val="18"/>
-                              </w:rPr>
-                              <w:t>last_insert_</w:t>
-                            </w:r>
-                            <w:proofErr w:type="gramStart"/>
-                            <w:r>
-                              <w:rPr>
-                                <w:rFonts w:ascii="Calibri" w:hAnsi="Calibri" w:cs="Calibri"/>
-                                <w:color w:val="1F4E79" w:themeColor="accent5" w:themeShade="80"/>
-                                <w:sz w:val="18"/>
-                                <w:szCs w:val="18"/>
-                              </w:rPr>
-                              <w:t>id</w:t>
-                            </w:r>
-                            <w:proofErr w:type="spellEnd"/>
-                            <w:r>
-                              <w:rPr>
-                                <w:rFonts w:ascii="Calibri" w:hAnsi="Calibri" w:cs="Calibri"/>
-                                <w:color w:val="1F4E79" w:themeColor="accent5" w:themeShade="80"/>
-                                <w:sz w:val="18"/>
-                                <w:szCs w:val="18"/>
-                              </w:rPr>
-                              <w:t>(</w:t>
-                            </w:r>
-                            <w:proofErr w:type="gramEnd"/>
-                            <w:r>
-                              <w:rPr>
-                                <w:rFonts w:ascii="Calibri" w:hAnsi="Calibri" w:cs="Calibri"/>
-                                <w:color w:val="1F4E79" w:themeColor="accent5" w:themeShade="80"/>
-                                <w:sz w:val="18"/>
-                                <w:szCs w:val="18"/>
-                              </w:rPr>
-                              <w:t>), {track_id12}),</w:t>
+                              <w:t>(last_insert_id(), {track_id12}),</w:t>
                             </w:r>
                           </w:p>
                           <w:p>
@@ -3023,7 +2414,6 @@
       <w:r>
         <w:t xml:space="preserve">We use the </w:t>
       </w:r>
-      <w:proofErr w:type="spellStart"/>
       <w:r>
         <w:rPr>
           <w:i/>
@@ -3031,7 +2421,6 @@
         </w:rPr>
         <w:t>last_insert_id</w:t>
       </w:r>
-      <w:proofErr w:type="spellEnd"/>
       <w:r>
         <w:t xml:space="preserve"> function to retrieve the ID of the playlist we created for this search. Since each action (in this case, the action is “search and insert”) by each user opens a separate connection to the DB, we will always get the correct ID from this function.</w:t>
       </w:r>
@@ -3041,7 +2430,6 @@
         <w:pStyle w:val="Heading3"/>
       </w:pPr>
       <w:r>
-        <w:lastRenderedPageBreak/>
         <w:t>User-specific recommendations</w:t>
       </w:r>
     </w:p>
@@ -3051,21 +2439,24 @@
       </w:r>
     </w:p>
     <w:p>
+      <w:bookmarkStart w:id="0" w:name="_GoBack"/>
+      <w:bookmarkEnd w:id="0"/>
       <w:r>
         <w:rPr>
           <w:noProof/>
           <w:u w:val="single"/>
         </w:rPr>
+        <w:lastRenderedPageBreak/>
         <mc:AlternateContent>
           <mc:Choice Requires="wps">
             <w:drawing>
-              <wp:anchor distT="0" distB="0" distL="114300" distR="114300" simplePos="0" relativeHeight="251665408" behindDoc="0" locked="0" layoutInCell="1" allowOverlap="1" wp14:anchorId="4BD2F6D1" wp14:editId="775398AC">
+              <wp:anchor distT="0" distB="0" distL="114300" distR="114300" simplePos="0" relativeHeight="251665408" behindDoc="0" locked="0" layoutInCell="1" allowOverlap="1" wp14:anchorId="7676BCB1" wp14:editId="4431BECC">
                 <wp:simplePos x="0" y="0"/>
-                <wp:positionH relativeFrom="page">
-                  <wp:posOffset>1162050</wp:posOffset>
+                <wp:positionH relativeFrom="margin">
+                  <wp:align>left</wp:align>
                 </wp:positionH>
                 <wp:positionV relativeFrom="paragraph">
-                  <wp:posOffset>587375</wp:posOffset>
+                  <wp:posOffset>558800</wp:posOffset>
                 </wp:positionV>
                 <wp:extent cx="5762625" cy="3981450"/>
                 <wp:effectExtent l="0" t="0" r="28575" b="19050"/>
@@ -3115,732 +2506,267 @@
                                 <w:sz w:val="18"/>
                                 <w:szCs w:val="18"/>
                               </w:rPr>
-                              <w:t xml:space="preserve">SELECT </w:t>
-                            </w:r>
-                            <w:proofErr w:type="spellStart"/>
-                            <w:r>
-                              <w:rPr>
-                                <w:rFonts w:ascii="Calibri" w:hAnsi="Calibri" w:cs="Calibri"/>
-                                <w:color w:val="1F4E79" w:themeColor="accent5" w:themeShade="80"/>
-                                <w:sz w:val="18"/>
-                                <w:szCs w:val="18"/>
-                              </w:rPr>
-                              <w:t>artist_name</w:t>
-                            </w:r>
-                            <w:proofErr w:type="spellEnd"/>
-                          </w:p>
-                          <w:p>
-                            <w:pPr>
-                              <w:spacing w:after="0" w:line="240" w:lineRule="auto"/>
-                              <w:rPr>
-                                <w:rFonts w:ascii="Calibri" w:hAnsi="Calibri" w:cs="Calibri"/>
-                                <w:color w:val="1F4E79" w:themeColor="accent5" w:themeShade="80"/>
-                                <w:sz w:val="18"/>
-                                <w:szCs w:val="18"/>
-                              </w:rPr>
-                            </w:pPr>
-                            <w:r>
-                              <w:rPr>
-                                <w:rFonts w:ascii="Calibri" w:hAnsi="Calibri" w:cs="Calibri"/>
-                                <w:color w:val="1F4E79" w:themeColor="accent5" w:themeShade="80"/>
-                                <w:sz w:val="18"/>
-                                <w:szCs w:val="18"/>
-                              </w:rPr>
-                              <w:t xml:space="preserve">FROM </w:t>
-                            </w:r>
-                            <w:proofErr w:type="spellStart"/>
-                            <w:r>
-                              <w:rPr>
-                                <w:rFonts w:ascii="Calibri" w:hAnsi="Calibri" w:cs="Calibri"/>
-                                <w:color w:val="1F4E79" w:themeColor="accent5" w:themeShade="80"/>
-                                <w:sz w:val="18"/>
-                                <w:szCs w:val="18"/>
-                              </w:rPr>
-                              <w:t>Artists_tbl</w:t>
-                            </w:r>
-                            <w:proofErr w:type="spellEnd"/>
-                            <w:r>
-                              <w:rPr>
-                                <w:rFonts w:ascii="Calibri" w:hAnsi="Calibri" w:cs="Calibri"/>
-                                <w:color w:val="1F4E79" w:themeColor="accent5" w:themeShade="80"/>
-                                <w:sz w:val="18"/>
-                                <w:szCs w:val="18"/>
-                              </w:rPr>
-                              <w:t xml:space="preserve"> AS art</w:t>
-                            </w:r>
-                          </w:p>
-                          <w:p>
-                            <w:pPr>
-                              <w:spacing w:after="0" w:line="240" w:lineRule="auto"/>
-                              <w:rPr>
-                                <w:rFonts w:ascii="Calibri" w:hAnsi="Calibri" w:cs="Calibri"/>
-                                <w:color w:val="1F4E79" w:themeColor="accent5" w:themeShade="80"/>
-                                <w:sz w:val="18"/>
-                                <w:szCs w:val="18"/>
-                              </w:rPr>
-                            </w:pPr>
-                            <w:r>
-                              <w:rPr>
-                                <w:rFonts w:ascii="Calibri" w:hAnsi="Calibri" w:cs="Calibri"/>
-                                <w:color w:val="1F4E79" w:themeColor="accent5" w:themeShade="80"/>
-                                <w:sz w:val="18"/>
-                                <w:szCs w:val="18"/>
-                              </w:rPr>
-                              <w:t xml:space="preserve">JOIN </w:t>
-                            </w:r>
-                            <w:proofErr w:type="spellStart"/>
-                            <w:r>
-                              <w:rPr>
-                                <w:rFonts w:ascii="Calibri" w:hAnsi="Calibri" w:cs="Calibri"/>
-                                <w:color w:val="1F4E79" w:themeColor="accent5" w:themeShade="80"/>
-                                <w:sz w:val="18"/>
-                                <w:szCs w:val="18"/>
-                              </w:rPr>
-                              <w:t>Tracks_tbl</w:t>
-                            </w:r>
-                            <w:proofErr w:type="spellEnd"/>
-                            <w:r>
-                              <w:rPr>
-                                <w:rFonts w:ascii="Calibri" w:hAnsi="Calibri" w:cs="Calibri"/>
-                                <w:color w:val="1F4E79" w:themeColor="accent5" w:themeShade="80"/>
-                                <w:sz w:val="18"/>
-                                <w:szCs w:val="18"/>
-                              </w:rPr>
-                              <w:t xml:space="preserve"> AS </w:t>
-                            </w:r>
-                            <w:proofErr w:type="spellStart"/>
-                            <w:r>
-                              <w:rPr>
-                                <w:rFonts w:ascii="Calibri" w:hAnsi="Calibri" w:cs="Calibri"/>
-                                <w:color w:val="1F4E79" w:themeColor="accent5" w:themeShade="80"/>
-                                <w:sz w:val="18"/>
-                                <w:szCs w:val="18"/>
-                              </w:rPr>
-                              <w:t>tt</w:t>
-                            </w:r>
-                            <w:proofErr w:type="spellEnd"/>
-                          </w:p>
-                          <w:p>
-                            <w:pPr>
-                              <w:spacing w:after="0" w:line="240" w:lineRule="auto"/>
-                              <w:rPr>
-                                <w:rFonts w:ascii="Calibri" w:hAnsi="Calibri" w:cs="Calibri"/>
-                                <w:color w:val="1F4E79" w:themeColor="accent5" w:themeShade="80"/>
-                                <w:sz w:val="18"/>
-                                <w:szCs w:val="18"/>
-                              </w:rPr>
-                            </w:pPr>
-                            <w:r>
-                              <w:rPr>
-                                <w:rFonts w:ascii="Calibri" w:hAnsi="Calibri" w:cs="Calibri"/>
-                                <w:color w:val="1F4E79" w:themeColor="accent5" w:themeShade="80"/>
-                                <w:sz w:val="18"/>
-                                <w:szCs w:val="18"/>
-                              </w:rPr>
-                              <w:t xml:space="preserve">ON </w:t>
-                            </w:r>
-                            <w:proofErr w:type="spellStart"/>
-                            <w:proofErr w:type="gramStart"/>
-                            <w:r>
-                              <w:rPr>
-                                <w:rFonts w:ascii="Calibri" w:hAnsi="Calibri" w:cs="Calibri"/>
-                                <w:color w:val="1F4E79" w:themeColor="accent5" w:themeShade="80"/>
-                                <w:sz w:val="18"/>
-                                <w:szCs w:val="18"/>
-                              </w:rPr>
-                              <w:t>art.artist</w:t>
-                            </w:r>
-                            <w:proofErr w:type="gramEnd"/>
-                            <w:r>
-                              <w:rPr>
-                                <w:rFonts w:ascii="Calibri" w:hAnsi="Calibri" w:cs="Calibri"/>
-                                <w:color w:val="1F4E79" w:themeColor="accent5" w:themeShade="80"/>
-                                <w:sz w:val="18"/>
-                                <w:szCs w:val="18"/>
-                              </w:rPr>
-                              <w:t>_id</w:t>
-                            </w:r>
-                            <w:proofErr w:type="spellEnd"/>
-                            <w:r>
-                              <w:rPr>
-                                <w:rFonts w:ascii="Calibri" w:hAnsi="Calibri" w:cs="Calibri"/>
-                                <w:color w:val="1F4E79" w:themeColor="accent5" w:themeShade="80"/>
-                                <w:sz w:val="18"/>
-                                <w:szCs w:val="18"/>
-                              </w:rPr>
-                              <w:t xml:space="preserve"> = </w:t>
-                            </w:r>
-                            <w:proofErr w:type="spellStart"/>
-                            <w:r>
-                              <w:rPr>
-                                <w:rFonts w:ascii="Calibri" w:hAnsi="Calibri" w:cs="Calibri"/>
-                                <w:color w:val="1F4E79" w:themeColor="accent5" w:themeShade="80"/>
-                                <w:sz w:val="18"/>
-                                <w:szCs w:val="18"/>
-                              </w:rPr>
-                              <w:t>tt.artist_id</w:t>
-                            </w:r>
-                            <w:proofErr w:type="spellEnd"/>
-                          </w:p>
-                          <w:p>
-                            <w:pPr>
-                              <w:spacing w:after="0" w:line="240" w:lineRule="auto"/>
-                              <w:rPr>
-                                <w:rFonts w:ascii="Calibri" w:hAnsi="Calibri" w:cs="Calibri"/>
-                                <w:color w:val="1F4E79" w:themeColor="accent5" w:themeShade="80"/>
-                                <w:sz w:val="18"/>
-                                <w:szCs w:val="18"/>
-                              </w:rPr>
-                            </w:pPr>
-                            <w:r>
-                              <w:rPr>
-                                <w:rFonts w:ascii="Calibri" w:hAnsi="Calibri" w:cs="Calibri"/>
-                                <w:color w:val="1F4E79" w:themeColor="accent5" w:themeShade="80"/>
-                                <w:sz w:val="18"/>
-                                <w:szCs w:val="18"/>
-                              </w:rPr>
-                              <w:t xml:space="preserve">JOIN </w:t>
-                            </w:r>
-                            <w:proofErr w:type="spellStart"/>
-                            <w:r>
-                              <w:rPr>
-                                <w:rFonts w:ascii="Calibri" w:hAnsi="Calibri" w:cs="Calibri"/>
-                                <w:color w:val="1F4E79" w:themeColor="accent5" w:themeShade="80"/>
-                                <w:sz w:val="18"/>
-                                <w:szCs w:val="18"/>
-                              </w:rPr>
-                              <w:t>TracksToTags_tbl</w:t>
-                            </w:r>
-                            <w:proofErr w:type="spellEnd"/>
-                            <w:r>
-                              <w:rPr>
-                                <w:rFonts w:ascii="Calibri" w:hAnsi="Calibri" w:cs="Calibri"/>
-                                <w:color w:val="1F4E79" w:themeColor="accent5" w:themeShade="80"/>
-                                <w:sz w:val="18"/>
-                                <w:szCs w:val="18"/>
-                              </w:rPr>
-                              <w:t xml:space="preserve"> as </w:t>
-                            </w:r>
-                            <w:proofErr w:type="spellStart"/>
-                            <w:r>
-                              <w:rPr>
-                                <w:rFonts w:ascii="Calibri" w:hAnsi="Calibri" w:cs="Calibri"/>
-                                <w:color w:val="1F4E79" w:themeColor="accent5" w:themeShade="80"/>
-                                <w:sz w:val="18"/>
-                                <w:szCs w:val="18"/>
-                              </w:rPr>
-                              <w:t>ttt</w:t>
-                            </w:r>
-                            <w:proofErr w:type="spellEnd"/>
-                          </w:p>
-                          <w:p>
-                            <w:pPr>
-                              <w:spacing w:after="0" w:line="240" w:lineRule="auto"/>
-                              <w:rPr>
-                                <w:rFonts w:ascii="Calibri" w:hAnsi="Calibri" w:cs="Calibri"/>
-                                <w:color w:val="1F4E79" w:themeColor="accent5" w:themeShade="80"/>
-                                <w:sz w:val="18"/>
-                                <w:szCs w:val="18"/>
-                              </w:rPr>
-                            </w:pPr>
-                            <w:r>
-                              <w:rPr>
-                                <w:rFonts w:ascii="Calibri" w:hAnsi="Calibri" w:cs="Calibri"/>
-                                <w:color w:val="1F4E79" w:themeColor="accent5" w:themeShade="80"/>
-                                <w:sz w:val="18"/>
-                                <w:szCs w:val="18"/>
-                              </w:rPr>
-                              <w:t xml:space="preserve">ON </w:t>
-                            </w:r>
-                            <w:proofErr w:type="spellStart"/>
-                            <w:proofErr w:type="gramStart"/>
-                            <w:r>
-                              <w:rPr>
-                                <w:rFonts w:ascii="Calibri" w:hAnsi="Calibri" w:cs="Calibri"/>
-                                <w:color w:val="1F4E79" w:themeColor="accent5" w:themeShade="80"/>
-                                <w:sz w:val="18"/>
-                                <w:szCs w:val="18"/>
-                              </w:rPr>
-                              <w:t>tt.track</w:t>
-                            </w:r>
-                            <w:proofErr w:type="gramEnd"/>
-                            <w:r>
-                              <w:rPr>
-                                <w:rFonts w:ascii="Calibri" w:hAnsi="Calibri" w:cs="Calibri"/>
-                                <w:color w:val="1F4E79" w:themeColor="accent5" w:themeShade="80"/>
-                                <w:sz w:val="18"/>
-                                <w:szCs w:val="18"/>
-                              </w:rPr>
-                              <w:t>_id</w:t>
-                            </w:r>
-                            <w:proofErr w:type="spellEnd"/>
-                            <w:r>
-                              <w:rPr>
-                                <w:rFonts w:ascii="Calibri" w:hAnsi="Calibri" w:cs="Calibri"/>
-                                <w:color w:val="1F4E79" w:themeColor="accent5" w:themeShade="80"/>
-                                <w:sz w:val="18"/>
-                                <w:szCs w:val="18"/>
-                              </w:rPr>
-                              <w:t xml:space="preserve"> = </w:t>
-                            </w:r>
-                            <w:proofErr w:type="spellStart"/>
-                            <w:r>
-                              <w:rPr>
-                                <w:rFonts w:ascii="Calibri" w:hAnsi="Calibri" w:cs="Calibri"/>
-                                <w:color w:val="1F4E79" w:themeColor="accent5" w:themeShade="80"/>
-                                <w:sz w:val="18"/>
-                                <w:szCs w:val="18"/>
-                              </w:rPr>
-                              <w:t>ttt.track_id</w:t>
-                            </w:r>
-                            <w:proofErr w:type="spellEnd"/>
-                          </w:p>
-                          <w:p>
-                            <w:pPr>
-                              <w:spacing w:after="0" w:line="240" w:lineRule="auto"/>
-                              <w:rPr>
-                                <w:rFonts w:ascii="Calibri" w:hAnsi="Calibri" w:cs="Calibri"/>
-                                <w:color w:val="1F4E79" w:themeColor="accent5" w:themeShade="80"/>
-                                <w:sz w:val="18"/>
-                                <w:szCs w:val="18"/>
-                              </w:rPr>
-                            </w:pPr>
-                            <w:r>
-                              <w:rPr>
-                                <w:rFonts w:ascii="Calibri" w:hAnsi="Calibri" w:cs="Calibri"/>
-                                <w:color w:val="1F4E79" w:themeColor="accent5" w:themeShade="80"/>
-                                <w:sz w:val="18"/>
-                                <w:szCs w:val="18"/>
-                              </w:rPr>
-                              <w:t xml:space="preserve">JOIN </w:t>
-                            </w:r>
-                            <w:proofErr w:type="spellStart"/>
-                            <w:r>
-                              <w:rPr>
-                                <w:rFonts w:ascii="Calibri" w:hAnsi="Calibri" w:cs="Calibri"/>
-                                <w:color w:val="1F4E79" w:themeColor="accent5" w:themeShade="80"/>
-                                <w:sz w:val="18"/>
-                                <w:szCs w:val="18"/>
-                              </w:rPr>
-                              <w:t>Moods_tbl</w:t>
-                            </w:r>
-                            <w:proofErr w:type="spellEnd"/>
-                            <w:r>
-                              <w:rPr>
-                                <w:rFonts w:ascii="Calibri" w:hAnsi="Calibri" w:cs="Calibri"/>
-                                <w:color w:val="1F4E79" w:themeColor="accent5" w:themeShade="80"/>
-                                <w:sz w:val="18"/>
-                                <w:szCs w:val="18"/>
-                              </w:rPr>
-                              <w:t xml:space="preserve"> </w:t>
-                            </w:r>
-                            <w:proofErr w:type="spellStart"/>
-                            <w:r>
-                              <w:rPr>
-                                <w:rFonts w:ascii="Calibri" w:hAnsi="Calibri" w:cs="Calibri"/>
-                                <w:color w:val="1F4E79" w:themeColor="accent5" w:themeShade="80"/>
-                                <w:sz w:val="18"/>
-                                <w:szCs w:val="18"/>
-                              </w:rPr>
-                              <w:t>mt</w:t>
-                            </w:r>
-                            <w:proofErr w:type="spellEnd"/>
-                          </w:p>
-                          <w:p>
-                            <w:pPr>
-                              <w:spacing w:after="0" w:line="240" w:lineRule="auto"/>
-                              <w:rPr>
-                                <w:rFonts w:ascii="Calibri" w:hAnsi="Calibri" w:cs="Calibri"/>
-                                <w:color w:val="1F4E79" w:themeColor="accent5" w:themeShade="80"/>
-                                <w:sz w:val="18"/>
-                                <w:szCs w:val="18"/>
-                              </w:rPr>
-                            </w:pPr>
-                            <w:r>
-                              <w:rPr>
-                                <w:rFonts w:ascii="Calibri" w:hAnsi="Calibri" w:cs="Calibri"/>
-                                <w:color w:val="1F4E79" w:themeColor="accent5" w:themeShade="80"/>
-                                <w:sz w:val="18"/>
-                                <w:szCs w:val="18"/>
-                              </w:rPr>
-                              <w:t xml:space="preserve">ON </w:t>
-                            </w:r>
-                            <w:proofErr w:type="spellStart"/>
-                            <w:proofErr w:type="gramStart"/>
-                            <w:r>
-                              <w:rPr>
-                                <w:rFonts w:ascii="Calibri" w:hAnsi="Calibri" w:cs="Calibri"/>
-                                <w:color w:val="1F4E79" w:themeColor="accent5" w:themeShade="80"/>
-                                <w:sz w:val="18"/>
-                                <w:szCs w:val="18"/>
-                              </w:rPr>
-                              <w:t>tt.mood</w:t>
-                            </w:r>
-                            <w:proofErr w:type="gramEnd"/>
-                            <w:r>
-                              <w:rPr>
-                                <w:rFonts w:ascii="Calibri" w:hAnsi="Calibri" w:cs="Calibri"/>
-                                <w:color w:val="1F4E79" w:themeColor="accent5" w:themeShade="80"/>
-                                <w:sz w:val="18"/>
-                                <w:szCs w:val="18"/>
-                              </w:rPr>
-                              <w:t>_id</w:t>
-                            </w:r>
-                            <w:proofErr w:type="spellEnd"/>
-                            <w:r>
-                              <w:rPr>
-                                <w:rFonts w:ascii="Calibri" w:hAnsi="Calibri" w:cs="Calibri"/>
-                                <w:color w:val="1F4E79" w:themeColor="accent5" w:themeShade="80"/>
-                                <w:sz w:val="18"/>
-                                <w:szCs w:val="18"/>
-                              </w:rPr>
-                              <w:t xml:space="preserve"> = </w:t>
-                            </w:r>
-                            <w:proofErr w:type="spellStart"/>
-                            <w:r>
-                              <w:rPr>
-                                <w:rFonts w:ascii="Calibri" w:hAnsi="Calibri" w:cs="Calibri"/>
-                                <w:color w:val="1F4E79" w:themeColor="accent5" w:themeShade="80"/>
-                                <w:sz w:val="18"/>
-                                <w:szCs w:val="18"/>
-                              </w:rPr>
-                              <w:t>mt.mood_id</w:t>
-                            </w:r>
-                            <w:proofErr w:type="spellEnd"/>
-                          </w:p>
-                          <w:p>
-                            <w:pPr>
-                              <w:spacing w:after="0" w:line="240" w:lineRule="auto"/>
-                              <w:rPr>
-                                <w:rFonts w:ascii="Calibri" w:hAnsi="Calibri" w:cs="Calibri"/>
-                                <w:color w:val="1F4E79" w:themeColor="accent5" w:themeShade="80"/>
-                                <w:sz w:val="18"/>
-                                <w:szCs w:val="18"/>
-                              </w:rPr>
-                            </w:pPr>
-                            <w:r>
-                              <w:rPr>
-                                <w:rFonts w:ascii="Calibri" w:hAnsi="Calibri" w:cs="Calibri"/>
-                                <w:color w:val="1F4E79" w:themeColor="accent5" w:themeShade="80"/>
-                                <w:sz w:val="18"/>
-                                <w:szCs w:val="18"/>
-                              </w:rPr>
-                              <w:t xml:space="preserve">JOIN </w:t>
-                            </w:r>
-                            <w:proofErr w:type="spellStart"/>
-                            <w:r>
-                              <w:rPr>
-                                <w:rFonts w:ascii="Calibri" w:hAnsi="Calibri" w:cs="Calibri"/>
-                                <w:color w:val="1F4E79" w:themeColor="accent5" w:themeShade="80"/>
-                                <w:sz w:val="18"/>
-                                <w:szCs w:val="18"/>
-                              </w:rPr>
-                              <w:t>Tags_tbl</w:t>
-                            </w:r>
-                            <w:proofErr w:type="spellEnd"/>
-                            <w:r>
-                              <w:rPr>
-                                <w:rFonts w:ascii="Calibri" w:hAnsi="Calibri" w:cs="Calibri"/>
-                                <w:color w:val="1F4E79" w:themeColor="accent5" w:themeShade="80"/>
-                                <w:sz w:val="18"/>
-                                <w:szCs w:val="18"/>
-                              </w:rPr>
-                              <w:t xml:space="preserve"> AS </w:t>
-                            </w:r>
-                            <w:proofErr w:type="spellStart"/>
-                            <w:r>
-                              <w:rPr>
-                                <w:rFonts w:ascii="Calibri" w:hAnsi="Calibri" w:cs="Calibri"/>
-                                <w:color w:val="1F4E79" w:themeColor="accent5" w:themeShade="80"/>
-                                <w:sz w:val="18"/>
-                                <w:szCs w:val="18"/>
-                              </w:rPr>
-                              <w:t>tg</w:t>
-                            </w:r>
-                            <w:proofErr w:type="spellEnd"/>
-                          </w:p>
-                          <w:p>
-                            <w:pPr>
-                              <w:spacing w:after="0" w:line="240" w:lineRule="auto"/>
-                              <w:rPr>
-                                <w:rFonts w:ascii="Calibri" w:hAnsi="Calibri" w:cs="Calibri"/>
-                                <w:color w:val="1F4E79" w:themeColor="accent5" w:themeShade="80"/>
-                                <w:sz w:val="18"/>
-                                <w:szCs w:val="18"/>
-                              </w:rPr>
-                            </w:pPr>
-                            <w:r>
-                              <w:rPr>
-                                <w:rFonts w:ascii="Calibri" w:hAnsi="Calibri" w:cs="Calibri"/>
-                                <w:color w:val="1F4E79" w:themeColor="accent5" w:themeShade="80"/>
-                                <w:sz w:val="18"/>
-                                <w:szCs w:val="18"/>
-                              </w:rPr>
-                              <w:t xml:space="preserve">ON </w:t>
-                            </w:r>
-                            <w:proofErr w:type="spellStart"/>
-                            <w:r>
-                              <w:rPr>
-                                <w:rFonts w:ascii="Calibri" w:hAnsi="Calibri" w:cs="Calibri"/>
-                                <w:color w:val="1F4E79" w:themeColor="accent5" w:themeShade="80"/>
-                                <w:sz w:val="18"/>
-                                <w:szCs w:val="18"/>
-                              </w:rPr>
-                              <w:t>tg.tag_id</w:t>
-                            </w:r>
-                            <w:proofErr w:type="spellEnd"/>
-                            <w:r>
-                              <w:rPr>
-                                <w:rFonts w:ascii="Calibri" w:hAnsi="Calibri" w:cs="Calibri"/>
-                                <w:color w:val="1F4E79" w:themeColor="accent5" w:themeShade="80"/>
-                                <w:sz w:val="18"/>
-                                <w:szCs w:val="18"/>
-                              </w:rPr>
-                              <w:t xml:space="preserve"> = </w:t>
-                            </w:r>
-                            <w:proofErr w:type="spellStart"/>
-                            <w:r>
-                              <w:rPr>
-                                <w:rFonts w:ascii="Calibri" w:hAnsi="Calibri" w:cs="Calibri"/>
-                                <w:color w:val="1F4E79" w:themeColor="accent5" w:themeShade="80"/>
-                                <w:sz w:val="18"/>
-                                <w:szCs w:val="18"/>
-                              </w:rPr>
-                              <w:t>ttt.tag_id</w:t>
-                            </w:r>
-                            <w:proofErr w:type="spellEnd"/>
-                            <w:r>
-                              <w:rPr>
-                                <w:rFonts w:ascii="Calibri" w:hAnsi="Calibri" w:cs="Calibri"/>
-                                <w:color w:val="1F4E79" w:themeColor="accent5" w:themeShade="80"/>
-                                <w:sz w:val="18"/>
-                                <w:szCs w:val="18"/>
-                              </w:rPr>
-                              <w:t xml:space="preserve"> </w:t>
-                            </w:r>
-                          </w:p>
-                          <w:p>
-                            <w:pPr>
-                              <w:spacing w:after="0" w:line="240" w:lineRule="auto"/>
-                              <w:rPr>
-                                <w:rFonts w:ascii="Calibri" w:hAnsi="Calibri" w:cs="Calibri"/>
-                                <w:color w:val="1F4E79" w:themeColor="accent5" w:themeShade="80"/>
-                                <w:sz w:val="18"/>
-                                <w:szCs w:val="18"/>
-                              </w:rPr>
-                            </w:pPr>
-                            <w:r>
-                              <w:rPr>
-                                <w:rFonts w:ascii="Calibri" w:hAnsi="Calibri" w:cs="Calibri"/>
-                                <w:color w:val="1F4E79" w:themeColor="accent5" w:themeShade="80"/>
-                                <w:sz w:val="18"/>
-                                <w:szCs w:val="18"/>
-                              </w:rPr>
-                              <w:t xml:space="preserve">WHERE </w:t>
-                            </w:r>
-                            <w:proofErr w:type="gramStart"/>
-                            <w:r>
-                              <w:rPr>
-                                <w:rFonts w:ascii="Calibri" w:hAnsi="Calibri" w:cs="Calibri"/>
-                                <w:color w:val="1F4E79" w:themeColor="accent5" w:themeShade="80"/>
-                                <w:sz w:val="18"/>
-                                <w:szCs w:val="18"/>
-                              </w:rPr>
-                              <w:t>abs(</w:t>
-                            </w:r>
-                            <w:proofErr w:type="spellStart"/>
-                            <w:proofErr w:type="gramEnd"/>
-                            <w:r>
-                              <w:rPr>
-                                <w:rFonts w:ascii="Calibri" w:hAnsi="Calibri" w:cs="Calibri"/>
-                                <w:color w:val="1F4E79" w:themeColor="accent5" w:themeShade="80"/>
-                                <w:sz w:val="18"/>
-                                <w:szCs w:val="18"/>
-                              </w:rPr>
-                              <w:t>danceability</w:t>
-                            </w:r>
-                            <w:proofErr w:type="spellEnd"/>
-                            <w:r>
-                              <w:rPr>
-                                <w:rFonts w:ascii="Calibri" w:hAnsi="Calibri" w:cs="Calibri"/>
-                                <w:color w:val="1F4E79" w:themeColor="accent5" w:themeShade="80"/>
-                                <w:sz w:val="18"/>
-                                <w:szCs w:val="18"/>
-                              </w:rPr>
-                              <w:t xml:space="preserve"> - {</w:t>
-                            </w:r>
-                            <w:proofErr w:type="spellStart"/>
-                            <w:r>
-                              <w:rPr>
-                                <w:rFonts w:ascii="Calibri" w:hAnsi="Calibri" w:cs="Calibri"/>
-                                <w:color w:val="1F4E79" w:themeColor="accent5" w:themeShade="80"/>
-                                <w:sz w:val="18"/>
-                                <w:szCs w:val="18"/>
-                              </w:rPr>
-                              <w:t>danceability</w:t>
-                            </w:r>
-                            <w:proofErr w:type="spellEnd"/>
-                            <w:r>
-                              <w:rPr>
-                                <w:rFonts w:ascii="Calibri" w:hAnsi="Calibri" w:cs="Calibri"/>
-                                <w:color w:val="1F4E79" w:themeColor="accent5" w:themeShade="80"/>
-                                <w:sz w:val="18"/>
-                                <w:szCs w:val="18"/>
-                              </w:rPr>
-                              <w:t>}) &lt; 0.0001 AND abs(energy - {energy}) &lt; 0.0001</w:t>
-                            </w:r>
-                          </w:p>
-                          <w:p>
-                            <w:pPr>
-                              <w:spacing w:after="0" w:line="240" w:lineRule="auto"/>
-                              <w:rPr>
-                                <w:rFonts w:ascii="Calibri" w:hAnsi="Calibri" w:cs="Calibri"/>
-                                <w:color w:val="1F4E79" w:themeColor="accent5" w:themeShade="80"/>
-                                <w:sz w:val="18"/>
-                                <w:szCs w:val="18"/>
-                              </w:rPr>
-                            </w:pPr>
-                            <w:r>
-                              <w:rPr>
-                                <w:rFonts w:ascii="Calibri" w:hAnsi="Calibri" w:cs="Calibri"/>
-                                <w:color w:val="1F4E79" w:themeColor="accent5" w:themeShade="80"/>
-                                <w:sz w:val="18"/>
-                                <w:szCs w:val="18"/>
-                              </w:rPr>
-                              <w:t xml:space="preserve">AND </w:t>
-                            </w:r>
-                            <w:proofErr w:type="spellStart"/>
-                            <w:r>
-                              <w:rPr>
-                                <w:rFonts w:ascii="Calibri" w:hAnsi="Calibri" w:cs="Calibri"/>
-                                <w:color w:val="1F4E79" w:themeColor="accent5" w:themeShade="80"/>
-                                <w:sz w:val="18"/>
-                                <w:szCs w:val="18"/>
-                              </w:rPr>
-                              <w:t>tag_name</w:t>
-                            </w:r>
-                            <w:proofErr w:type="spellEnd"/>
-                            <w:r>
-                              <w:rPr>
-                                <w:rFonts w:ascii="Calibri" w:hAnsi="Calibri" w:cs="Calibri"/>
-                                <w:color w:val="1F4E79" w:themeColor="accent5" w:themeShade="80"/>
-                                <w:sz w:val="18"/>
-                                <w:szCs w:val="18"/>
-                              </w:rPr>
-                              <w:t xml:space="preserve"> = {</w:t>
-                            </w:r>
-                            <w:proofErr w:type="spellStart"/>
-                            <w:r>
-                              <w:rPr>
-                                <w:rFonts w:ascii="Calibri" w:hAnsi="Calibri" w:cs="Calibri"/>
-                                <w:color w:val="1F4E79" w:themeColor="accent5" w:themeShade="80"/>
-                                <w:sz w:val="18"/>
-                                <w:szCs w:val="18"/>
-                              </w:rPr>
-                              <w:t>tag_name</w:t>
-                            </w:r>
-                            <w:proofErr w:type="spellEnd"/>
-                            <w:r>
-                              <w:rPr>
-                                <w:rFonts w:ascii="Calibri" w:hAnsi="Calibri" w:cs="Calibri"/>
-                                <w:color w:val="1F4E79" w:themeColor="accent5" w:themeShade="80"/>
-                                <w:sz w:val="18"/>
-                                <w:szCs w:val="18"/>
-                              </w:rPr>
-                              <w:t>}</w:t>
-                            </w:r>
-                          </w:p>
-                          <w:p>
-                            <w:pPr>
-                              <w:spacing w:after="0" w:line="240" w:lineRule="auto"/>
-                              <w:rPr>
-                                <w:rFonts w:ascii="Calibri" w:hAnsi="Calibri" w:cs="Calibri"/>
-                                <w:color w:val="1F4E79" w:themeColor="accent5" w:themeShade="80"/>
-                                <w:sz w:val="18"/>
-                                <w:szCs w:val="18"/>
-                              </w:rPr>
-                            </w:pPr>
-                            <w:r>
-                              <w:rPr>
-                                <w:rFonts w:ascii="Calibri" w:hAnsi="Calibri" w:cs="Calibri"/>
-                                <w:color w:val="1F4E79" w:themeColor="accent5" w:themeShade="80"/>
-                                <w:sz w:val="18"/>
-                                <w:szCs w:val="18"/>
-                              </w:rPr>
-                              <w:t xml:space="preserve">GROUP BY </w:t>
-                            </w:r>
-                            <w:proofErr w:type="spellStart"/>
-                            <w:proofErr w:type="gramStart"/>
-                            <w:r>
-                              <w:rPr>
-                                <w:rFonts w:ascii="Calibri" w:hAnsi="Calibri" w:cs="Calibri"/>
-                                <w:color w:val="1F4E79" w:themeColor="accent5" w:themeShade="80"/>
-                                <w:sz w:val="18"/>
-                                <w:szCs w:val="18"/>
-                              </w:rPr>
-                              <w:t>art.artist</w:t>
-                            </w:r>
-                            <w:proofErr w:type="gramEnd"/>
-                            <w:r>
-                              <w:rPr>
-                                <w:rFonts w:ascii="Calibri" w:hAnsi="Calibri" w:cs="Calibri"/>
-                                <w:color w:val="1F4E79" w:themeColor="accent5" w:themeShade="80"/>
-                                <w:sz w:val="18"/>
-                                <w:szCs w:val="18"/>
-                              </w:rPr>
-                              <w:t>_id</w:t>
-                            </w:r>
-                            <w:proofErr w:type="spellEnd"/>
-                          </w:p>
-                          <w:p>
-                            <w:pPr>
-                              <w:spacing w:after="0" w:line="240" w:lineRule="auto"/>
-                              <w:rPr>
-                                <w:rFonts w:ascii="Calibri" w:hAnsi="Calibri" w:cs="Calibri"/>
-                                <w:color w:val="1F4E79" w:themeColor="accent5" w:themeShade="80"/>
-                                <w:sz w:val="18"/>
-                                <w:szCs w:val="18"/>
-                              </w:rPr>
-                            </w:pPr>
-                            <w:r>
-                              <w:rPr>
-                                <w:rFonts w:ascii="Calibri" w:hAnsi="Calibri" w:cs="Calibri"/>
-                                <w:color w:val="1F4E79" w:themeColor="accent5" w:themeShade="80"/>
-                                <w:sz w:val="18"/>
-                                <w:szCs w:val="18"/>
-                              </w:rPr>
-                              <w:t>HAVING COUNT(</w:t>
-                            </w:r>
-                            <w:proofErr w:type="spellStart"/>
-                            <w:proofErr w:type="gramStart"/>
-                            <w:r>
-                              <w:rPr>
-                                <w:rFonts w:ascii="Calibri" w:hAnsi="Calibri" w:cs="Calibri"/>
-                                <w:color w:val="1F4E79" w:themeColor="accent5" w:themeShade="80"/>
-                                <w:sz w:val="18"/>
-                                <w:szCs w:val="18"/>
-                              </w:rPr>
-                              <w:t>art.artist</w:t>
-                            </w:r>
-                            <w:proofErr w:type="gramEnd"/>
-                            <w:r>
-                              <w:rPr>
-                                <w:rFonts w:ascii="Calibri" w:hAnsi="Calibri" w:cs="Calibri"/>
-                                <w:color w:val="1F4E79" w:themeColor="accent5" w:themeShade="80"/>
-                                <w:sz w:val="18"/>
-                                <w:szCs w:val="18"/>
-                              </w:rPr>
-                              <w:t>_id</w:t>
-                            </w:r>
-                            <w:proofErr w:type="spellEnd"/>
-                            <w:r>
-                              <w:rPr>
-                                <w:rFonts w:ascii="Calibri" w:hAnsi="Calibri" w:cs="Calibri"/>
-                                <w:color w:val="1F4E79" w:themeColor="accent5" w:themeShade="80"/>
-                                <w:sz w:val="18"/>
-                                <w:szCs w:val="18"/>
-                              </w:rPr>
-                              <w:t>) &gt;= ALL</w:t>
+                              <w:t>SELECT artist_name</w:t>
+                            </w:r>
+                          </w:p>
+                          <w:p>
+                            <w:pPr>
+                              <w:spacing w:after="0" w:line="240" w:lineRule="auto"/>
+                              <w:rPr>
+                                <w:rFonts w:ascii="Calibri" w:hAnsi="Calibri" w:cs="Calibri"/>
+                                <w:color w:val="1F4E79" w:themeColor="accent5" w:themeShade="80"/>
+                                <w:sz w:val="18"/>
+                                <w:szCs w:val="18"/>
+                              </w:rPr>
+                            </w:pPr>
+                            <w:r>
+                              <w:rPr>
+                                <w:rFonts w:ascii="Calibri" w:hAnsi="Calibri" w:cs="Calibri"/>
+                                <w:color w:val="1F4E79" w:themeColor="accent5" w:themeShade="80"/>
+                                <w:sz w:val="18"/>
+                                <w:szCs w:val="18"/>
+                              </w:rPr>
+                              <w:t>FROM Artists_tbl AS art</w:t>
+                            </w:r>
+                          </w:p>
+                          <w:p>
+                            <w:pPr>
+                              <w:spacing w:after="0" w:line="240" w:lineRule="auto"/>
+                              <w:rPr>
+                                <w:rFonts w:ascii="Calibri" w:hAnsi="Calibri" w:cs="Calibri"/>
+                                <w:color w:val="1F4E79" w:themeColor="accent5" w:themeShade="80"/>
+                                <w:sz w:val="18"/>
+                                <w:szCs w:val="18"/>
+                              </w:rPr>
+                            </w:pPr>
+                            <w:r>
+                              <w:rPr>
+                                <w:rFonts w:ascii="Calibri" w:hAnsi="Calibri" w:cs="Calibri"/>
+                                <w:color w:val="1F4E79" w:themeColor="accent5" w:themeShade="80"/>
+                                <w:sz w:val="18"/>
+                                <w:szCs w:val="18"/>
+                              </w:rPr>
+                              <w:t>JOIN Tracks_tbl AS tt</w:t>
+                            </w:r>
+                          </w:p>
+                          <w:p>
+                            <w:pPr>
+                              <w:spacing w:after="0" w:line="240" w:lineRule="auto"/>
+                              <w:rPr>
+                                <w:rFonts w:ascii="Calibri" w:hAnsi="Calibri" w:cs="Calibri"/>
+                                <w:color w:val="1F4E79" w:themeColor="accent5" w:themeShade="80"/>
+                                <w:sz w:val="18"/>
+                                <w:szCs w:val="18"/>
+                              </w:rPr>
+                            </w:pPr>
+                            <w:r>
+                              <w:rPr>
+                                <w:rFonts w:ascii="Calibri" w:hAnsi="Calibri" w:cs="Calibri"/>
+                                <w:color w:val="1F4E79" w:themeColor="accent5" w:themeShade="80"/>
+                                <w:sz w:val="18"/>
+                                <w:szCs w:val="18"/>
+                              </w:rPr>
+                              <w:t>ON art.artist_id = tt.artist_id</w:t>
+                            </w:r>
+                          </w:p>
+                          <w:p>
+                            <w:pPr>
+                              <w:spacing w:after="0" w:line="240" w:lineRule="auto"/>
+                              <w:rPr>
+                                <w:rFonts w:ascii="Calibri" w:hAnsi="Calibri" w:cs="Calibri"/>
+                                <w:color w:val="1F4E79" w:themeColor="accent5" w:themeShade="80"/>
+                                <w:sz w:val="18"/>
+                                <w:szCs w:val="18"/>
+                              </w:rPr>
+                            </w:pPr>
+                            <w:r>
+                              <w:rPr>
+                                <w:rFonts w:ascii="Calibri" w:hAnsi="Calibri" w:cs="Calibri"/>
+                                <w:color w:val="1F4E79" w:themeColor="accent5" w:themeShade="80"/>
+                                <w:sz w:val="18"/>
+                                <w:szCs w:val="18"/>
+                              </w:rPr>
+                              <w:t>JOIN TracksToTags_tbl as ttt</w:t>
+                            </w:r>
+                          </w:p>
+                          <w:p>
+                            <w:pPr>
+                              <w:spacing w:after="0" w:line="240" w:lineRule="auto"/>
+                              <w:rPr>
+                                <w:rFonts w:ascii="Calibri" w:hAnsi="Calibri" w:cs="Calibri"/>
+                                <w:color w:val="1F4E79" w:themeColor="accent5" w:themeShade="80"/>
+                                <w:sz w:val="18"/>
+                                <w:szCs w:val="18"/>
+                              </w:rPr>
+                            </w:pPr>
+                            <w:r>
+                              <w:rPr>
+                                <w:rFonts w:ascii="Calibri" w:hAnsi="Calibri" w:cs="Calibri"/>
+                                <w:color w:val="1F4E79" w:themeColor="accent5" w:themeShade="80"/>
+                                <w:sz w:val="18"/>
+                                <w:szCs w:val="18"/>
+                              </w:rPr>
+                              <w:t>ON tt.track_id = ttt.track_id</w:t>
+                            </w:r>
+                          </w:p>
+                          <w:p>
+                            <w:pPr>
+                              <w:spacing w:after="0" w:line="240" w:lineRule="auto"/>
+                              <w:rPr>
+                                <w:rFonts w:ascii="Calibri" w:hAnsi="Calibri" w:cs="Calibri"/>
+                                <w:color w:val="1F4E79" w:themeColor="accent5" w:themeShade="80"/>
+                                <w:sz w:val="18"/>
+                                <w:szCs w:val="18"/>
+                              </w:rPr>
+                            </w:pPr>
+                            <w:r>
+                              <w:rPr>
+                                <w:rFonts w:ascii="Calibri" w:hAnsi="Calibri" w:cs="Calibri"/>
+                                <w:color w:val="1F4E79" w:themeColor="accent5" w:themeShade="80"/>
+                                <w:sz w:val="18"/>
+                                <w:szCs w:val="18"/>
+                              </w:rPr>
+                              <w:t>JOIN Moods_tbl mt</w:t>
+                            </w:r>
+                          </w:p>
+                          <w:p>
+                            <w:pPr>
+                              <w:spacing w:after="0" w:line="240" w:lineRule="auto"/>
+                              <w:rPr>
+                                <w:rFonts w:ascii="Calibri" w:hAnsi="Calibri" w:cs="Calibri"/>
+                                <w:color w:val="1F4E79" w:themeColor="accent5" w:themeShade="80"/>
+                                <w:sz w:val="18"/>
+                                <w:szCs w:val="18"/>
+                              </w:rPr>
+                            </w:pPr>
+                            <w:r>
+                              <w:rPr>
+                                <w:rFonts w:ascii="Calibri" w:hAnsi="Calibri" w:cs="Calibri"/>
+                                <w:color w:val="1F4E79" w:themeColor="accent5" w:themeShade="80"/>
+                                <w:sz w:val="18"/>
+                                <w:szCs w:val="18"/>
+                              </w:rPr>
+                              <w:t>ON tt.mood_id = mt.mood_id</w:t>
+                            </w:r>
+                          </w:p>
+                          <w:p>
+                            <w:pPr>
+                              <w:spacing w:after="0" w:line="240" w:lineRule="auto"/>
+                              <w:rPr>
+                                <w:rFonts w:ascii="Calibri" w:hAnsi="Calibri" w:cs="Calibri"/>
+                                <w:color w:val="1F4E79" w:themeColor="accent5" w:themeShade="80"/>
+                                <w:sz w:val="18"/>
+                                <w:szCs w:val="18"/>
+                              </w:rPr>
+                            </w:pPr>
+                            <w:r>
+                              <w:rPr>
+                                <w:rFonts w:ascii="Calibri" w:hAnsi="Calibri" w:cs="Calibri"/>
+                                <w:color w:val="1F4E79" w:themeColor="accent5" w:themeShade="80"/>
+                                <w:sz w:val="18"/>
+                                <w:szCs w:val="18"/>
+                              </w:rPr>
+                              <w:t>JOIN Tags_tbl AS tg</w:t>
+                            </w:r>
+                          </w:p>
+                          <w:p>
+                            <w:pPr>
+                              <w:spacing w:after="0" w:line="240" w:lineRule="auto"/>
+                              <w:rPr>
+                                <w:rFonts w:ascii="Calibri" w:hAnsi="Calibri" w:cs="Calibri"/>
+                                <w:color w:val="1F4E79" w:themeColor="accent5" w:themeShade="80"/>
+                                <w:sz w:val="18"/>
+                                <w:szCs w:val="18"/>
+                              </w:rPr>
+                            </w:pPr>
+                            <w:r>
+                              <w:rPr>
+                                <w:rFonts w:ascii="Calibri" w:hAnsi="Calibri" w:cs="Calibri"/>
+                                <w:color w:val="1F4E79" w:themeColor="accent5" w:themeShade="80"/>
+                                <w:sz w:val="18"/>
+                                <w:szCs w:val="18"/>
+                              </w:rPr>
+                              <w:t xml:space="preserve">ON tg.tag_id = ttt.tag_id </w:t>
+                            </w:r>
+                          </w:p>
+                          <w:p>
+                            <w:pPr>
+                              <w:spacing w:after="0" w:line="240" w:lineRule="auto"/>
+                              <w:rPr>
+                                <w:rFonts w:ascii="Calibri" w:hAnsi="Calibri" w:cs="Calibri"/>
+                                <w:color w:val="1F4E79" w:themeColor="accent5" w:themeShade="80"/>
+                                <w:sz w:val="18"/>
+                                <w:szCs w:val="18"/>
+                              </w:rPr>
+                            </w:pPr>
+                            <w:r>
+                              <w:rPr>
+                                <w:rFonts w:ascii="Calibri" w:hAnsi="Calibri" w:cs="Calibri"/>
+                                <w:color w:val="1F4E79" w:themeColor="accent5" w:themeShade="80"/>
+                                <w:sz w:val="18"/>
+                                <w:szCs w:val="18"/>
+                              </w:rPr>
+                              <w:t>WHERE abs(danceability - {danceability}) &lt; 0.0001 AND abs(energy - {energy}) &lt; 0.0001</w:t>
+                            </w:r>
+                          </w:p>
+                          <w:p>
+                            <w:pPr>
+                              <w:spacing w:after="0" w:line="240" w:lineRule="auto"/>
+                              <w:rPr>
+                                <w:rFonts w:ascii="Calibri" w:hAnsi="Calibri" w:cs="Calibri"/>
+                                <w:color w:val="1F4E79" w:themeColor="accent5" w:themeShade="80"/>
+                                <w:sz w:val="18"/>
+                                <w:szCs w:val="18"/>
+                              </w:rPr>
+                            </w:pPr>
+                            <w:r>
+                              <w:rPr>
+                                <w:rFonts w:ascii="Calibri" w:hAnsi="Calibri" w:cs="Calibri"/>
+                                <w:color w:val="1F4E79" w:themeColor="accent5" w:themeShade="80"/>
+                                <w:sz w:val="18"/>
+                                <w:szCs w:val="18"/>
+                              </w:rPr>
+                              <w:t>AND tag_name = {tag_name}</w:t>
+                            </w:r>
+                          </w:p>
+                          <w:p>
+                            <w:pPr>
+                              <w:spacing w:after="0" w:line="240" w:lineRule="auto"/>
+                              <w:rPr>
+                                <w:rFonts w:ascii="Calibri" w:hAnsi="Calibri" w:cs="Calibri"/>
+                                <w:color w:val="1F4E79" w:themeColor="accent5" w:themeShade="80"/>
+                                <w:sz w:val="18"/>
+                                <w:szCs w:val="18"/>
+                              </w:rPr>
+                            </w:pPr>
+                            <w:r>
+                              <w:rPr>
+                                <w:rFonts w:ascii="Calibri" w:hAnsi="Calibri" w:cs="Calibri"/>
+                                <w:color w:val="1F4E79" w:themeColor="accent5" w:themeShade="80"/>
+                                <w:sz w:val="18"/>
+                                <w:szCs w:val="18"/>
+                              </w:rPr>
+                              <w:t>GROUP BY art.artist_id</w:t>
+                            </w:r>
+                          </w:p>
+                          <w:p>
+                            <w:pPr>
+                              <w:spacing w:after="0" w:line="240" w:lineRule="auto"/>
+                              <w:rPr>
+                                <w:rFonts w:ascii="Calibri" w:hAnsi="Calibri" w:cs="Calibri"/>
+                                <w:color w:val="1F4E79" w:themeColor="accent5" w:themeShade="80"/>
+                                <w:sz w:val="18"/>
+                                <w:szCs w:val="18"/>
+                              </w:rPr>
+                            </w:pPr>
+                            <w:r>
+                              <w:rPr>
+                                <w:rFonts w:ascii="Calibri" w:hAnsi="Calibri" w:cs="Calibri"/>
+                                <w:color w:val="1F4E79" w:themeColor="accent5" w:themeShade="80"/>
+                                <w:sz w:val="18"/>
+                                <w:szCs w:val="18"/>
+                              </w:rPr>
+                              <w:t>HAVING COUNT(art.artist_id) &gt;= ALL</w:t>
                             </w:r>
                           </w:p>
                           <w:p>
@@ -3881,27 +2807,7 @@
                                 <w:szCs w:val="18"/>
                               </w:rPr>
                               <w:tab/>
-                              <w:t>SELECT COUNT(</w:t>
-                            </w:r>
-                            <w:proofErr w:type="spellStart"/>
-                            <w:r>
-                              <w:rPr>
-                                <w:rFonts w:ascii="Calibri" w:hAnsi="Calibri" w:cs="Calibri"/>
-                                <w:color w:val="1F4E79" w:themeColor="accent5" w:themeShade="80"/>
-                                <w:sz w:val="18"/>
-                                <w:szCs w:val="18"/>
-                              </w:rPr>
-                              <w:t>artist_id</w:t>
-                            </w:r>
-                            <w:proofErr w:type="spellEnd"/>
-                            <w:r>
-                              <w:rPr>
-                                <w:rFonts w:ascii="Calibri" w:hAnsi="Calibri" w:cs="Calibri"/>
-                                <w:color w:val="1F4E79" w:themeColor="accent5" w:themeShade="80"/>
-                                <w:sz w:val="18"/>
-                                <w:szCs w:val="18"/>
-                              </w:rPr>
-                              <w:t>)</w:t>
+                              <w:t>SELECT COUNT(artist_id)</w:t>
                             </w:r>
                           </w:p>
                           <w:p>
@@ -3922,27 +2828,7 @@
                                 <w:szCs w:val="18"/>
                               </w:rPr>
                               <w:tab/>
-                              <w:t xml:space="preserve">FROM </w:t>
-                            </w:r>
-                            <w:proofErr w:type="spellStart"/>
-                            <w:r>
-                              <w:rPr>
-                                <w:rFonts w:ascii="Calibri" w:hAnsi="Calibri" w:cs="Calibri"/>
-                                <w:color w:val="1F4E79" w:themeColor="accent5" w:themeShade="80"/>
-                                <w:sz w:val="18"/>
-                                <w:szCs w:val="18"/>
-                              </w:rPr>
-                              <w:t>Tracks_tbl</w:t>
-                            </w:r>
-                            <w:proofErr w:type="spellEnd"/>
-                            <w:r>
-                              <w:rPr>
-                                <w:rFonts w:ascii="Calibri" w:hAnsi="Calibri" w:cs="Calibri"/>
-                                <w:color w:val="1F4E79" w:themeColor="accent5" w:themeShade="80"/>
-                                <w:sz w:val="18"/>
-                                <w:szCs w:val="18"/>
-                              </w:rPr>
-                              <w:t xml:space="preserve"> AS tt2</w:t>
+                              <w:t>FROM Tracks_tbl AS tt2</w:t>
                             </w:r>
                           </w:p>
                           <w:p>
@@ -3963,27 +2849,7 @@
                                 <w:szCs w:val="18"/>
                               </w:rPr>
                               <w:tab/>
-                              <w:t xml:space="preserve">JOIN </w:t>
-                            </w:r>
-                            <w:proofErr w:type="spellStart"/>
-                            <w:r>
-                              <w:rPr>
-                                <w:rFonts w:ascii="Calibri" w:hAnsi="Calibri" w:cs="Calibri"/>
-                                <w:color w:val="1F4E79" w:themeColor="accent5" w:themeShade="80"/>
-                                <w:sz w:val="18"/>
-                                <w:szCs w:val="18"/>
-                              </w:rPr>
-                              <w:t>TracksToTags_tbl</w:t>
-                            </w:r>
-                            <w:proofErr w:type="spellEnd"/>
-                            <w:r>
-                              <w:rPr>
-                                <w:rFonts w:ascii="Calibri" w:hAnsi="Calibri" w:cs="Calibri"/>
-                                <w:color w:val="1F4E79" w:themeColor="accent5" w:themeShade="80"/>
-                                <w:sz w:val="18"/>
-                                <w:szCs w:val="18"/>
-                              </w:rPr>
-                              <w:t xml:space="preserve"> AS ttt2</w:t>
+                              <w:t>JOIN TracksToTags_tbl AS ttt2</w:t>
                             </w:r>
                           </w:p>
                           <w:p>
@@ -4025,27 +2891,7 @@
                                 <w:szCs w:val="18"/>
                               </w:rPr>
                               <w:tab/>
-                              <w:t xml:space="preserve">JOIN </w:t>
-                            </w:r>
-                            <w:proofErr w:type="spellStart"/>
-                            <w:r>
-                              <w:rPr>
-                                <w:rFonts w:ascii="Calibri" w:hAnsi="Calibri" w:cs="Calibri"/>
-                                <w:color w:val="1F4E79" w:themeColor="accent5" w:themeShade="80"/>
-                                <w:sz w:val="18"/>
-                                <w:szCs w:val="18"/>
-                              </w:rPr>
-                              <w:t>Moods_tbl</w:t>
-                            </w:r>
-                            <w:proofErr w:type="spellEnd"/>
-                            <w:r>
-                              <w:rPr>
-                                <w:rFonts w:ascii="Calibri" w:hAnsi="Calibri" w:cs="Calibri"/>
-                                <w:color w:val="1F4E79" w:themeColor="accent5" w:themeShade="80"/>
-                                <w:sz w:val="18"/>
-                                <w:szCs w:val="18"/>
-                              </w:rPr>
-                              <w:t xml:space="preserve"> mt2</w:t>
+                              <w:t>JOIN Moods_tbl mt2</w:t>
                             </w:r>
                           </w:p>
                           <w:p>
@@ -4087,27 +2933,7 @@
                                 <w:szCs w:val="18"/>
                               </w:rPr>
                               <w:tab/>
-                              <w:t xml:space="preserve">JOIN </w:t>
-                            </w:r>
-                            <w:proofErr w:type="spellStart"/>
-                            <w:r>
-                              <w:rPr>
-                                <w:rFonts w:ascii="Calibri" w:hAnsi="Calibri" w:cs="Calibri"/>
-                                <w:color w:val="1F4E79" w:themeColor="accent5" w:themeShade="80"/>
-                                <w:sz w:val="18"/>
-                                <w:szCs w:val="18"/>
-                              </w:rPr>
-                              <w:t>Tags_tbl</w:t>
-                            </w:r>
-                            <w:proofErr w:type="spellEnd"/>
-                            <w:r>
-                              <w:rPr>
-                                <w:rFonts w:ascii="Calibri" w:hAnsi="Calibri" w:cs="Calibri"/>
-                                <w:color w:val="1F4E79" w:themeColor="accent5" w:themeShade="80"/>
-                                <w:sz w:val="18"/>
-                                <w:szCs w:val="18"/>
-                              </w:rPr>
-                              <w:t xml:space="preserve"> AS tg2</w:t>
+                              <w:t>JOIN Tags_tbl AS tg2</w:t>
                             </w:r>
                           </w:p>
                           <w:p>
@@ -4149,58 +2975,7 @@
                                 <w:szCs w:val="18"/>
                               </w:rPr>
                               <w:tab/>
-                              <w:t xml:space="preserve">WHERE </w:t>
-                            </w:r>
-                            <w:proofErr w:type="gramStart"/>
-                            <w:r>
-                              <w:rPr>
-                                <w:rFonts w:ascii="Calibri" w:hAnsi="Calibri" w:cs="Calibri"/>
-                                <w:color w:val="1F4E79" w:themeColor="accent5" w:themeShade="80"/>
-                                <w:sz w:val="18"/>
-                                <w:szCs w:val="18"/>
-                              </w:rPr>
-                              <w:t>abs(</w:t>
-                            </w:r>
-                            <w:proofErr w:type="spellStart"/>
-                            <w:proofErr w:type="gramEnd"/>
-                            <w:r>
-                              <w:rPr>
-                                <w:rFonts w:ascii="Calibri" w:hAnsi="Calibri" w:cs="Calibri"/>
-                                <w:color w:val="1F4E79" w:themeColor="accent5" w:themeShade="80"/>
-                                <w:sz w:val="18"/>
-                                <w:szCs w:val="18"/>
-                              </w:rPr>
-                              <w:t>danceability</w:t>
-                            </w:r>
-                            <w:proofErr w:type="spellEnd"/>
-                            <w:r>
-                              <w:rPr>
-                                <w:rFonts w:ascii="Calibri" w:hAnsi="Calibri" w:cs="Calibri"/>
-                                <w:color w:val="1F4E79" w:themeColor="accent5" w:themeShade="80"/>
-                                <w:sz w:val="18"/>
-                                <w:szCs w:val="18"/>
-                              </w:rPr>
-                              <w:t xml:space="preserve"> - {</w:t>
-                            </w:r>
-                            <w:proofErr w:type="spellStart"/>
-                            <w:r>
-                              <w:rPr>
-                                <w:rFonts w:ascii="Calibri" w:hAnsi="Calibri" w:cs="Calibri"/>
-                                <w:color w:val="1F4E79" w:themeColor="accent5" w:themeShade="80"/>
-                                <w:sz w:val="18"/>
-                                <w:szCs w:val="18"/>
-                              </w:rPr>
-                              <w:t>danceability</w:t>
-                            </w:r>
-                            <w:proofErr w:type="spellEnd"/>
-                            <w:r>
-                              <w:rPr>
-                                <w:rFonts w:ascii="Calibri" w:hAnsi="Calibri" w:cs="Calibri"/>
-                                <w:color w:val="1F4E79" w:themeColor="accent5" w:themeShade="80"/>
-                                <w:sz w:val="18"/>
-                                <w:szCs w:val="18"/>
-                              </w:rPr>
-                              <w:t>}) &lt; 0.0001 AND abs(energy - {energy}) &lt; 0.0001</w:t>
+                              <w:t>WHERE abs(danceability - {danceability}) &lt; 0.0001 AND abs(energy - {energy}) &lt; 0.0001</w:t>
                             </w:r>
                           </w:p>
                           <w:p>
@@ -4221,47 +2996,7 @@
                                 <w:szCs w:val="18"/>
                               </w:rPr>
                               <w:tab/>
-                              <w:t xml:space="preserve">AND </w:t>
-                            </w:r>
-                            <w:proofErr w:type="spellStart"/>
-                            <w:r>
-                              <w:rPr>
-                                <w:rFonts w:ascii="Calibri" w:hAnsi="Calibri" w:cs="Calibri"/>
-                                <w:color w:val="1F4E79" w:themeColor="accent5" w:themeShade="80"/>
-                                <w:sz w:val="18"/>
-                                <w:szCs w:val="18"/>
-                              </w:rPr>
-                              <w:t>tag_name</w:t>
-                            </w:r>
-                            <w:proofErr w:type="spellEnd"/>
-                            <w:r>
-                              <w:rPr>
-                                <w:rFonts w:ascii="Calibri" w:hAnsi="Calibri" w:cs="Calibri"/>
-                                <w:color w:val="1F4E79" w:themeColor="accent5" w:themeShade="80"/>
-                                <w:sz w:val="18"/>
-                                <w:szCs w:val="18"/>
-                              </w:rPr>
-                              <w:t xml:space="preserve"> = {</w:t>
-                            </w:r>
-                            <w:proofErr w:type="spellStart"/>
-                            <w:r>
-                              <w:rPr>
-                                <w:rFonts w:ascii="Calibri" w:hAnsi="Calibri" w:cs="Calibri"/>
-                                <w:color w:val="1F4E79" w:themeColor="accent5" w:themeShade="80"/>
-                                <w:sz w:val="18"/>
-                                <w:szCs w:val="18"/>
-                              </w:rPr>
-                              <w:t>tag_name</w:t>
-                            </w:r>
-                            <w:proofErr w:type="spellEnd"/>
-                            <w:r>
-                              <w:rPr>
-                                <w:rFonts w:ascii="Calibri" w:hAnsi="Calibri" w:cs="Calibri"/>
-                                <w:color w:val="1F4E79" w:themeColor="accent5" w:themeShade="80"/>
-                                <w:sz w:val="18"/>
-                                <w:szCs w:val="18"/>
-                              </w:rPr>
-                              <w:t>}</w:t>
+                              <w:t>AND tag_name = {tag_name}</w:t>
                             </w:r>
                           </w:p>
                           <w:p>
@@ -4282,19 +3017,8 @@
                                 <w:szCs w:val="18"/>
                               </w:rPr>
                               <w:tab/>
-                              <w:t xml:space="preserve">GROUP BY </w:t>
-                            </w:r>
-                            <w:proofErr w:type="spellStart"/>
-                            <w:r>
-                              <w:rPr>
-                                <w:rFonts w:ascii="Calibri" w:hAnsi="Calibri" w:cs="Calibri"/>
-                                <w:color w:val="1F4E79" w:themeColor="accent5" w:themeShade="80"/>
-                                <w:sz w:val="18"/>
-                                <w:szCs w:val="18"/>
-                              </w:rPr>
-                              <w:t>artist_id</w:t>
-                            </w:r>
-                            <w:proofErr w:type="spellEnd"/>
+                              <w:t>GROUP BY artist_id</w:t>
+                            </w:r>
                           </w:p>
                           <w:p>
                             <w:pPr>
@@ -4358,7 +3082,11 @@
           </mc:Choice>
           <mc:Fallback>
             <w:pict>
-              <v:shape w14:anchorId="4BD2F6D1" id="Text Box 3" o:spid="_x0000_s1028" type="#_x0000_t202" style="position:absolute;margin-left:91.5pt;margin-top:46.25pt;width:453.75pt;height:313.5pt;z-index:251665408;visibility:visible;mso-wrap-style:square;mso-width-percent:0;mso-height-percent:0;mso-wrap-distance-left:9pt;mso-wrap-distance-top:0;mso-wrap-distance-right:9pt;mso-wrap-distance-bottom:0;mso-position-horizontal:absolute;mso-position-horizontal-relative:page;mso-position-vertical:absolute;mso-position-vertical-relative:text;mso-width-percent:0;mso-height-percent:0;mso-width-relative:margin;mso-height-relative:margin;v-text-anchor:top" o:gfxdata="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" fillcolor="#deeaf6 [664]" strokecolor="#4472c4 [3204]" strokeweight=".5pt">
+              <v:shapetype w14:anchorId="7676BCB1" id="_x0000_t202" coordsize="21600,21600" o:spt="202" path="m,l,21600r21600,l21600,xe">
+                <v:stroke joinstyle="miter"/>
+                <v:path gradientshapeok="t" o:connecttype="rect"/>
+              </v:shapetype>
+              <v:shape id="Text Box 3" o:spid="_x0000_s1028" type="#_x0000_t202" style="position:absolute;margin-left:0;margin-top:44pt;width:453.75pt;height:313.5pt;z-index:251665408;visibility:visible;mso-wrap-style:square;mso-width-percent:0;mso-height-percent:0;mso-wrap-distance-left:9pt;mso-wrap-distance-top:0;mso-wrap-distance-right:9pt;mso-wrap-distance-bottom:0;mso-position-horizontal:left;mso-position-horizontal-relative:margin;mso-position-vertical:absolute;mso-position-vertical-relative:text;mso-width-percent:0;mso-height-percent:0;mso-width-relative:margin;mso-height-relative:margin;v-text-anchor:top" o:gfxdata="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" fillcolor="#deeaf6 [664]" strokecolor="#4472c4 [3204]" strokeweight=".5pt">
                 <v:textbox>
                   <w:txbxContent>
                     <w:p>
@@ -4378,732 +3106,267 @@
                           <w:sz w:val="18"/>
                           <w:szCs w:val="18"/>
                         </w:rPr>
-                        <w:t xml:space="preserve">SELECT </w:t>
-                      </w:r>
-                      <w:proofErr w:type="spellStart"/>
-                      <w:r>
-                        <w:rPr>
-                          <w:rFonts w:ascii="Calibri" w:hAnsi="Calibri" w:cs="Calibri"/>
-                          <w:color w:val="1F4E79" w:themeColor="accent5" w:themeShade="80"/>
-                          <w:sz w:val="18"/>
-                          <w:szCs w:val="18"/>
-                        </w:rPr>
-                        <w:t>artist_name</w:t>
-                      </w:r>
-                      <w:proofErr w:type="spellEnd"/>
-                    </w:p>
-                    <w:p>
-                      <w:pPr>
-                        <w:spacing w:after="0" w:line="240" w:lineRule="auto"/>
-                        <w:rPr>
-                          <w:rFonts w:ascii="Calibri" w:hAnsi="Calibri" w:cs="Calibri"/>
-                          <w:color w:val="1F4E79" w:themeColor="accent5" w:themeShade="80"/>
-                          <w:sz w:val="18"/>
-                          <w:szCs w:val="18"/>
-                        </w:rPr>
-                      </w:pPr>
-                      <w:r>
-                        <w:rPr>
-                          <w:rFonts w:ascii="Calibri" w:hAnsi="Calibri" w:cs="Calibri"/>
-                          <w:color w:val="1F4E79" w:themeColor="accent5" w:themeShade="80"/>
-                          <w:sz w:val="18"/>
-                          <w:szCs w:val="18"/>
-                        </w:rPr>
-                        <w:t xml:space="preserve">FROM </w:t>
-                      </w:r>
-                      <w:proofErr w:type="spellStart"/>
-                      <w:r>
-                        <w:rPr>
-                          <w:rFonts w:ascii="Calibri" w:hAnsi="Calibri" w:cs="Calibri"/>
-                          <w:color w:val="1F4E79" w:themeColor="accent5" w:themeShade="80"/>
-                          <w:sz w:val="18"/>
-                          <w:szCs w:val="18"/>
-                        </w:rPr>
-                        <w:t>Artists_tbl</w:t>
-                      </w:r>
-                      <w:proofErr w:type="spellEnd"/>
-                      <w:r>
-                        <w:rPr>
-                          <w:rFonts w:ascii="Calibri" w:hAnsi="Calibri" w:cs="Calibri"/>
-                          <w:color w:val="1F4E79" w:themeColor="accent5" w:themeShade="80"/>
-                          <w:sz w:val="18"/>
-                          <w:szCs w:val="18"/>
-                        </w:rPr>
-                        <w:t xml:space="preserve"> AS art</w:t>
-                      </w:r>
-                    </w:p>
-                    <w:p>
-                      <w:pPr>
-                        <w:spacing w:after="0" w:line="240" w:lineRule="auto"/>
-                        <w:rPr>
-                          <w:rFonts w:ascii="Calibri" w:hAnsi="Calibri" w:cs="Calibri"/>
-                          <w:color w:val="1F4E79" w:themeColor="accent5" w:themeShade="80"/>
-                          <w:sz w:val="18"/>
-                          <w:szCs w:val="18"/>
-                        </w:rPr>
-                      </w:pPr>
-                      <w:r>
-                        <w:rPr>
-                          <w:rFonts w:ascii="Calibri" w:hAnsi="Calibri" w:cs="Calibri"/>
-                          <w:color w:val="1F4E79" w:themeColor="accent5" w:themeShade="80"/>
-                          <w:sz w:val="18"/>
-                          <w:szCs w:val="18"/>
-                        </w:rPr>
-                        <w:t xml:space="preserve">JOIN </w:t>
-                      </w:r>
-                      <w:proofErr w:type="spellStart"/>
-                      <w:r>
-                        <w:rPr>
-                          <w:rFonts w:ascii="Calibri" w:hAnsi="Calibri" w:cs="Calibri"/>
-                          <w:color w:val="1F4E79" w:themeColor="accent5" w:themeShade="80"/>
-                          <w:sz w:val="18"/>
-                          <w:szCs w:val="18"/>
-                        </w:rPr>
-                        <w:t>Tracks_tbl</w:t>
-                      </w:r>
-                      <w:proofErr w:type="spellEnd"/>
-                      <w:r>
-                        <w:rPr>
-                          <w:rFonts w:ascii="Calibri" w:hAnsi="Calibri" w:cs="Calibri"/>
-                          <w:color w:val="1F4E79" w:themeColor="accent5" w:themeShade="80"/>
-                          <w:sz w:val="18"/>
-                          <w:szCs w:val="18"/>
-                        </w:rPr>
-                        <w:t xml:space="preserve"> AS </w:t>
-                      </w:r>
-                      <w:proofErr w:type="spellStart"/>
-                      <w:r>
-                        <w:rPr>
-                          <w:rFonts w:ascii="Calibri" w:hAnsi="Calibri" w:cs="Calibri"/>
-                          <w:color w:val="1F4E79" w:themeColor="accent5" w:themeShade="80"/>
-                          <w:sz w:val="18"/>
-                          <w:szCs w:val="18"/>
-                        </w:rPr>
-                        <w:t>tt</w:t>
-                      </w:r>
-                      <w:proofErr w:type="spellEnd"/>
-                    </w:p>
-                    <w:p>
-                      <w:pPr>
-                        <w:spacing w:after="0" w:line="240" w:lineRule="auto"/>
-                        <w:rPr>
-                          <w:rFonts w:ascii="Calibri" w:hAnsi="Calibri" w:cs="Calibri"/>
-                          <w:color w:val="1F4E79" w:themeColor="accent5" w:themeShade="80"/>
-                          <w:sz w:val="18"/>
-                          <w:szCs w:val="18"/>
-                        </w:rPr>
-                      </w:pPr>
-                      <w:r>
-                        <w:rPr>
-                          <w:rFonts w:ascii="Calibri" w:hAnsi="Calibri" w:cs="Calibri"/>
-                          <w:color w:val="1F4E79" w:themeColor="accent5" w:themeShade="80"/>
-                          <w:sz w:val="18"/>
-                          <w:szCs w:val="18"/>
-                        </w:rPr>
-                        <w:t xml:space="preserve">ON </w:t>
-                      </w:r>
-                      <w:proofErr w:type="spellStart"/>
-                      <w:proofErr w:type="gramStart"/>
-                      <w:r>
-                        <w:rPr>
-                          <w:rFonts w:ascii="Calibri" w:hAnsi="Calibri" w:cs="Calibri"/>
-                          <w:color w:val="1F4E79" w:themeColor="accent5" w:themeShade="80"/>
-                          <w:sz w:val="18"/>
-                          <w:szCs w:val="18"/>
-                        </w:rPr>
-                        <w:t>art.artist</w:t>
-                      </w:r>
-                      <w:proofErr w:type="gramEnd"/>
-                      <w:r>
-                        <w:rPr>
-                          <w:rFonts w:ascii="Calibri" w:hAnsi="Calibri" w:cs="Calibri"/>
-                          <w:color w:val="1F4E79" w:themeColor="accent5" w:themeShade="80"/>
-                          <w:sz w:val="18"/>
-                          <w:szCs w:val="18"/>
-                        </w:rPr>
-                        <w:t>_id</w:t>
-                      </w:r>
-                      <w:proofErr w:type="spellEnd"/>
-                      <w:r>
-                        <w:rPr>
-                          <w:rFonts w:ascii="Calibri" w:hAnsi="Calibri" w:cs="Calibri"/>
-                          <w:color w:val="1F4E79" w:themeColor="accent5" w:themeShade="80"/>
-                          <w:sz w:val="18"/>
-                          <w:szCs w:val="18"/>
-                        </w:rPr>
-                        <w:t xml:space="preserve"> = </w:t>
-                      </w:r>
-                      <w:proofErr w:type="spellStart"/>
-                      <w:r>
-                        <w:rPr>
-                          <w:rFonts w:ascii="Calibri" w:hAnsi="Calibri" w:cs="Calibri"/>
-                          <w:color w:val="1F4E79" w:themeColor="accent5" w:themeShade="80"/>
-                          <w:sz w:val="18"/>
-                          <w:szCs w:val="18"/>
-                        </w:rPr>
-                        <w:t>tt.artist_id</w:t>
-                      </w:r>
-                      <w:proofErr w:type="spellEnd"/>
-                    </w:p>
-                    <w:p>
-                      <w:pPr>
-                        <w:spacing w:after="0" w:line="240" w:lineRule="auto"/>
-                        <w:rPr>
-                          <w:rFonts w:ascii="Calibri" w:hAnsi="Calibri" w:cs="Calibri"/>
-                          <w:color w:val="1F4E79" w:themeColor="accent5" w:themeShade="80"/>
-                          <w:sz w:val="18"/>
-                          <w:szCs w:val="18"/>
-                        </w:rPr>
-                      </w:pPr>
-                      <w:r>
-                        <w:rPr>
-                          <w:rFonts w:ascii="Calibri" w:hAnsi="Calibri" w:cs="Calibri"/>
-                          <w:color w:val="1F4E79" w:themeColor="accent5" w:themeShade="80"/>
-                          <w:sz w:val="18"/>
-                          <w:szCs w:val="18"/>
-                        </w:rPr>
-                        <w:t xml:space="preserve">JOIN </w:t>
-                      </w:r>
-                      <w:proofErr w:type="spellStart"/>
-                      <w:r>
-                        <w:rPr>
-                          <w:rFonts w:ascii="Calibri" w:hAnsi="Calibri" w:cs="Calibri"/>
-                          <w:color w:val="1F4E79" w:themeColor="accent5" w:themeShade="80"/>
-                          <w:sz w:val="18"/>
-                          <w:szCs w:val="18"/>
-                        </w:rPr>
-                        <w:t>TracksToTags_tbl</w:t>
-                      </w:r>
-                      <w:proofErr w:type="spellEnd"/>
-                      <w:r>
-                        <w:rPr>
-                          <w:rFonts w:ascii="Calibri" w:hAnsi="Calibri" w:cs="Calibri"/>
-                          <w:color w:val="1F4E79" w:themeColor="accent5" w:themeShade="80"/>
-                          <w:sz w:val="18"/>
-                          <w:szCs w:val="18"/>
-                        </w:rPr>
-                        <w:t xml:space="preserve"> as </w:t>
-                      </w:r>
-                      <w:proofErr w:type="spellStart"/>
-                      <w:r>
-                        <w:rPr>
-                          <w:rFonts w:ascii="Calibri" w:hAnsi="Calibri" w:cs="Calibri"/>
-                          <w:color w:val="1F4E79" w:themeColor="accent5" w:themeShade="80"/>
-                          <w:sz w:val="18"/>
-                          <w:szCs w:val="18"/>
-                        </w:rPr>
-                        <w:t>ttt</w:t>
-                      </w:r>
-                      <w:proofErr w:type="spellEnd"/>
-                    </w:p>
-                    <w:p>
-                      <w:pPr>
-                        <w:spacing w:after="0" w:line="240" w:lineRule="auto"/>
-                        <w:rPr>
-                          <w:rFonts w:ascii="Calibri" w:hAnsi="Calibri" w:cs="Calibri"/>
-                          <w:color w:val="1F4E79" w:themeColor="accent5" w:themeShade="80"/>
-                          <w:sz w:val="18"/>
-                          <w:szCs w:val="18"/>
-                        </w:rPr>
-                      </w:pPr>
-                      <w:r>
-                        <w:rPr>
-                          <w:rFonts w:ascii="Calibri" w:hAnsi="Calibri" w:cs="Calibri"/>
-                          <w:color w:val="1F4E79" w:themeColor="accent5" w:themeShade="80"/>
-                          <w:sz w:val="18"/>
-                          <w:szCs w:val="18"/>
-                        </w:rPr>
-                        <w:t xml:space="preserve">ON </w:t>
-                      </w:r>
-                      <w:proofErr w:type="spellStart"/>
-                      <w:proofErr w:type="gramStart"/>
-                      <w:r>
-                        <w:rPr>
-                          <w:rFonts w:ascii="Calibri" w:hAnsi="Calibri" w:cs="Calibri"/>
-                          <w:color w:val="1F4E79" w:themeColor="accent5" w:themeShade="80"/>
-                          <w:sz w:val="18"/>
-                          <w:szCs w:val="18"/>
-                        </w:rPr>
-                        <w:t>tt.track</w:t>
-                      </w:r>
-                      <w:proofErr w:type="gramEnd"/>
-                      <w:r>
-                        <w:rPr>
-                          <w:rFonts w:ascii="Calibri" w:hAnsi="Calibri" w:cs="Calibri"/>
-                          <w:color w:val="1F4E79" w:themeColor="accent5" w:themeShade="80"/>
-                          <w:sz w:val="18"/>
-                          <w:szCs w:val="18"/>
-                        </w:rPr>
-                        <w:t>_id</w:t>
-                      </w:r>
-                      <w:proofErr w:type="spellEnd"/>
-                      <w:r>
-                        <w:rPr>
-                          <w:rFonts w:ascii="Calibri" w:hAnsi="Calibri" w:cs="Calibri"/>
-                          <w:color w:val="1F4E79" w:themeColor="accent5" w:themeShade="80"/>
-                          <w:sz w:val="18"/>
-                          <w:szCs w:val="18"/>
-                        </w:rPr>
-                        <w:t xml:space="preserve"> = </w:t>
-                      </w:r>
-                      <w:proofErr w:type="spellStart"/>
-                      <w:r>
-                        <w:rPr>
-                          <w:rFonts w:ascii="Calibri" w:hAnsi="Calibri" w:cs="Calibri"/>
-                          <w:color w:val="1F4E79" w:themeColor="accent5" w:themeShade="80"/>
-                          <w:sz w:val="18"/>
-                          <w:szCs w:val="18"/>
-                        </w:rPr>
-                        <w:t>ttt.track_id</w:t>
-                      </w:r>
-                      <w:proofErr w:type="spellEnd"/>
-                    </w:p>
-                    <w:p>
-                      <w:pPr>
-                        <w:spacing w:after="0" w:line="240" w:lineRule="auto"/>
-                        <w:rPr>
-                          <w:rFonts w:ascii="Calibri" w:hAnsi="Calibri" w:cs="Calibri"/>
-                          <w:color w:val="1F4E79" w:themeColor="accent5" w:themeShade="80"/>
-                          <w:sz w:val="18"/>
-                          <w:szCs w:val="18"/>
-                        </w:rPr>
-                      </w:pPr>
-                      <w:r>
-                        <w:rPr>
-                          <w:rFonts w:ascii="Calibri" w:hAnsi="Calibri" w:cs="Calibri"/>
-                          <w:color w:val="1F4E79" w:themeColor="accent5" w:themeShade="80"/>
-                          <w:sz w:val="18"/>
-                          <w:szCs w:val="18"/>
-                        </w:rPr>
-                        <w:t xml:space="preserve">JOIN </w:t>
-                      </w:r>
-                      <w:proofErr w:type="spellStart"/>
-                      <w:r>
-                        <w:rPr>
-                          <w:rFonts w:ascii="Calibri" w:hAnsi="Calibri" w:cs="Calibri"/>
-                          <w:color w:val="1F4E79" w:themeColor="accent5" w:themeShade="80"/>
-                          <w:sz w:val="18"/>
-                          <w:szCs w:val="18"/>
-                        </w:rPr>
-                        <w:t>Moods_tbl</w:t>
-                      </w:r>
-                      <w:proofErr w:type="spellEnd"/>
-                      <w:r>
-                        <w:rPr>
-                          <w:rFonts w:ascii="Calibri" w:hAnsi="Calibri" w:cs="Calibri"/>
-                          <w:color w:val="1F4E79" w:themeColor="accent5" w:themeShade="80"/>
-                          <w:sz w:val="18"/>
-                          <w:szCs w:val="18"/>
-                        </w:rPr>
-                        <w:t xml:space="preserve"> </w:t>
-                      </w:r>
-                      <w:proofErr w:type="spellStart"/>
-                      <w:r>
-                        <w:rPr>
-                          <w:rFonts w:ascii="Calibri" w:hAnsi="Calibri" w:cs="Calibri"/>
-                          <w:color w:val="1F4E79" w:themeColor="accent5" w:themeShade="80"/>
-                          <w:sz w:val="18"/>
-                          <w:szCs w:val="18"/>
-                        </w:rPr>
-                        <w:t>mt</w:t>
-                      </w:r>
-                      <w:proofErr w:type="spellEnd"/>
-                    </w:p>
-                    <w:p>
-                      <w:pPr>
-                        <w:spacing w:after="0" w:line="240" w:lineRule="auto"/>
-                        <w:rPr>
-                          <w:rFonts w:ascii="Calibri" w:hAnsi="Calibri" w:cs="Calibri"/>
-                          <w:color w:val="1F4E79" w:themeColor="accent5" w:themeShade="80"/>
-                          <w:sz w:val="18"/>
-                          <w:szCs w:val="18"/>
-                        </w:rPr>
-                      </w:pPr>
-                      <w:r>
-                        <w:rPr>
-                          <w:rFonts w:ascii="Calibri" w:hAnsi="Calibri" w:cs="Calibri"/>
-                          <w:color w:val="1F4E79" w:themeColor="accent5" w:themeShade="80"/>
-                          <w:sz w:val="18"/>
-                          <w:szCs w:val="18"/>
-                        </w:rPr>
-                        <w:t xml:space="preserve">ON </w:t>
-                      </w:r>
-                      <w:proofErr w:type="spellStart"/>
-                      <w:proofErr w:type="gramStart"/>
-                      <w:r>
-                        <w:rPr>
-                          <w:rFonts w:ascii="Calibri" w:hAnsi="Calibri" w:cs="Calibri"/>
-                          <w:color w:val="1F4E79" w:themeColor="accent5" w:themeShade="80"/>
-                          <w:sz w:val="18"/>
-                          <w:szCs w:val="18"/>
-                        </w:rPr>
-                        <w:t>tt.mood</w:t>
-                      </w:r>
-                      <w:proofErr w:type="gramEnd"/>
-                      <w:r>
-                        <w:rPr>
-                          <w:rFonts w:ascii="Calibri" w:hAnsi="Calibri" w:cs="Calibri"/>
-                          <w:color w:val="1F4E79" w:themeColor="accent5" w:themeShade="80"/>
-                          <w:sz w:val="18"/>
-                          <w:szCs w:val="18"/>
-                        </w:rPr>
-                        <w:t>_id</w:t>
-                      </w:r>
-                      <w:proofErr w:type="spellEnd"/>
-                      <w:r>
-                        <w:rPr>
-                          <w:rFonts w:ascii="Calibri" w:hAnsi="Calibri" w:cs="Calibri"/>
-                          <w:color w:val="1F4E79" w:themeColor="accent5" w:themeShade="80"/>
-                          <w:sz w:val="18"/>
-                          <w:szCs w:val="18"/>
-                        </w:rPr>
-                        <w:t xml:space="preserve"> = </w:t>
-                      </w:r>
-                      <w:proofErr w:type="spellStart"/>
-                      <w:r>
-                        <w:rPr>
-                          <w:rFonts w:ascii="Calibri" w:hAnsi="Calibri" w:cs="Calibri"/>
-                          <w:color w:val="1F4E79" w:themeColor="accent5" w:themeShade="80"/>
-                          <w:sz w:val="18"/>
-                          <w:szCs w:val="18"/>
-                        </w:rPr>
-                        <w:t>mt.mood_id</w:t>
-                      </w:r>
-                      <w:proofErr w:type="spellEnd"/>
-                    </w:p>
-                    <w:p>
-                      <w:pPr>
-                        <w:spacing w:after="0" w:line="240" w:lineRule="auto"/>
-                        <w:rPr>
-                          <w:rFonts w:ascii="Calibri" w:hAnsi="Calibri" w:cs="Calibri"/>
-                          <w:color w:val="1F4E79" w:themeColor="accent5" w:themeShade="80"/>
-                          <w:sz w:val="18"/>
-                          <w:szCs w:val="18"/>
-                        </w:rPr>
-                      </w:pPr>
-                      <w:r>
-                        <w:rPr>
-                          <w:rFonts w:ascii="Calibri" w:hAnsi="Calibri" w:cs="Calibri"/>
-                          <w:color w:val="1F4E79" w:themeColor="accent5" w:themeShade="80"/>
-                          <w:sz w:val="18"/>
-                          <w:szCs w:val="18"/>
-                        </w:rPr>
-                        <w:t xml:space="preserve">JOIN </w:t>
-                      </w:r>
-                      <w:proofErr w:type="spellStart"/>
-                      <w:r>
-                        <w:rPr>
-                          <w:rFonts w:ascii="Calibri" w:hAnsi="Calibri" w:cs="Calibri"/>
-                          <w:color w:val="1F4E79" w:themeColor="accent5" w:themeShade="80"/>
-                          <w:sz w:val="18"/>
-                          <w:szCs w:val="18"/>
-                        </w:rPr>
-                        <w:t>Tags_tbl</w:t>
-                      </w:r>
-                      <w:proofErr w:type="spellEnd"/>
-                      <w:r>
-                        <w:rPr>
-                          <w:rFonts w:ascii="Calibri" w:hAnsi="Calibri" w:cs="Calibri"/>
-                          <w:color w:val="1F4E79" w:themeColor="accent5" w:themeShade="80"/>
-                          <w:sz w:val="18"/>
-                          <w:szCs w:val="18"/>
-                        </w:rPr>
-                        <w:t xml:space="preserve"> AS </w:t>
-                      </w:r>
-                      <w:proofErr w:type="spellStart"/>
-                      <w:r>
-                        <w:rPr>
-                          <w:rFonts w:ascii="Calibri" w:hAnsi="Calibri" w:cs="Calibri"/>
-                          <w:color w:val="1F4E79" w:themeColor="accent5" w:themeShade="80"/>
-                          <w:sz w:val="18"/>
-                          <w:szCs w:val="18"/>
-                        </w:rPr>
-                        <w:t>tg</w:t>
-                      </w:r>
-                      <w:proofErr w:type="spellEnd"/>
-                    </w:p>
-                    <w:p>
-                      <w:pPr>
-                        <w:spacing w:after="0" w:line="240" w:lineRule="auto"/>
-                        <w:rPr>
-                          <w:rFonts w:ascii="Calibri" w:hAnsi="Calibri" w:cs="Calibri"/>
-                          <w:color w:val="1F4E79" w:themeColor="accent5" w:themeShade="80"/>
-                          <w:sz w:val="18"/>
-                          <w:szCs w:val="18"/>
-                        </w:rPr>
-                      </w:pPr>
-                      <w:r>
-                        <w:rPr>
-                          <w:rFonts w:ascii="Calibri" w:hAnsi="Calibri" w:cs="Calibri"/>
-                          <w:color w:val="1F4E79" w:themeColor="accent5" w:themeShade="80"/>
-                          <w:sz w:val="18"/>
-                          <w:szCs w:val="18"/>
-                        </w:rPr>
-                        <w:t xml:space="preserve">ON </w:t>
-                      </w:r>
-                      <w:proofErr w:type="spellStart"/>
-                      <w:r>
-                        <w:rPr>
-                          <w:rFonts w:ascii="Calibri" w:hAnsi="Calibri" w:cs="Calibri"/>
-                          <w:color w:val="1F4E79" w:themeColor="accent5" w:themeShade="80"/>
-                          <w:sz w:val="18"/>
-                          <w:szCs w:val="18"/>
-                        </w:rPr>
-                        <w:t>tg.tag_id</w:t>
-                      </w:r>
-                      <w:proofErr w:type="spellEnd"/>
-                      <w:r>
-                        <w:rPr>
-                          <w:rFonts w:ascii="Calibri" w:hAnsi="Calibri" w:cs="Calibri"/>
-                          <w:color w:val="1F4E79" w:themeColor="accent5" w:themeShade="80"/>
-                          <w:sz w:val="18"/>
-                          <w:szCs w:val="18"/>
-                        </w:rPr>
-                        <w:t xml:space="preserve"> = </w:t>
-                      </w:r>
-                      <w:proofErr w:type="spellStart"/>
-                      <w:r>
-                        <w:rPr>
-                          <w:rFonts w:ascii="Calibri" w:hAnsi="Calibri" w:cs="Calibri"/>
-                          <w:color w:val="1F4E79" w:themeColor="accent5" w:themeShade="80"/>
-                          <w:sz w:val="18"/>
-                          <w:szCs w:val="18"/>
-                        </w:rPr>
-                        <w:t>ttt.tag_id</w:t>
-                      </w:r>
-                      <w:proofErr w:type="spellEnd"/>
-                      <w:r>
-                        <w:rPr>
-                          <w:rFonts w:ascii="Calibri" w:hAnsi="Calibri" w:cs="Calibri"/>
-                          <w:color w:val="1F4E79" w:themeColor="accent5" w:themeShade="80"/>
-                          <w:sz w:val="18"/>
-                          <w:szCs w:val="18"/>
-                        </w:rPr>
-                        <w:t xml:space="preserve"> </w:t>
-                      </w:r>
-                    </w:p>
-                    <w:p>
-                      <w:pPr>
-                        <w:spacing w:after="0" w:line="240" w:lineRule="auto"/>
-                        <w:rPr>
-                          <w:rFonts w:ascii="Calibri" w:hAnsi="Calibri" w:cs="Calibri"/>
-                          <w:color w:val="1F4E79" w:themeColor="accent5" w:themeShade="80"/>
-                          <w:sz w:val="18"/>
-                          <w:szCs w:val="18"/>
-                        </w:rPr>
-                      </w:pPr>
-                      <w:r>
-                        <w:rPr>
-                          <w:rFonts w:ascii="Calibri" w:hAnsi="Calibri" w:cs="Calibri"/>
-                          <w:color w:val="1F4E79" w:themeColor="accent5" w:themeShade="80"/>
-                          <w:sz w:val="18"/>
-                          <w:szCs w:val="18"/>
-                        </w:rPr>
-                        <w:t xml:space="preserve">WHERE </w:t>
-                      </w:r>
-                      <w:proofErr w:type="gramStart"/>
-                      <w:r>
-                        <w:rPr>
-                          <w:rFonts w:ascii="Calibri" w:hAnsi="Calibri" w:cs="Calibri"/>
-                          <w:color w:val="1F4E79" w:themeColor="accent5" w:themeShade="80"/>
-                          <w:sz w:val="18"/>
-                          <w:szCs w:val="18"/>
-                        </w:rPr>
-                        <w:t>abs(</w:t>
-                      </w:r>
-                      <w:proofErr w:type="spellStart"/>
-                      <w:proofErr w:type="gramEnd"/>
-                      <w:r>
-                        <w:rPr>
-                          <w:rFonts w:ascii="Calibri" w:hAnsi="Calibri" w:cs="Calibri"/>
-                          <w:color w:val="1F4E79" w:themeColor="accent5" w:themeShade="80"/>
-                          <w:sz w:val="18"/>
-                          <w:szCs w:val="18"/>
-                        </w:rPr>
-                        <w:t>danceability</w:t>
-                      </w:r>
-                      <w:proofErr w:type="spellEnd"/>
-                      <w:r>
-                        <w:rPr>
-                          <w:rFonts w:ascii="Calibri" w:hAnsi="Calibri" w:cs="Calibri"/>
-                          <w:color w:val="1F4E79" w:themeColor="accent5" w:themeShade="80"/>
-                          <w:sz w:val="18"/>
-                          <w:szCs w:val="18"/>
-                        </w:rPr>
-                        <w:t xml:space="preserve"> - {</w:t>
-                      </w:r>
-                      <w:proofErr w:type="spellStart"/>
-                      <w:r>
-                        <w:rPr>
-                          <w:rFonts w:ascii="Calibri" w:hAnsi="Calibri" w:cs="Calibri"/>
-                          <w:color w:val="1F4E79" w:themeColor="accent5" w:themeShade="80"/>
-                          <w:sz w:val="18"/>
-                          <w:szCs w:val="18"/>
-                        </w:rPr>
-                        <w:t>danceability</w:t>
-                      </w:r>
-                      <w:proofErr w:type="spellEnd"/>
-                      <w:r>
-                        <w:rPr>
-                          <w:rFonts w:ascii="Calibri" w:hAnsi="Calibri" w:cs="Calibri"/>
-                          <w:color w:val="1F4E79" w:themeColor="accent5" w:themeShade="80"/>
-                          <w:sz w:val="18"/>
-                          <w:szCs w:val="18"/>
-                        </w:rPr>
-                        <w:t>}) &lt; 0.0001 AND abs(energy - {energy}) &lt; 0.0001</w:t>
-                      </w:r>
-                    </w:p>
-                    <w:p>
-                      <w:pPr>
-                        <w:spacing w:after="0" w:line="240" w:lineRule="auto"/>
-                        <w:rPr>
-                          <w:rFonts w:ascii="Calibri" w:hAnsi="Calibri" w:cs="Calibri"/>
-                          <w:color w:val="1F4E79" w:themeColor="accent5" w:themeShade="80"/>
-                          <w:sz w:val="18"/>
-                          <w:szCs w:val="18"/>
-                        </w:rPr>
-                      </w:pPr>
-                      <w:r>
-                        <w:rPr>
-                          <w:rFonts w:ascii="Calibri" w:hAnsi="Calibri" w:cs="Calibri"/>
-                          <w:color w:val="1F4E79" w:themeColor="accent5" w:themeShade="80"/>
-                          <w:sz w:val="18"/>
-                          <w:szCs w:val="18"/>
-                        </w:rPr>
-                        <w:t xml:space="preserve">AND </w:t>
-                      </w:r>
-                      <w:proofErr w:type="spellStart"/>
-                      <w:r>
-                        <w:rPr>
-                          <w:rFonts w:ascii="Calibri" w:hAnsi="Calibri" w:cs="Calibri"/>
-                          <w:color w:val="1F4E79" w:themeColor="accent5" w:themeShade="80"/>
-                          <w:sz w:val="18"/>
-                          <w:szCs w:val="18"/>
-                        </w:rPr>
-                        <w:t>tag_name</w:t>
-                      </w:r>
-                      <w:proofErr w:type="spellEnd"/>
-                      <w:r>
-                        <w:rPr>
-                          <w:rFonts w:ascii="Calibri" w:hAnsi="Calibri" w:cs="Calibri"/>
-                          <w:color w:val="1F4E79" w:themeColor="accent5" w:themeShade="80"/>
-                          <w:sz w:val="18"/>
-                          <w:szCs w:val="18"/>
-                        </w:rPr>
-                        <w:t xml:space="preserve"> = {</w:t>
-                      </w:r>
-                      <w:proofErr w:type="spellStart"/>
-                      <w:r>
-                        <w:rPr>
-                          <w:rFonts w:ascii="Calibri" w:hAnsi="Calibri" w:cs="Calibri"/>
-                          <w:color w:val="1F4E79" w:themeColor="accent5" w:themeShade="80"/>
-                          <w:sz w:val="18"/>
-                          <w:szCs w:val="18"/>
-                        </w:rPr>
-                        <w:t>tag_name</w:t>
-                      </w:r>
-                      <w:proofErr w:type="spellEnd"/>
-                      <w:r>
-                        <w:rPr>
-                          <w:rFonts w:ascii="Calibri" w:hAnsi="Calibri" w:cs="Calibri"/>
-                          <w:color w:val="1F4E79" w:themeColor="accent5" w:themeShade="80"/>
-                          <w:sz w:val="18"/>
-                          <w:szCs w:val="18"/>
-                        </w:rPr>
-                        <w:t>}</w:t>
-                      </w:r>
-                    </w:p>
-                    <w:p>
-                      <w:pPr>
-                        <w:spacing w:after="0" w:line="240" w:lineRule="auto"/>
-                        <w:rPr>
-                          <w:rFonts w:ascii="Calibri" w:hAnsi="Calibri" w:cs="Calibri"/>
-                          <w:color w:val="1F4E79" w:themeColor="accent5" w:themeShade="80"/>
-                          <w:sz w:val="18"/>
-                          <w:szCs w:val="18"/>
-                        </w:rPr>
-                      </w:pPr>
-                      <w:r>
-                        <w:rPr>
-                          <w:rFonts w:ascii="Calibri" w:hAnsi="Calibri" w:cs="Calibri"/>
-                          <w:color w:val="1F4E79" w:themeColor="accent5" w:themeShade="80"/>
-                          <w:sz w:val="18"/>
-                          <w:szCs w:val="18"/>
-                        </w:rPr>
-                        <w:t xml:space="preserve">GROUP BY </w:t>
-                      </w:r>
-                      <w:proofErr w:type="spellStart"/>
-                      <w:proofErr w:type="gramStart"/>
-                      <w:r>
-                        <w:rPr>
-                          <w:rFonts w:ascii="Calibri" w:hAnsi="Calibri" w:cs="Calibri"/>
-                          <w:color w:val="1F4E79" w:themeColor="accent5" w:themeShade="80"/>
-                          <w:sz w:val="18"/>
-                          <w:szCs w:val="18"/>
-                        </w:rPr>
-                        <w:t>art.artist</w:t>
-                      </w:r>
-                      <w:proofErr w:type="gramEnd"/>
-                      <w:r>
-                        <w:rPr>
-                          <w:rFonts w:ascii="Calibri" w:hAnsi="Calibri" w:cs="Calibri"/>
-                          <w:color w:val="1F4E79" w:themeColor="accent5" w:themeShade="80"/>
-                          <w:sz w:val="18"/>
-                          <w:szCs w:val="18"/>
-                        </w:rPr>
-                        <w:t>_id</w:t>
-                      </w:r>
-                      <w:proofErr w:type="spellEnd"/>
-                    </w:p>
-                    <w:p>
-                      <w:pPr>
-                        <w:spacing w:after="0" w:line="240" w:lineRule="auto"/>
-                        <w:rPr>
-                          <w:rFonts w:ascii="Calibri" w:hAnsi="Calibri" w:cs="Calibri"/>
-                          <w:color w:val="1F4E79" w:themeColor="accent5" w:themeShade="80"/>
-                          <w:sz w:val="18"/>
-                          <w:szCs w:val="18"/>
-                        </w:rPr>
-                      </w:pPr>
-                      <w:r>
-                        <w:rPr>
-                          <w:rFonts w:ascii="Calibri" w:hAnsi="Calibri" w:cs="Calibri"/>
-                          <w:color w:val="1F4E79" w:themeColor="accent5" w:themeShade="80"/>
-                          <w:sz w:val="18"/>
-                          <w:szCs w:val="18"/>
-                        </w:rPr>
-                        <w:t>HAVING COUNT(</w:t>
-                      </w:r>
-                      <w:proofErr w:type="spellStart"/>
-                      <w:proofErr w:type="gramStart"/>
-                      <w:r>
-                        <w:rPr>
-                          <w:rFonts w:ascii="Calibri" w:hAnsi="Calibri" w:cs="Calibri"/>
-                          <w:color w:val="1F4E79" w:themeColor="accent5" w:themeShade="80"/>
-                          <w:sz w:val="18"/>
-                          <w:szCs w:val="18"/>
-                        </w:rPr>
-                        <w:t>art.artist</w:t>
-                      </w:r>
-                      <w:proofErr w:type="gramEnd"/>
-                      <w:r>
-                        <w:rPr>
-                          <w:rFonts w:ascii="Calibri" w:hAnsi="Calibri" w:cs="Calibri"/>
-                          <w:color w:val="1F4E79" w:themeColor="accent5" w:themeShade="80"/>
-                          <w:sz w:val="18"/>
-                          <w:szCs w:val="18"/>
-                        </w:rPr>
-                        <w:t>_id</w:t>
-                      </w:r>
-                      <w:proofErr w:type="spellEnd"/>
-                      <w:r>
-                        <w:rPr>
-                          <w:rFonts w:ascii="Calibri" w:hAnsi="Calibri" w:cs="Calibri"/>
-                          <w:color w:val="1F4E79" w:themeColor="accent5" w:themeShade="80"/>
-                          <w:sz w:val="18"/>
-                          <w:szCs w:val="18"/>
-                        </w:rPr>
-                        <w:t>) &gt;= ALL</w:t>
+                        <w:t>SELECT artist_name</w:t>
+                      </w:r>
+                    </w:p>
+                    <w:p>
+                      <w:pPr>
+                        <w:spacing w:after="0" w:line="240" w:lineRule="auto"/>
+                        <w:rPr>
+                          <w:rFonts w:ascii="Calibri" w:hAnsi="Calibri" w:cs="Calibri"/>
+                          <w:color w:val="1F4E79" w:themeColor="accent5" w:themeShade="80"/>
+                          <w:sz w:val="18"/>
+                          <w:szCs w:val="18"/>
+                        </w:rPr>
+                      </w:pPr>
+                      <w:r>
+                        <w:rPr>
+                          <w:rFonts w:ascii="Calibri" w:hAnsi="Calibri" w:cs="Calibri"/>
+                          <w:color w:val="1F4E79" w:themeColor="accent5" w:themeShade="80"/>
+                          <w:sz w:val="18"/>
+                          <w:szCs w:val="18"/>
+                        </w:rPr>
+                        <w:t>FROM Artists_tbl AS art</w:t>
+                      </w:r>
+                    </w:p>
+                    <w:p>
+                      <w:pPr>
+                        <w:spacing w:after="0" w:line="240" w:lineRule="auto"/>
+                        <w:rPr>
+                          <w:rFonts w:ascii="Calibri" w:hAnsi="Calibri" w:cs="Calibri"/>
+                          <w:color w:val="1F4E79" w:themeColor="accent5" w:themeShade="80"/>
+                          <w:sz w:val="18"/>
+                          <w:szCs w:val="18"/>
+                        </w:rPr>
+                      </w:pPr>
+                      <w:r>
+                        <w:rPr>
+                          <w:rFonts w:ascii="Calibri" w:hAnsi="Calibri" w:cs="Calibri"/>
+                          <w:color w:val="1F4E79" w:themeColor="accent5" w:themeShade="80"/>
+                          <w:sz w:val="18"/>
+                          <w:szCs w:val="18"/>
+                        </w:rPr>
+                        <w:t>JOIN Tracks_tbl AS tt</w:t>
+                      </w:r>
+                    </w:p>
+                    <w:p>
+                      <w:pPr>
+                        <w:spacing w:after="0" w:line="240" w:lineRule="auto"/>
+                        <w:rPr>
+                          <w:rFonts w:ascii="Calibri" w:hAnsi="Calibri" w:cs="Calibri"/>
+                          <w:color w:val="1F4E79" w:themeColor="accent5" w:themeShade="80"/>
+                          <w:sz w:val="18"/>
+                          <w:szCs w:val="18"/>
+                        </w:rPr>
+                      </w:pPr>
+                      <w:r>
+                        <w:rPr>
+                          <w:rFonts w:ascii="Calibri" w:hAnsi="Calibri" w:cs="Calibri"/>
+                          <w:color w:val="1F4E79" w:themeColor="accent5" w:themeShade="80"/>
+                          <w:sz w:val="18"/>
+                          <w:szCs w:val="18"/>
+                        </w:rPr>
+                        <w:t>ON art.artist_id = tt.artist_id</w:t>
+                      </w:r>
+                    </w:p>
+                    <w:p>
+                      <w:pPr>
+                        <w:spacing w:after="0" w:line="240" w:lineRule="auto"/>
+                        <w:rPr>
+                          <w:rFonts w:ascii="Calibri" w:hAnsi="Calibri" w:cs="Calibri"/>
+                          <w:color w:val="1F4E79" w:themeColor="accent5" w:themeShade="80"/>
+                          <w:sz w:val="18"/>
+                          <w:szCs w:val="18"/>
+                        </w:rPr>
+                      </w:pPr>
+                      <w:r>
+                        <w:rPr>
+                          <w:rFonts w:ascii="Calibri" w:hAnsi="Calibri" w:cs="Calibri"/>
+                          <w:color w:val="1F4E79" w:themeColor="accent5" w:themeShade="80"/>
+                          <w:sz w:val="18"/>
+                          <w:szCs w:val="18"/>
+                        </w:rPr>
+                        <w:t>JOIN TracksToTags_tbl as ttt</w:t>
+                      </w:r>
+                    </w:p>
+                    <w:p>
+                      <w:pPr>
+                        <w:spacing w:after="0" w:line="240" w:lineRule="auto"/>
+                        <w:rPr>
+                          <w:rFonts w:ascii="Calibri" w:hAnsi="Calibri" w:cs="Calibri"/>
+                          <w:color w:val="1F4E79" w:themeColor="accent5" w:themeShade="80"/>
+                          <w:sz w:val="18"/>
+                          <w:szCs w:val="18"/>
+                        </w:rPr>
+                      </w:pPr>
+                      <w:r>
+                        <w:rPr>
+                          <w:rFonts w:ascii="Calibri" w:hAnsi="Calibri" w:cs="Calibri"/>
+                          <w:color w:val="1F4E79" w:themeColor="accent5" w:themeShade="80"/>
+                          <w:sz w:val="18"/>
+                          <w:szCs w:val="18"/>
+                        </w:rPr>
+                        <w:t>ON tt.track_id = ttt.track_id</w:t>
+                      </w:r>
+                    </w:p>
+                    <w:p>
+                      <w:pPr>
+                        <w:spacing w:after="0" w:line="240" w:lineRule="auto"/>
+                        <w:rPr>
+                          <w:rFonts w:ascii="Calibri" w:hAnsi="Calibri" w:cs="Calibri"/>
+                          <w:color w:val="1F4E79" w:themeColor="accent5" w:themeShade="80"/>
+                          <w:sz w:val="18"/>
+                          <w:szCs w:val="18"/>
+                        </w:rPr>
+                      </w:pPr>
+                      <w:r>
+                        <w:rPr>
+                          <w:rFonts w:ascii="Calibri" w:hAnsi="Calibri" w:cs="Calibri"/>
+                          <w:color w:val="1F4E79" w:themeColor="accent5" w:themeShade="80"/>
+                          <w:sz w:val="18"/>
+                          <w:szCs w:val="18"/>
+                        </w:rPr>
+                        <w:t>JOIN Moods_tbl mt</w:t>
+                      </w:r>
+                    </w:p>
+                    <w:p>
+                      <w:pPr>
+                        <w:spacing w:after="0" w:line="240" w:lineRule="auto"/>
+                        <w:rPr>
+                          <w:rFonts w:ascii="Calibri" w:hAnsi="Calibri" w:cs="Calibri"/>
+                          <w:color w:val="1F4E79" w:themeColor="accent5" w:themeShade="80"/>
+                          <w:sz w:val="18"/>
+                          <w:szCs w:val="18"/>
+                        </w:rPr>
+                      </w:pPr>
+                      <w:r>
+                        <w:rPr>
+                          <w:rFonts w:ascii="Calibri" w:hAnsi="Calibri" w:cs="Calibri"/>
+                          <w:color w:val="1F4E79" w:themeColor="accent5" w:themeShade="80"/>
+                          <w:sz w:val="18"/>
+                          <w:szCs w:val="18"/>
+                        </w:rPr>
+                        <w:t>ON tt.mood_id = mt.mood_id</w:t>
+                      </w:r>
+                    </w:p>
+                    <w:p>
+                      <w:pPr>
+                        <w:spacing w:after="0" w:line="240" w:lineRule="auto"/>
+                        <w:rPr>
+                          <w:rFonts w:ascii="Calibri" w:hAnsi="Calibri" w:cs="Calibri"/>
+                          <w:color w:val="1F4E79" w:themeColor="accent5" w:themeShade="80"/>
+                          <w:sz w:val="18"/>
+                          <w:szCs w:val="18"/>
+                        </w:rPr>
+                      </w:pPr>
+                      <w:r>
+                        <w:rPr>
+                          <w:rFonts w:ascii="Calibri" w:hAnsi="Calibri" w:cs="Calibri"/>
+                          <w:color w:val="1F4E79" w:themeColor="accent5" w:themeShade="80"/>
+                          <w:sz w:val="18"/>
+                          <w:szCs w:val="18"/>
+                        </w:rPr>
+                        <w:t>JOIN Tags_tbl AS tg</w:t>
+                      </w:r>
+                    </w:p>
+                    <w:p>
+                      <w:pPr>
+                        <w:spacing w:after="0" w:line="240" w:lineRule="auto"/>
+                        <w:rPr>
+                          <w:rFonts w:ascii="Calibri" w:hAnsi="Calibri" w:cs="Calibri"/>
+                          <w:color w:val="1F4E79" w:themeColor="accent5" w:themeShade="80"/>
+                          <w:sz w:val="18"/>
+                          <w:szCs w:val="18"/>
+                        </w:rPr>
+                      </w:pPr>
+                      <w:r>
+                        <w:rPr>
+                          <w:rFonts w:ascii="Calibri" w:hAnsi="Calibri" w:cs="Calibri"/>
+                          <w:color w:val="1F4E79" w:themeColor="accent5" w:themeShade="80"/>
+                          <w:sz w:val="18"/>
+                          <w:szCs w:val="18"/>
+                        </w:rPr>
+                        <w:t xml:space="preserve">ON tg.tag_id = ttt.tag_id </w:t>
+                      </w:r>
+                    </w:p>
+                    <w:p>
+                      <w:pPr>
+                        <w:spacing w:after="0" w:line="240" w:lineRule="auto"/>
+                        <w:rPr>
+                          <w:rFonts w:ascii="Calibri" w:hAnsi="Calibri" w:cs="Calibri"/>
+                          <w:color w:val="1F4E79" w:themeColor="accent5" w:themeShade="80"/>
+                          <w:sz w:val="18"/>
+                          <w:szCs w:val="18"/>
+                        </w:rPr>
+                      </w:pPr>
+                      <w:r>
+                        <w:rPr>
+                          <w:rFonts w:ascii="Calibri" w:hAnsi="Calibri" w:cs="Calibri"/>
+                          <w:color w:val="1F4E79" w:themeColor="accent5" w:themeShade="80"/>
+                          <w:sz w:val="18"/>
+                          <w:szCs w:val="18"/>
+                        </w:rPr>
+                        <w:t>WHERE abs(danceability - {danceability}) &lt; 0.0001 AND abs(energy - {energy}) &lt; 0.0001</w:t>
+                      </w:r>
+                    </w:p>
+                    <w:p>
+                      <w:pPr>
+                        <w:spacing w:after="0" w:line="240" w:lineRule="auto"/>
+                        <w:rPr>
+                          <w:rFonts w:ascii="Calibri" w:hAnsi="Calibri" w:cs="Calibri"/>
+                          <w:color w:val="1F4E79" w:themeColor="accent5" w:themeShade="80"/>
+                          <w:sz w:val="18"/>
+                          <w:szCs w:val="18"/>
+                        </w:rPr>
+                      </w:pPr>
+                      <w:r>
+                        <w:rPr>
+                          <w:rFonts w:ascii="Calibri" w:hAnsi="Calibri" w:cs="Calibri"/>
+                          <w:color w:val="1F4E79" w:themeColor="accent5" w:themeShade="80"/>
+                          <w:sz w:val="18"/>
+                          <w:szCs w:val="18"/>
+                        </w:rPr>
+                        <w:t>AND tag_name = {tag_name}</w:t>
+                      </w:r>
+                    </w:p>
+                    <w:p>
+                      <w:pPr>
+                        <w:spacing w:after="0" w:line="240" w:lineRule="auto"/>
+                        <w:rPr>
+                          <w:rFonts w:ascii="Calibri" w:hAnsi="Calibri" w:cs="Calibri"/>
+                          <w:color w:val="1F4E79" w:themeColor="accent5" w:themeShade="80"/>
+                          <w:sz w:val="18"/>
+                          <w:szCs w:val="18"/>
+                        </w:rPr>
+                      </w:pPr>
+                      <w:r>
+                        <w:rPr>
+                          <w:rFonts w:ascii="Calibri" w:hAnsi="Calibri" w:cs="Calibri"/>
+                          <w:color w:val="1F4E79" w:themeColor="accent5" w:themeShade="80"/>
+                          <w:sz w:val="18"/>
+                          <w:szCs w:val="18"/>
+                        </w:rPr>
+                        <w:t>GROUP BY art.artist_id</w:t>
+                      </w:r>
+                    </w:p>
+                    <w:p>
+                      <w:pPr>
+                        <w:spacing w:after="0" w:line="240" w:lineRule="auto"/>
+                        <w:rPr>
+                          <w:rFonts w:ascii="Calibri" w:hAnsi="Calibri" w:cs="Calibri"/>
+                          <w:color w:val="1F4E79" w:themeColor="accent5" w:themeShade="80"/>
+                          <w:sz w:val="18"/>
+                          <w:szCs w:val="18"/>
+                        </w:rPr>
+                      </w:pPr>
+                      <w:r>
+                        <w:rPr>
+                          <w:rFonts w:ascii="Calibri" w:hAnsi="Calibri" w:cs="Calibri"/>
+                          <w:color w:val="1F4E79" w:themeColor="accent5" w:themeShade="80"/>
+                          <w:sz w:val="18"/>
+                          <w:szCs w:val="18"/>
+                        </w:rPr>
+                        <w:t>HAVING COUNT(art.artist_id) &gt;= ALL</w:t>
                       </w:r>
                     </w:p>
                     <w:p>
@@ -5144,27 +3407,7 @@
                           <w:szCs w:val="18"/>
                         </w:rPr>
                         <w:tab/>
-                        <w:t>SELECT COUNT(</w:t>
-                      </w:r>
-                      <w:proofErr w:type="spellStart"/>
-                      <w:r>
-                        <w:rPr>
-                          <w:rFonts w:ascii="Calibri" w:hAnsi="Calibri" w:cs="Calibri"/>
-                          <w:color w:val="1F4E79" w:themeColor="accent5" w:themeShade="80"/>
-                          <w:sz w:val="18"/>
-                          <w:szCs w:val="18"/>
-                        </w:rPr>
-                        <w:t>artist_id</w:t>
-                      </w:r>
-                      <w:proofErr w:type="spellEnd"/>
-                      <w:r>
-                        <w:rPr>
-                          <w:rFonts w:ascii="Calibri" w:hAnsi="Calibri" w:cs="Calibri"/>
-                          <w:color w:val="1F4E79" w:themeColor="accent5" w:themeShade="80"/>
-                          <w:sz w:val="18"/>
-                          <w:szCs w:val="18"/>
-                        </w:rPr>
-                        <w:t>)</w:t>
+                        <w:t>SELECT COUNT(artist_id)</w:t>
                       </w:r>
                     </w:p>
                     <w:p>
@@ -5185,27 +3428,7 @@
                           <w:szCs w:val="18"/>
                         </w:rPr>
                         <w:tab/>
-                        <w:t xml:space="preserve">FROM </w:t>
-                      </w:r>
-                      <w:proofErr w:type="spellStart"/>
-                      <w:r>
-                        <w:rPr>
-                          <w:rFonts w:ascii="Calibri" w:hAnsi="Calibri" w:cs="Calibri"/>
-                          <w:color w:val="1F4E79" w:themeColor="accent5" w:themeShade="80"/>
-                          <w:sz w:val="18"/>
-                          <w:szCs w:val="18"/>
-                        </w:rPr>
-                        <w:t>Tracks_tbl</w:t>
-                      </w:r>
-                      <w:proofErr w:type="spellEnd"/>
-                      <w:r>
-                        <w:rPr>
-                          <w:rFonts w:ascii="Calibri" w:hAnsi="Calibri" w:cs="Calibri"/>
-                          <w:color w:val="1F4E79" w:themeColor="accent5" w:themeShade="80"/>
-                          <w:sz w:val="18"/>
-                          <w:szCs w:val="18"/>
-                        </w:rPr>
-                        <w:t xml:space="preserve"> AS tt2</w:t>
+                        <w:t>FROM Tracks_tbl AS tt2</w:t>
                       </w:r>
                     </w:p>
                     <w:p>
@@ -5226,27 +3449,7 @@
                           <w:szCs w:val="18"/>
                         </w:rPr>
                         <w:tab/>
-                        <w:t xml:space="preserve">JOIN </w:t>
-                      </w:r>
-                      <w:proofErr w:type="spellStart"/>
-                      <w:r>
-                        <w:rPr>
-                          <w:rFonts w:ascii="Calibri" w:hAnsi="Calibri" w:cs="Calibri"/>
-                          <w:color w:val="1F4E79" w:themeColor="accent5" w:themeShade="80"/>
-                          <w:sz w:val="18"/>
-                          <w:szCs w:val="18"/>
-                        </w:rPr>
-                        <w:t>TracksToTags_tbl</w:t>
-                      </w:r>
-                      <w:proofErr w:type="spellEnd"/>
-                      <w:r>
-                        <w:rPr>
-                          <w:rFonts w:ascii="Calibri" w:hAnsi="Calibri" w:cs="Calibri"/>
-                          <w:color w:val="1F4E79" w:themeColor="accent5" w:themeShade="80"/>
-                          <w:sz w:val="18"/>
-                          <w:szCs w:val="18"/>
-                        </w:rPr>
-                        <w:t xml:space="preserve"> AS ttt2</w:t>
+                        <w:t>JOIN TracksToTags_tbl AS ttt2</w:t>
                       </w:r>
                     </w:p>
                     <w:p>
@@ -5288,27 +3491,7 @@
                           <w:szCs w:val="18"/>
                         </w:rPr>
                         <w:tab/>
-                        <w:t xml:space="preserve">JOIN </w:t>
-                      </w:r>
-                      <w:proofErr w:type="spellStart"/>
-                      <w:r>
-                        <w:rPr>
-                          <w:rFonts w:ascii="Calibri" w:hAnsi="Calibri" w:cs="Calibri"/>
-                          <w:color w:val="1F4E79" w:themeColor="accent5" w:themeShade="80"/>
-                          <w:sz w:val="18"/>
-                          <w:szCs w:val="18"/>
-                        </w:rPr>
-                        <w:t>Moods_tbl</w:t>
-                      </w:r>
-                      <w:proofErr w:type="spellEnd"/>
-                      <w:r>
-                        <w:rPr>
-                          <w:rFonts w:ascii="Calibri" w:hAnsi="Calibri" w:cs="Calibri"/>
-                          <w:color w:val="1F4E79" w:themeColor="accent5" w:themeShade="80"/>
-                          <w:sz w:val="18"/>
-                          <w:szCs w:val="18"/>
-                        </w:rPr>
-                        <w:t xml:space="preserve"> mt2</w:t>
+                        <w:t>JOIN Moods_tbl mt2</w:t>
                       </w:r>
                     </w:p>
                     <w:p>
@@ -5350,27 +3533,7 @@
                           <w:szCs w:val="18"/>
                         </w:rPr>
                         <w:tab/>
-                        <w:t xml:space="preserve">JOIN </w:t>
-                      </w:r>
-                      <w:proofErr w:type="spellStart"/>
-                      <w:r>
-                        <w:rPr>
-                          <w:rFonts w:ascii="Calibri" w:hAnsi="Calibri" w:cs="Calibri"/>
-                          <w:color w:val="1F4E79" w:themeColor="accent5" w:themeShade="80"/>
-                          <w:sz w:val="18"/>
-                          <w:szCs w:val="18"/>
-                        </w:rPr>
-                        <w:t>Tags_tbl</w:t>
-                      </w:r>
-                      <w:proofErr w:type="spellEnd"/>
-                      <w:r>
-                        <w:rPr>
-                          <w:rFonts w:ascii="Calibri" w:hAnsi="Calibri" w:cs="Calibri"/>
-                          <w:color w:val="1F4E79" w:themeColor="accent5" w:themeShade="80"/>
-                          <w:sz w:val="18"/>
-                          <w:szCs w:val="18"/>
-                        </w:rPr>
-                        <w:t xml:space="preserve"> AS tg2</w:t>
+                        <w:t>JOIN Tags_tbl AS tg2</w:t>
                       </w:r>
                     </w:p>
                     <w:p>
@@ -5412,58 +3575,7 @@
                           <w:szCs w:val="18"/>
                         </w:rPr>
                         <w:tab/>
-                        <w:t xml:space="preserve">WHERE </w:t>
-                      </w:r>
-                      <w:proofErr w:type="gramStart"/>
-                      <w:r>
-                        <w:rPr>
-                          <w:rFonts w:ascii="Calibri" w:hAnsi="Calibri" w:cs="Calibri"/>
-                          <w:color w:val="1F4E79" w:themeColor="accent5" w:themeShade="80"/>
-                          <w:sz w:val="18"/>
-                          <w:szCs w:val="18"/>
-                        </w:rPr>
-                        <w:t>abs(</w:t>
-                      </w:r>
-                      <w:proofErr w:type="spellStart"/>
-                      <w:proofErr w:type="gramEnd"/>
-                      <w:r>
-                        <w:rPr>
-                          <w:rFonts w:ascii="Calibri" w:hAnsi="Calibri" w:cs="Calibri"/>
-                          <w:color w:val="1F4E79" w:themeColor="accent5" w:themeShade="80"/>
-                          <w:sz w:val="18"/>
-                          <w:szCs w:val="18"/>
-                        </w:rPr>
-                        <w:t>danceability</w:t>
-                      </w:r>
-                      <w:proofErr w:type="spellEnd"/>
-                      <w:r>
-                        <w:rPr>
-                          <w:rFonts w:ascii="Calibri" w:hAnsi="Calibri" w:cs="Calibri"/>
-                          <w:color w:val="1F4E79" w:themeColor="accent5" w:themeShade="80"/>
-                          <w:sz w:val="18"/>
-                          <w:szCs w:val="18"/>
-                        </w:rPr>
-                        <w:t xml:space="preserve"> - {</w:t>
-                      </w:r>
-                      <w:proofErr w:type="spellStart"/>
-                      <w:r>
-                        <w:rPr>
-                          <w:rFonts w:ascii="Calibri" w:hAnsi="Calibri" w:cs="Calibri"/>
-                          <w:color w:val="1F4E79" w:themeColor="accent5" w:themeShade="80"/>
-                          <w:sz w:val="18"/>
-                          <w:szCs w:val="18"/>
-                        </w:rPr>
-                        <w:t>danceability</w:t>
-                      </w:r>
-                      <w:proofErr w:type="spellEnd"/>
-                      <w:r>
-                        <w:rPr>
-                          <w:rFonts w:ascii="Calibri" w:hAnsi="Calibri" w:cs="Calibri"/>
-                          <w:color w:val="1F4E79" w:themeColor="accent5" w:themeShade="80"/>
-                          <w:sz w:val="18"/>
-                          <w:szCs w:val="18"/>
-                        </w:rPr>
-                        <w:t>}) &lt; 0.0001 AND abs(energy - {energy}) &lt; 0.0001</w:t>
+                        <w:t>WHERE abs(danceability - {danceability}) &lt; 0.0001 AND abs(energy - {energy}) &lt; 0.0001</w:t>
                       </w:r>
                     </w:p>
                     <w:p>
@@ -5484,47 +3596,7 @@
                           <w:szCs w:val="18"/>
                         </w:rPr>
                         <w:tab/>
-                        <w:t xml:space="preserve">AND </w:t>
-                      </w:r>
-                      <w:proofErr w:type="spellStart"/>
-                      <w:r>
-                        <w:rPr>
-                          <w:rFonts w:ascii="Calibri" w:hAnsi="Calibri" w:cs="Calibri"/>
-                          <w:color w:val="1F4E79" w:themeColor="accent5" w:themeShade="80"/>
-                          <w:sz w:val="18"/>
-                          <w:szCs w:val="18"/>
-                        </w:rPr>
-                        <w:t>tag_name</w:t>
-                      </w:r>
-                      <w:proofErr w:type="spellEnd"/>
-                      <w:r>
-                        <w:rPr>
-                          <w:rFonts w:ascii="Calibri" w:hAnsi="Calibri" w:cs="Calibri"/>
-                          <w:color w:val="1F4E79" w:themeColor="accent5" w:themeShade="80"/>
-                          <w:sz w:val="18"/>
-                          <w:szCs w:val="18"/>
-                        </w:rPr>
-                        <w:t xml:space="preserve"> = {</w:t>
-                      </w:r>
-                      <w:proofErr w:type="spellStart"/>
-                      <w:r>
-                        <w:rPr>
-                          <w:rFonts w:ascii="Calibri" w:hAnsi="Calibri" w:cs="Calibri"/>
-                          <w:color w:val="1F4E79" w:themeColor="accent5" w:themeShade="80"/>
-                          <w:sz w:val="18"/>
-                          <w:szCs w:val="18"/>
-                        </w:rPr>
-                        <w:t>tag_name</w:t>
-                      </w:r>
-                      <w:proofErr w:type="spellEnd"/>
-                      <w:r>
-                        <w:rPr>
-                          <w:rFonts w:ascii="Calibri" w:hAnsi="Calibri" w:cs="Calibri"/>
-                          <w:color w:val="1F4E79" w:themeColor="accent5" w:themeShade="80"/>
-                          <w:sz w:val="18"/>
-                          <w:szCs w:val="18"/>
-                        </w:rPr>
-                        <w:t>}</w:t>
+                        <w:t>AND tag_name = {tag_name}</w:t>
                       </w:r>
                     </w:p>
                     <w:p>
@@ -5545,19 +3617,8 @@
                           <w:szCs w:val="18"/>
                         </w:rPr>
                         <w:tab/>
-                        <w:t xml:space="preserve">GROUP BY </w:t>
-                      </w:r>
-                      <w:proofErr w:type="spellStart"/>
-                      <w:r>
-                        <w:rPr>
-                          <w:rFonts w:ascii="Calibri" w:hAnsi="Calibri" w:cs="Calibri"/>
-                          <w:color w:val="1F4E79" w:themeColor="accent5" w:themeShade="80"/>
-                          <w:sz w:val="18"/>
-                          <w:szCs w:val="18"/>
-                        </w:rPr>
-                        <w:t>artist_id</w:t>
-                      </w:r>
-                      <w:proofErr w:type="spellEnd"/>
+                        <w:t>GROUP BY artist_id</w:t>
+                      </w:r>
                     </w:p>
                     <w:p>
                       <w:pPr>
@@ -5601,7 +3662,7 @@
                     </w:p>
                   </w:txbxContent>
                 </v:textbox>
-                <w10:wrap type="topAndBottom" anchorx="page"/>
+                <w10:wrap type="topAndBottom" anchorx="margin"/>
               </v:shape>
             </w:pict>
           </mc:Fallback>
@@ -5618,8 +3679,6 @@
       </w:r>
       <w:r>
         <w:br/>
-      </w:r>
-      <w:r>
         <w:t>This query returns at most 5 artists that have the most tracks matching the current search’s mood and tag.</w:t>
       </w:r>
     </w:p>
@@ -5631,23 +3690,7 @@
         <w:t xml:space="preserve"> query started out with subqueries for </w:t>
       </w:r>
       <w:r>
-        <w:t xml:space="preserve">finding </w:t>
-      </w:r>
-      <w:proofErr w:type="spellStart"/>
-      <w:r>
-        <w:t>tag_ids</w:t>
-      </w:r>
-      <w:proofErr w:type="spellEnd"/>
-      <w:r>
-        <w:t xml:space="preserve">, </w:t>
-      </w:r>
-      <w:proofErr w:type="spellStart"/>
-      <w:r>
-        <w:t>mood_ids</w:t>
-      </w:r>
-      <w:proofErr w:type="spellEnd"/>
-      <w:r>
-        <w:t xml:space="preserve"> etc. Since most of the query is being ran twice for comparison., we decided to flatten it as much as possible.</w:t>
+        <w:t>finding tag_ids, mood_ids etc. Since most of the query is being ran twice for comparison., we decided to flatten it as much as possible.</w:t>
       </w:r>
       <w:r>
         <w:br/>
@@ -5660,7 +3703,6 @@
           <w:noProof/>
           <w:u w:val="single"/>
         </w:rPr>
-        <w:lastRenderedPageBreak/>
         <mc:AlternateContent>
           <mc:Choice Requires="wps">
             <w:drawing>
@@ -5720,183 +3762,68 @@
                                 <w:sz w:val="18"/>
                                 <w:szCs w:val="18"/>
                               </w:rPr>
-                              <w:t xml:space="preserve">SELECT </w:t>
-                            </w:r>
-                            <w:proofErr w:type="spellStart"/>
-                            <w:r>
-                              <w:rPr>
-                                <w:rFonts w:ascii="Calibri" w:hAnsi="Calibri" w:cs="Calibri"/>
-                                <w:color w:val="1F4E79" w:themeColor="accent5" w:themeShade="80"/>
-                                <w:sz w:val="18"/>
-                                <w:szCs w:val="18"/>
-                              </w:rPr>
-                              <w:t>tag_name</w:t>
-                            </w:r>
-                            <w:proofErr w:type="spellEnd"/>
-                          </w:p>
-                          <w:p>
-                            <w:pPr>
-                              <w:spacing w:after="0" w:line="240" w:lineRule="auto"/>
-                              <w:rPr>
-                                <w:rFonts w:ascii="Calibri" w:hAnsi="Calibri" w:cs="Calibri"/>
-                                <w:color w:val="1F4E79" w:themeColor="accent5" w:themeShade="80"/>
-                                <w:sz w:val="18"/>
-                                <w:szCs w:val="18"/>
-                              </w:rPr>
-                            </w:pPr>
-                            <w:r>
-                              <w:rPr>
-                                <w:rFonts w:ascii="Calibri" w:hAnsi="Calibri" w:cs="Calibri"/>
-                                <w:color w:val="1F4E79" w:themeColor="accent5" w:themeShade="80"/>
-                                <w:sz w:val="18"/>
-                                <w:szCs w:val="18"/>
-                              </w:rPr>
-                              <w:t xml:space="preserve">FROM </w:t>
-                            </w:r>
-                            <w:proofErr w:type="spellStart"/>
-                            <w:r>
-                              <w:rPr>
-                                <w:rFonts w:ascii="Calibri" w:hAnsi="Calibri" w:cs="Calibri"/>
-                                <w:color w:val="1F4E79" w:themeColor="accent5" w:themeShade="80"/>
-                                <w:sz w:val="18"/>
-                                <w:szCs w:val="18"/>
-                              </w:rPr>
-                              <w:t>TracksToTags_tbl</w:t>
-                            </w:r>
-                            <w:proofErr w:type="spellEnd"/>
-                            <w:r>
-                              <w:rPr>
-                                <w:rFonts w:ascii="Calibri" w:hAnsi="Calibri" w:cs="Calibri"/>
-                                <w:color w:val="1F4E79" w:themeColor="accent5" w:themeShade="80"/>
-                                <w:sz w:val="18"/>
-                                <w:szCs w:val="18"/>
-                              </w:rPr>
-                              <w:t xml:space="preserve"> AS </w:t>
-                            </w:r>
-                            <w:proofErr w:type="spellStart"/>
-                            <w:r>
-                              <w:rPr>
-                                <w:rFonts w:ascii="Calibri" w:hAnsi="Calibri" w:cs="Calibri"/>
-                                <w:color w:val="1F4E79" w:themeColor="accent5" w:themeShade="80"/>
-                                <w:sz w:val="18"/>
-                                <w:szCs w:val="18"/>
-                              </w:rPr>
-                              <w:t>ttt</w:t>
-                            </w:r>
-                            <w:proofErr w:type="spellEnd"/>
-                          </w:p>
-                          <w:p>
-                            <w:pPr>
-                              <w:spacing w:after="0" w:line="240" w:lineRule="auto"/>
-                              <w:rPr>
-                                <w:rFonts w:ascii="Calibri" w:hAnsi="Calibri" w:cs="Calibri"/>
-                                <w:color w:val="1F4E79" w:themeColor="accent5" w:themeShade="80"/>
-                                <w:sz w:val="18"/>
-                                <w:szCs w:val="18"/>
-                              </w:rPr>
-                            </w:pPr>
-                            <w:r>
-                              <w:rPr>
-                                <w:rFonts w:ascii="Calibri" w:hAnsi="Calibri" w:cs="Calibri"/>
-                                <w:color w:val="1F4E79" w:themeColor="accent5" w:themeShade="80"/>
-                                <w:sz w:val="18"/>
-                                <w:szCs w:val="18"/>
-                              </w:rPr>
-                              <w:t xml:space="preserve">JOIN </w:t>
-                            </w:r>
-                            <w:proofErr w:type="spellStart"/>
-                            <w:r>
-                              <w:rPr>
-                                <w:rFonts w:ascii="Calibri" w:hAnsi="Calibri" w:cs="Calibri"/>
-                                <w:color w:val="1F4E79" w:themeColor="accent5" w:themeShade="80"/>
-                                <w:sz w:val="18"/>
-                                <w:szCs w:val="18"/>
-                              </w:rPr>
-                              <w:t>PlaylistToTracks_tbl</w:t>
-                            </w:r>
-                            <w:proofErr w:type="spellEnd"/>
-                            <w:r>
-                              <w:rPr>
-                                <w:rFonts w:ascii="Calibri" w:hAnsi="Calibri" w:cs="Calibri"/>
-                                <w:color w:val="1F4E79" w:themeColor="accent5" w:themeShade="80"/>
-                                <w:sz w:val="18"/>
-                                <w:szCs w:val="18"/>
-                              </w:rPr>
-                              <w:t xml:space="preserve"> AS </w:t>
-                            </w:r>
-                            <w:proofErr w:type="spellStart"/>
-                            <w:r>
-                              <w:rPr>
-                                <w:rFonts w:ascii="Calibri" w:hAnsi="Calibri" w:cs="Calibri"/>
-                                <w:color w:val="1F4E79" w:themeColor="accent5" w:themeShade="80"/>
-                                <w:sz w:val="18"/>
-                                <w:szCs w:val="18"/>
-                              </w:rPr>
-                              <w:t>ptt</w:t>
-                            </w:r>
-                            <w:proofErr w:type="spellEnd"/>
-                          </w:p>
-                          <w:p>
-                            <w:pPr>
-                              <w:spacing w:after="0" w:line="240" w:lineRule="auto"/>
-                              <w:rPr>
-                                <w:rFonts w:ascii="Calibri" w:hAnsi="Calibri" w:cs="Calibri"/>
-                                <w:color w:val="1F4E79" w:themeColor="accent5" w:themeShade="80"/>
-                                <w:sz w:val="18"/>
-                                <w:szCs w:val="18"/>
-                              </w:rPr>
-                            </w:pPr>
-                            <w:r>
-                              <w:rPr>
-                                <w:rFonts w:ascii="Calibri" w:hAnsi="Calibri" w:cs="Calibri"/>
-                                <w:color w:val="1F4E79" w:themeColor="accent5" w:themeShade="80"/>
-                                <w:sz w:val="18"/>
-                                <w:szCs w:val="18"/>
-                              </w:rPr>
-                              <w:t xml:space="preserve">ON </w:t>
-                            </w:r>
-                            <w:proofErr w:type="spellStart"/>
-                            <w:proofErr w:type="gramStart"/>
-                            <w:r>
-                              <w:rPr>
-                                <w:rFonts w:ascii="Calibri" w:hAnsi="Calibri" w:cs="Calibri"/>
-                                <w:color w:val="1F4E79" w:themeColor="accent5" w:themeShade="80"/>
-                                <w:sz w:val="18"/>
-                                <w:szCs w:val="18"/>
-                              </w:rPr>
-                              <w:t>ttt.track</w:t>
-                            </w:r>
-                            <w:proofErr w:type="gramEnd"/>
-                            <w:r>
-                              <w:rPr>
-                                <w:rFonts w:ascii="Calibri" w:hAnsi="Calibri" w:cs="Calibri"/>
-                                <w:color w:val="1F4E79" w:themeColor="accent5" w:themeShade="80"/>
-                                <w:sz w:val="18"/>
-                                <w:szCs w:val="18"/>
-                              </w:rPr>
-                              <w:t>_id</w:t>
-                            </w:r>
-                            <w:proofErr w:type="spellEnd"/>
-                            <w:r>
-                              <w:rPr>
-                                <w:rFonts w:ascii="Calibri" w:hAnsi="Calibri" w:cs="Calibri"/>
-                                <w:color w:val="1F4E79" w:themeColor="accent5" w:themeShade="80"/>
-                                <w:sz w:val="18"/>
-                                <w:szCs w:val="18"/>
-                              </w:rPr>
-                              <w:t xml:space="preserve"> = </w:t>
-                            </w:r>
-                            <w:proofErr w:type="spellStart"/>
-                            <w:r>
-                              <w:rPr>
-                                <w:rFonts w:ascii="Calibri" w:hAnsi="Calibri" w:cs="Calibri"/>
-                                <w:color w:val="1F4E79" w:themeColor="accent5" w:themeShade="80"/>
-                                <w:sz w:val="18"/>
-                                <w:szCs w:val="18"/>
-                              </w:rPr>
-                              <w:t>ptt.track_id</w:t>
-                            </w:r>
-                            <w:proofErr w:type="spellEnd"/>
+                              <w:t>SELECT tag_name</w:t>
+                            </w:r>
+                          </w:p>
+                          <w:p>
+                            <w:pPr>
+                              <w:spacing w:after="0" w:line="240" w:lineRule="auto"/>
+                              <w:rPr>
+                                <w:rFonts w:ascii="Calibri" w:hAnsi="Calibri" w:cs="Calibri"/>
+                                <w:color w:val="1F4E79" w:themeColor="accent5" w:themeShade="80"/>
+                                <w:sz w:val="18"/>
+                                <w:szCs w:val="18"/>
+                              </w:rPr>
+                            </w:pPr>
+                            <w:r>
+                              <w:rPr>
+                                <w:rFonts w:ascii="Calibri" w:hAnsi="Calibri" w:cs="Calibri"/>
+                                <w:color w:val="1F4E79" w:themeColor="accent5" w:themeShade="80"/>
+                                <w:sz w:val="18"/>
+                                <w:szCs w:val="18"/>
+                              </w:rPr>
+                              <w:t>FROM TracksToTags_tbl AS ttt</w:t>
+                            </w:r>
+                          </w:p>
+                          <w:p>
+                            <w:pPr>
+                              <w:spacing w:after="0" w:line="240" w:lineRule="auto"/>
+                              <w:rPr>
+                                <w:rFonts w:ascii="Calibri" w:hAnsi="Calibri" w:cs="Calibri"/>
+                                <w:color w:val="1F4E79" w:themeColor="accent5" w:themeShade="80"/>
+                                <w:sz w:val="18"/>
+                                <w:szCs w:val="18"/>
+                              </w:rPr>
+                            </w:pPr>
+                            <w:r>
+                              <w:rPr>
+                                <w:rFonts w:ascii="Calibri" w:hAnsi="Calibri" w:cs="Calibri"/>
+                                <w:color w:val="1F4E79" w:themeColor="accent5" w:themeShade="80"/>
+                                <w:sz w:val="18"/>
+                                <w:szCs w:val="18"/>
+                              </w:rPr>
+                              <w:t>JOIN PlaylistToTracks_tbl AS ptt</w:t>
+                            </w:r>
+                          </w:p>
+                          <w:p>
+                            <w:pPr>
+                              <w:spacing w:after="0" w:line="240" w:lineRule="auto"/>
+                              <w:rPr>
+                                <w:rFonts w:ascii="Calibri" w:hAnsi="Calibri" w:cs="Calibri"/>
+                                <w:color w:val="1F4E79" w:themeColor="accent5" w:themeShade="80"/>
+                                <w:sz w:val="18"/>
+                                <w:szCs w:val="18"/>
+                              </w:rPr>
+                            </w:pPr>
+                            <w:r>
+                              <w:rPr>
+                                <w:rFonts w:ascii="Calibri" w:hAnsi="Calibri" w:cs="Calibri"/>
+                                <w:color w:val="1F4E79" w:themeColor="accent5" w:themeShade="80"/>
+                                <w:sz w:val="18"/>
+                                <w:szCs w:val="18"/>
+                              </w:rPr>
+                              <w:t>ON ttt.track_id = ptt.track_id</w:t>
+                            </w:r>
                           </w:p>
                           <w:p>
                             <w:pPr>
@@ -5956,19 +3883,8 @@
                                 <w:szCs w:val="18"/>
                               </w:rPr>
                               <w:tab/>
-                              <w:t xml:space="preserve">SELECT </w:t>
-                            </w:r>
-                            <w:proofErr w:type="spellStart"/>
-                            <w:r>
-                              <w:rPr>
-                                <w:rFonts w:ascii="Calibri" w:hAnsi="Calibri" w:cs="Calibri"/>
-                                <w:color w:val="1F4E79" w:themeColor="accent5" w:themeShade="80"/>
-                                <w:sz w:val="18"/>
-                                <w:szCs w:val="18"/>
-                              </w:rPr>
-                              <w:t>playlist_id</w:t>
-                            </w:r>
-                            <w:proofErr w:type="spellEnd"/>
+                              <w:t>SELECT playlist_id</w:t>
+                            </w:r>
                           </w:p>
                           <w:p>
                             <w:pPr>
@@ -5988,19 +3904,8 @@
                                 <w:szCs w:val="18"/>
                               </w:rPr>
                               <w:tab/>
-                              <w:t xml:space="preserve">FROM </w:t>
-                            </w:r>
-                            <w:proofErr w:type="spellStart"/>
-                            <w:r>
-                              <w:rPr>
-                                <w:rFonts w:ascii="Calibri" w:hAnsi="Calibri" w:cs="Calibri"/>
-                                <w:color w:val="1F4E79" w:themeColor="accent5" w:themeShade="80"/>
-                                <w:sz w:val="18"/>
-                                <w:szCs w:val="18"/>
-                              </w:rPr>
-                              <w:t>Playlists_tbl</w:t>
-                            </w:r>
-                            <w:proofErr w:type="spellEnd"/>
+                              <w:t>FROM Playlists_tbl</w:t>
+                            </w:r>
                           </w:p>
                           <w:p>
                             <w:pPr>
@@ -6020,19 +3925,8 @@
                                 <w:szCs w:val="18"/>
                               </w:rPr>
                               <w:tab/>
-                              <w:t xml:space="preserve">JOIN </w:t>
-                            </w:r>
-                            <w:proofErr w:type="spellStart"/>
-                            <w:r>
-                              <w:rPr>
-                                <w:rFonts w:ascii="Calibri" w:hAnsi="Calibri" w:cs="Calibri"/>
-                                <w:color w:val="1F4E79" w:themeColor="accent5" w:themeShade="80"/>
-                                <w:sz w:val="18"/>
-                                <w:szCs w:val="18"/>
-                              </w:rPr>
-                              <w:t>Users_tbl</w:t>
-                            </w:r>
-                            <w:proofErr w:type="spellEnd"/>
+                              <w:t>JOIN Users_tbl</w:t>
+                            </w:r>
                           </w:p>
                           <w:p>
                             <w:pPr>
@@ -6052,39 +3946,8 @@
                                 <w:szCs w:val="18"/>
                               </w:rPr>
                               <w:tab/>
-                              <w:t xml:space="preserve">ON </w:t>
-                            </w:r>
-                            <w:proofErr w:type="spellStart"/>
-                            <w:r>
-                              <w:rPr>
-                                <w:rFonts w:ascii="Calibri" w:hAnsi="Calibri" w:cs="Calibri"/>
-                                <w:color w:val="1F4E79" w:themeColor="accent5" w:themeShade="80"/>
-                                <w:sz w:val="18"/>
-                                <w:szCs w:val="18"/>
-                              </w:rPr>
-                              <w:t>Playlists_tbl.user_id</w:t>
-                            </w:r>
-                            <w:proofErr w:type="spellEnd"/>
-                            <w:r>
-                              <w:rPr>
-                                <w:rFonts w:ascii="Calibri" w:hAnsi="Calibri" w:cs="Calibri"/>
-                                <w:color w:val="1F4E79" w:themeColor="accent5" w:themeShade="80"/>
-                                <w:sz w:val="18"/>
-                                <w:szCs w:val="18"/>
-                              </w:rPr>
-                              <w:t xml:space="preserve"> = </w:t>
-                            </w:r>
-                            <w:proofErr w:type="spellStart"/>
-                            <w:r>
-                              <w:rPr>
-                                <w:rFonts w:ascii="Calibri" w:hAnsi="Calibri" w:cs="Calibri"/>
-                                <w:color w:val="1F4E79" w:themeColor="accent5" w:themeShade="80"/>
-                                <w:sz w:val="18"/>
-                                <w:szCs w:val="18"/>
-                              </w:rPr>
-                              <w:t>Users_tbl.user_id</w:t>
-                            </w:r>
-                            <w:proofErr w:type="spellEnd"/>
+                              <w:t>ON Playlists_tbl.user_id = Users_tbl.user_id</w:t>
+                            </w:r>
                           </w:p>
                           <w:p>
                             <w:pPr>
@@ -6104,293 +3967,127 @@
                                 <w:szCs w:val="18"/>
                               </w:rPr>
                               <w:tab/>
-                              <w:t xml:space="preserve">WHERE </w:t>
-                            </w:r>
-                            <w:proofErr w:type="spellStart"/>
-                            <w:r>
-                              <w:rPr>
-                                <w:rFonts w:ascii="Calibri" w:hAnsi="Calibri" w:cs="Calibri"/>
-                                <w:color w:val="1F4E79" w:themeColor="accent5" w:themeShade="80"/>
-                                <w:sz w:val="18"/>
-                                <w:szCs w:val="18"/>
-                              </w:rPr>
-                              <w:t>user_name</w:t>
-                            </w:r>
-                            <w:proofErr w:type="spellEnd"/>
-                            <w:r>
-                              <w:rPr>
-                                <w:rFonts w:ascii="Calibri" w:hAnsi="Calibri" w:cs="Calibri"/>
-                                <w:color w:val="1F4E79" w:themeColor="accent5" w:themeShade="80"/>
-                                <w:sz w:val="18"/>
-                                <w:szCs w:val="18"/>
-                              </w:rPr>
-                              <w:t xml:space="preserve"> = {username}</w:t>
-                            </w:r>
-                          </w:p>
-                          <w:p>
-                            <w:pPr>
-                              <w:spacing w:after="0" w:line="240" w:lineRule="auto"/>
-                              <w:rPr>
-                                <w:rFonts w:ascii="Calibri" w:hAnsi="Calibri" w:cs="Calibri"/>
-                                <w:color w:val="1F4E79" w:themeColor="accent5" w:themeShade="80"/>
-                                <w:sz w:val="18"/>
-                                <w:szCs w:val="18"/>
-                              </w:rPr>
-                            </w:pPr>
-                            <w:r>
-                              <w:rPr>
-                                <w:rFonts w:ascii="Calibri" w:hAnsi="Calibri" w:cs="Calibri"/>
-                                <w:color w:val="1F4E79" w:themeColor="accent5" w:themeShade="80"/>
-                                <w:sz w:val="18"/>
-                                <w:szCs w:val="18"/>
-                              </w:rPr>
-                              <w:t xml:space="preserve">) AS </w:t>
-                            </w:r>
-                            <w:proofErr w:type="spellStart"/>
-                            <w:r>
-                              <w:rPr>
-                                <w:rFonts w:ascii="Calibri" w:hAnsi="Calibri" w:cs="Calibri"/>
-                                <w:color w:val="1F4E79" w:themeColor="accent5" w:themeShade="80"/>
-                                <w:sz w:val="18"/>
-                                <w:szCs w:val="18"/>
-                              </w:rPr>
-                              <w:t>ptu</w:t>
-                            </w:r>
-                            <w:proofErr w:type="spellEnd"/>
-                          </w:p>
-                          <w:p>
-                            <w:pPr>
-                              <w:spacing w:after="0" w:line="240" w:lineRule="auto"/>
-                              <w:rPr>
-                                <w:rFonts w:ascii="Calibri" w:hAnsi="Calibri" w:cs="Calibri"/>
-                                <w:color w:val="1F4E79" w:themeColor="accent5" w:themeShade="80"/>
-                                <w:sz w:val="18"/>
-                                <w:szCs w:val="18"/>
-                              </w:rPr>
-                            </w:pPr>
-                            <w:r>
-                              <w:rPr>
-                                <w:rFonts w:ascii="Calibri" w:hAnsi="Calibri" w:cs="Calibri"/>
-                                <w:color w:val="1F4E79" w:themeColor="accent5" w:themeShade="80"/>
-                                <w:sz w:val="18"/>
-                                <w:szCs w:val="18"/>
-                              </w:rPr>
-                              <w:t xml:space="preserve">ON </w:t>
-                            </w:r>
-                            <w:proofErr w:type="spellStart"/>
-                            <w:proofErr w:type="gramStart"/>
-                            <w:r>
-                              <w:rPr>
-                                <w:rFonts w:ascii="Calibri" w:hAnsi="Calibri" w:cs="Calibri"/>
-                                <w:color w:val="1F4E79" w:themeColor="accent5" w:themeShade="80"/>
-                                <w:sz w:val="18"/>
-                                <w:szCs w:val="18"/>
-                              </w:rPr>
-                              <w:t>ptt.playlist</w:t>
-                            </w:r>
-                            <w:proofErr w:type="gramEnd"/>
-                            <w:r>
-                              <w:rPr>
-                                <w:rFonts w:ascii="Calibri" w:hAnsi="Calibri" w:cs="Calibri"/>
-                                <w:color w:val="1F4E79" w:themeColor="accent5" w:themeShade="80"/>
-                                <w:sz w:val="18"/>
-                                <w:szCs w:val="18"/>
-                              </w:rPr>
-                              <w:t>_id</w:t>
-                            </w:r>
-                            <w:proofErr w:type="spellEnd"/>
-                            <w:r>
-                              <w:rPr>
-                                <w:rFonts w:ascii="Calibri" w:hAnsi="Calibri" w:cs="Calibri"/>
-                                <w:color w:val="1F4E79" w:themeColor="accent5" w:themeShade="80"/>
-                                <w:sz w:val="18"/>
-                                <w:szCs w:val="18"/>
-                              </w:rPr>
-                              <w:t xml:space="preserve"> = </w:t>
-                            </w:r>
-                            <w:proofErr w:type="spellStart"/>
-                            <w:r>
-                              <w:rPr>
-                                <w:rFonts w:ascii="Calibri" w:hAnsi="Calibri" w:cs="Calibri"/>
-                                <w:color w:val="1F4E79" w:themeColor="accent5" w:themeShade="80"/>
-                                <w:sz w:val="18"/>
-                                <w:szCs w:val="18"/>
-                              </w:rPr>
-                              <w:t>ptu.playlist_id</w:t>
-                            </w:r>
-                            <w:proofErr w:type="spellEnd"/>
-                          </w:p>
-                          <w:p>
-                            <w:pPr>
-                              <w:spacing w:after="0" w:line="240" w:lineRule="auto"/>
-                              <w:rPr>
-                                <w:rFonts w:ascii="Calibri" w:hAnsi="Calibri" w:cs="Calibri"/>
-                                <w:color w:val="1F4E79" w:themeColor="accent5" w:themeShade="80"/>
-                                <w:sz w:val="18"/>
-                                <w:szCs w:val="18"/>
-                              </w:rPr>
-                            </w:pPr>
-                            <w:r>
-                              <w:rPr>
-                                <w:rFonts w:ascii="Calibri" w:hAnsi="Calibri" w:cs="Calibri"/>
-                                <w:color w:val="1F4E79" w:themeColor="accent5" w:themeShade="80"/>
-                                <w:sz w:val="18"/>
-                                <w:szCs w:val="18"/>
-                              </w:rPr>
-                              <w:t xml:space="preserve">JOIN </w:t>
-                            </w:r>
-                            <w:proofErr w:type="spellStart"/>
-                            <w:r>
-                              <w:rPr>
-                                <w:rFonts w:ascii="Calibri" w:hAnsi="Calibri" w:cs="Calibri"/>
-                                <w:color w:val="1F4E79" w:themeColor="accent5" w:themeShade="80"/>
-                                <w:sz w:val="18"/>
-                                <w:szCs w:val="18"/>
-                              </w:rPr>
-                              <w:t>Tags_tbl</w:t>
-                            </w:r>
-                            <w:proofErr w:type="spellEnd"/>
-                            <w:r>
-                              <w:rPr>
-                                <w:rFonts w:ascii="Calibri" w:hAnsi="Calibri" w:cs="Calibri"/>
-                                <w:color w:val="1F4E79" w:themeColor="accent5" w:themeShade="80"/>
-                                <w:sz w:val="18"/>
-                                <w:szCs w:val="18"/>
-                              </w:rPr>
-                              <w:t xml:space="preserve"> AS </w:t>
-                            </w:r>
-                            <w:proofErr w:type="spellStart"/>
-                            <w:r>
-                              <w:rPr>
-                                <w:rFonts w:ascii="Calibri" w:hAnsi="Calibri" w:cs="Calibri"/>
-                                <w:color w:val="1F4E79" w:themeColor="accent5" w:themeShade="80"/>
-                                <w:sz w:val="18"/>
-                                <w:szCs w:val="18"/>
-                              </w:rPr>
-                              <w:t>tt</w:t>
-                            </w:r>
-                            <w:proofErr w:type="spellEnd"/>
-                          </w:p>
-                          <w:p>
-                            <w:pPr>
-                              <w:spacing w:after="0" w:line="240" w:lineRule="auto"/>
-                              <w:rPr>
-                                <w:rFonts w:ascii="Calibri" w:hAnsi="Calibri" w:cs="Calibri"/>
-                                <w:color w:val="1F4E79" w:themeColor="accent5" w:themeShade="80"/>
-                                <w:sz w:val="18"/>
-                                <w:szCs w:val="18"/>
-                              </w:rPr>
-                            </w:pPr>
-                            <w:r>
-                              <w:rPr>
-                                <w:rFonts w:ascii="Calibri" w:hAnsi="Calibri" w:cs="Calibri"/>
-                                <w:color w:val="1F4E79" w:themeColor="accent5" w:themeShade="80"/>
-                                <w:sz w:val="18"/>
-                                <w:szCs w:val="18"/>
-                              </w:rPr>
-                              <w:t xml:space="preserve">ON </w:t>
-                            </w:r>
-                            <w:proofErr w:type="spellStart"/>
-                            <w:r>
-                              <w:rPr>
-                                <w:rFonts w:ascii="Calibri" w:hAnsi="Calibri" w:cs="Calibri"/>
-                                <w:color w:val="1F4E79" w:themeColor="accent5" w:themeShade="80"/>
-                                <w:sz w:val="18"/>
-                                <w:szCs w:val="18"/>
-                              </w:rPr>
-                              <w:t>tt.tag_id</w:t>
-                            </w:r>
-                            <w:proofErr w:type="spellEnd"/>
-                            <w:r>
-                              <w:rPr>
-                                <w:rFonts w:ascii="Calibri" w:hAnsi="Calibri" w:cs="Calibri"/>
-                                <w:color w:val="1F4E79" w:themeColor="accent5" w:themeShade="80"/>
-                                <w:sz w:val="18"/>
-                                <w:szCs w:val="18"/>
-                              </w:rPr>
-                              <w:t xml:space="preserve"> = </w:t>
-                            </w:r>
-                            <w:proofErr w:type="spellStart"/>
-                            <w:r>
-                              <w:rPr>
-                                <w:rFonts w:ascii="Calibri" w:hAnsi="Calibri" w:cs="Calibri"/>
-                                <w:color w:val="1F4E79" w:themeColor="accent5" w:themeShade="80"/>
-                                <w:sz w:val="18"/>
-                                <w:szCs w:val="18"/>
-                              </w:rPr>
-                              <w:t>ttt.tag_id</w:t>
-                            </w:r>
-                            <w:proofErr w:type="spellEnd"/>
-                          </w:p>
-                          <w:p>
-                            <w:pPr>
-                              <w:spacing w:after="0" w:line="240" w:lineRule="auto"/>
-                              <w:rPr>
-                                <w:rFonts w:ascii="Calibri" w:hAnsi="Calibri" w:cs="Calibri"/>
-                                <w:color w:val="1F4E79" w:themeColor="accent5" w:themeShade="80"/>
-                                <w:sz w:val="18"/>
-                                <w:szCs w:val="18"/>
-                              </w:rPr>
-                            </w:pPr>
-                            <w:r>
-                              <w:rPr>
-                                <w:rFonts w:ascii="Calibri" w:hAnsi="Calibri" w:cs="Calibri"/>
-                                <w:color w:val="1F4E79" w:themeColor="accent5" w:themeShade="80"/>
-                                <w:sz w:val="18"/>
-                                <w:szCs w:val="18"/>
-                              </w:rPr>
-                              <w:t xml:space="preserve">GROUP BY </w:t>
-                            </w:r>
-                            <w:proofErr w:type="spellStart"/>
-                            <w:r>
-                              <w:rPr>
-                                <w:rFonts w:ascii="Calibri" w:hAnsi="Calibri" w:cs="Calibri"/>
-                                <w:color w:val="1F4E79" w:themeColor="accent5" w:themeShade="80"/>
-                                <w:sz w:val="18"/>
-                                <w:szCs w:val="18"/>
-                              </w:rPr>
-                              <w:t>ttt.tag_id</w:t>
-                            </w:r>
-                            <w:proofErr w:type="spellEnd"/>
-                          </w:p>
-                          <w:p>
-                            <w:pPr>
-                              <w:spacing w:after="0" w:line="240" w:lineRule="auto"/>
-                              <w:rPr>
-                                <w:rFonts w:ascii="Calibri" w:hAnsi="Calibri" w:cs="Calibri"/>
-                                <w:color w:val="1F4E79" w:themeColor="accent5" w:themeShade="80"/>
-                                <w:sz w:val="18"/>
-                                <w:szCs w:val="18"/>
-                              </w:rPr>
-                            </w:pPr>
-                            <w:r>
-                              <w:rPr>
-                                <w:rFonts w:ascii="Calibri" w:hAnsi="Calibri" w:cs="Calibri"/>
-                                <w:color w:val="1F4E79" w:themeColor="accent5" w:themeShade="80"/>
-                                <w:sz w:val="18"/>
-                                <w:szCs w:val="18"/>
-                              </w:rPr>
-                              <w:t>HAVING COUNT(</w:t>
-                            </w:r>
-                            <w:proofErr w:type="spellStart"/>
-                            <w:r>
-                              <w:rPr>
-                                <w:rFonts w:ascii="Calibri" w:hAnsi="Calibri" w:cs="Calibri"/>
-                                <w:color w:val="1F4E79" w:themeColor="accent5" w:themeShade="80"/>
-                                <w:sz w:val="18"/>
-                                <w:szCs w:val="18"/>
-                              </w:rPr>
-                              <w:t>ttt.tag_id</w:t>
-                            </w:r>
-                            <w:proofErr w:type="spellEnd"/>
-                            <w:r>
-                              <w:rPr>
-                                <w:rFonts w:ascii="Calibri" w:hAnsi="Calibri" w:cs="Calibri"/>
-                                <w:color w:val="1F4E79" w:themeColor="accent5" w:themeShade="80"/>
-                                <w:sz w:val="18"/>
-                                <w:szCs w:val="18"/>
-                              </w:rPr>
-                              <w:t>) &gt;= ALL</w:t>
+                              <w:t>WHERE user_name = {username}</w:t>
+                            </w:r>
+                          </w:p>
+                          <w:p>
+                            <w:pPr>
+                              <w:spacing w:after="0" w:line="240" w:lineRule="auto"/>
+                              <w:rPr>
+                                <w:rFonts w:ascii="Calibri" w:hAnsi="Calibri" w:cs="Calibri"/>
+                                <w:color w:val="1F4E79" w:themeColor="accent5" w:themeShade="80"/>
+                                <w:sz w:val="18"/>
+                                <w:szCs w:val="18"/>
+                              </w:rPr>
+                            </w:pPr>
+                            <w:r>
+                              <w:rPr>
+                                <w:rFonts w:ascii="Calibri" w:hAnsi="Calibri" w:cs="Calibri"/>
+                                <w:color w:val="1F4E79" w:themeColor="accent5" w:themeShade="80"/>
+                                <w:sz w:val="18"/>
+                                <w:szCs w:val="18"/>
+                              </w:rPr>
+                              <w:t>) AS ptu</w:t>
+                            </w:r>
+                          </w:p>
+                          <w:p>
+                            <w:pPr>
+                              <w:spacing w:after="0" w:line="240" w:lineRule="auto"/>
+                              <w:rPr>
+                                <w:rFonts w:ascii="Calibri" w:hAnsi="Calibri" w:cs="Calibri"/>
+                                <w:color w:val="1F4E79" w:themeColor="accent5" w:themeShade="80"/>
+                                <w:sz w:val="18"/>
+                                <w:szCs w:val="18"/>
+                              </w:rPr>
+                            </w:pPr>
+                            <w:r>
+                              <w:rPr>
+                                <w:rFonts w:ascii="Calibri" w:hAnsi="Calibri" w:cs="Calibri"/>
+                                <w:color w:val="1F4E79" w:themeColor="accent5" w:themeShade="80"/>
+                                <w:sz w:val="18"/>
+                                <w:szCs w:val="18"/>
+                              </w:rPr>
+                              <w:t>ON ptt.playlist_id = ptu.playlist_id</w:t>
+                            </w:r>
+                          </w:p>
+                          <w:p>
+                            <w:pPr>
+                              <w:spacing w:after="0" w:line="240" w:lineRule="auto"/>
+                              <w:rPr>
+                                <w:rFonts w:ascii="Calibri" w:hAnsi="Calibri" w:cs="Calibri"/>
+                                <w:color w:val="1F4E79" w:themeColor="accent5" w:themeShade="80"/>
+                                <w:sz w:val="18"/>
+                                <w:szCs w:val="18"/>
+                              </w:rPr>
+                            </w:pPr>
+                            <w:r>
+                              <w:rPr>
+                                <w:rFonts w:ascii="Calibri" w:hAnsi="Calibri" w:cs="Calibri"/>
+                                <w:color w:val="1F4E79" w:themeColor="accent5" w:themeShade="80"/>
+                                <w:sz w:val="18"/>
+                                <w:szCs w:val="18"/>
+                              </w:rPr>
+                              <w:t>JOIN Tags_tbl AS tt</w:t>
+                            </w:r>
+                          </w:p>
+                          <w:p>
+                            <w:pPr>
+                              <w:spacing w:after="0" w:line="240" w:lineRule="auto"/>
+                              <w:rPr>
+                                <w:rFonts w:ascii="Calibri" w:hAnsi="Calibri" w:cs="Calibri"/>
+                                <w:color w:val="1F4E79" w:themeColor="accent5" w:themeShade="80"/>
+                                <w:sz w:val="18"/>
+                                <w:szCs w:val="18"/>
+                              </w:rPr>
+                            </w:pPr>
+                            <w:r>
+                              <w:rPr>
+                                <w:rFonts w:ascii="Calibri" w:hAnsi="Calibri" w:cs="Calibri"/>
+                                <w:color w:val="1F4E79" w:themeColor="accent5" w:themeShade="80"/>
+                                <w:sz w:val="18"/>
+                                <w:szCs w:val="18"/>
+                              </w:rPr>
+                              <w:t>ON tt.tag_id = ttt.tag_id</w:t>
+                            </w:r>
+                          </w:p>
+                          <w:p>
+                            <w:pPr>
+                              <w:spacing w:after="0" w:line="240" w:lineRule="auto"/>
+                              <w:rPr>
+                                <w:rFonts w:ascii="Calibri" w:hAnsi="Calibri" w:cs="Calibri"/>
+                                <w:color w:val="1F4E79" w:themeColor="accent5" w:themeShade="80"/>
+                                <w:sz w:val="18"/>
+                                <w:szCs w:val="18"/>
+                              </w:rPr>
+                            </w:pPr>
+                            <w:r>
+                              <w:rPr>
+                                <w:rFonts w:ascii="Calibri" w:hAnsi="Calibri" w:cs="Calibri"/>
+                                <w:color w:val="1F4E79" w:themeColor="accent5" w:themeShade="80"/>
+                                <w:sz w:val="18"/>
+                                <w:szCs w:val="18"/>
+                              </w:rPr>
+                              <w:t>GROUP BY ttt.tag_id</w:t>
+                            </w:r>
+                          </w:p>
+                          <w:p>
+                            <w:pPr>
+                              <w:spacing w:after="0" w:line="240" w:lineRule="auto"/>
+                              <w:rPr>
+                                <w:rFonts w:ascii="Calibri" w:hAnsi="Calibri" w:cs="Calibri"/>
+                                <w:color w:val="1F4E79" w:themeColor="accent5" w:themeShade="80"/>
+                                <w:sz w:val="18"/>
+                                <w:szCs w:val="18"/>
+                              </w:rPr>
+                            </w:pPr>
+                            <w:r>
+                              <w:rPr>
+                                <w:rFonts w:ascii="Calibri" w:hAnsi="Calibri" w:cs="Calibri"/>
+                                <w:color w:val="1F4E79" w:themeColor="accent5" w:themeShade="80"/>
+                                <w:sz w:val="18"/>
+                                <w:szCs w:val="18"/>
+                              </w:rPr>
+                              <w:t>HAVING COUNT(ttt.tag_id) &gt;= ALL</w:t>
                             </w:r>
                           </w:p>
                           <w:p>
@@ -6431,27 +4128,7 @@
                                 <w:szCs w:val="18"/>
                               </w:rPr>
                               <w:tab/>
-                              <w:t>SELECT COUNT(</w:t>
-                            </w:r>
-                            <w:proofErr w:type="spellStart"/>
-                            <w:r>
-                              <w:rPr>
-                                <w:rFonts w:ascii="Calibri" w:hAnsi="Calibri" w:cs="Calibri"/>
-                                <w:color w:val="1F4E79" w:themeColor="accent5" w:themeShade="80"/>
-                                <w:sz w:val="18"/>
-                                <w:szCs w:val="18"/>
-                              </w:rPr>
-                              <w:t>tag_id</w:t>
-                            </w:r>
-                            <w:proofErr w:type="spellEnd"/>
-                            <w:r>
-                              <w:rPr>
-                                <w:rFonts w:ascii="Calibri" w:hAnsi="Calibri" w:cs="Calibri"/>
-                                <w:color w:val="1F4E79" w:themeColor="accent5" w:themeShade="80"/>
-                                <w:sz w:val="18"/>
-                                <w:szCs w:val="18"/>
-                              </w:rPr>
-                              <w:t>)</w:t>
+                              <w:t>SELECT COUNT(tag_id)</w:t>
                             </w:r>
                           </w:p>
                           <w:p>
@@ -6472,39 +4149,8 @@
                                 <w:szCs w:val="18"/>
                               </w:rPr>
                               <w:tab/>
-                              <w:t xml:space="preserve">FROM </w:t>
-                            </w:r>
-                            <w:proofErr w:type="spellStart"/>
-                            <w:r>
-                              <w:rPr>
-                                <w:rFonts w:ascii="Calibri" w:hAnsi="Calibri" w:cs="Calibri"/>
-                                <w:color w:val="1F4E79" w:themeColor="accent5" w:themeShade="80"/>
-                                <w:sz w:val="18"/>
-                                <w:szCs w:val="18"/>
-                              </w:rPr>
-                              <w:t>TracksToTags_tbl</w:t>
-                            </w:r>
-                            <w:proofErr w:type="spellEnd"/>
-                            <w:r>
-                              <w:rPr>
-                                <w:rFonts w:ascii="Calibri" w:hAnsi="Calibri" w:cs="Calibri"/>
-                                <w:color w:val="1F4E79" w:themeColor="accent5" w:themeShade="80"/>
-                                <w:sz w:val="18"/>
-                                <w:szCs w:val="18"/>
-                              </w:rPr>
-                              <w:t xml:space="preserve"> AS </w:t>
-                            </w:r>
-                            <w:proofErr w:type="spellStart"/>
-                            <w:r>
-                              <w:rPr>
-                                <w:rFonts w:ascii="Calibri" w:hAnsi="Calibri" w:cs="Calibri"/>
-                                <w:color w:val="1F4E79" w:themeColor="accent5" w:themeShade="80"/>
-                                <w:sz w:val="18"/>
-                                <w:szCs w:val="18"/>
-                              </w:rPr>
-                              <w:t>ttt</w:t>
-                            </w:r>
-                            <w:proofErr w:type="spellEnd"/>
+                              <w:t>FROM TracksToTags_tbl AS ttt</w:t>
+                            </w:r>
                           </w:p>
                           <w:p>
                             <w:pPr>
@@ -6524,39 +4170,8 @@
                                 <w:szCs w:val="18"/>
                               </w:rPr>
                               <w:tab/>
-                              <w:t xml:space="preserve">JOIN </w:t>
-                            </w:r>
-                            <w:proofErr w:type="spellStart"/>
-                            <w:r>
-                              <w:rPr>
-                                <w:rFonts w:ascii="Calibri" w:hAnsi="Calibri" w:cs="Calibri"/>
-                                <w:color w:val="1F4E79" w:themeColor="accent5" w:themeShade="80"/>
-                                <w:sz w:val="18"/>
-                                <w:szCs w:val="18"/>
-                              </w:rPr>
-                              <w:t>PlaylistToTracks_tbl</w:t>
-                            </w:r>
-                            <w:proofErr w:type="spellEnd"/>
-                            <w:r>
-                              <w:rPr>
-                                <w:rFonts w:ascii="Calibri" w:hAnsi="Calibri" w:cs="Calibri"/>
-                                <w:color w:val="1F4E79" w:themeColor="accent5" w:themeShade="80"/>
-                                <w:sz w:val="18"/>
-                                <w:szCs w:val="18"/>
-                              </w:rPr>
-                              <w:t xml:space="preserve"> AS </w:t>
-                            </w:r>
-                            <w:proofErr w:type="spellStart"/>
-                            <w:r>
-                              <w:rPr>
-                                <w:rFonts w:ascii="Calibri" w:hAnsi="Calibri" w:cs="Calibri"/>
-                                <w:color w:val="1F4E79" w:themeColor="accent5" w:themeShade="80"/>
-                                <w:sz w:val="18"/>
-                                <w:szCs w:val="18"/>
-                              </w:rPr>
-                              <w:t>ptt</w:t>
-                            </w:r>
-                            <w:proofErr w:type="spellEnd"/>
+                              <w:t>JOIN PlaylistToTracks_tbl AS ptt</w:t>
+                            </w:r>
                           </w:p>
                           <w:p>
                             <w:pPr>
@@ -6576,50 +4191,8 @@
                                 <w:szCs w:val="18"/>
                               </w:rPr>
                               <w:tab/>
-                              <w:t xml:space="preserve">ON </w:t>
-                            </w:r>
-                            <w:proofErr w:type="spellStart"/>
-                            <w:proofErr w:type="gramStart"/>
-                            <w:r>
-                              <w:rPr>
-                                <w:rFonts w:ascii="Calibri" w:hAnsi="Calibri" w:cs="Calibri"/>
-                                <w:color w:val="1F4E79" w:themeColor="accent5" w:themeShade="80"/>
-                                <w:sz w:val="18"/>
-                                <w:szCs w:val="18"/>
-                              </w:rPr>
-                              <w:t>ttt.track</w:t>
-                            </w:r>
-                            <w:proofErr w:type="gramEnd"/>
-                            <w:r>
-                              <w:rPr>
-                                <w:rFonts w:ascii="Calibri" w:hAnsi="Calibri" w:cs="Calibri"/>
-                                <w:color w:val="1F4E79" w:themeColor="accent5" w:themeShade="80"/>
-                                <w:sz w:val="18"/>
-                                <w:szCs w:val="18"/>
-                              </w:rPr>
-                              <w:t>_id</w:t>
-                            </w:r>
-                            <w:proofErr w:type="spellEnd"/>
-                            <w:r>
-                              <w:rPr>
-                                <w:rFonts w:ascii="Calibri" w:hAnsi="Calibri" w:cs="Calibri"/>
-                                <w:color w:val="1F4E79" w:themeColor="accent5" w:themeShade="80"/>
-                                <w:sz w:val="18"/>
-                                <w:szCs w:val="18"/>
-                              </w:rPr>
-                              <w:t xml:space="preserve"> = </w:t>
-                            </w:r>
-                            <w:proofErr w:type="spellStart"/>
-                            <w:r>
-                              <w:rPr>
-                                <w:rFonts w:ascii="Calibri" w:hAnsi="Calibri" w:cs="Calibri"/>
-                                <w:color w:val="1F4E79" w:themeColor="accent5" w:themeShade="80"/>
-                                <w:sz w:val="18"/>
-                                <w:szCs w:val="18"/>
-                              </w:rPr>
-                              <w:t>ptt.track_id</w:t>
-                            </w:r>
-                            <w:proofErr w:type="spellEnd"/>
+                              <w:t>ON ttt.track_id = ptt.track_id</w:t>
+                            </w:r>
                           </w:p>
                           <w:p>
                             <w:pPr>
@@ -6690,19 +4263,8 @@
                                 <w:szCs w:val="18"/>
                               </w:rPr>
                               <w:tab/>
-                              <w:t xml:space="preserve">SELECT </w:t>
-                            </w:r>
-                            <w:proofErr w:type="spellStart"/>
-                            <w:r>
-                              <w:rPr>
-                                <w:rFonts w:ascii="Calibri" w:hAnsi="Calibri" w:cs="Calibri"/>
-                                <w:color w:val="1F4E79" w:themeColor="accent5" w:themeShade="80"/>
-                                <w:sz w:val="18"/>
-                                <w:szCs w:val="18"/>
-                              </w:rPr>
-                              <w:t>playlist_id</w:t>
-                            </w:r>
-                            <w:proofErr w:type="spellEnd"/>
+                              <w:t>SELECT playlist_id</w:t>
+                            </w:r>
                           </w:p>
                           <w:p>
                             <w:pPr>
@@ -6731,19 +4293,8 @@
                                 <w:szCs w:val="18"/>
                               </w:rPr>
                               <w:tab/>
-                              <w:t xml:space="preserve">FROM </w:t>
-                            </w:r>
-                            <w:proofErr w:type="spellStart"/>
-                            <w:r>
-                              <w:rPr>
-                                <w:rFonts w:ascii="Calibri" w:hAnsi="Calibri" w:cs="Calibri"/>
-                                <w:color w:val="1F4E79" w:themeColor="accent5" w:themeShade="80"/>
-                                <w:sz w:val="18"/>
-                                <w:szCs w:val="18"/>
-                              </w:rPr>
-                              <w:t>Playlists_tbl</w:t>
-                            </w:r>
-                            <w:proofErr w:type="spellEnd"/>
+                              <w:t>FROM Playlists_tbl</w:t>
+                            </w:r>
                           </w:p>
                           <w:p>
                             <w:pPr>
@@ -6772,19 +4323,8 @@
                                 <w:szCs w:val="18"/>
                               </w:rPr>
                               <w:tab/>
-                              <w:t xml:space="preserve">JOIN </w:t>
-                            </w:r>
-                            <w:proofErr w:type="spellStart"/>
-                            <w:r>
-                              <w:rPr>
-                                <w:rFonts w:ascii="Calibri" w:hAnsi="Calibri" w:cs="Calibri"/>
-                                <w:color w:val="1F4E79" w:themeColor="accent5" w:themeShade="80"/>
-                                <w:sz w:val="18"/>
-                                <w:szCs w:val="18"/>
-                              </w:rPr>
-                              <w:t>Users_tbl</w:t>
-                            </w:r>
-                            <w:proofErr w:type="spellEnd"/>
+                              <w:t>JOIN Users_tbl</w:t>
+                            </w:r>
                           </w:p>
                           <w:p>
                             <w:pPr>
@@ -6813,39 +4353,8 @@
                                 <w:szCs w:val="18"/>
                               </w:rPr>
                               <w:tab/>
-                              <w:t xml:space="preserve">ON </w:t>
-                            </w:r>
-                            <w:proofErr w:type="spellStart"/>
-                            <w:r>
-                              <w:rPr>
-                                <w:rFonts w:ascii="Calibri" w:hAnsi="Calibri" w:cs="Calibri"/>
-                                <w:color w:val="1F4E79" w:themeColor="accent5" w:themeShade="80"/>
-                                <w:sz w:val="18"/>
-                                <w:szCs w:val="18"/>
-                              </w:rPr>
-                              <w:t>Playlists_tbl.user_id</w:t>
-                            </w:r>
-                            <w:proofErr w:type="spellEnd"/>
-                            <w:r>
-                              <w:rPr>
-                                <w:rFonts w:ascii="Calibri" w:hAnsi="Calibri" w:cs="Calibri"/>
-                                <w:color w:val="1F4E79" w:themeColor="accent5" w:themeShade="80"/>
-                                <w:sz w:val="18"/>
-                                <w:szCs w:val="18"/>
-                              </w:rPr>
-                              <w:t xml:space="preserve"> = </w:t>
-                            </w:r>
-                            <w:proofErr w:type="spellStart"/>
-                            <w:r>
-                              <w:rPr>
-                                <w:rFonts w:ascii="Calibri" w:hAnsi="Calibri" w:cs="Calibri"/>
-                                <w:color w:val="1F4E79" w:themeColor="accent5" w:themeShade="80"/>
-                                <w:sz w:val="18"/>
-                                <w:szCs w:val="18"/>
-                              </w:rPr>
-                              <w:t>Users_tbl.user_id</w:t>
-                            </w:r>
-                            <w:proofErr w:type="spellEnd"/>
+                              <w:t>ON Playlists_tbl.user_id = Users_tbl.user_id</w:t>
+                            </w:r>
                           </w:p>
                           <w:p>
                             <w:pPr>
@@ -6874,27 +4383,7 @@
                                 <w:szCs w:val="18"/>
                               </w:rPr>
                               <w:tab/>
-                              <w:t xml:space="preserve">WHERE </w:t>
-                            </w:r>
-                            <w:proofErr w:type="spellStart"/>
-                            <w:r>
-                              <w:rPr>
-                                <w:rFonts w:ascii="Calibri" w:hAnsi="Calibri" w:cs="Calibri"/>
-                                <w:color w:val="1F4E79" w:themeColor="accent5" w:themeShade="80"/>
-                                <w:sz w:val="18"/>
-                                <w:szCs w:val="18"/>
-                              </w:rPr>
-                              <w:t>user_name</w:t>
-                            </w:r>
-                            <w:proofErr w:type="spellEnd"/>
-                            <w:r>
-                              <w:rPr>
-                                <w:rFonts w:ascii="Calibri" w:hAnsi="Calibri" w:cs="Calibri"/>
-                                <w:color w:val="1F4E79" w:themeColor="accent5" w:themeShade="80"/>
-                                <w:sz w:val="18"/>
-                                <w:szCs w:val="18"/>
-                              </w:rPr>
-                              <w:t xml:space="preserve"> = {username}</w:t>
+                              <w:t>WHERE user_name = {username}</w:t>
                             </w:r>
                           </w:p>
                           <w:p>
@@ -6915,19 +4404,8 @@
                                 <w:szCs w:val="18"/>
                               </w:rPr>
                               <w:tab/>
-                              <w:t xml:space="preserve">) AS </w:t>
-                            </w:r>
-                            <w:proofErr w:type="spellStart"/>
-                            <w:r>
-                              <w:rPr>
-                                <w:rFonts w:ascii="Calibri" w:hAnsi="Calibri" w:cs="Calibri"/>
-                                <w:color w:val="1F4E79" w:themeColor="accent5" w:themeShade="80"/>
-                                <w:sz w:val="18"/>
-                                <w:szCs w:val="18"/>
-                              </w:rPr>
-                              <w:t>ptu</w:t>
-                            </w:r>
-                            <w:proofErr w:type="spellEnd"/>
+                              <w:t>) AS ptu</w:t>
+                            </w:r>
                           </w:p>
                           <w:p>
                             <w:pPr>
@@ -6947,81 +4425,28 @@
                                 <w:szCs w:val="18"/>
                               </w:rPr>
                               <w:tab/>
-                              <w:t xml:space="preserve">ON </w:t>
-                            </w:r>
-                            <w:proofErr w:type="spellStart"/>
-                            <w:proofErr w:type="gramStart"/>
-                            <w:r>
-                              <w:rPr>
-                                <w:rFonts w:ascii="Calibri" w:hAnsi="Calibri" w:cs="Calibri"/>
-                                <w:color w:val="1F4E79" w:themeColor="accent5" w:themeShade="80"/>
-                                <w:sz w:val="18"/>
-                                <w:szCs w:val="18"/>
-                              </w:rPr>
-                              <w:t>ptt.playlist</w:t>
-                            </w:r>
-                            <w:proofErr w:type="gramEnd"/>
-                            <w:r>
-                              <w:rPr>
-                                <w:rFonts w:ascii="Calibri" w:hAnsi="Calibri" w:cs="Calibri"/>
-                                <w:color w:val="1F4E79" w:themeColor="accent5" w:themeShade="80"/>
-                                <w:sz w:val="18"/>
-                                <w:szCs w:val="18"/>
-                              </w:rPr>
-                              <w:t>_id</w:t>
-                            </w:r>
-                            <w:proofErr w:type="spellEnd"/>
-                            <w:r>
-                              <w:rPr>
-                                <w:rFonts w:ascii="Calibri" w:hAnsi="Calibri" w:cs="Calibri"/>
-                                <w:color w:val="1F4E79" w:themeColor="accent5" w:themeShade="80"/>
-                                <w:sz w:val="18"/>
-                                <w:szCs w:val="18"/>
-                              </w:rPr>
-                              <w:t xml:space="preserve"> = </w:t>
-                            </w:r>
-                            <w:proofErr w:type="spellStart"/>
-                            <w:r>
-                              <w:rPr>
-                                <w:rFonts w:ascii="Calibri" w:hAnsi="Calibri" w:cs="Calibri"/>
-                                <w:color w:val="1F4E79" w:themeColor="accent5" w:themeShade="80"/>
-                                <w:sz w:val="18"/>
-                                <w:szCs w:val="18"/>
-                              </w:rPr>
-                              <w:t>ptu.playlist_id</w:t>
-                            </w:r>
-                            <w:proofErr w:type="spellEnd"/>
-                          </w:p>
-                          <w:p>
-                            <w:pPr>
-                              <w:spacing w:after="0" w:line="240" w:lineRule="auto"/>
-                              <w:rPr>
-                                <w:rFonts w:ascii="Calibri" w:hAnsi="Calibri" w:cs="Calibri"/>
-                                <w:color w:val="1F4E79" w:themeColor="accent5" w:themeShade="80"/>
-                                <w:sz w:val="18"/>
-                                <w:szCs w:val="18"/>
-                              </w:rPr>
-                            </w:pPr>
-                            <w:r>
-                              <w:rPr>
-                                <w:rFonts w:ascii="Calibri" w:hAnsi="Calibri" w:cs="Calibri"/>
-                                <w:color w:val="1F4E79" w:themeColor="accent5" w:themeShade="80"/>
-                                <w:sz w:val="18"/>
-                                <w:szCs w:val="18"/>
-                              </w:rPr>
-                              <w:t xml:space="preserve">    GROUP BY </w:t>
-                            </w:r>
-                            <w:proofErr w:type="spellStart"/>
-                            <w:r>
-                              <w:rPr>
-                                <w:rFonts w:ascii="Calibri" w:hAnsi="Calibri" w:cs="Calibri"/>
-                                <w:color w:val="1F4E79" w:themeColor="accent5" w:themeShade="80"/>
-                                <w:sz w:val="18"/>
-                                <w:szCs w:val="18"/>
-                              </w:rPr>
-                              <w:t>tag_id</w:t>
-                            </w:r>
-                            <w:proofErr w:type="spellEnd"/>
+                              <w:t>ON ptt.playlist_id = ptu.playlist_id</w:t>
+                            </w:r>
+                          </w:p>
+                          <w:p>
+                            <w:pPr>
+                              <w:spacing w:after="0" w:line="240" w:lineRule="auto"/>
+                              <w:rPr>
+                                <w:rFonts w:ascii="Calibri" w:hAnsi="Calibri" w:cs="Calibri"/>
+                                <w:color w:val="1F4E79" w:themeColor="accent5" w:themeShade="80"/>
+                                <w:sz w:val="18"/>
+                                <w:szCs w:val="18"/>
+                              </w:rPr>
+                            </w:pPr>
+                            <w:r>
+                              <w:rPr>
+                                <w:rFonts w:ascii="Calibri" w:hAnsi="Calibri" w:cs="Calibri"/>
+                                <w:color w:val="1F4E79" w:themeColor="accent5" w:themeShade="80"/>
+                                <w:sz w:val="18"/>
+                                <w:szCs w:val="18"/>
+                              </w:rPr>
+                              <w:t xml:space="preserve">    GROUP BY tag_id</w:t>
+                            </w:r>
                           </w:p>
                           <w:p>
                             <w:pPr>
@@ -8560,325 +5985,128 @@
                                 <w:sz w:val="18"/>
                                 <w:szCs w:val="18"/>
                               </w:rPr>
-                              <w:t xml:space="preserve">SELECT </w:t>
-                            </w:r>
-                            <w:proofErr w:type="spellStart"/>
-                            <w:proofErr w:type="gramStart"/>
-                            <w:r>
-                              <w:rPr>
-                                <w:rFonts w:ascii="Calibri" w:hAnsi="Calibri" w:cs="Calibri"/>
-                                <w:color w:val="1F4E79" w:themeColor="accent5" w:themeShade="80"/>
-                                <w:sz w:val="18"/>
-                                <w:szCs w:val="18"/>
-                              </w:rPr>
-                              <w:t>tt.track</w:t>
-                            </w:r>
-                            <w:proofErr w:type="gramEnd"/>
-                            <w:r>
-                              <w:rPr>
-                                <w:rFonts w:ascii="Calibri" w:hAnsi="Calibri" w:cs="Calibri"/>
-                                <w:color w:val="1F4E79" w:themeColor="accent5" w:themeShade="80"/>
-                                <w:sz w:val="18"/>
-                                <w:szCs w:val="18"/>
-                              </w:rPr>
-                              <w:t>_id</w:t>
-                            </w:r>
-                            <w:proofErr w:type="spellEnd"/>
-                            <w:r>
-                              <w:rPr>
-                                <w:rFonts w:ascii="Calibri" w:hAnsi="Calibri" w:cs="Calibri"/>
-                                <w:color w:val="1F4E79" w:themeColor="accent5" w:themeShade="80"/>
-                                <w:sz w:val="18"/>
-                                <w:szCs w:val="18"/>
-                              </w:rPr>
-                              <w:t>,</w:t>
-                            </w:r>
-                          </w:p>
-                          <w:p>
-                            <w:pPr>
-                              <w:spacing w:after="0" w:line="240" w:lineRule="auto"/>
-                              <w:rPr>
-                                <w:rFonts w:ascii="Calibri" w:hAnsi="Calibri" w:cs="Calibri"/>
-                                <w:color w:val="1F4E79" w:themeColor="accent5" w:themeShade="80"/>
-                                <w:sz w:val="18"/>
-                                <w:szCs w:val="18"/>
-                              </w:rPr>
-                            </w:pPr>
-                            <w:r>
-                              <w:rPr>
-                                <w:rFonts w:ascii="Calibri" w:hAnsi="Calibri" w:cs="Calibri"/>
-                                <w:color w:val="1F4E79" w:themeColor="accent5" w:themeShade="80"/>
-                                <w:sz w:val="18"/>
-                                <w:szCs w:val="18"/>
-                              </w:rPr>
-                              <w:t xml:space="preserve">    </w:t>
-                            </w:r>
-                            <w:proofErr w:type="spellStart"/>
-                            <w:proofErr w:type="gramStart"/>
-                            <w:r>
-                              <w:rPr>
-                                <w:rFonts w:ascii="Calibri" w:hAnsi="Calibri" w:cs="Calibri"/>
-                                <w:color w:val="1F4E79" w:themeColor="accent5" w:themeShade="80"/>
-                                <w:sz w:val="18"/>
-                                <w:szCs w:val="18"/>
-                              </w:rPr>
-                              <w:t>tt.track</w:t>
-                            </w:r>
-                            <w:proofErr w:type="gramEnd"/>
-                            <w:r>
-                              <w:rPr>
-                                <w:rFonts w:ascii="Calibri" w:hAnsi="Calibri" w:cs="Calibri"/>
-                                <w:color w:val="1F4E79" w:themeColor="accent5" w:themeShade="80"/>
-                                <w:sz w:val="18"/>
-                                <w:szCs w:val="18"/>
-                              </w:rPr>
-                              <w:t>_name</w:t>
-                            </w:r>
-                            <w:proofErr w:type="spellEnd"/>
-                            <w:r>
-                              <w:rPr>
-                                <w:rFonts w:ascii="Calibri" w:hAnsi="Calibri" w:cs="Calibri"/>
-                                <w:color w:val="1F4E79" w:themeColor="accent5" w:themeShade="80"/>
-                                <w:sz w:val="18"/>
-                                <w:szCs w:val="18"/>
-                              </w:rPr>
-                              <w:t>,</w:t>
-                            </w:r>
-                          </w:p>
-                          <w:p>
-                            <w:pPr>
-                              <w:spacing w:after="0" w:line="240" w:lineRule="auto"/>
-                              <w:rPr>
-                                <w:rFonts w:ascii="Calibri" w:hAnsi="Calibri" w:cs="Calibri"/>
-                                <w:color w:val="1F4E79" w:themeColor="accent5" w:themeShade="80"/>
-                                <w:sz w:val="18"/>
-                                <w:szCs w:val="18"/>
-                              </w:rPr>
-                            </w:pPr>
-                            <w:r>
-                              <w:rPr>
-                                <w:rFonts w:ascii="Calibri" w:hAnsi="Calibri" w:cs="Calibri"/>
-                                <w:color w:val="1F4E79" w:themeColor="accent5" w:themeShade="80"/>
-                                <w:sz w:val="18"/>
-                                <w:szCs w:val="18"/>
-                              </w:rPr>
-                              <w:t xml:space="preserve">    </w:t>
-                            </w:r>
-                            <w:proofErr w:type="spellStart"/>
-                            <w:proofErr w:type="gramStart"/>
-                            <w:r>
-                              <w:rPr>
-                                <w:rFonts w:ascii="Calibri" w:hAnsi="Calibri" w:cs="Calibri"/>
-                                <w:color w:val="1F4E79" w:themeColor="accent5" w:themeShade="80"/>
-                                <w:sz w:val="18"/>
-                                <w:szCs w:val="18"/>
-                              </w:rPr>
-                              <w:t>tt.album</w:t>
-                            </w:r>
-                            <w:proofErr w:type="gramEnd"/>
-                            <w:r>
-                              <w:rPr>
-                                <w:rFonts w:ascii="Calibri" w:hAnsi="Calibri" w:cs="Calibri"/>
-                                <w:color w:val="1F4E79" w:themeColor="accent5" w:themeShade="80"/>
-                                <w:sz w:val="18"/>
-                                <w:szCs w:val="18"/>
-                              </w:rPr>
-                              <w:t>_name</w:t>
-                            </w:r>
-                            <w:proofErr w:type="spellEnd"/>
-                            <w:r>
-                              <w:rPr>
-                                <w:rFonts w:ascii="Calibri" w:hAnsi="Calibri" w:cs="Calibri"/>
-                                <w:color w:val="1F4E79" w:themeColor="accent5" w:themeShade="80"/>
-                                <w:sz w:val="18"/>
-                                <w:szCs w:val="18"/>
-                              </w:rPr>
-                              <w:t>,</w:t>
-                            </w:r>
-                          </w:p>
-                          <w:p>
-                            <w:pPr>
-                              <w:spacing w:after="0" w:line="240" w:lineRule="auto"/>
-                              <w:rPr>
-                                <w:rFonts w:ascii="Calibri" w:hAnsi="Calibri" w:cs="Calibri"/>
-                                <w:color w:val="1F4E79" w:themeColor="accent5" w:themeShade="80"/>
-                                <w:sz w:val="18"/>
-                                <w:szCs w:val="18"/>
-                              </w:rPr>
-                            </w:pPr>
-                            <w:r>
-                              <w:rPr>
-                                <w:rFonts w:ascii="Calibri" w:hAnsi="Calibri" w:cs="Calibri"/>
-                                <w:color w:val="1F4E79" w:themeColor="accent5" w:themeShade="80"/>
-                                <w:sz w:val="18"/>
-                                <w:szCs w:val="18"/>
-                              </w:rPr>
-                              <w:t xml:space="preserve">    </w:t>
-                            </w:r>
-                            <w:proofErr w:type="spellStart"/>
-                            <w:r>
-                              <w:rPr>
-                                <w:rFonts w:ascii="Calibri" w:hAnsi="Calibri" w:cs="Calibri"/>
-                                <w:color w:val="1F4E79" w:themeColor="accent5" w:themeShade="80"/>
-                                <w:sz w:val="18"/>
-                                <w:szCs w:val="18"/>
-                              </w:rPr>
-                              <w:t>artist_name</w:t>
-                            </w:r>
-                            <w:proofErr w:type="spellEnd"/>
-                          </w:p>
-                          <w:p>
-                            <w:pPr>
-                              <w:spacing w:after="0" w:line="240" w:lineRule="auto"/>
-                              <w:rPr>
-                                <w:rFonts w:ascii="Calibri" w:hAnsi="Calibri" w:cs="Calibri"/>
-                                <w:color w:val="1F4E79" w:themeColor="accent5" w:themeShade="80"/>
-                                <w:sz w:val="18"/>
-                                <w:szCs w:val="18"/>
-                              </w:rPr>
-                            </w:pPr>
-                            <w:r>
-                              <w:rPr>
-                                <w:rFonts w:ascii="Calibri" w:hAnsi="Calibri" w:cs="Calibri"/>
-                                <w:color w:val="1F4E79" w:themeColor="accent5" w:themeShade="80"/>
-                                <w:sz w:val="18"/>
-                                <w:szCs w:val="18"/>
-                              </w:rPr>
-                              <w:t xml:space="preserve">FROM </w:t>
-                            </w:r>
-                            <w:proofErr w:type="spellStart"/>
-                            <w:r>
-                              <w:rPr>
-                                <w:rFonts w:ascii="Calibri" w:hAnsi="Calibri" w:cs="Calibri"/>
-                                <w:color w:val="1F4E79" w:themeColor="accent5" w:themeShade="80"/>
-                                <w:sz w:val="18"/>
-                                <w:szCs w:val="18"/>
-                              </w:rPr>
-                              <w:t>Tracks_tbl</w:t>
-                            </w:r>
-                            <w:proofErr w:type="spellEnd"/>
-                            <w:r>
-                              <w:rPr>
-                                <w:rFonts w:ascii="Calibri" w:hAnsi="Calibri" w:cs="Calibri"/>
-                                <w:color w:val="1F4E79" w:themeColor="accent5" w:themeShade="80"/>
-                                <w:sz w:val="18"/>
-                                <w:szCs w:val="18"/>
-                              </w:rPr>
-                              <w:t xml:space="preserve"> AS </w:t>
-                            </w:r>
-                            <w:proofErr w:type="spellStart"/>
-                            <w:r>
-                              <w:rPr>
-                                <w:rFonts w:ascii="Calibri" w:hAnsi="Calibri" w:cs="Calibri"/>
-                                <w:color w:val="1F4E79" w:themeColor="accent5" w:themeShade="80"/>
-                                <w:sz w:val="18"/>
-                                <w:szCs w:val="18"/>
-                              </w:rPr>
-                              <w:t>tt</w:t>
-                            </w:r>
-                            <w:proofErr w:type="spellEnd"/>
-                          </w:p>
-                          <w:p>
-                            <w:pPr>
-                              <w:spacing w:after="0" w:line="240" w:lineRule="auto"/>
-                              <w:rPr>
-                                <w:rFonts w:ascii="Calibri" w:hAnsi="Calibri" w:cs="Calibri"/>
-                                <w:color w:val="1F4E79" w:themeColor="accent5" w:themeShade="80"/>
-                                <w:sz w:val="18"/>
-                                <w:szCs w:val="18"/>
-                              </w:rPr>
-                            </w:pPr>
-                            <w:r>
-                              <w:rPr>
-                                <w:rFonts w:ascii="Calibri" w:hAnsi="Calibri" w:cs="Calibri"/>
-                                <w:color w:val="1F4E79" w:themeColor="accent5" w:themeShade="80"/>
-                                <w:sz w:val="18"/>
-                                <w:szCs w:val="18"/>
-                              </w:rPr>
-                              <w:t xml:space="preserve">JOIN </w:t>
-                            </w:r>
-                            <w:proofErr w:type="spellStart"/>
-                            <w:r>
-                              <w:rPr>
-                                <w:rFonts w:ascii="Calibri" w:hAnsi="Calibri" w:cs="Calibri"/>
-                                <w:color w:val="1F4E79" w:themeColor="accent5" w:themeShade="80"/>
-                                <w:sz w:val="18"/>
-                                <w:szCs w:val="18"/>
-                              </w:rPr>
-                              <w:t>Artists_tbl</w:t>
-                            </w:r>
-                            <w:proofErr w:type="spellEnd"/>
-                            <w:r>
-                              <w:rPr>
-                                <w:rFonts w:ascii="Calibri" w:hAnsi="Calibri" w:cs="Calibri"/>
-                                <w:color w:val="1F4E79" w:themeColor="accent5" w:themeShade="80"/>
-                                <w:sz w:val="18"/>
-                                <w:szCs w:val="18"/>
-                              </w:rPr>
-                              <w:t xml:space="preserve"> AS art</w:t>
-                            </w:r>
-                          </w:p>
-                          <w:p>
-                            <w:pPr>
-                              <w:spacing w:after="0" w:line="240" w:lineRule="auto"/>
-                              <w:rPr>
-                                <w:rFonts w:ascii="Calibri" w:hAnsi="Calibri" w:cs="Calibri"/>
-                                <w:color w:val="1F4E79" w:themeColor="accent5" w:themeShade="80"/>
-                                <w:sz w:val="18"/>
-                                <w:szCs w:val="18"/>
-                              </w:rPr>
-                            </w:pPr>
-                            <w:r>
-                              <w:rPr>
-                                <w:rFonts w:ascii="Calibri" w:hAnsi="Calibri" w:cs="Calibri"/>
-                                <w:color w:val="1F4E79" w:themeColor="accent5" w:themeShade="80"/>
-                                <w:sz w:val="18"/>
-                                <w:szCs w:val="18"/>
-                              </w:rPr>
-                              <w:t xml:space="preserve">ON </w:t>
-                            </w:r>
-                            <w:proofErr w:type="spellStart"/>
-                            <w:proofErr w:type="gramStart"/>
-                            <w:r>
-                              <w:rPr>
-                                <w:rFonts w:ascii="Calibri" w:hAnsi="Calibri" w:cs="Calibri"/>
-                                <w:color w:val="1F4E79" w:themeColor="accent5" w:themeShade="80"/>
-                                <w:sz w:val="18"/>
-                                <w:szCs w:val="18"/>
-                              </w:rPr>
-                              <w:t>tt.artist</w:t>
-                            </w:r>
-                            <w:proofErr w:type="gramEnd"/>
-                            <w:r>
-                              <w:rPr>
-                                <w:rFonts w:ascii="Calibri" w:hAnsi="Calibri" w:cs="Calibri"/>
-                                <w:color w:val="1F4E79" w:themeColor="accent5" w:themeShade="80"/>
-                                <w:sz w:val="18"/>
-                                <w:szCs w:val="18"/>
-                              </w:rPr>
-                              <w:t>_id</w:t>
-                            </w:r>
-                            <w:proofErr w:type="spellEnd"/>
-                            <w:r>
-                              <w:rPr>
-                                <w:rFonts w:ascii="Calibri" w:hAnsi="Calibri" w:cs="Calibri"/>
-                                <w:color w:val="1F4E79" w:themeColor="accent5" w:themeShade="80"/>
-                                <w:sz w:val="18"/>
-                                <w:szCs w:val="18"/>
-                              </w:rPr>
-                              <w:t xml:space="preserve"> = </w:t>
-                            </w:r>
-                            <w:proofErr w:type="spellStart"/>
-                            <w:r>
-                              <w:rPr>
-                                <w:rFonts w:ascii="Calibri" w:hAnsi="Calibri" w:cs="Calibri"/>
-                                <w:color w:val="1F4E79" w:themeColor="accent5" w:themeShade="80"/>
-                                <w:sz w:val="18"/>
-                                <w:szCs w:val="18"/>
-                              </w:rPr>
-                              <w:t>art.artist_id</w:t>
-                            </w:r>
-                            <w:proofErr w:type="spellEnd"/>
+                              <w:t>SELECT tt.track_id,</w:t>
+                            </w:r>
+                          </w:p>
+                          <w:p>
+                            <w:pPr>
+                              <w:spacing w:after="0" w:line="240" w:lineRule="auto"/>
+                              <w:rPr>
+                                <w:rFonts w:ascii="Calibri" w:hAnsi="Calibri" w:cs="Calibri"/>
+                                <w:color w:val="1F4E79" w:themeColor="accent5" w:themeShade="80"/>
+                                <w:sz w:val="18"/>
+                                <w:szCs w:val="18"/>
+                              </w:rPr>
+                            </w:pPr>
+                            <w:r>
+                              <w:rPr>
+                                <w:rFonts w:ascii="Calibri" w:hAnsi="Calibri" w:cs="Calibri"/>
+                                <w:color w:val="1F4E79" w:themeColor="accent5" w:themeShade="80"/>
+                                <w:sz w:val="18"/>
+                                <w:szCs w:val="18"/>
+                              </w:rPr>
+                              <w:t xml:space="preserve">    tt.track_name,</w:t>
+                            </w:r>
+                          </w:p>
+                          <w:p>
+                            <w:pPr>
+                              <w:spacing w:after="0" w:line="240" w:lineRule="auto"/>
+                              <w:rPr>
+                                <w:rFonts w:ascii="Calibri" w:hAnsi="Calibri" w:cs="Calibri"/>
+                                <w:color w:val="1F4E79" w:themeColor="accent5" w:themeShade="80"/>
+                                <w:sz w:val="18"/>
+                                <w:szCs w:val="18"/>
+                              </w:rPr>
+                            </w:pPr>
+                            <w:r>
+                              <w:rPr>
+                                <w:rFonts w:ascii="Calibri" w:hAnsi="Calibri" w:cs="Calibri"/>
+                                <w:color w:val="1F4E79" w:themeColor="accent5" w:themeShade="80"/>
+                                <w:sz w:val="18"/>
+                                <w:szCs w:val="18"/>
+                              </w:rPr>
+                              <w:t xml:space="preserve">    tt.album_name,</w:t>
+                            </w:r>
+                          </w:p>
+                          <w:p>
+                            <w:pPr>
+                              <w:spacing w:after="0" w:line="240" w:lineRule="auto"/>
+                              <w:rPr>
+                                <w:rFonts w:ascii="Calibri" w:hAnsi="Calibri" w:cs="Calibri"/>
+                                <w:color w:val="1F4E79" w:themeColor="accent5" w:themeShade="80"/>
+                                <w:sz w:val="18"/>
+                                <w:szCs w:val="18"/>
+                              </w:rPr>
+                            </w:pPr>
+                            <w:r>
+                              <w:rPr>
+                                <w:rFonts w:ascii="Calibri" w:hAnsi="Calibri" w:cs="Calibri"/>
+                                <w:color w:val="1F4E79" w:themeColor="accent5" w:themeShade="80"/>
+                                <w:sz w:val="18"/>
+                                <w:szCs w:val="18"/>
+                              </w:rPr>
+                              <w:t xml:space="preserve">    artist_name</w:t>
+                            </w:r>
+                          </w:p>
+                          <w:p>
+                            <w:pPr>
+                              <w:spacing w:after="0" w:line="240" w:lineRule="auto"/>
+                              <w:rPr>
+                                <w:rFonts w:ascii="Calibri" w:hAnsi="Calibri" w:cs="Calibri"/>
+                                <w:color w:val="1F4E79" w:themeColor="accent5" w:themeShade="80"/>
+                                <w:sz w:val="18"/>
+                                <w:szCs w:val="18"/>
+                              </w:rPr>
+                            </w:pPr>
+                            <w:r>
+                              <w:rPr>
+                                <w:rFonts w:ascii="Calibri" w:hAnsi="Calibri" w:cs="Calibri"/>
+                                <w:color w:val="1F4E79" w:themeColor="accent5" w:themeShade="80"/>
+                                <w:sz w:val="18"/>
+                                <w:szCs w:val="18"/>
+                              </w:rPr>
+                              <w:t>FROM Tracks_tbl AS tt</w:t>
+                            </w:r>
+                          </w:p>
+                          <w:p>
+                            <w:pPr>
+                              <w:spacing w:after="0" w:line="240" w:lineRule="auto"/>
+                              <w:rPr>
+                                <w:rFonts w:ascii="Calibri" w:hAnsi="Calibri" w:cs="Calibri"/>
+                                <w:color w:val="1F4E79" w:themeColor="accent5" w:themeShade="80"/>
+                                <w:sz w:val="18"/>
+                                <w:szCs w:val="18"/>
+                              </w:rPr>
+                            </w:pPr>
+                            <w:r>
+                              <w:rPr>
+                                <w:rFonts w:ascii="Calibri" w:hAnsi="Calibri" w:cs="Calibri"/>
+                                <w:color w:val="1F4E79" w:themeColor="accent5" w:themeShade="80"/>
+                                <w:sz w:val="18"/>
+                                <w:szCs w:val="18"/>
+                              </w:rPr>
+                              <w:t>JOIN Artists_tbl AS art</w:t>
+                            </w:r>
+                          </w:p>
+                          <w:p>
+                            <w:pPr>
+                              <w:spacing w:after="0" w:line="240" w:lineRule="auto"/>
+                              <w:rPr>
+                                <w:rFonts w:ascii="Calibri" w:hAnsi="Calibri" w:cs="Calibri"/>
+                                <w:color w:val="1F4E79" w:themeColor="accent5" w:themeShade="80"/>
+                                <w:sz w:val="18"/>
+                                <w:szCs w:val="18"/>
+                              </w:rPr>
+                            </w:pPr>
+                            <w:r>
+                              <w:rPr>
+                                <w:rFonts w:ascii="Calibri" w:hAnsi="Calibri" w:cs="Calibri"/>
+                                <w:color w:val="1F4E79" w:themeColor="accent5" w:themeShade="80"/>
+                                <w:sz w:val="18"/>
+                                <w:szCs w:val="18"/>
+                              </w:rPr>
+                              <w:t>ON tt.artist_id = art.artist_id</w:t>
+                            </w:r>
                           </w:p>
                           <w:p>
                             <w:pPr>
@@ -8938,19 +6166,8 @@
                                 <w:szCs w:val="18"/>
                               </w:rPr>
                               <w:tab/>
-                              <w:t xml:space="preserve">SELECT </w:t>
-                            </w:r>
-                            <w:proofErr w:type="spellStart"/>
-                            <w:r>
-                              <w:rPr>
-                                <w:rFonts w:ascii="Calibri" w:hAnsi="Calibri" w:cs="Calibri"/>
-                                <w:color w:val="1F4E79" w:themeColor="accent5" w:themeShade="80"/>
-                                <w:sz w:val="18"/>
-                                <w:szCs w:val="18"/>
-                              </w:rPr>
-                              <w:t>track_id</w:t>
-                            </w:r>
-                            <w:proofErr w:type="spellEnd"/>
+                              <w:t>SELECT track_id</w:t>
+                            </w:r>
                           </w:p>
                           <w:p>
                             <w:pPr>
@@ -8970,39 +6187,8 @@
                                 <w:szCs w:val="18"/>
                               </w:rPr>
                               <w:tab/>
-                              <w:t xml:space="preserve">FROM </w:t>
-                            </w:r>
-                            <w:proofErr w:type="spellStart"/>
-                            <w:r>
-                              <w:rPr>
-                                <w:rFonts w:ascii="Calibri" w:hAnsi="Calibri" w:cs="Calibri"/>
-                                <w:color w:val="1F4E79" w:themeColor="accent5" w:themeShade="80"/>
-                                <w:sz w:val="18"/>
-                                <w:szCs w:val="18"/>
-                              </w:rPr>
-                              <w:t>PlaylistToTracks_tbl</w:t>
-                            </w:r>
-                            <w:proofErr w:type="spellEnd"/>
-                            <w:r>
-                              <w:rPr>
-                                <w:rFonts w:ascii="Calibri" w:hAnsi="Calibri" w:cs="Calibri"/>
-                                <w:color w:val="1F4E79" w:themeColor="accent5" w:themeShade="80"/>
-                                <w:sz w:val="18"/>
-                                <w:szCs w:val="18"/>
-                              </w:rPr>
-                              <w:t xml:space="preserve"> AS </w:t>
-                            </w:r>
-                            <w:proofErr w:type="spellStart"/>
-                            <w:r>
-                              <w:rPr>
-                                <w:rFonts w:ascii="Calibri" w:hAnsi="Calibri" w:cs="Calibri"/>
-                                <w:color w:val="1F4E79" w:themeColor="accent5" w:themeShade="80"/>
-                                <w:sz w:val="18"/>
-                                <w:szCs w:val="18"/>
-                              </w:rPr>
-                              <w:t>ptt</w:t>
-                            </w:r>
-                            <w:proofErr w:type="spellEnd"/>
+                              <w:t>FROM PlaylistToTracks_tbl AS ptt</w:t>
+                            </w:r>
                           </w:p>
                           <w:p>
                             <w:pPr>
@@ -9022,39 +6208,8 @@
                                 <w:szCs w:val="18"/>
                               </w:rPr>
                               <w:tab/>
-                              <w:t xml:space="preserve">JOIN </w:t>
-                            </w:r>
-                            <w:proofErr w:type="spellStart"/>
-                            <w:r>
-                              <w:rPr>
-                                <w:rFonts w:ascii="Calibri" w:hAnsi="Calibri" w:cs="Calibri"/>
-                                <w:color w:val="1F4E79" w:themeColor="accent5" w:themeShade="80"/>
-                                <w:sz w:val="18"/>
-                                <w:szCs w:val="18"/>
-                              </w:rPr>
-                              <w:t>Playlists_tbl</w:t>
-                            </w:r>
-                            <w:proofErr w:type="spellEnd"/>
-                            <w:r>
-                              <w:rPr>
-                                <w:rFonts w:ascii="Calibri" w:hAnsi="Calibri" w:cs="Calibri"/>
-                                <w:color w:val="1F4E79" w:themeColor="accent5" w:themeShade="80"/>
-                                <w:sz w:val="18"/>
-                                <w:szCs w:val="18"/>
-                              </w:rPr>
-                              <w:t xml:space="preserve"> AS </w:t>
-                            </w:r>
-                            <w:proofErr w:type="spellStart"/>
-                            <w:r>
-                              <w:rPr>
-                                <w:rFonts w:ascii="Calibri" w:hAnsi="Calibri" w:cs="Calibri"/>
-                                <w:color w:val="1F4E79" w:themeColor="accent5" w:themeShade="80"/>
-                                <w:sz w:val="18"/>
-                                <w:szCs w:val="18"/>
-                              </w:rPr>
-                              <w:t>pt</w:t>
-                            </w:r>
-                            <w:proofErr w:type="spellEnd"/>
+                              <w:t>JOIN Playlists_tbl AS pt</w:t>
+                            </w:r>
                           </w:p>
                           <w:p>
                             <w:pPr>
@@ -9074,50 +6229,8 @@
                                 <w:szCs w:val="18"/>
                               </w:rPr>
                               <w:tab/>
-                              <w:t xml:space="preserve">ON </w:t>
-                            </w:r>
-                            <w:proofErr w:type="spellStart"/>
-                            <w:proofErr w:type="gramStart"/>
-                            <w:r>
-                              <w:rPr>
-                                <w:rFonts w:ascii="Calibri" w:hAnsi="Calibri" w:cs="Calibri"/>
-                                <w:color w:val="1F4E79" w:themeColor="accent5" w:themeShade="80"/>
-                                <w:sz w:val="18"/>
-                                <w:szCs w:val="18"/>
-                              </w:rPr>
-                              <w:t>ptt.playlist</w:t>
-                            </w:r>
-                            <w:proofErr w:type="gramEnd"/>
-                            <w:r>
-                              <w:rPr>
-                                <w:rFonts w:ascii="Calibri" w:hAnsi="Calibri" w:cs="Calibri"/>
-                                <w:color w:val="1F4E79" w:themeColor="accent5" w:themeShade="80"/>
-                                <w:sz w:val="18"/>
-                                <w:szCs w:val="18"/>
-                              </w:rPr>
-                              <w:t>_id</w:t>
-                            </w:r>
-                            <w:proofErr w:type="spellEnd"/>
-                            <w:r>
-                              <w:rPr>
-                                <w:rFonts w:ascii="Calibri" w:hAnsi="Calibri" w:cs="Calibri"/>
-                                <w:color w:val="1F4E79" w:themeColor="accent5" w:themeShade="80"/>
-                                <w:sz w:val="18"/>
-                                <w:szCs w:val="18"/>
-                              </w:rPr>
-                              <w:t xml:space="preserve"> = </w:t>
-                            </w:r>
-                            <w:proofErr w:type="spellStart"/>
-                            <w:r>
-                              <w:rPr>
-                                <w:rFonts w:ascii="Calibri" w:hAnsi="Calibri" w:cs="Calibri"/>
-                                <w:color w:val="1F4E79" w:themeColor="accent5" w:themeShade="80"/>
-                                <w:sz w:val="18"/>
-                                <w:szCs w:val="18"/>
-                              </w:rPr>
-                              <w:t>pt.playlist_id</w:t>
-                            </w:r>
-                            <w:proofErr w:type="spellEnd"/>
+                              <w:t>ON ptt.playlist_id = pt.playlist_id</w:t>
+                            </w:r>
                           </w:p>
                           <w:p>
                             <w:pPr>
@@ -9137,39 +6250,8 @@
                                 <w:szCs w:val="18"/>
                               </w:rPr>
                               <w:tab/>
-                              <w:t xml:space="preserve">JOIN </w:t>
-                            </w:r>
-                            <w:proofErr w:type="spellStart"/>
-                            <w:r>
-                              <w:rPr>
-                                <w:rFonts w:ascii="Calibri" w:hAnsi="Calibri" w:cs="Calibri"/>
-                                <w:color w:val="1F4E79" w:themeColor="accent5" w:themeShade="80"/>
-                                <w:sz w:val="18"/>
-                                <w:szCs w:val="18"/>
-                              </w:rPr>
-                              <w:t>Users_tbl</w:t>
-                            </w:r>
-                            <w:proofErr w:type="spellEnd"/>
-                            <w:r>
-                              <w:rPr>
-                                <w:rFonts w:ascii="Calibri" w:hAnsi="Calibri" w:cs="Calibri"/>
-                                <w:color w:val="1F4E79" w:themeColor="accent5" w:themeShade="80"/>
-                                <w:sz w:val="18"/>
-                                <w:szCs w:val="18"/>
-                              </w:rPr>
-                              <w:t xml:space="preserve"> AS </w:t>
-                            </w:r>
-                            <w:proofErr w:type="spellStart"/>
-                            <w:r>
-                              <w:rPr>
-                                <w:rFonts w:ascii="Calibri" w:hAnsi="Calibri" w:cs="Calibri"/>
-                                <w:color w:val="1F4E79" w:themeColor="accent5" w:themeShade="80"/>
-                                <w:sz w:val="18"/>
-                                <w:szCs w:val="18"/>
-                              </w:rPr>
-                              <w:t>ut</w:t>
-                            </w:r>
-                            <w:proofErr w:type="spellEnd"/>
+                              <w:t>JOIN Users_tbl AS ut</w:t>
+                            </w:r>
                           </w:p>
                           <w:p>
                             <w:pPr>
@@ -9189,39 +6271,8 @@
                                 <w:szCs w:val="18"/>
                               </w:rPr>
                               <w:tab/>
-                              <w:t xml:space="preserve">ON </w:t>
-                            </w:r>
-                            <w:proofErr w:type="spellStart"/>
-                            <w:r>
-                              <w:rPr>
-                                <w:rFonts w:ascii="Calibri" w:hAnsi="Calibri" w:cs="Calibri"/>
-                                <w:color w:val="1F4E79" w:themeColor="accent5" w:themeShade="80"/>
-                                <w:sz w:val="18"/>
-                                <w:szCs w:val="18"/>
-                              </w:rPr>
-                              <w:t>pt.user_id</w:t>
-                            </w:r>
-                            <w:proofErr w:type="spellEnd"/>
-                            <w:r>
-                              <w:rPr>
-                                <w:rFonts w:ascii="Calibri" w:hAnsi="Calibri" w:cs="Calibri"/>
-                                <w:color w:val="1F4E79" w:themeColor="accent5" w:themeShade="80"/>
-                                <w:sz w:val="18"/>
-                                <w:szCs w:val="18"/>
-                              </w:rPr>
-                              <w:t xml:space="preserve"> = </w:t>
-                            </w:r>
-                            <w:proofErr w:type="spellStart"/>
-                            <w:r>
-                              <w:rPr>
-                                <w:rFonts w:ascii="Calibri" w:hAnsi="Calibri" w:cs="Calibri"/>
-                                <w:color w:val="1F4E79" w:themeColor="accent5" w:themeShade="80"/>
-                                <w:sz w:val="18"/>
-                                <w:szCs w:val="18"/>
-                              </w:rPr>
-                              <w:t>ut.user_id</w:t>
-                            </w:r>
-                            <w:proofErr w:type="spellEnd"/>
+                              <w:t>ON pt.user_id = ut.user_id</w:t>
+                            </w:r>
                           </w:p>
                           <w:p>
                             <w:pPr>
@@ -9241,27 +6292,7 @@
                                 <w:szCs w:val="18"/>
                               </w:rPr>
                               <w:tab/>
-                              <w:t xml:space="preserve">AND </w:t>
-                            </w:r>
-                            <w:proofErr w:type="spellStart"/>
-                            <w:r>
-                              <w:rPr>
-                                <w:rFonts w:ascii="Calibri" w:hAnsi="Calibri" w:cs="Calibri"/>
-                                <w:color w:val="1F4E79" w:themeColor="accent5" w:themeShade="80"/>
-                                <w:sz w:val="18"/>
-                                <w:szCs w:val="18"/>
-                              </w:rPr>
-                              <w:t>user_name</w:t>
-                            </w:r>
-                            <w:proofErr w:type="spellEnd"/>
-                            <w:r>
-                              <w:rPr>
-                                <w:rFonts w:ascii="Calibri" w:hAnsi="Calibri" w:cs="Calibri"/>
-                                <w:color w:val="1F4E79" w:themeColor="accent5" w:themeShade="80"/>
-                                <w:sz w:val="18"/>
-                                <w:szCs w:val="18"/>
-                              </w:rPr>
-                              <w:t xml:space="preserve"> = {username}</w:t>
+                              <w:t>AND user_name = {username}</w:t>
                             </w:r>
                           </w:p>
                           <w:p>
@@ -9282,38 +6313,7 @@
                                 <w:szCs w:val="18"/>
                               </w:rPr>
                               <w:tab/>
-                              <w:t xml:space="preserve">AND </w:t>
-                            </w:r>
-                            <w:proofErr w:type="spellStart"/>
-                            <w:proofErr w:type="gramStart"/>
-                            <w:r>
-                              <w:rPr>
-                                <w:rFonts w:ascii="Calibri" w:hAnsi="Calibri" w:cs="Calibri"/>
-                                <w:color w:val="1F4E79" w:themeColor="accent5" w:themeShade="80"/>
-                                <w:sz w:val="18"/>
-                                <w:szCs w:val="18"/>
-                              </w:rPr>
-                              <w:t>pt.playlist</w:t>
-                            </w:r>
-                            <w:proofErr w:type="gramEnd"/>
-                            <w:r>
-                              <w:rPr>
-                                <w:rFonts w:ascii="Calibri" w:hAnsi="Calibri" w:cs="Calibri"/>
-                                <w:color w:val="1F4E79" w:themeColor="accent5" w:themeShade="80"/>
-                                <w:sz w:val="18"/>
-                                <w:szCs w:val="18"/>
-                              </w:rPr>
-                              <w:t>_timestamp</w:t>
-                            </w:r>
-                            <w:proofErr w:type="spellEnd"/>
-                            <w:r>
-                              <w:rPr>
-                                <w:rFonts w:ascii="Calibri" w:hAnsi="Calibri" w:cs="Calibri"/>
-                                <w:color w:val="1F4E79" w:themeColor="accent5" w:themeShade="80"/>
-                                <w:sz w:val="18"/>
-                                <w:szCs w:val="18"/>
-                              </w:rPr>
-                              <w:t xml:space="preserve"> = </w:t>
+                              <w:t xml:space="preserve">AND pt.playlist_timestamp = </w:t>
                             </w:r>
                           </w:p>
                           <w:p>
@@ -9364,27 +6364,7 @@
                                 <w:szCs w:val="18"/>
                               </w:rPr>
                               <w:tab/>
-                              <w:t>SELECT MAX(</w:t>
-                            </w:r>
-                            <w:proofErr w:type="spellStart"/>
-                            <w:r>
-                              <w:rPr>
-                                <w:rFonts w:ascii="Calibri" w:hAnsi="Calibri" w:cs="Calibri"/>
-                                <w:color w:val="1F4E79" w:themeColor="accent5" w:themeShade="80"/>
-                                <w:sz w:val="18"/>
-                                <w:szCs w:val="18"/>
-                              </w:rPr>
-                              <w:t>playlist_timestamp</w:t>
-                            </w:r>
-                            <w:proofErr w:type="spellEnd"/>
-                            <w:r>
-                              <w:rPr>
-                                <w:rFonts w:ascii="Calibri" w:hAnsi="Calibri" w:cs="Calibri"/>
-                                <w:color w:val="1F4E79" w:themeColor="accent5" w:themeShade="80"/>
-                                <w:sz w:val="18"/>
-                                <w:szCs w:val="18"/>
-                              </w:rPr>
-                              <w:t>)</w:t>
+                              <w:t>SELECT MAX(playlist_timestamp)</w:t>
                             </w:r>
                           </w:p>
                           <w:p>
@@ -9414,19 +6394,8 @@
                                 <w:szCs w:val="18"/>
                               </w:rPr>
                               <w:tab/>
-                              <w:t xml:space="preserve">FROM </w:t>
-                            </w:r>
-                            <w:proofErr w:type="spellStart"/>
-                            <w:r>
-                              <w:rPr>
-                                <w:rFonts w:ascii="Calibri" w:hAnsi="Calibri" w:cs="Calibri"/>
-                                <w:color w:val="1F4E79" w:themeColor="accent5" w:themeShade="80"/>
-                                <w:sz w:val="18"/>
-                                <w:szCs w:val="18"/>
-                              </w:rPr>
-                              <w:t>Playlists_tbl</w:t>
-                            </w:r>
-                            <w:proofErr w:type="spellEnd"/>
+                              <w:t>FROM Playlists_tbl</w:t>
+                            </w:r>
                           </w:p>
                           <w:p>
                             <w:pPr>
@@ -9455,19 +6424,8 @@
                                 <w:szCs w:val="18"/>
                               </w:rPr>
                               <w:tab/>
-                              <w:t xml:space="preserve">JOIN </w:t>
-                            </w:r>
-                            <w:proofErr w:type="spellStart"/>
-                            <w:r>
-                              <w:rPr>
-                                <w:rFonts w:ascii="Calibri" w:hAnsi="Calibri" w:cs="Calibri"/>
-                                <w:color w:val="1F4E79" w:themeColor="accent5" w:themeShade="80"/>
-                                <w:sz w:val="18"/>
-                                <w:szCs w:val="18"/>
-                              </w:rPr>
-                              <w:t>Users_tbl</w:t>
-                            </w:r>
-                            <w:proofErr w:type="spellEnd"/>
+                              <w:t>JOIN Users_tbl</w:t>
+                            </w:r>
                           </w:p>
                           <w:p>
                             <w:pPr>
@@ -9496,39 +6454,8 @@
                                 <w:szCs w:val="18"/>
                               </w:rPr>
                               <w:tab/>
-                              <w:t xml:space="preserve">ON </w:t>
-                            </w:r>
-                            <w:proofErr w:type="spellStart"/>
-                            <w:r>
-                              <w:rPr>
-                                <w:rFonts w:ascii="Calibri" w:hAnsi="Calibri" w:cs="Calibri"/>
-                                <w:color w:val="1F4E79" w:themeColor="accent5" w:themeShade="80"/>
-                                <w:sz w:val="18"/>
-                                <w:szCs w:val="18"/>
-                              </w:rPr>
-                              <w:t>Playlists_tbl.user_id</w:t>
-                            </w:r>
-                            <w:proofErr w:type="spellEnd"/>
-                            <w:r>
-                              <w:rPr>
-                                <w:rFonts w:ascii="Calibri" w:hAnsi="Calibri" w:cs="Calibri"/>
-                                <w:color w:val="1F4E79" w:themeColor="accent5" w:themeShade="80"/>
-                                <w:sz w:val="18"/>
-                                <w:szCs w:val="18"/>
-                              </w:rPr>
-                              <w:t xml:space="preserve"> = </w:t>
-                            </w:r>
-                            <w:proofErr w:type="spellStart"/>
-                            <w:r>
-                              <w:rPr>
-                                <w:rFonts w:ascii="Calibri" w:hAnsi="Calibri" w:cs="Calibri"/>
-                                <w:color w:val="1F4E79" w:themeColor="accent5" w:themeShade="80"/>
-                                <w:sz w:val="18"/>
-                                <w:szCs w:val="18"/>
-                              </w:rPr>
-                              <w:t>Users_tbl.user_id</w:t>
-                            </w:r>
-                            <w:proofErr w:type="spellEnd"/>
+                              <w:t>ON Playlists_tbl.user_id = Users_tbl.user_id</w:t>
+                            </w:r>
                           </w:p>
                           <w:p>
                             <w:pPr>
@@ -9557,27 +6484,7 @@
                                 <w:szCs w:val="18"/>
                               </w:rPr>
                               <w:tab/>
-                              <w:t xml:space="preserve">WHERE </w:t>
-                            </w:r>
-                            <w:proofErr w:type="spellStart"/>
-                            <w:r>
-                              <w:rPr>
-                                <w:rFonts w:ascii="Calibri" w:hAnsi="Calibri" w:cs="Calibri"/>
-                                <w:color w:val="1F4E79" w:themeColor="accent5" w:themeShade="80"/>
-                                <w:sz w:val="18"/>
-                                <w:szCs w:val="18"/>
-                              </w:rPr>
-                              <w:t>user_name</w:t>
-                            </w:r>
-                            <w:proofErr w:type="spellEnd"/>
-                            <w:r>
-                              <w:rPr>
-                                <w:rFonts w:ascii="Calibri" w:hAnsi="Calibri" w:cs="Calibri"/>
-                                <w:color w:val="1F4E79" w:themeColor="accent5" w:themeShade="80"/>
-                                <w:sz w:val="18"/>
-                                <w:szCs w:val="18"/>
-                              </w:rPr>
-                              <w:t xml:space="preserve"> = {username}</w:t>
+                              <w:t>WHERE user_name = {username}</w:t>
                             </w:r>
                           </w:p>
                           <w:p>
@@ -9618,120 +6525,47 @@
                                 <w:sz w:val="18"/>
                                 <w:szCs w:val="18"/>
                               </w:rPr>
-                              <w:t xml:space="preserve">) AS </w:t>
-                            </w:r>
-                            <w:proofErr w:type="spellStart"/>
-                            <w:r>
-                              <w:rPr>
-                                <w:rFonts w:ascii="Calibri" w:hAnsi="Calibri" w:cs="Calibri"/>
-                                <w:color w:val="1F4E79" w:themeColor="accent5" w:themeShade="80"/>
-                                <w:sz w:val="18"/>
-                                <w:szCs w:val="18"/>
-                              </w:rPr>
-                              <w:t>last_playlist_tracks</w:t>
-                            </w:r>
-                            <w:proofErr w:type="spellEnd"/>
-                          </w:p>
-                          <w:p>
-                            <w:pPr>
-                              <w:spacing w:after="0" w:line="240" w:lineRule="auto"/>
-                              <w:rPr>
-                                <w:rFonts w:ascii="Calibri" w:hAnsi="Calibri" w:cs="Calibri"/>
-                                <w:color w:val="1F4E79" w:themeColor="accent5" w:themeShade="80"/>
-                                <w:sz w:val="18"/>
-                                <w:szCs w:val="18"/>
-                              </w:rPr>
-                            </w:pPr>
-                            <w:r>
-                              <w:rPr>
-                                <w:rFonts w:ascii="Calibri" w:hAnsi="Calibri" w:cs="Calibri"/>
-                                <w:color w:val="1F4E79" w:themeColor="accent5" w:themeShade="80"/>
-                                <w:sz w:val="18"/>
-                                <w:szCs w:val="18"/>
-                              </w:rPr>
-                              <w:t xml:space="preserve">ON </w:t>
-                            </w:r>
-                            <w:proofErr w:type="spellStart"/>
-                            <w:proofErr w:type="gramStart"/>
-                            <w:r>
-                              <w:rPr>
-                                <w:rFonts w:ascii="Calibri" w:hAnsi="Calibri" w:cs="Calibri"/>
-                                <w:color w:val="1F4E79" w:themeColor="accent5" w:themeShade="80"/>
-                                <w:sz w:val="18"/>
-                                <w:szCs w:val="18"/>
-                              </w:rPr>
-                              <w:t>tt.track</w:t>
-                            </w:r>
-                            <w:proofErr w:type="gramEnd"/>
-                            <w:r>
-                              <w:rPr>
-                                <w:rFonts w:ascii="Calibri" w:hAnsi="Calibri" w:cs="Calibri"/>
-                                <w:color w:val="1F4E79" w:themeColor="accent5" w:themeShade="80"/>
-                                <w:sz w:val="18"/>
-                                <w:szCs w:val="18"/>
-                              </w:rPr>
-                              <w:t>_id</w:t>
-                            </w:r>
-                            <w:proofErr w:type="spellEnd"/>
-                            <w:r>
-                              <w:rPr>
-                                <w:rFonts w:ascii="Calibri" w:hAnsi="Calibri" w:cs="Calibri"/>
-                                <w:color w:val="1F4E79" w:themeColor="accent5" w:themeShade="80"/>
-                                <w:sz w:val="18"/>
-                                <w:szCs w:val="18"/>
-                              </w:rPr>
-                              <w:t xml:space="preserve"> = </w:t>
-                            </w:r>
-                            <w:proofErr w:type="spellStart"/>
-                            <w:r>
-                              <w:rPr>
-                                <w:rFonts w:ascii="Calibri" w:hAnsi="Calibri" w:cs="Calibri"/>
-                                <w:color w:val="1F4E79" w:themeColor="accent5" w:themeShade="80"/>
-                                <w:sz w:val="18"/>
-                                <w:szCs w:val="18"/>
-                              </w:rPr>
-                              <w:t>last_playlist_tracks.track_id</w:t>
-                            </w:r>
-                            <w:proofErr w:type="spellEnd"/>
-                          </w:p>
-                          <w:p>
-                            <w:pPr>
-                              <w:spacing w:after="0" w:line="240" w:lineRule="auto"/>
-                              <w:rPr>
-                                <w:rFonts w:ascii="Calibri" w:hAnsi="Calibri" w:cs="Calibri"/>
-                                <w:color w:val="1F4E79" w:themeColor="accent5" w:themeShade="80"/>
-                                <w:sz w:val="18"/>
-                                <w:szCs w:val="18"/>
-                              </w:rPr>
-                            </w:pPr>
-                            <w:r>
-                              <w:rPr>
-                                <w:rFonts w:ascii="Calibri" w:hAnsi="Calibri" w:cs="Calibri"/>
-                                <w:color w:val="1F4E79" w:themeColor="accent5" w:themeShade="80"/>
-                                <w:sz w:val="18"/>
-                                <w:szCs w:val="18"/>
-                              </w:rPr>
-                              <w:t xml:space="preserve">WHERE </w:t>
-                            </w:r>
-                            <w:proofErr w:type="spellStart"/>
-                            <w:r>
-                              <w:rPr>
-                                <w:rFonts w:ascii="Calibri" w:hAnsi="Calibri" w:cs="Calibri"/>
-                                <w:color w:val="1F4E79" w:themeColor="accent5" w:themeShade="80"/>
-                                <w:sz w:val="18"/>
-                                <w:szCs w:val="18"/>
-                              </w:rPr>
-                              <w:t>mood_id</w:t>
-                            </w:r>
-                            <w:proofErr w:type="spellEnd"/>
-                            <w:r>
-                              <w:rPr>
-                                <w:rFonts w:ascii="Calibri" w:hAnsi="Calibri" w:cs="Calibri"/>
-                                <w:color w:val="1F4E79" w:themeColor="accent5" w:themeShade="80"/>
-                                <w:sz w:val="18"/>
-                                <w:szCs w:val="18"/>
-                              </w:rPr>
-                              <w:t xml:space="preserve"> = </w:t>
+                              <w:t>) AS last_playlist_tracks</w:t>
+                            </w:r>
+                          </w:p>
+                          <w:p>
+                            <w:pPr>
+                              <w:spacing w:after="0" w:line="240" w:lineRule="auto"/>
+                              <w:rPr>
+                                <w:rFonts w:ascii="Calibri" w:hAnsi="Calibri" w:cs="Calibri"/>
+                                <w:color w:val="1F4E79" w:themeColor="accent5" w:themeShade="80"/>
+                                <w:sz w:val="18"/>
+                                <w:szCs w:val="18"/>
+                              </w:rPr>
+                            </w:pPr>
+                            <w:r>
+                              <w:rPr>
+                                <w:rFonts w:ascii="Calibri" w:hAnsi="Calibri" w:cs="Calibri"/>
+                                <w:color w:val="1F4E79" w:themeColor="accent5" w:themeShade="80"/>
+                                <w:sz w:val="18"/>
+                                <w:szCs w:val="18"/>
+                              </w:rPr>
+                              <w:t>ON tt.track_id = last_playlist_tracks.track_id</w:t>
+                            </w:r>
+                          </w:p>
+                          <w:p>
+                            <w:pPr>
+                              <w:spacing w:after="0" w:line="240" w:lineRule="auto"/>
+                              <w:rPr>
+                                <w:rFonts w:ascii="Calibri" w:hAnsi="Calibri" w:cs="Calibri"/>
+                                <w:color w:val="1F4E79" w:themeColor="accent5" w:themeShade="80"/>
+                                <w:sz w:val="18"/>
+                                <w:szCs w:val="18"/>
+                              </w:rPr>
+                            </w:pPr>
+                            <w:r>
+                              <w:rPr>
+                                <w:rFonts w:ascii="Calibri" w:hAnsi="Calibri" w:cs="Calibri"/>
+                                <w:color w:val="1F4E79" w:themeColor="accent5" w:themeShade="80"/>
+                                <w:sz w:val="18"/>
+                                <w:szCs w:val="18"/>
+                              </w:rPr>
+                              <w:t xml:space="preserve">WHERE mood_id = </w:t>
                             </w:r>
                           </w:p>
                           <w:p>
@@ -9772,19 +6606,8 @@
                                 <w:szCs w:val="18"/>
                               </w:rPr>
                               <w:tab/>
-                              <w:t xml:space="preserve">SELECT </w:t>
-                            </w:r>
-                            <w:proofErr w:type="spellStart"/>
-                            <w:r>
-                              <w:rPr>
-                                <w:rFonts w:ascii="Calibri" w:hAnsi="Calibri" w:cs="Calibri"/>
-                                <w:color w:val="1F4E79" w:themeColor="accent5" w:themeShade="80"/>
-                                <w:sz w:val="18"/>
-                                <w:szCs w:val="18"/>
-                              </w:rPr>
-                              <w:t>mood_id</w:t>
-                            </w:r>
-                            <w:proofErr w:type="spellEnd"/>
+                              <w:t>SELECT mood_id</w:t>
+                            </w:r>
                           </w:p>
                           <w:p>
                             <w:pPr>
@@ -9804,19 +6627,8 @@
                                 <w:szCs w:val="18"/>
                               </w:rPr>
                               <w:tab/>
-                              <w:t xml:space="preserve">FROM </w:t>
-                            </w:r>
-                            <w:proofErr w:type="spellStart"/>
-                            <w:r>
-                              <w:rPr>
-                                <w:rFonts w:ascii="Calibri" w:hAnsi="Calibri" w:cs="Calibri"/>
-                                <w:color w:val="1F4E79" w:themeColor="accent5" w:themeShade="80"/>
-                                <w:sz w:val="18"/>
-                                <w:szCs w:val="18"/>
-                              </w:rPr>
-                              <w:t>Tracks_tbl</w:t>
-                            </w:r>
-                            <w:proofErr w:type="spellEnd"/>
+                              <w:t>FROM Tracks_tbl</w:t>
+                            </w:r>
                           </w:p>
                           <w:p>
                             <w:pPr>
@@ -9836,47 +6648,7 @@
                                 <w:szCs w:val="18"/>
                               </w:rPr>
                               <w:tab/>
-                              <w:t xml:space="preserve">WHERE </w:t>
-                            </w:r>
-                            <w:proofErr w:type="spellStart"/>
-                            <w:r>
-                              <w:rPr>
-                                <w:rFonts w:ascii="Calibri" w:hAnsi="Calibri" w:cs="Calibri"/>
-                                <w:color w:val="1F4E79" w:themeColor="accent5" w:themeShade="80"/>
-                                <w:sz w:val="18"/>
-                                <w:szCs w:val="18"/>
-                              </w:rPr>
-                              <w:t>Tracks_</w:t>
-                            </w:r>
-                            <w:proofErr w:type="gramStart"/>
-                            <w:r>
-                              <w:rPr>
-                                <w:rFonts w:ascii="Calibri" w:hAnsi="Calibri" w:cs="Calibri"/>
-                                <w:color w:val="1F4E79" w:themeColor="accent5" w:themeShade="80"/>
-                                <w:sz w:val="18"/>
-                                <w:szCs w:val="18"/>
-                              </w:rPr>
-                              <w:t>tbl.track</w:t>
-                            </w:r>
-                            <w:proofErr w:type="gramEnd"/>
-                            <w:r>
-                              <w:rPr>
-                                <w:rFonts w:ascii="Calibri" w:hAnsi="Calibri" w:cs="Calibri"/>
-                                <w:color w:val="1F4E79" w:themeColor="accent5" w:themeShade="80"/>
-                                <w:sz w:val="18"/>
-                                <w:szCs w:val="18"/>
-                              </w:rPr>
-                              <w:t>_id</w:t>
-                            </w:r>
-                            <w:proofErr w:type="spellEnd"/>
-                            <w:r>
-                              <w:rPr>
-                                <w:rFonts w:ascii="Calibri" w:hAnsi="Calibri" w:cs="Calibri"/>
-                                <w:color w:val="1F4E79" w:themeColor="accent5" w:themeShade="80"/>
-                                <w:sz w:val="18"/>
-                                <w:szCs w:val="18"/>
-                              </w:rPr>
-                              <w:t xml:space="preserve"> = </w:t>
+                              <w:t xml:space="preserve">WHERE Tracks_tbl.track_id = </w:t>
                             </w:r>
                           </w:p>
                           <w:p>
@@ -9957,27 +6729,7 @@
                                 <w:szCs w:val="18"/>
                               </w:rPr>
                               <w:tab/>
-                              <w:t xml:space="preserve">FROM </w:t>
-                            </w:r>
-                            <w:proofErr w:type="spellStart"/>
-                            <w:r>
-                              <w:rPr>
-                                <w:rFonts w:ascii="Calibri" w:hAnsi="Calibri" w:cs="Calibri"/>
-                                <w:color w:val="1F4E79" w:themeColor="accent5" w:themeShade="80"/>
-                                <w:sz w:val="18"/>
-                                <w:szCs w:val="18"/>
-                              </w:rPr>
-                              <w:t>PlaylistToTracks_tbl</w:t>
-                            </w:r>
-                            <w:proofErr w:type="spellEnd"/>
-                            <w:r>
-                              <w:rPr>
-                                <w:rFonts w:ascii="Calibri" w:hAnsi="Calibri" w:cs="Calibri"/>
-                                <w:color w:val="1F4E79" w:themeColor="accent5" w:themeShade="80"/>
-                                <w:sz w:val="18"/>
-                                <w:szCs w:val="18"/>
-                              </w:rPr>
-                              <w:t xml:space="preserve"> AS ptt2</w:t>
+                              <w:t>FROM PlaylistToTracks_tbl AS ptt2</w:t>
                             </w:r>
                           </w:p>
                           <w:p>
@@ -10007,27 +6759,7 @@
                                 <w:szCs w:val="18"/>
                               </w:rPr>
                               <w:tab/>
-                              <w:t xml:space="preserve">JOIN </w:t>
-                            </w:r>
-                            <w:proofErr w:type="spellStart"/>
-                            <w:r>
-                              <w:rPr>
-                                <w:rFonts w:ascii="Calibri" w:hAnsi="Calibri" w:cs="Calibri"/>
-                                <w:color w:val="1F4E79" w:themeColor="accent5" w:themeShade="80"/>
-                                <w:sz w:val="18"/>
-                                <w:szCs w:val="18"/>
-                              </w:rPr>
-                              <w:t>Playlists_tbl</w:t>
-                            </w:r>
-                            <w:proofErr w:type="spellEnd"/>
-                            <w:r>
-                              <w:rPr>
-                                <w:rFonts w:ascii="Calibri" w:hAnsi="Calibri" w:cs="Calibri"/>
-                                <w:color w:val="1F4E79" w:themeColor="accent5" w:themeShade="80"/>
-                                <w:sz w:val="18"/>
-                                <w:szCs w:val="18"/>
-                              </w:rPr>
-                              <w:t xml:space="preserve"> AS pt2</w:t>
+                              <w:t>JOIN Playlists_tbl AS pt2</w:t>
                             </w:r>
                           </w:p>
                           <w:p>
@@ -10087,27 +6819,7 @@
                                 <w:szCs w:val="18"/>
                               </w:rPr>
                               <w:tab/>
-                              <w:t xml:space="preserve">JOIN </w:t>
-                            </w:r>
-                            <w:proofErr w:type="spellStart"/>
-                            <w:r>
-                              <w:rPr>
-                                <w:rFonts w:ascii="Calibri" w:hAnsi="Calibri" w:cs="Calibri"/>
-                                <w:color w:val="1F4E79" w:themeColor="accent5" w:themeShade="80"/>
-                                <w:sz w:val="18"/>
-                                <w:szCs w:val="18"/>
-                              </w:rPr>
-                              <w:t>Users_tbl</w:t>
-                            </w:r>
-                            <w:proofErr w:type="spellEnd"/>
-                            <w:r>
-                              <w:rPr>
-                                <w:rFonts w:ascii="Calibri" w:hAnsi="Calibri" w:cs="Calibri"/>
-                                <w:color w:val="1F4E79" w:themeColor="accent5" w:themeShade="80"/>
-                                <w:sz w:val="18"/>
-                                <w:szCs w:val="18"/>
-                              </w:rPr>
-                              <w:t xml:space="preserve"> AS ut2</w:t>
+                              <w:t>JOIN Users_tbl AS ut2</w:t>
                             </w:r>
                           </w:p>
                           <w:p>
@@ -10167,27 +6879,7 @@
                                 <w:szCs w:val="18"/>
                               </w:rPr>
                               <w:tab/>
-                              <w:t xml:space="preserve">WHERE </w:t>
-                            </w:r>
-                            <w:proofErr w:type="spellStart"/>
-                            <w:r>
-                              <w:rPr>
-                                <w:rFonts w:ascii="Calibri" w:hAnsi="Calibri" w:cs="Calibri"/>
-                                <w:color w:val="1F4E79" w:themeColor="accent5" w:themeShade="80"/>
-                                <w:sz w:val="18"/>
-                                <w:szCs w:val="18"/>
-                              </w:rPr>
-                              <w:t>user_name</w:t>
-                            </w:r>
-                            <w:proofErr w:type="spellEnd"/>
-                            <w:r>
-                              <w:rPr>
-                                <w:rFonts w:ascii="Calibri" w:hAnsi="Calibri" w:cs="Calibri"/>
-                                <w:color w:val="1F4E79" w:themeColor="accent5" w:themeShade="80"/>
-                                <w:sz w:val="18"/>
-                                <w:szCs w:val="18"/>
-                              </w:rPr>
-                              <w:t xml:space="preserve"> = {username}</w:t>
+                              <w:t>WHERE user_name = {username}</w:t>
                             </w:r>
                           </w:p>
                           <w:p>
@@ -10286,27 +6978,7 @@
                                 <w:szCs w:val="18"/>
                               </w:rPr>
                               <w:tab/>
-                              <w:t>SELECT MAX(</w:t>
-                            </w:r>
-                            <w:proofErr w:type="spellStart"/>
-                            <w:r>
-                              <w:rPr>
-                                <w:rFonts w:ascii="Calibri" w:hAnsi="Calibri" w:cs="Calibri"/>
-                                <w:color w:val="1F4E79" w:themeColor="accent5" w:themeShade="80"/>
-                                <w:sz w:val="18"/>
-                                <w:szCs w:val="18"/>
-                              </w:rPr>
-                              <w:t>playlist_timestamp</w:t>
-                            </w:r>
-                            <w:proofErr w:type="spellEnd"/>
-                            <w:r>
-                              <w:rPr>
-                                <w:rFonts w:ascii="Calibri" w:hAnsi="Calibri" w:cs="Calibri"/>
-                                <w:color w:val="1F4E79" w:themeColor="accent5" w:themeShade="80"/>
-                                <w:sz w:val="18"/>
-                                <w:szCs w:val="18"/>
-                              </w:rPr>
-                              <w:t>)</w:t>
+                              <w:t>SELECT MAX(playlist_timestamp)</w:t>
                             </w:r>
                           </w:p>
                           <w:p>
@@ -10345,19 +7017,8 @@
                                 <w:szCs w:val="18"/>
                               </w:rPr>
                               <w:tab/>
-                              <w:t xml:space="preserve">FROM </w:t>
-                            </w:r>
-                            <w:proofErr w:type="spellStart"/>
-                            <w:r>
-                              <w:rPr>
-                                <w:rFonts w:ascii="Calibri" w:hAnsi="Calibri" w:cs="Calibri"/>
-                                <w:color w:val="1F4E79" w:themeColor="accent5" w:themeShade="80"/>
-                                <w:sz w:val="18"/>
-                                <w:szCs w:val="18"/>
-                              </w:rPr>
-                              <w:t>Playlists_tbl</w:t>
-                            </w:r>
-                            <w:proofErr w:type="spellEnd"/>
+                              <w:t>FROM Playlists_tbl</w:t>
+                            </w:r>
                           </w:p>
                           <w:p>
                             <w:pPr>
@@ -10395,19 +7056,8 @@
                                 <w:szCs w:val="18"/>
                               </w:rPr>
                               <w:tab/>
-                              <w:t xml:space="preserve">JOIN </w:t>
-                            </w:r>
-                            <w:proofErr w:type="spellStart"/>
-                            <w:r>
-                              <w:rPr>
-                                <w:rFonts w:ascii="Calibri" w:hAnsi="Calibri" w:cs="Calibri"/>
-                                <w:color w:val="1F4E79" w:themeColor="accent5" w:themeShade="80"/>
-                                <w:sz w:val="18"/>
-                                <w:szCs w:val="18"/>
-                              </w:rPr>
-                              <w:t>Users_tbl</w:t>
-                            </w:r>
-                            <w:proofErr w:type="spellEnd"/>
+                              <w:t>JOIN Users_tbl</w:t>
+                            </w:r>
                           </w:p>
                           <w:p>
                             <w:pPr>
@@ -10445,39 +7095,8 @@
                                 <w:szCs w:val="18"/>
                               </w:rPr>
                               <w:tab/>
-                              <w:t xml:space="preserve">ON </w:t>
-                            </w:r>
-                            <w:proofErr w:type="spellStart"/>
-                            <w:r>
-                              <w:rPr>
-                                <w:rFonts w:ascii="Calibri" w:hAnsi="Calibri" w:cs="Calibri"/>
-                                <w:color w:val="1F4E79" w:themeColor="accent5" w:themeShade="80"/>
-                                <w:sz w:val="18"/>
-                                <w:szCs w:val="18"/>
-                              </w:rPr>
-                              <w:t>Playlists_tbl.user_id</w:t>
-                            </w:r>
-                            <w:proofErr w:type="spellEnd"/>
-                            <w:r>
-                              <w:rPr>
-                                <w:rFonts w:ascii="Calibri" w:hAnsi="Calibri" w:cs="Calibri"/>
-                                <w:color w:val="1F4E79" w:themeColor="accent5" w:themeShade="80"/>
-                                <w:sz w:val="18"/>
-                                <w:szCs w:val="18"/>
-                              </w:rPr>
-                              <w:t xml:space="preserve"> = </w:t>
-                            </w:r>
-                            <w:proofErr w:type="spellStart"/>
-                            <w:r>
-                              <w:rPr>
-                                <w:rFonts w:ascii="Calibri" w:hAnsi="Calibri" w:cs="Calibri"/>
-                                <w:color w:val="1F4E79" w:themeColor="accent5" w:themeShade="80"/>
-                                <w:sz w:val="18"/>
-                                <w:szCs w:val="18"/>
-                              </w:rPr>
-                              <w:t>Users_tbl.user_id</w:t>
-                            </w:r>
-                            <w:proofErr w:type="spellEnd"/>
+                              <w:t>ON Playlists_tbl.user_id = Users_tbl.user_id</w:t>
+                            </w:r>
                           </w:p>
                           <w:p>
                             <w:pPr>
@@ -10515,27 +7134,7 @@
                                 <w:szCs w:val="18"/>
                               </w:rPr>
                               <w:tab/>
-                              <w:t xml:space="preserve">WHERE </w:t>
-                            </w:r>
-                            <w:proofErr w:type="spellStart"/>
-                            <w:r>
-                              <w:rPr>
-                                <w:rFonts w:ascii="Calibri" w:hAnsi="Calibri" w:cs="Calibri"/>
-                                <w:color w:val="1F4E79" w:themeColor="accent5" w:themeShade="80"/>
-                                <w:sz w:val="18"/>
-                                <w:szCs w:val="18"/>
-                              </w:rPr>
-                              <w:t>user_name</w:t>
-                            </w:r>
-                            <w:proofErr w:type="spellEnd"/>
-                            <w:r>
-                              <w:rPr>
-                                <w:rFonts w:ascii="Calibri" w:hAnsi="Calibri" w:cs="Calibri"/>
-                                <w:color w:val="1F4E79" w:themeColor="accent5" w:themeShade="80"/>
-                                <w:sz w:val="18"/>
-                                <w:szCs w:val="18"/>
-                              </w:rPr>
-                              <w:t xml:space="preserve"> = {username}</w:t>
+                              <w:t>WHERE user_name = {username}</w:t>
                             </w:r>
                           </w:p>
                           <w:p>
@@ -10656,47 +7255,7 @@
                                 <w:sz w:val="18"/>
                                 <w:szCs w:val="18"/>
                               </w:rPr>
-                              <w:t xml:space="preserve">AND </w:t>
-                            </w:r>
-                            <w:proofErr w:type="spellStart"/>
-                            <w:r>
-                              <w:rPr>
-                                <w:rFonts w:ascii="Calibri" w:hAnsi="Calibri" w:cs="Calibri"/>
-                                <w:color w:val="1F4E79" w:themeColor="accent5" w:themeShade="80"/>
-                                <w:sz w:val="18"/>
-                                <w:szCs w:val="18"/>
-                              </w:rPr>
-                              <w:t>last_playlist_</w:t>
-                            </w:r>
-                            <w:proofErr w:type="gramStart"/>
-                            <w:r>
-                              <w:rPr>
-                                <w:rFonts w:ascii="Calibri" w:hAnsi="Calibri" w:cs="Calibri"/>
-                                <w:color w:val="1F4E79" w:themeColor="accent5" w:themeShade="80"/>
-                                <w:sz w:val="18"/>
-                                <w:szCs w:val="18"/>
-                              </w:rPr>
-                              <w:t>tracks.track</w:t>
-                            </w:r>
-                            <w:proofErr w:type="gramEnd"/>
-                            <w:r>
-                              <w:rPr>
-                                <w:rFonts w:ascii="Calibri" w:hAnsi="Calibri" w:cs="Calibri"/>
-                                <w:color w:val="1F4E79" w:themeColor="accent5" w:themeShade="80"/>
-                                <w:sz w:val="18"/>
-                                <w:szCs w:val="18"/>
-                              </w:rPr>
-                              <w:t>_id</w:t>
-                            </w:r>
-                            <w:proofErr w:type="spellEnd"/>
-                            <w:r>
-                              <w:rPr>
-                                <w:rFonts w:ascii="Calibri" w:hAnsi="Calibri" w:cs="Calibri"/>
-                                <w:color w:val="1F4E79" w:themeColor="accent5" w:themeShade="80"/>
-                                <w:sz w:val="18"/>
-                                <w:szCs w:val="18"/>
-                              </w:rPr>
-                              <w:t xml:space="preserve"> IS NULL</w:t>
+                              <w:t>AND last_playlist_tracks.track_id IS NULL</w:t>
                             </w:r>
                           </w:p>
                           <w:p>
@@ -13070,351 +9629,147 @@
                                 <w:sz w:val="18"/>
                                 <w:szCs w:val="18"/>
                               </w:rPr>
-                              <w:t xml:space="preserve">SELECT </w:t>
-                            </w:r>
-                            <w:proofErr w:type="spellStart"/>
-                            <w:r>
-                              <w:rPr>
-                                <w:rFonts w:ascii="Calibri" w:hAnsi="Calibri" w:cs="Calibri"/>
-                                <w:color w:val="1F4E79" w:themeColor="accent5" w:themeShade="80"/>
-                                <w:sz w:val="18"/>
-                                <w:szCs w:val="18"/>
-                              </w:rPr>
-                              <w:t>artist_name</w:t>
-                            </w:r>
-                            <w:proofErr w:type="spellEnd"/>
-                            <w:r>
-                              <w:rPr>
-                                <w:rFonts w:ascii="Calibri" w:hAnsi="Calibri" w:cs="Calibri"/>
-                                <w:color w:val="1F4E79" w:themeColor="accent5" w:themeShade="80"/>
-                                <w:sz w:val="18"/>
-                                <w:szCs w:val="18"/>
-                              </w:rPr>
-                              <w:t xml:space="preserve"> </w:t>
-                            </w:r>
-                          </w:p>
-                          <w:p>
-                            <w:pPr>
-                              <w:spacing w:after="0" w:line="240" w:lineRule="auto"/>
-                              <w:rPr>
-                                <w:rFonts w:ascii="Calibri" w:hAnsi="Calibri" w:cs="Calibri"/>
-                                <w:color w:val="1F4E79" w:themeColor="accent5" w:themeShade="80"/>
-                                <w:sz w:val="18"/>
-                                <w:szCs w:val="18"/>
-                              </w:rPr>
-                            </w:pPr>
-                            <w:r>
-                              <w:rPr>
-                                <w:rFonts w:ascii="Calibri" w:hAnsi="Calibri" w:cs="Calibri"/>
-                                <w:color w:val="1F4E79" w:themeColor="accent5" w:themeShade="80"/>
-                                <w:sz w:val="18"/>
-                                <w:szCs w:val="18"/>
-                              </w:rPr>
-                              <w:t xml:space="preserve">FROM </w:t>
-                            </w:r>
-                            <w:proofErr w:type="spellStart"/>
-                            <w:r>
-                              <w:rPr>
-                                <w:rFonts w:ascii="Calibri" w:hAnsi="Calibri" w:cs="Calibri"/>
-                                <w:color w:val="1F4E79" w:themeColor="accent5" w:themeShade="80"/>
-                                <w:sz w:val="18"/>
-                                <w:szCs w:val="18"/>
-                              </w:rPr>
-                              <w:t>Artists_tbl</w:t>
-                            </w:r>
-                            <w:proofErr w:type="spellEnd"/>
-                          </w:p>
-                          <w:p>
-                            <w:pPr>
-                              <w:spacing w:after="0" w:line="240" w:lineRule="auto"/>
-                              <w:rPr>
-                                <w:rFonts w:ascii="Calibri" w:hAnsi="Calibri" w:cs="Calibri"/>
-                                <w:color w:val="1F4E79" w:themeColor="accent5" w:themeShade="80"/>
-                                <w:sz w:val="18"/>
-                                <w:szCs w:val="18"/>
-                              </w:rPr>
-                            </w:pPr>
-                            <w:r>
-                              <w:rPr>
-                                <w:rFonts w:ascii="Calibri" w:hAnsi="Calibri" w:cs="Calibri"/>
-                                <w:color w:val="1F4E79" w:themeColor="accent5" w:themeShade="80"/>
-                                <w:sz w:val="18"/>
-                                <w:szCs w:val="18"/>
-                              </w:rPr>
-                              <w:t xml:space="preserve">JOIN </w:t>
-                            </w:r>
-                            <w:proofErr w:type="spellStart"/>
-                            <w:r>
-                              <w:rPr>
-                                <w:rFonts w:ascii="Calibri" w:hAnsi="Calibri" w:cs="Calibri"/>
-                                <w:color w:val="1F4E79" w:themeColor="accent5" w:themeShade="80"/>
-                                <w:sz w:val="18"/>
-                                <w:szCs w:val="18"/>
-                              </w:rPr>
-                              <w:t>Tracks_tbl</w:t>
-                            </w:r>
-                            <w:proofErr w:type="spellEnd"/>
-                            <w:r>
-                              <w:rPr>
-                                <w:rFonts w:ascii="Calibri" w:hAnsi="Calibri" w:cs="Calibri"/>
-                                <w:color w:val="1F4E79" w:themeColor="accent5" w:themeShade="80"/>
-                                <w:sz w:val="18"/>
-                                <w:szCs w:val="18"/>
-                              </w:rPr>
-                              <w:t xml:space="preserve"> </w:t>
-                            </w:r>
-                          </w:p>
-                          <w:p>
-                            <w:pPr>
-                              <w:spacing w:after="0" w:line="240" w:lineRule="auto"/>
-                              <w:rPr>
-                                <w:rFonts w:ascii="Calibri" w:hAnsi="Calibri" w:cs="Calibri"/>
-                                <w:color w:val="1F4E79" w:themeColor="accent5" w:themeShade="80"/>
-                                <w:sz w:val="18"/>
-                                <w:szCs w:val="18"/>
-                              </w:rPr>
-                            </w:pPr>
-                            <w:r>
-                              <w:rPr>
-                                <w:rFonts w:ascii="Calibri" w:hAnsi="Calibri" w:cs="Calibri"/>
-                                <w:color w:val="1F4E79" w:themeColor="accent5" w:themeShade="80"/>
-                                <w:sz w:val="18"/>
-                                <w:szCs w:val="18"/>
-                              </w:rPr>
-                              <w:t xml:space="preserve">ON </w:t>
-                            </w:r>
-                            <w:proofErr w:type="spellStart"/>
-                            <w:r>
-                              <w:rPr>
-                                <w:rFonts w:ascii="Calibri" w:hAnsi="Calibri" w:cs="Calibri"/>
-                                <w:color w:val="1F4E79" w:themeColor="accent5" w:themeShade="80"/>
-                                <w:sz w:val="18"/>
-                                <w:szCs w:val="18"/>
-                              </w:rPr>
-                              <w:t>Artists_</w:t>
-                            </w:r>
-                            <w:proofErr w:type="gramStart"/>
-                            <w:r>
-                              <w:rPr>
-                                <w:rFonts w:ascii="Calibri" w:hAnsi="Calibri" w:cs="Calibri"/>
-                                <w:color w:val="1F4E79" w:themeColor="accent5" w:themeShade="80"/>
-                                <w:sz w:val="18"/>
-                                <w:szCs w:val="18"/>
-                              </w:rPr>
-                              <w:t>tbl.track</w:t>
-                            </w:r>
-                            <w:proofErr w:type="gramEnd"/>
-                            <w:r>
-                              <w:rPr>
-                                <w:rFonts w:ascii="Calibri" w:hAnsi="Calibri" w:cs="Calibri"/>
-                                <w:color w:val="1F4E79" w:themeColor="accent5" w:themeShade="80"/>
-                                <w:sz w:val="18"/>
-                                <w:szCs w:val="18"/>
-                              </w:rPr>
-                              <w:t>_id</w:t>
-                            </w:r>
-                            <w:proofErr w:type="spellEnd"/>
-                            <w:r>
-                              <w:rPr>
-                                <w:rFonts w:ascii="Calibri" w:hAnsi="Calibri" w:cs="Calibri"/>
-                                <w:color w:val="1F4E79" w:themeColor="accent5" w:themeShade="80"/>
-                                <w:sz w:val="18"/>
-                                <w:szCs w:val="18"/>
-                              </w:rPr>
-                              <w:t xml:space="preserve"> = </w:t>
-                            </w:r>
-                            <w:proofErr w:type="spellStart"/>
-                            <w:r>
-                              <w:rPr>
-                                <w:rFonts w:ascii="Calibri" w:hAnsi="Calibri" w:cs="Calibri"/>
-                                <w:color w:val="1F4E79" w:themeColor="accent5" w:themeShade="80"/>
-                                <w:sz w:val="18"/>
-                                <w:szCs w:val="18"/>
-                              </w:rPr>
-                              <w:t>Tracks_tbl.track_id</w:t>
-                            </w:r>
-                            <w:proofErr w:type="spellEnd"/>
-                          </w:p>
-                          <w:p>
-                            <w:pPr>
-                              <w:spacing w:after="0" w:line="240" w:lineRule="auto"/>
-                              <w:rPr>
-                                <w:rFonts w:ascii="Calibri" w:hAnsi="Calibri" w:cs="Calibri"/>
-                                <w:color w:val="1F4E79" w:themeColor="accent5" w:themeShade="80"/>
-                                <w:sz w:val="18"/>
-                                <w:szCs w:val="18"/>
-                              </w:rPr>
-                            </w:pPr>
-                            <w:r>
-                              <w:rPr>
-                                <w:rFonts w:ascii="Calibri" w:hAnsi="Calibri" w:cs="Calibri"/>
-                                <w:color w:val="1F4E79" w:themeColor="accent5" w:themeShade="80"/>
-                                <w:sz w:val="18"/>
-                                <w:szCs w:val="18"/>
-                              </w:rPr>
-                              <w:t xml:space="preserve">JOIN </w:t>
-                            </w:r>
-                            <w:proofErr w:type="spellStart"/>
-                            <w:r>
-                              <w:rPr>
-                                <w:rFonts w:ascii="Calibri" w:hAnsi="Calibri" w:cs="Calibri"/>
-                                <w:color w:val="1F4E79" w:themeColor="accent5" w:themeShade="80"/>
-                                <w:sz w:val="18"/>
-                                <w:szCs w:val="18"/>
-                              </w:rPr>
-                              <w:t>PlaylistToTracks_tbl</w:t>
-                            </w:r>
-                            <w:proofErr w:type="spellEnd"/>
-                            <w:r>
-                              <w:rPr>
-                                <w:rFonts w:ascii="Calibri" w:hAnsi="Calibri" w:cs="Calibri"/>
-                                <w:color w:val="1F4E79" w:themeColor="accent5" w:themeShade="80"/>
-                                <w:sz w:val="18"/>
-                                <w:szCs w:val="18"/>
-                              </w:rPr>
-                              <w:t xml:space="preserve"> </w:t>
-                            </w:r>
-                          </w:p>
-                          <w:p>
-                            <w:pPr>
-                              <w:spacing w:after="0" w:line="240" w:lineRule="auto"/>
-                              <w:rPr>
-                                <w:rFonts w:ascii="Calibri" w:hAnsi="Calibri" w:cs="Calibri"/>
-                                <w:color w:val="1F4E79" w:themeColor="accent5" w:themeShade="80"/>
-                                <w:sz w:val="18"/>
-                                <w:szCs w:val="18"/>
-                              </w:rPr>
-                            </w:pPr>
-                            <w:r>
-                              <w:rPr>
-                                <w:rFonts w:ascii="Calibri" w:hAnsi="Calibri" w:cs="Calibri"/>
-                                <w:color w:val="1F4E79" w:themeColor="accent5" w:themeShade="80"/>
-                                <w:sz w:val="18"/>
-                                <w:szCs w:val="18"/>
-                              </w:rPr>
-                              <w:t xml:space="preserve">ON </w:t>
-                            </w:r>
-                            <w:proofErr w:type="spellStart"/>
-                            <w:r>
-                              <w:rPr>
-                                <w:rFonts w:ascii="Calibri" w:hAnsi="Calibri" w:cs="Calibri"/>
-                                <w:color w:val="1F4E79" w:themeColor="accent5" w:themeShade="80"/>
-                                <w:sz w:val="18"/>
-                                <w:szCs w:val="18"/>
-                              </w:rPr>
-                              <w:t>Tracks_</w:t>
-                            </w:r>
-                            <w:proofErr w:type="gramStart"/>
-                            <w:r>
-                              <w:rPr>
-                                <w:rFonts w:ascii="Calibri" w:hAnsi="Calibri" w:cs="Calibri"/>
-                                <w:color w:val="1F4E79" w:themeColor="accent5" w:themeShade="80"/>
-                                <w:sz w:val="18"/>
-                                <w:szCs w:val="18"/>
-                              </w:rPr>
-                              <w:t>tbl.track</w:t>
-                            </w:r>
-                            <w:proofErr w:type="gramEnd"/>
-                            <w:r>
-                              <w:rPr>
-                                <w:rFonts w:ascii="Calibri" w:hAnsi="Calibri" w:cs="Calibri"/>
-                                <w:color w:val="1F4E79" w:themeColor="accent5" w:themeShade="80"/>
-                                <w:sz w:val="18"/>
-                                <w:szCs w:val="18"/>
-                              </w:rPr>
-                              <w:t>_id</w:t>
-                            </w:r>
-                            <w:proofErr w:type="spellEnd"/>
-                            <w:r>
-                              <w:rPr>
-                                <w:rFonts w:ascii="Calibri" w:hAnsi="Calibri" w:cs="Calibri"/>
-                                <w:color w:val="1F4E79" w:themeColor="accent5" w:themeShade="80"/>
-                                <w:sz w:val="18"/>
-                                <w:szCs w:val="18"/>
-                              </w:rPr>
-                              <w:t xml:space="preserve"> = </w:t>
-                            </w:r>
-                            <w:proofErr w:type="spellStart"/>
-                            <w:r>
-                              <w:rPr>
-                                <w:rFonts w:ascii="Calibri" w:hAnsi="Calibri" w:cs="Calibri"/>
-                                <w:color w:val="1F4E79" w:themeColor="accent5" w:themeShade="80"/>
-                                <w:sz w:val="18"/>
-                                <w:szCs w:val="18"/>
-                              </w:rPr>
-                              <w:t>PlaylistToTracks_tbl.track_id</w:t>
-                            </w:r>
-                            <w:proofErr w:type="spellEnd"/>
-                          </w:p>
-                          <w:p>
-                            <w:pPr>
-                              <w:spacing w:after="0" w:line="240" w:lineRule="auto"/>
-                              <w:rPr>
-                                <w:rFonts w:ascii="Calibri" w:hAnsi="Calibri" w:cs="Calibri"/>
-                                <w:color w:val="1F4E79" w:themeColor="accent5" w:themeShade="80"/>
-                                <w:sz w:val="18"/>
-                                <w:szCs w:val="18"/>
-                              </w:rPr>
-                            </w:pPr>
-                            <w:r>
-                              <w:rPr>
-                                <w:rFonts w:ascii="Calibri" w:hAnsi="Calibri" w:cs="Calibri"/>
-                                <w:color w:val="1F4E79" w:themeColor="accent5" w:themeShade="80"/>
-                                <w:sz w:val="18"/>
-                                <w:szCs w:val="18"/>
-                              </w:rPr>
-                              <w:t xml:space="preserve">GROUP BY </w:t>
-                            </w:r>
-                            <w:proofErr w:type="spellStart"/>
-                            <w:r>
-                              <w:rPr>
-                                <w:rFonts w:ascii="Calibri" w:hAnsi="Calibri" w:cs="Calibri"/>
-                                <w:color w:val="1F4E79" w:themeColor="accent5" w:themeShade="80"/>
-                                <w:sz w:val="18"/>
-                                <w:szCs w:val="18"/>
-                              </w:rPr>
-                              <w:t>artist_id</w:t>
-                            </w:r>
-                            <w:proofErr w:type="spellEnd"/>
-                          </w:p>
-                          <w:p>
-                            <w:pPr>
-                              <w:spacing w:after="0" w:line="240" w:lineRule="auto"/>
-                              <w:rPr>
-                                <w:rFonts w:ascii="Calibri" w:hAnsi="Calibri" w:cs="Calibri"/>
-                                <w:color w:val="1F4E79" w:themeColor="accent5" w:themeShade="80"/>
-                                <w:sz w:val="18"/>
-                                <w:szCs w:val="18"/>
-                              </w:rPr>
-                            </w:pPr>
-                            <w:r>
-                              <w:rPr>
-                                <w:rFonts w:ascii="Calibri" w:hAnsi="Calibri" w:cs="Calibri"/>
-                                <w:color w:val="1F4E79" w:themeColor="accent5" w:themeShade="80"/>
-                                <w:sz w:val="18"/>
-                                <w:szCs w:val="18"/>
-                              </w:rPr>
-                              <w:t>HAVING COUNT(</w:t>
-                            </w:r>
-                            <w:proofErr w:type="spellStart"/>
-                            <w:r>
-                              <w:rPr>
-                                <w:rFonts w:ascii="Calibri" w:hAnsi="Calibri" w:cs="Calibri"/>
-                                <w:color w:val="1F4E79" w:themeColor="accent5" w:themeShade="80"/>
-                                <w:sz w:val="18"/>
-                                <w:szCs w:val="18"/>
-                              </w:rPr>
-                              <w:t>artist_id</w:t>
-                            </w:r>
-                            <w:proofErr w:type="spellEnd"/>
-                            <w:r>
-                              <w:rPr>
-                                <w:rFonts w:ascii="Calibri" w:hAnsi="Calibri" w:cs="Calibri"/>
-                                <w:color w:val="1F4E79" w:themeColor="accent5" w:themeShade="80"/>
-                                <w:sz w:val="18"/>
-                                <w:szCs w:val="18"/>
-                              </w:rPr>
-                              <w:t>) &gt;= ALL</w:t>
+                              <w:t xml:space="preserve">SELECT artist_name </w:t>
+                            </w:r>
+                          </w:p>
+                          <w:p>
+                            <w:pPr>
+                              <w:spacing w:after="0" w:line="240" w:lineRule="auto"/>
+                              <w:rPr>
+                                <w:rFonts w:ascii="Calibri" w:hAnsi="Calibri" w:cs="Calibri"/>
+                                <w:color w:val="1F4E79" w:themeColor="accent5" w:themeShade="80"/>
+                                <w:sz w:val="18"/>
+                                <w:szCs w:val="18"/>
+                              </w:rPr>
+                            </w:pPr>
+                            <w:r>
+                              <w:rPr>
+                                <w:rFonts w:ascii="Calibri" w:hAnsi="Calibri" w:cs="Calibri"/>
+                                <w:color w:val="1F4E79" w:themeColor="accent5" w:themeShade="80"/>
+                                <w:sz w:val="18"/>
+                                <w:szCs w:val="18"/>
+                              </w:rPr>
+                              <w:t>FROM Artists_tbl</w:t>
+                            </w:r>
+                          </w:p>
+                          <w:p>
+                            <w:pPr>
+                              <w:spacing w:after="0" w:line="240" w:lineRule="auto"/>
+                              <w:rPr>
+                                <w:rFonts w:ascii="Calibri" w:hAnsi="Calibri" w:cs="Calibri"/>
+                                <w:color w:val="1F4E79" w:themeColor="accent5" w:themeShade="80"/>
+                                <w:sz w:val="18"/>
+                                <w:szCs w:val="18"/>
+                              </w:rPr>
+                            </w:pPr>
+                            <w:r>
+                              <w:rPr>
+                                <w:rFonts w:ascii="Calibri" w:hAnsi="Calibri" w:cs="Calibri"/>
+                                <w:color w:val="1F4E79" w:themeColor="accent5" w:themeShade="80"/>
+                                <w:sz w:val="18"/>
+                                <w:szCs w:val="18"/>
+                              </w:rPr>
+                              <w:t xml:space="preserve">JOIN Tracks_tbl </w:t>
+                            </w:r>
+                          </w:p>
+                          <w:p>
+                            <w:pPr>
+                              <w:spacing w:after="0" w:line="240" w:lineRule="auto"/>
+                              <w:rPr>
+                                <w:rFonts w:ascii="Calibri" w:hAnsi="Calibri" w:cs="Calibri"/>
+                                <w:color w:val="1F4E79" w:themeColor="accent5" w:themeShade="80"/>
+                                <w:sz w:val="18"/>
+                                <w:szCs w:val="18"/>
+                              </w:rPr>
+                            </w:pPr>
+                            <w:r>
+                              <w:rPr>
+                                <w:rFonts w:ascii="Calibri" w:hAnsi="Calibri" w:cs="Calibri"/>
+                                <w:color w:val="1F4E79" w:themeColor="accent5" w:themeShade="80"/>
+                                <w:sz w:val="18"/>
+                                <w:szCs w:val="18"/>
+                              </w:rPr>
+                              <w:t>ON Artists_tbl.track_id = Tracks_tbl.track_id</w:t>
+                            </w:r>
+                          </w:p>
+                          <w:p>
+                            <w:pPr>
+                              <w:spacing w:after="0" w:line="240" w:lineRule="auto"/>
+                              <w:rPr>
+                                <w:rFonts w:ascii="Calibri" w:hAnsi="Calibri" w:cs="Calibri"/>
+                                <w:color w:val="1F4E79" w:themeColor="accent5" w:themeShade="80"/>
+                                <w:sz w:val="18"/>
+                                <w:szCs w:val="18"/>
+                              </w:rPr>
+                            </w:pPr>
+                            <w:r>
+                              <w:rPr>
+                                <w:rFonts w:ascii="Calibri" w:hAnsi="Calibri" w:cs="Calibri"/>
+                                <w:color w:val="1F4E79" w:themeColor="accent5" w:themeShade="80"/>
+                                <w:sz w:val="18"/>
+                                <w:szCs w:val="18"/>
+                              </w:rPr>
+                              <w:t xml:space="preserve">JOIN PlaylistToTracks_tbl </w:t>
+                            </w:r>
+                          </w:p>
+                          <w:p>
+                            <w:pPr>
+                              <w:spacing w:after="0" w:line="240" w:lineRule="auto"/>
+                              <w:rPr>
+                                <w:rFonts w:ascii="Calibri" w:hAnsi="Calibri" w:cs="Calibri"/>
+                                <w:color w:val="1F4E79" w:themeColor="accent5" w:themeShade="80"/>
+                                <w:sz w:val="18"/>
+                                <w:szCs w:val="18"/>
+                              </w:rPr>
+                            </w:pPr>
+                            <w:r>
+                              <w:rPr>
+                                <w:rFonts w:ascii="Calibri" w:hAnsi="Calibri" w:cs="Calibri"/>
+                                <w:color w:val="1F4E79" w:themeColor="accent5" w:themeShade="80"/>
+                                <w:sz w:val="18"/>
+                                <w:szCs w:val="18"/>
+                              </w:rPr>
+                              <w:t>ON Tracks_tbl.track_id = PlaylistToTracks_tbl.track_id</w:t>
+                            </w:r>
+                          </w:p>
+                          <w:p>
+                            <w:pPr>
+                              <w:spacing w:after="0" w:line="240" w:lineRule="auto"/>
+                              <w:rPr>
+                                <w:rFonts w:ascii="Calibri" w:hAnsi="Calibri" w:cs="Calibri"/>
+                                <w:color w:val="1F4E79" w:themeColor="accent5" w:themeShade="80"/>
+                                <w:sz w:val="18"/>
+                                <w:szCs w:val="18"/>
+                              </w:rPr>
+                            </w:pPr>
+                            <w:r>
+                              <w:rPr>
+                                <w:rFonts w:ascii="Calibri" w:hAnsi="Calibri" w:cs="Calibri"/>
+                                <w:color w:val="1F4E79" w:themeColor="accent5" w:themeShade="80"/>
+                                <w:sz w:val="18"/>
+                                <w:szCs w:val="18"/>
+                              </w:rPr>
+                              <w:t>GROUP BY artist_id</w:t>
+                            </w:r>
+                          </w:p>
+                          <w:p>
+                            <w:pPr>
+                              <w:spacing w:after="0" w:line="240" w:lineRule="auto"/>
+                              <w:rPr>
+                                <w:rFonts w:ascii="Calibri" w:hAnsi="Calibri" w:cs="Calibri"/>
+                                <w:color w:val="1F4E79" w:themeColor="accent5" w:themeShade="80"/>
+                                <w:sz w:val="18"/>
+                                <w:szCs w:val="18"/>
+                              </w:rPr>
+                            </w:pPr>
+                            <w:r>
+                              <w:rPr>
+                                <w:rFonts w:ascii="Calibri" w:hAnsi="Calibri" w:cs="Calibri"/>
+                                <w:color w:val="1F4E79" w:themeColor="accent5" w:themeShade="80"/>
+                                <w:sz w:val="18"/>
+                                <w:szCs w:val="18"/>
+                              </w:rPr>
+                              <w:t>HAVING COUNT(artist_id) &gt;= ALL</w:t>
                             </w:r>
                           </w:p>
                           <w:p>
@@ -13455,27 +9810,7 @@
                                 <w:szCs w:val="18"/>
                               </w:rPr>
                               <w:tab/>
-                              <w:t>SELECT COUNT(</w:t>
-                            </w:r>
-                            <w:proofErr w:type="spellStart"/>
-                            <w:r>
-                              <w:rPr>
-                                <w:rFonts w:ascii="Calibri" w:hAnsi="Calibri" w:cs="Calibri"/>
-                                <w:color w:val="1F4E79" w:themeColor="accent5" w:themeShade="80"/>
-                                <w:sz w:val="18"/>
-                                <w:szCs w:val="18"/>
-                              </w:rPr>
-                              <w:t>artist_id</w:t>
-                            </w:r>
-                            <w:proofErr w:type="spellEnd"/>
-                            <w:r>
-                              <w:rPr>
-                                <w:rFonts w:ascii="Calibri" w:hAnsi="Calibri" w:cs="Calibri"/>
-                                <w:color w:val="1F4E79" w:themeColor="accent5" w:themeShade="80"/>
-                                <w:sz w:val="18"/>
-                                <w:szCs w:val="18"/>
-                              </w:rPr>
-                              <w:t>)</w:t>
+                              <w:t>SELECT COUNT(artist_id)</w:t>
                             </w:r>
                           </w:p>
                           <w:p>
@@ -13496,27 +9831,7 @@
                                 <w:szCs w:val="18"/>
                               </w:rPr>
                               <w:tab/>
-                              <w:t xml:space="preserve">FROM </w:t>
-                            </w:r>
-                            <w:proofErr w:type="spellStart"/>
-                            <w:r>
-                              <w:rPr>
-                                <w:rFonts w:ascii="Calibri" w:hAnsi="Calibri" w:cs="Calibri"/>
-                                <w:color w:val="1F4E79" w:themeColor="accent5" w:themeShade="80"/>
-                                <w:sz w:val="18"/>
-                                <w:szCs w:val="18"/>
-                              </w:rPr>
-                              <w:t>Tracks_tbl</w:t>
-                            </w:r>
-                            <w:proofErr w:type="spellEnd"/>
-                            <w:r>
-                              <w:rPr>
-                                <w:rFonts w:ascii="Calibri" w:hAnsi="Calibri" w:cs="Calibri"/>
-                                <w:color w:val="1F4E79" w:themeColor="accent5" w:themeShade="80"/>
-                                <w:sz w:val="18"/>
-                                <w:szCs w:val="18"/>
-                              </w:rPr>
-                              <w:t xml:space="preserve"> </w:t>
+                              <w:t xml:space="preserve">FROM Tracks_tbl </w:t>
                             </w:r>
                           </w:p>
                           <w:p>
@@ -13537,27 +9852,7 @@
                                 <w:szCs w:val="18"/>
                               </w:rPr>
                               <w:tab/>
-                              <w:t xml:space="preserve">JOIN </w:t>
-                            </w:r>
-                            <w:proofErr w:type="spellStart"/>
-                            <w:r>
-                              <w:rPr>
-                                <w:rFonts w:ascii="Calibri" w:hAnsi="Calibri" w:cs="Calibri"/>
-                                <w:color w:val="1F4E79" w:themeColor="accent5" w:themeShade="80"/>
-                                <w:sz w:val="18"/>
-                                <w:szCs w:val="18"/>
-                              </w:rPr>
-                              <w:t>PlaylistToTracks_tbl</w:t>
-                            </w:r>
-                            <w:proofErr w:type="spellEnd"/>
-                            <w:r>
-                              <w:rPr>
-                                <w:rFonts w:ascii="Calibri" w:hAnsi="Calibri" w:cs="Calibri"/>
-                                <w:color w:val="1F4E79" w:themeColor="accent5" w:themeShade="80"/>
-                                <w:sz w:val="18"/>
-                                <w:szCs w:val="18"/>
-                              </w:rPr>
-                              <w:t xml:space="preserve"> </w:t>
+                              <w:t xml:space="preserve">JOIN PlaylistToTracks_tbl </w:t>
                             </w:r>
                           </w:p>
                           <w:p>
@@ -13578,59 +9873,8 @@
                                 <w:szCs w:val="18"/>
                               </w:rPr>
                               <w:tab/>
-                              <w:t xml:space="preserve">ON </w:t>
-                            </w:r>
-                            <w:proofErr w:type="spellStart"/>
-                            <w:r>
-                              <w:rPr>
-                                <w:rFonts w:ascii="Calibri" w:hAnsi="Calibri" w:cs="Calibri"/>
-                                <w:color w:val="1F4E79" w:themeColor="accent5" w:themeShade="80"/>
-                                <w:sz w:val="18"/>
-                                <w:szCs w:val="18"/>
-                              </w:rPr>
-                              <w:t>Tracks_</w:t>
-                            </w:r>
-                            <w:proofErr w:type="gramStart"/>
-                            <w:r>
-                              <w:rPr>
-                                <w:rFonts w:ascii="Calibri" w:hAnsi="Calibri" w:cs="Calibri"/>
-                                <w:color w:val="1F4E79" w:themeColor="accent5" w:themeShade="80"/>
-                                <w:sz w:val="18"/>
-                                <w:szCs w:val="18"/>
-                              </w:rPr>
-                              <w:t>tbl.track</w:t>
-                            </w:r>
-                            <w:proofErr w:type="gramEnd"/>
-                            <w:r>
-                              <w:rPr>
-                                <w:rFonts w:ascii="Calibri" w:hAnsi="Calibri" w:cs="Calibri"/>
-                                <w:color w:val="1F4E79" w:themeColor="accent5" w:themeShade="80"/>
-                                <w:sz w:val="18"/>
-                                <w:szCs w:val="18"/>
-                              </w:rPr>
-                              <w:t>_id</w:t>
-                            </w:r>
-                            <w:proofErr w:type="spellEnd"/>
-                            <w:r>
-                              <w:rPr>
-                                <w:rFonts w:ascii="Calibri" w:hAnsi="Calibri" w:cs="Calibri"/>
-                                <w:color w:val="1F4E79" w:themeColor="accent5" w:themeShade="80"/>
-                                <w:sz w:val="18"/>
-                                <w:szCs w:val="18"/>
-                              </w:rPr>
-                              <w:t xml:space="preserve"> = </w:t>
-                            </w:r>
-                            <w:proofErr w:type="spellStart"/>
-                            <w:r>
-                              <w:rPr>
-                                <w:rFonts w:ascii="Calibri" w:hAnsi="Calibri" w:cs="Calibri"/>
-                                <w:color w:val="1F4E79" w:themeColor="accent5" w:themeShade="80"/>
-                                <w:sz w:val="18"/>
-                                <w:szCs w:val="18"/>
-                              </w:rPr>
-                              <w:t>PlaylistToTracks_tbl.track_id</w:t>
-                            </w:r>
-                            <w:proofErr w:type="spellEnd"/>
+                              <w:t>ON Tracks_tbl.track_id = PlaylistToTracks_tbl.track_id</w:t>
+                            </w:r>
                           </w:p>
                           <w:p>
                             <w:pPr>
@@ -13650,19 +9894,8 @@
                                 <w:szCs w:val="18"/>
                               </w:rPr>
                               <w:tab/>
-                              <w:t xml:space="preserve">GROUP BY </w:t>
-                            </w:r>
-                            <w:proofErr w:type="spellStart"/>
-                            <w:r>
-                              <w:rPr>
-                                <w:rFonts w:ascii="Calibri" w:hAnsi="Calibri" w:cs="Calibri"/>
-                                <w:color w:val="1F4E79" w:themeColor="accent5" w:themeShade="80"/>
-                                <w:sz w:val="18"/>
-                                <w:szCs w:val="18"/>
-                              </w:rPr>
-                              <w:t>artist_id</w:t>
-                            </w:r>
-                            <w:proofErr w:type="spellEnd"/>
+                              <w:t>GROUP BY artist_id</w:t>
+                            </w:r>
                           </w:p>
                           <w:p>
                             <w:pPr>
@@ -14470,47 +10703,7 @@
                                 <w:sz w:val="18"/>
                                 <w:szCs w:val="18"/>
                               </w:rPr>
-                              <w:t xml:space="preserve">SELECT </w:t>
-                            </w:r>
-                            <w:proofErr w:type="spellStart"/>
-                            <w:r>
-                              <w:rPr>
-                                <w:rFonts w:ascii="Calibri" w:hAnsi="Calibri" w:cs="Calibri"/>
-                                <w:color w:val="1F4E79" w:themeColor="accent5" w:themeShade="80"/>
-                                <w:sz w:val="18"/>
-                                <w:szCs w:val="18"/>
-                              </w:rPr>
-                              <w:t>Tracks_</w:t>
-                            </w:r>
-                            <w:proofErr w:type="gramStart"/>
-                            <w:r>
-                              <w:rPr>
-                                <w:rFonts w:ascii="Calibri" w:hAnsi="Calibri" w:cs="Calibri"/>
-                                <w:color w:val="1F4E79" w:themeColor="accent5" w:themeShade="80"/>
-                                <w:sz w:val="18"/>
-                                <w:szCs w:val="18"/>
-                              </w:rPr>
-                              <w:t>tbl.track</w:t>
-                            </w:r>
-                            <w:proofErr w:type="gramEnd"/>
-                            <w:r>
-                              <w:rPr>
-                                <w:rFonts w:ascii="Calibri" w:hAnsi="Calibri" w:cs="Calibri"/>
-                                <w:color w:val="1F4E79" w:themeColor="accent5" w:themeShade="80"/>
-                                <w:sz w:val="18"/>
-                                <w:szCs w:val="18"/>
-                              </w:rPr>
-                              <w:t>_id</w:t>
-                            </w:r>
-                            <w:proofErr w:type="spellEnd"/>
-                            <w:r>
-                              <w:rPr>
-                                <w:rFonts w:ascii="Calibri" w:hAnsi="Calibri" w:cs="Calibri"/>
-                                <w:color w:val="1F4E79" w:themeColor="accent5" w:themeShade="80"/>
-                                <w:sz w:val="18"/>
-                                <w:szCs w:val="18"/>
-                              </w:rPr>
-                              <w:t>,</w:t>
+                              <w:t>SELECT Tracks_tbl.track_id,</w:t>
                             </w:r>
                           </w:p>
                           <w:p>
@@ -14531,26 +10724,7 @@
                                 <w:szCs w:val="18"/>
                               </w:rPr>
                               <w:tab/>
-                            </w:r>
-                            <w:proofErr w:type="spellStart"/>
-                            <w:r>
-                              <w:rPr>
-                                <w:rFonts w:ascii="Calibri" w:hAnsi="Calibri" w:cs="Calibri"/>
-                                <w:color w:val="1F4E79" w:themeColor="accent5" w:themeShade="80"/>
-                                <w:sz w:val="18"/>
-                                <w:szCs w:val="18"/>
-                              </w:rPr>
-                              <w:t>track_name</w:t>
-                            </w:r>
-                            <w:proofErr w:type="spellEnd"/>
-                            <w:r>
-                              <w:rPr>
-                                <w:rFonts w:ascii="Calibri" w:hAnsi="Calibri" w:cs="Calibri"/>
-                                <w:color w:val="1F4E79" w:themeColor="accent5" w:themeShade="80"/>
-                                <w:sz w:val="18"/>
-                                <w:szCs w:val="18"/>
-                              </w:rPr>
-                              <w:t>,</w:t>
+                              <w:t>track_name,</w:t>
                             </w:r>
                           </w:p>
                           <w:p>
@@ -14571,26 +10745,7 @@
                                 <w:szCs w:val="18"/>
                               </w:rPr>
                               <w:tab/>
-                            </w:r>
-                            <w:proofErr w:type="spellStart"/>
-                            <w:r>
-                              <w:rPr>
-                                <w:rFonts w:ascii="Calibri" w:hAnsi="Calibri" w:cs="Calibri"/>
-                                <w:color w:val="1F4E79" w:themeColor="accent5" w:themeShade="80"/>
-                                <w:sz w:val="18"/>
-                                <w:szCs w:val="18"/>
-                              </w:rPr>
-                              <w:t>album_name</w:t>
-                            </w:r>
-                            <w:proofErr w:type="spellEnd"/>
-                            <w:r>
-                              <w:rPr>
-                                <w:rFonts w:ascii="Calibri" w:hAnsi="Calibri" w:cs="Calibri"/>
-                                <w:color w:val="1F4E79" w:themeColor="accent5" w:themeShade="80"/>
-                                <w:sz w:val="18"/>
-                                <w:szCs w:val="18"/>
-                              </w:rPr>
-                              <w:t>,</w:t>
+                              <w:t>album_name,</w:t>
                             </w:r>
                           </w:p>
                           <w:p>
@@ -14611,361 +10766,147 @@
                                 <w:szCs w:val="18"/>
                               </w:rPr>
                               <w:tab/>
-                            </w:r>
-                            <w:proofErr w:type="spellStart"/>
-                            <w:r>
-                              <w:rPr>
-                                <w:rFonts w:ascii="Calibri" w:hAnsi="Calibri" w:cs="Calibri"/>
-                                <w:color w:val="1F4E79" w:themeColor="accent5" w:themeShade="80"/>
-                                <w:sz w:val="18"/>
-                                <w:szCs w:val="18"/>
-                              </w:rPr>
-                              <w:t>artist_name</w:t>
-                            </w:r>
-                            <w:proofErr w:type="spellEnd"/>
-                            <w:r>
-                              <w:rPr>
-                                <w:rFonts w:ascii="Calibri" w:hAnsi="Calibri" w:cs="Calibri"/>
-                                <w:color w:val="1F4E79" w:themeColor="accent5" w:themeShade="80"/>
-                                <w:sz w:val="18"/>
-                                <w:szCs w:val="18"/>
-                              </w:rPr>
-                              <w:t xml:space="preserve"> </w:t>
-                            </w:r>
-                          </w:p>
-                          <w:p>
-                            <w:pPr>
-                              <w:spacing w:after="0" w:line="240" w:lineRule="auto"/>
-                              <w:rPr>
-                                <w:rFonts w:ascii="Calibri" w:hAnsi="Calibri" w:cs="Calibri"/>
-                                <w:color w:val="1F4E79" w:themeColor="accent5" w:themeShade="80"/>
-                                <w:sz w:val="18"/>
-                                <w:szCs w:val="18"/>
-                              </w:rPr>
-                            </w:pPr>
-                            <w:r>
-                              <w:rPr>
-                                <w:rFonts w:ascii="Calibri" w:hAnsi="Calibri" w:cs="Calibri"/>
-                                <w:color w:val="1F4E79" w:themeColor="accent5" w:themeShade="80"/>
-                                <w:sz w:val="18"/>
-                                <w:szCs w:val="18"/>
-                              </w:rPr>
-                              <w:t xml:space="preserve">FROM </w:t>
-                            </w:r>
-                            <w:proofErr w:type="spellStart"/>
-                            <w:r>
-                              <w:rPr>
-                                <w:rFonts w:ascii="Calibri" w:hAnsi="Calibri" w:cs="Calibri"/>
-                                <w:color w:val="1F4E79" w:themeColor="accent5" w:themeShade="80"/>
-                                <w:sz w:val="18"/>
-                                <w:szCs w:val="18"/>
-                              </w:rPr>
-                              <w:t>Tracks_tbl</w:t>
-                            </w:r>
-                            <w:proofErr w:type="spellEnd"/>
-                          </w:p>
-                          <w:p>
-                            <w:pPr>
-                              <w:spacing w:after="0" w:line="240" w:lineRule="auto"/>
-                              <w:rPr>
-                                <w:rFonts w:ascii="Calibri" w:hAnsi="Calibri" w:cs="Calibri"/>
-                                <w:color w:val="1F4E79" w:themeColor="accent5" w:themeShade="80"/>
-                                <w:sz w:val="18"/>
-                                <w:szCs w:val="18"/>
-                              </w:rPr>
-                            </w:pPr>
-                            <w:r>
-                              <w:rPr>
-                                <w:rFonts w:ascii="Calibri" w:hAnsi="Calibri" w:cs="Calibri"/>
-                                <w:color w:val="1F4E79" w:themeColor="accent5" w:themeShade="80"/>
-                                <w:sz w:val="18"/>
-                                <w:szCs w:val="18"/>
-                              </w:rPr>
-                              <w:t xml:space="preserve">JOIN </w:t>
-                            </w:r>
-                            <w:proofErr w:type="spellStart"/>
-                            <w:r>
-                              <w:rPr>
-                                <w:rFonts w:ascii="Calibri" w:hAnsi="Calibri" w:cs="Calibri"/>
-                                <w:color w:val="1F4E79" w:themeColor="accent5" w:themeShade="80"/>
-                                <w:sz w:val="18"/>
-                                <w:szCs w:val="18"/>
-                              </w:rPr>
-                              <w:t>Artists_tbl</w:t>
-                            </w:r>
-                            <w:proofErr w:type="spellEnd"/>
-                          </w:p>
-                          <w:p>
-                            <w:pPr>
-                              <w:spacing w:after="0" w:line="240" w:lineRule="auto"/>
-                              <w:rPr>
-                                <w:rFonts w:ascii="Calibri" w:hAnsi="Calibri" w:cs="Calibri"/>
-                                <w:color w:val="1F4E79" w:themeColor="accent5" w:themeShade="80"/>
-                                <w:sz w:val="18"/>
-                                <w:szCs w:val="18"/>
-                              </w:rPr>
-                            </w:pPr>
-                            <w:r>
-                              <w:rPr>
-                                <w:rFonts w:ascii="Calibri" w:hAnsi="Calibri" w:cs="Calibri"/>
-                                <w:color w:val="1F4E79" w:themeColor="accent5" w:themeShade="80"/>
-                                <w:sz w:val="18"/>
-                                <w:szCs w:val="18"/>
-                              </w:rPr>
-                              <w:t xml:space="preserve">ON </w:t>
-                            </w:r>
-                            <w:proofErr w:type="spellStart"/>
-                            <w:r>
-                              <w:rPr>
-                                <w:rFonts w:ascii="Calibri" w:hAnsi="Calibri" w:cs="Calibri"/>
-                                <w:color w:val="1F4E79" w:themeColor="accent5" w:themeShade="80"/>
-                                <w:sz w:val="18"/>
-                                <w:szCs w:val="18"/>
-                              </w:rPr>
-                              <w:t>Tracks_</w:t>
-                            </w:r>
-                            <w:proofErr w:type="gramStart"/>
-                            <w:r>
-                              <w:rPr>
-                                <w:rFonts w:ascii="Calibri" w:hAnsi="Calibri" w:cs="Calibri"/>
-                                <w:color w:val="1F4E79" w:themeColor="accent5" w:themeShade="80"/>
-                                <w:sz w:val="18"/>
-                                <w:szCs w:val="18"/>
-                              </w:rPr>
-                              <w:t>tbl.artist</w:t>
-                            </w:r>
-                            <w:proofErr w:type="gramEnd"/>
-                            <w:r>
-                              <w:rPr>
-                                <w:rFonts w:ascii="Calibri" w:hAnsi="Calibri" w:cs="Calibri"/>
-                                <w:color w:val="1F4E79" w:themeColor="accent5" w:themeShade="80"/>
-                                <w:sz w:val="18"/>
-                                <w:szCs w:val="18"/>
-                              </w:rPr>
-                              <w:t>_id</w:t>
-                            </w:r>
-                            <w:proofErr w:type="spellEnd"/>
-                            <w:r>
-                              <w:rPr>
-                                <w:rFonts w:ascii="Calibri" w:hAnsi="Calibri" w:cs="Calibri"/>
-                                <w:color w:val="1F4E79" w:themeColor="accent5" w:themeShade="80"/>
-                                <w:sz w:val="18"/>
-                                <w:szCs w:val="18"/>
-                              </w:rPr>
-                              <w:t xml:space="preserve"> = </w:t>
-                            </w:r>
-                            <w:proofErr w:type="spellStart"/>
-                            <w:r>
-                              <w:rPr>
-                                <w:rFonts w:ascii="Calibri" w:hAnsi="Calibri" w:cs="Calibri"/>
-                                <w:color w:val="1F4E79" w:themeColor="accent5" w:themeShade="80"/>
-                                <w:sz w:val="18"/>
-                                <w:szCs w:val="18"/>
-                              </w:rPr>
-                              <w:t>Artists_tbl.artist_id</w:t>
-                            </w:r>
-                            <w:proofErr w:type="spellEnd"/>
-                            <w:r>
-                              <w:rPr>
-                                <w:rFonts w:ascii="Calibri" w:hAnsi="Calibri" w:cs="Calibri"/>
-                                <w:color w:val="1F4E79" w:themeColor="accent5" w:themeShade="80"/>
-                                <w:sz w:val="18"/>
-                                <w:szCs w:val="18"/>
-                              </w:rPr>
-                              <w:t xml:space="preserve"> </w:t>
-                            </w:r>
-                          </w:p>
-                          <w:p>
-                            <w:pPr>
-                              <w:spacing w:after="0" w:line="240" w:lineRule="auto"/>
-                              <w:rPr>
-                                <w:rFonts w:ascii="Calibri" w:hAnsi="Calibri" w:cs="Calibri"/>
-                                <w:color w:val="1F4E79" w:themeColor="accent5" w:themeShade="80"/>
-                                <w:sz w:val="18"/>
-                                <w:szCs w:val="18"/>
-                              </w:rPr>
-                            </w:pPr>
-                            <w:r>
-                              <w:rPr>
-                                <w:rFonts w:ascii="Calibri" w:hAnsi="Calibri" w:cs="Calibri"/>
-                                <w:color w:val="1F4E79" w:themeColor="accent5" w:themeShade="80"/>
-                                <w:sz w:val="18"/>
-                                <w:szCs w:val="18"/>
-                              </w:rPr>
-                              <w:t xml:space="preserve">JOIN </w:t>
-                            </w:r>
-                            <w:proofErr w:type="spellStart"/>
-                            <w:r>
-                              <w:rPr>
-                                <w:rFonts w:ascii="Calibri" w:hAnsi="Calibri" w:cs="Calibri"/>
-                                <w:color w:val="1F4E79" w:themeColor="accent5" w:themeShade="80"/>
-                                <w:sz w:val="18"/>
-                                <w:szCs w:val="18"/>
-                              </w:rPr>
-                              <w:t>PlaylistToTracks_tbl</w:t>
-                            </w:r>
-                            <w:proofErr w:type="spellEnd"/>
-                          </w:p>
-                          <w:p>
-                            <w:pPr>
-                              <w:spacing w:after="0" w:line="240" w:lineRule="auto"/>
-                              <w:rPr>
-                                <w:rFonts w:ascii="Calibri" w:hAnsi="Calibri" w:cs="Calibri"/>
-                                <w:color w:val="1F4E79" w:themeColor="accent5" w:themeShade="80"/>
-                                <w:sz w:val="18"/>
-                                <w:szCs w:val="18"/>
-                              </w:rPr>
-                            </w:pPr>
-                            <w:r>
-                              <w:rPr>
-                                <w:rFonts w:ascii="Calibri" w:hAnsi="Calibri" w:cs="Calibri"/>
-                                <w:color w:val="1F4E79" w:themeColor="accent5" w:themeShade="80"/>
-                                <w:sz w:val="18"/>
-                                <w:szCs w:val="18"/>
-                              </w:rPr>
-                              <w:t xml:space="preserve">ON </w:t>
-                            </w:r>
-                            <w:proofErr w:type="spellStart"/>
-                            <w:r>
-                              <w:rPr>
-                                <w:rFonts w:ascii="Calibri" w:hAnsi="Calibri" w:cs="Calibri"/>
-                                <w:color w:val="1F4E79" w:themeColor="accent5" w:themeShade="80"/>
-                                <w:sz w:val="18"/>
-                                <w:szCs w:val="18"/>
-                              </w:rPr>
-                              <w:t>Tracks_</w:t>
-                            </w:r>
-                            <w:proofErr w:type="gramStart"/>
-                            <w:r>
-                              <w:rPr>
-                                <w:rFonts w:ascii="Calibri" w:hAnsi="Calibri" w:cs="Calibri"/>
-                                <w:color w:val="1F4E79" w:themeColor="accent5" w:themeShade="80"/>
-                                <w:sz w:val="18"/>
-                                <w:szCs w:val="18"/>
-                              </w:rPr>
-                              <w:t>tbl.track</w:t>
-                            </w:r>
-                            <w:proofErr w:type="gramEnd"/>
-                            <w:r>
-                              <w:rPr>
-                                <w:rFonts w:ascii="Calibri" w:hAnsi="Calibri" w:cs="Calibri"/>
-                                <w:color w:val="1F4E79" w:themeColor="accent5" w:themeShade="80"/>
-                                <w:sz w:val="18"/>
-                                <w:szCs w:val="18"/>
-                              </w:rPr>
-                              <w:t>_id</w:t>
-                            </w:r>
-                            <w:proofErr w:type="spellEnd"/>
-                            <w:r>
-                              <w:rPr>
-                                <w:rFonts w:ascii="Calibri" w:hAnsi="Calibri" w:cs="Calibri"/>
-                                <w:color w:val="1F4E79" w:themeColor="accent5" w:themeShade="80"/>
-                                <w:sz w:val="18"/>
-                                <w:szCs w:val="18"/>
-                              </w:rPr>
-                              <w:t xml:space="preserve"> = </w:t>
-                            </w:r>
-                            <w:proofErr w:type="spellStart"/>
-                            <w:r>
-                              <w:rPr>
-                                <w:rFonts w:ascii="Calibri" w:hAnsi="Calibri" w:cs="Calibri"/>
-                                <w:color w:val="1F4E79" w:themeColor="accent5" w:themeShade="80"/>
-                                <w:sz w:val="18"/>
-                                <w:szCs w:val="18"/>
-                              </w:rPr>
-                              <w:t>PlaylistToTracks_tbl.track_id</w:t>
-                            </w:r>
-                            <w:proofErr w:type="spellEnd"/>
-                          </w:p>
-                          <w:p>
-                            <w:pPr>
-                              <w:spacing w:after="0" w:line="240" w:lineRule="auto"/>
-                              <w:rPr>
-                                <w:rFonts w:ascii="Calibri" w:hAnsi="Calibri" w:cs="Calibri"/>
-                                <w:color w:val="1F4E79" w:themeColor="accent5" w:themeShade="80"/>
-                                <w:sz w:val="18"/>
-                                <w:szCs w:val="18"/>
-                              </w:rPr>
-                            </w:pPr>
-                            <w:r>
-                              <w:rPr>
-                                <w:rFonts w:ascii="Calibri" w:hAnsi="Calibri" w:cs="Calibri"/>
-                                <w:color w:val="1F4E79" w:themeColor="accent5" w:themeShade="80"/>
-                                <w:sz w:val="18"/>
-                                <w:szCs w:val="18"/>
-                              </w:rPr>
-                              <w:t xml:space="preserve">GROUP BY </w:t>
-                            </w:r>
-                            <w:proofErr w:type="spellStart"/>
-                            <w:r>
-                              <w:rPr>
-                                <w:rFonts w:ascii="Calibri" w:hAnsi="Calibri" w:cs="Calibri"/>
-                                <w:color w:val="1F4E79" w:themeColor="accent5" w:themeShade="80"/>
-                                <w:sz w:val="18"/>
-                                <w:szCs w:val="18"/>
-                              </w:rPr>
-                              <w:t>track_id</w:t>
-                            </w:r>
-                            <w:proofErr w:type="spellEnd"/>
-                          </w:p>
-                          <w:p>
-                            <w:pPr>
-                              <w:spacing w:after="0" w:line="240" w:lineRule="auto"/>
-                              <w:rPr>
-                                <w:rFonts w:ascii="Calibri" w:hAnsi="Calibri" w:cs="Calibri"/>
-                                <w:color w:val="1F4E79" w:themeColor="accent5" w:themeShade="80"/>
-                                <w:sz w:val="18"/>
-                                <w:szCs w:val="18"/>
-                              </w:rPr>
-                            </w:pPr>
-                            <w:r>
-                              <w:rPr>
-                                <w:rFonts w:ascii="Calibri" w:hAnsi="Calibri" w:cs="Calibri"/>
-                                <w:color w:val="1F4E79" w:themeColor="accent5" w:themeShade="80"/>
-                                <w:sz w:val="18"/>
-                                <w:szCs w:val="18"/>
-                              </w:rPr>
-                              <w:t>HAVING COUNT(</w:t>
-                            </w:r>
-                            <w:proofErr w:type="spellStart"/>
-                            <w:r>
-                              <w:rPr>
-                                <w:rFonts w:ascii="Calibri" w:hAnsi="Calibri" w:cs="Calibri"/>
-                                <w:color w:val="1F4E79" w:themeColor="accent5" w:themeShade="80"/>
-                                <w:sz w:val="18"/>
-                                <w:szCs w:val="18"/>
-                              </w:rPr>
-                              <w:t>PlaylistToTracks_</w:t>
-                            </w:r>
-                            <w:proofErr w:type="gramStart"/>
-                            <w:r>
-                              <w:rPr>
-                                <w:rFonts w:ascii="Calibri" w:hAnsi="Calibri" w:cs="Calibri"/>
-                                <w:color w:val="1F4E79" w:themeColor="accent5" w:themeShade="80"/>
-                                <w:sz w:val="18"/>
-                                <w:szCs w:val="18"/>
-                              </w:rPr>
-                              <w:t>tbl.track</w:t>
-                            </w:r>
-                            <w:proofErr w:type="gramEnd"/>
-                            <w:r>
-                              <w:rPr>
-                                <w:rFonts w:ascii="Calibri" w:hAnsi="Calibri" w:cs="Calibri"/>
-                                <w:color w:val="1F4E79" w:themeColor="accent5" w:themeShade="80"/>
-                                <w:sz w:val="18"/>
-                                <w:szCs w:val="18"/>
-                              </w:rPr>
-                              <w:t>_id</w:t>
-                            </w:r>
-                            <w:proofErr w:type="spellEnd"/>
-                            <w:r>
-                              <w:rPr>
-                                <w:rFonts w:ascii="Calibri" w:hAnsi="Calibri" w:cs="Calibri"/>
-                                <w:color w:val="1F4E79" w:themeColor="accent5" w:themeShade="80"/>
-                                <w:sz w:val="18"/>
-                                <w:szCs w:val="18"/>
-                              </w:rPr>
-                              <w:t>) &gt;= ALL</w:t>
+                              <w:t xml:space="preserve">artist_name </w:t>
+                            </w:r>
+                          </w:p>
+                          <w:p>
+                            <w:pPr>
+                              <w:spacing w:after="0" w:line="240" w:lineRule="auto"/>
+                              <w:rPr>
+                                <w:rFonts w:ascii="Calibri" w:hAnsi="Calibri" w:cs="Calibri"/>
+                                <w:color w:val="1F4E79" w:themeColor="accent5" w:themeShade="80"/>
+                                <w:sz w:val="18"/>
+                                <w:szCs w:val="18"/>
+                              </w:rPr>
+                            </w:pPr>
+                            <w:r>
+                              <w:rPr>
+                                <w:rFonts w:ascii="Calibri" w:hAnsi="Calibri" w:cs="Calibri"/>
+                                <w:color w:val="1F4E79" w:themeColor="accent5" w:themeShade="80"/>
+                                <w:sz w:val="18"/>
+                                <w:szCs w:val="18"/>
+                              </w:rPr>
+                              <w:t>FROM Tracks_tbl</w:t>
+                            </w:r>
+                          </w:p>
+                          <w:p>
+                            <w:pPr>
+                              <w:spacing w:after="0" w:line="240" w:lineRule="auto"/>
+                              <w:rPr>
+                                <w:rFonts w:ascii="Calibri" w:hAnsi="Calibri" w:cs="Calibri"/>
+                                <w:color w:val="1F4E79" w:themeColor="accent5" w:themeShade="80"/>
+                                <w:sz w:val="18"/>
+                                <w:szCs w:val="18"/>
+                              </w:rPr>
+                            </w:pPr>
+                            <w:r>
+                              <w:rPr>
+                                <w:rFonts w:ascii="Calibri" w:hAnsi="Calibri" w:cs="Calibri"/>
+                                <w:color w:val="1F4E79" w:themeColor="accent5" w:themeShade="80"/>
+                                <w:sz w:val="18"/>
+                                <w:szCs w:val="18"/>
+                              </w:rPr>
+                              <w:t>JOIN Artists_tbl</w:t>
+                            </w:r>
+                          </w:p>
+                          <w:p>
+                            <w:pPr>
+                              <w:spacing w:after="0" w:line="240" w:lineRule="auto"/>
+                              <w:rPr>
+                                <w:rFonts w:ascii="Calibri" w:hAnsi="Calibri" w:cs="Calibri"/>
+                                <w:color w:val="1F4E79" w:themeColor="accent5" w:themeShade="80"/>
+                                <w:sz w:val="18"/>
+                                <w:szCs w:val="18"/>
+                              </w:rPr>
+                            </w:pPr>
+                            <w:r>
+                              <w:rPr>
+                                <w:rFonts w:ascii="Calibri" w:hAnsi="Calibri" w:cs="Calibri"/>
+                                <w:color w:val="1F4E79" w:themeColor="accent5" w:themeShade="80"/>
+                                <w:sz w:val="18"/>
+                                <w:szCs w:val="18"/>
+                              </w:rPr>
+                              <w:t xml:space="preserve">ON Tracks_tbl.artist_id = Artists_tbl.artist_id </w:t>
+                            </w:r>
+                          </w:p>
+                          <w:p>
+                            <w:pPr>
+                              <w:spacing w:after="0" w:line="240" w:lineRule="auto"/>
+                              <w:rPr>
+                                <w:rFonts w:ascii="Calibri" w:hAnsi="Calibri" w:cs="Calibri"/>
+                                <w:color w:val="1F4E79" w:themeColor="accent5" w:themeShade="80"/>
+                                <w:sz w:val="18"/>
+                                <w:szCs w:val="18"/>
+                              </w:rPr>
+                            </w:pPr>
+                            <w:r>
+                              <w:rPr>
+                                <w:rFonts w:ascii="Calibri" w:hAnsi="Calibri" w:cs="Calibri"/>
+                                <w:color w:val="1F4E79" w:themeColor="accent5" w:themeShade="80"/>
+                                <w:sz w:val="18"/>
+                                <w:szCs w:val="18"/>
+                              </w:rPr>
+                              <w:t>JOIN PlaylistToTracks_tbl</w:t>
+                            </w:r>
+                          </w:p>
+                          <w:p>
+                            <w:pPr>
+                              <w:spacing w:after="0" w:line="240" w:lineRule="auto"/>
+                              <w:rPr>
+                                <w:rFonts w:ascii="Calibri" w:hAnsi="Calibri" w:cs="Calibri"/>
+                                <w:color w:val="1F4E79" w:themeColor="accent5" w:themeShade="80"/>
+                                <w:sz w:val="18"/>
+                                <w:szCs w:val="18"/>
+                              </w:rPr>
+                            </w:pPr>
+                            <w:r>
+                              <w:rPr>
+                                <w:rFonts w:ascii="Calibri" w:hAnsi="Calibri" w:cs="Calibri"/>
+                                <w:color w:val="1F4E79" w:themeColor="accent5" w:themeShade="80"/>
+                                <w:sz w:val="18"/>
+                                <w:szCs w:val="18"/>
+                              </w:rPr>
+                              <w:t>ON Tracks_tbl.track_id = PlaylistToTracks_tbl.track_id</w:t>
+                            </w:r>
+                          </w:p>
+                          <w:p>
+                            <w:pPr>
+                              <w:spacing w:after="0" w:line="240" w:lineRule="auto"/>
+                              <w:rPr>
+                                <w:rFonts w:ascii="Calibri" w:hAnsi="Calibri" w:cs="Calibri"/>
+                                <w:color w:val="1F4E79" w:themeColor="accent5" w:themeShade="80"/>
+                                <w:sz w:val="18"/>
+                                <w:szCs w:val="18"/>
+                              </w:rPr>
+                            </w:pPr>
+                            <w:r>
+                              <w:rPr>
+                                <w:rFonts w:ascii="Calibri" w:hAnsi="Calibri" w:cs="Calibri"/>
+                                <w:color w:val="1F4E79" w:themeColor="accent5" w:themeShade="80"/>
+                                <w:sz w:val="18"/>
+                                <w:szCs w:val="18"/>
+                              </w:rPr>
+                              <w:t>GROUP BY track_id</w:t>
+                            </w:r>
+                          </w:p>
+                          <w:p>
+                            <w:pPr>
+                              <w:spacing w:after="0" w:line="240" w:lineRule="auto"/>
+                              <w:rPr>
+                                <w:rFonts w:ascii="Calibri" w:hAnsi="Calibri" w:cs="Calibri"/>
+                                <w:color w:val="1F4E79" w:themeColor="accent5" w:themeShade="80"/>
+                                <w:sz w:val="18"/>
+                                <w:szCs w:val="18"/>
+                              </w:rPr>
+                            </w:pPr>
+                            <w:r>
+                              <w:rPr>
+                                <w:rFonts w:ascii="Calibri" w:hAnsi="Calibri" w:cs="Calibri"/>
+                                <w:color w:val="1F4E79" w:themeColor="accent5" w:themeShade="80"/>
+                                <w:sz w:val="18"/>
+                                <w:szCs w:val="18"/>
+                              </w:rPr>
+                              <w:t>HAVING COUNT(PlaylistToTracks_tbl.track_id) &gt;= ALL</w:t>
                             </w:r>
                           </w:p>
                           <w:p>
@@ -15006,47 +10947,7 @@
                                 <w:szCs w:val="18"/>
                               </w:rPr>
                               <w:tab/>
-                              <w:t>SELECT COUNT(</w:t>
-                            </w:r>
-                            <w:proofErr w:type="spellStart"/>
-                            <w:r>
-                              <w:rPr>
-                                <w:rFonts w:ascii="Calibri" w:hAnsi="Calibri" w:cs="Calibri"/>
-                                <w:color w:val="1F4E79" w:themeColor="accent5" w:themeShade="80"/>
-                                <w:sz w:val="18"/>
-                                <w:szCs w:val="18"/>
-                              </w:rPr>
-                              <w:t>PlaylistToTracks_</w:t>
-                            </w:r>
-                            <w:proofErr w:type="gramStart"/>
-                            <w:r>
-                              <w:rPr>
-                                <w:rFonts w:ascii="Calibri" w:hAnsi="Calibri" w:cs="Calibri"/>
-                                <w:color w:val="1F4E79" w:themeColor="accent5" w:themeShade="80"/>
-                                <w:sz w:val="18"/>
-                                <w:szCs w:val="18"/>
-                              </w:rPr>
-                              <w:t>tbl.track</w:t>
-                            </w:r>
-                            <w:proofErr w:type="gramEnd"/>
-                            <w:r>
-                              <w:rPr>
-                                <w:rFonts w:ascii="Calibri" w:hAnsi="Calibri" w:cs="Calibri"/>
-                                <w:color w:val="1F4E79" w:themeColor="accent5" w:themeShade="80"/>
-                                <w:sz w:val="18"/>
-                                <w:szCs w:val="18"/>
-                              </w:rPr>
-                              <w:t>_id</w:t>
-                            </w:r>
-                            <w:proofErr w:type="spellEnd"/>
-                            <w:r>
-                              <w:rPr>
-                                <w:rFonts w:ascii="Calibri" w:hAnsi="Calibri" w:cs="Calibri"/>
-                                <w:color w:val="1F4E79" w:themeColor="accent5" w:themeShade="80"/>
-                                <w:sz w:val="18"/>
-                                <w:szCs w:val="18"/>
-                              </w:rPr>
-                              <w:t>)</w:t>
+                              <w:t>SELECT COUNT(PlaylistToTracks_tbl.track_id)</w:t>
                             </w:r>
                           </w:p>
                           <w:p>
@@ -15067,19 +10968,8 @@
                                 <w:szCs w:val="18"/>
                               </w:rPr>
                               <w:tab/>
-                              <w:t xml:space="preserve">FROM </w:t>
-                            </w:r>
-                            <w:proofErr w:type="spellStart"/>
-                            <w:r>
-                              <w:rPr>
-                                <w:rFonts w:ascii="Calibri" w:hAnsi="Calibri" w:cs="Calibri"/>
-                                <w:color w:val="1F4E79" w:themeColor="accent5" w:themeShade="80"/>
-                                <w:sz w:val="18"/>
-                                <w:szCs w:val="18"/>
-                              </w:rPr>
-                              <w:t>PlaylistToTracks_tbl</w:t>
-                            </w:r>
-                            <w:proofErr w:type="spellEnd"/>
+                              <w:t>FROM PlaylistToTracks_tbl</w:t>
+                            </w:r>
                           </w:p>
                           <w:p>
                             <w:pPr>
@@ -15099,19 +10989,8 @@
                                 <w:szCs w:val="18"/>
                               </w:rPr>
                               <w:tab/>
-                              <w:t xml:space="preserve">GROUP BY </w:t>
-                            </w:r>
-                            <w:proofErr w:type="spellStart"/>
-                            <w:r>
-                              <w:rPr>
-                                <w:rFonts w:ascii="Calibri" w:hAnsi="Calibri" w:cs="Calibri"/>
-                                <w:color w:val="1F4E79" w:themeColor="accent5" w:themeShade="80"/>
-                                <w:sz w:val="18"/>
-                                <w:szCs w:val="18"/>
-                              </w:rPr>
-                              <w:t>track_id</w:t>
-                            </w:r>
-                            <w:proofErr w:type="spellEnd"/>
+                              <w:t>GROUP BY track_id</w:t>
+                            </w:r>
                           </w:p>
                           <w:p>
                             <w:pPr>
@@ -15897,12 +11776,7 @@
         <w:t xml:space="preserve">This query </w:t>
       </w:r>
       <w:r>
-        <w:t>ret</w:t>
-      </w:r>
-      <w:bookmarkStart w:id="0" w:name="_GoBack"/>
-      <w:bookmarkEnd w:id="0"/>
-      <w:r>
-        <w:t xml:space="preserve">urns a track that appears the most times in user’s </w:t>
+        <w:t xml:space="preserve">returns a track that appears the most times in user’s </w:t>
       </w:r>
       <w:r>
         <w:t>playlists</w:t>
@@ -15924,11 +11798,9 @@
       <w:pPr>
         <w:pStyle w:val="Heading3"/>
       </w:pPr>
-      <w:proofErr w:type="spellStart"/>
       <w:r>
         <w:t>Misc</w:t>
       </w:r>
-      <w:proofErr w:type="spellEnd"/>
     </w:p>
     <w:p>
       <w:r>
@@ -15994,29 +11866,139 @@
                                 <w:sz w:val="18"/>
                                 <w:szCs w:val="18"/>
                               </w:rPr>
-                              <w:t xml:space="preserve">INSERT INTO </w:t>
-                            </w:r>
-                            <w:proofErr w:type="spellStart"/>
-                            <w:r>
-                              <w:rPr>
-                                <w:rFonts w:ascii="Calibri" w:hAnsi="Calibri" w:cs="Calibri"/>
-                                <w:color w:val="1F4E79" w:themeColor="accent5" w:themeShade="80"/>
-                                <w:sz w:val="18"/>
-                                <w:szCs w:val="18"/>
-                              </w:rPr>
-                              <w:t>PlaylistToTracks_</w:t>
-                            </w:r>
-                            <w:proofErr w:type="gramStart"/>
-                            <w:r>
-                              <w:rPr>
-                                <w:rFonts w:ascii="Calibri" w:hAnsi="Calibri" w:cs="Calibri"/>
-                                <w:color w:val="1F4E79" w:themeColor="accent5" w:themeShade="80"/>
-                                <w:sz w:val="18"/>
-                                <w:szCs w:val="18"/>
-                              </w:rPr>
-                              <w:t>tbl</w:t>
-                            </w:r>
-                            <w:proofErr w:type="spellEnd"/>
+                              <w:t>INSERT INTO PlaylistToTracks_tbl(playlist_id, track_id)</w:t>
+                            </w:r>
+                          </w:p>
+                          <w:p>
+                            <w:pPr>
+                              <w:spacing w:after="0" w:line="240" w:lineRule="auto"/>
+                              <w:rPr>
+                                <w:rFonts w:ascii="Calibri" w:hAnsi="Calibri" w:cs="Calibri"/>
+                                <w:color w:val="1F4E79" w:themeColor="accent5" w:themeShade="80"/>
+                                <w:sz w:val="18"/>
+                                <w:szCs w:val="18"/>
+                              </w:rPr>
+                            </w:pPr>
+                            <w:r>
+                              <w:rPr>
+                                <w:rFonts w:ascii="Calibri" w:hAnsi="Calibri" w:cs="Calibri"/>
+                                <w:color w:val="1F4E79" w:themeColor="accent5" w:themeShade="80"/>
+                                <w:sz w:val="18"/>
+                                <w:szCs w:val="18"/>
+                              </w:rPr>
+                              <w:t>SELECT playlist_id, {track_id}</w:t>
+                            </w:r>
+                          </w:p>
+                          <w:p>
+                            <w:pPr>
+                              <w:spacing w:after="0" w:line="240" w:lineRule="auto"/>
+                              <w:rPr>
+                                <w:rFonts w:ascii="Calibri" w:hAnsi="Calibri" w:cs="Calibri"/>
+                                <w:color w:val="1F4E79" w:themeColor="accent5" w:themeShade="80"/>
+                                <w:sz w:val="18"/>
+                                <w:szCs w:val="18"/>
+                              </w:rPr>
+                            </w:pPr>
+                            <w:r>
+                              <w:rPr>
+                                <w:rFonts w:ascii="Calibri" w:hAnsi="Calibri" w:cs="Calibri"/>
+                                <w:color w:val="1F4E79" w:themeColor="accent5" w:themeShade="80"/>
+                                <w:sz w:val="18"/>
+                                <w:szCs w:val="18"/>
+                              </w:rPr>
+                              <w:t>FROM Playlists_tbl AS pt</w:t>
+                            </w:r>
+                          </w:p>
+                          <w:p>
+                            <w:pPr>
+                              <w:spacing w:after="0" w:line="240" w:lineRule="auto"/>
+                              <w:rPr>
+                                <w:rFonts w:ascii="Calibri" w:hAnsi="Calibri" w:cs="Calibri"/>
+                                <w:color w:val="1F4E79" w:themeColor="accent5" w:themeShade="80"/>
+                                <w:sz w:val="18"/>
+                                <w:szCs w:val="18"/>
+                              </w:rPr>
+                            </w:pPr>
+                            <w:r>
+                              <w:rPr>
+                                <w:rFonts w:ascii="Calibri" w:hAnsi="Calibri" w:cs="Calibri"/>
+                                <w:color w:val="1F4E79" w:themeColor="accent5" w:themeShade="80"/>
+                                <w:sz w:val="18"/>
+                                <w:szCs w:val="18"/>
+                              </w:rPr>
+                              <w:t>JOIN Users_tbl AS ut</w:t>
+                            </w:r>
+                          </w:p>
+                          <w:p>
+                            <w:pPr>
+                              <w:spacing w:after="0" w:line="240" w:lineRule="auto"/>
+                              <w:rPr>
+                                <w:rFonts w:ascii="Calibri" w:hAnsi="Calibri" w:cs="Calibri"/>
+                                <w:color w:val="1F4E79" w:themeColor="accent5" w:themeShade="80"/>
+                                <w:sz w:val="18"/>
+                                <w:szCs w:val="18"/>
+                              </w:rPr>
+                            </w:pPr>
+                            <w:r>
+                              <w:rPr>
+                                <w:rFonts w:ascii="Calibri" w:hAnsi="Calibri" w:cs="Calibri"/>
+                                <w:color w:val="1F4E79" w:themeColor="accent5" w:themeShade="80"/>
+                                <w:sz w:val="18"/>
+                                <w:szCs w:val="18"/>
+                              </w:rPr>
+                              <w:t>ON pt.user_id = ut.user_id</w:t>
+                            </w:r>
+                          </w:p>
+                          <w:p>
+                            <w:pPr>
+                              <w:spacing w:after="0" w:line="240" w:lineRule="auto"/>
+                              <w:rPr>
+                                <w:rFonts w:ascii="Calibri" w:hAnsi="Calibri" w:cs="Calibri"/>
+                                <w:color w:val="1F4E79" w:themeColor="accent5" w:themeShade="80"/>
+                                <w:sz w:val="18"/>
+                                <w:szCs w:val="18"/>
+                              </w:rPr>
+                            </w:pPr>
+                            <w:r>
+                              <w:rPr>
+                                <w:rFonts w:ascii="Calibri" w:hAnsi="Calibri" w:cs="Calibri"/>
+                                <w:color w:val="1F4E79" w:themeColor="accent5" w:themeShade="80"/>
+                                <w:sz w:val="18"/>
+                                <w:szCs w:val="18"/>
+                              </w:rPr>
+                              <w:t>WHERE user_name = {username}</w:t>
+                            </w:r>
+                          </w:p>
+                          <w:p>
+                            <w:pPr>
+                              <w:spacing w:after="0" w:line="240" w:lineRule="auto"/>
+                              <w:rPr>
+                                <w:rFonts w:ascii="Calibri" w:hAnsi="Calibri" w:cs="Calibri"/>
+                                <w:color w:val="1F4E79" w:themeColor="accent5" w:themeShade="80"/>
+                                <w:sz w:val="18"/>
+                                <w:szCs w:val="18"/>
+                              </w:rPr>
+                            </w:pPr>
+                            <w:r>
+                              <w:rPr>
+                                <w:rFonts w:ascii="Calibri" w:hAnsi="Calibri" w:cs="Calibri"/>
+                                <w:color w:val="1F4E79" w:themeColor="accent5" w:themeShade="80"/>
+                                <w:sz w:val="18"/>
+                                <w:szCs w:val="18"/>
+                              </w:rPr>
+                              <w:t xml:space="preserve">AND playlist_timestamp = </w:t>
+                            </w:r>
+                          </w:p>
+                          <w:p>
+                            <w:pPr>
+                              <w:spacing w:after="0" w:line="240" w:lineRule="auto"/>
+                              <w:rPr>
+                                <w:rFonts w:ascii="Calibri" w:hAnsi="Calibri" w:cs="Calibri"/>
+                                <w:color w:val="1F4E79" w:themeColor="accent5" w:themeShade="80"/>
+                                <w:sz w:val="18"/>
+                                <w:szCs w:val="18"/>
+                              </w:rPr>
+                            </w:pPr>
                             <w:r>
                               <w:rPr>
                                 <w:rFonts w:ascii="Calibri" w:hAnsi="Calibri" w:cs="Calibri"/>
@@ -16026,360 +12008,6 @@
                               </w:rPr>
                               <w:t>(</w:t>
                             </w:r>
-                            <w:proofErr w:type="spellStart"/>
-                            <w:proofErr w:type="gramEnd"/>
-                            <w:r>
-                              <w:rPr>
-                                <w:rFonts w:ascii="Calibri" w:hAnsi="Calibri" w:cs="Calibri"/>
-                                <w:color w:val="1F4E79" w:themeColor="accent5" w:themeShade="80"/>
-                                <w:sz w:val="18"/>
-                                <w:szCs w:val="18"/>
-                              </w:rPr>
-                              <w:t>playlist_id</w:t>
-                            </w:r>
-                            <w:proofErr w:type="spellEnd"/>
-                            <w:r>
-                              <w:rPr>
-                                <w:rFonts w:ascii="Calibri" w:hAnsi="Calibri" w:cs="Calibri"/>
-                                <w:color w:val="1F4E79" w:themeColor="accent5" w:themeShade="80"/>
-                                <w:sz w:val="18"/>
-                                <w:szCs w:val="18"/>
-                              </w:rPr>
-                              <w:t xml:space="preserve">, </w:t>
-                            </w:r>
-                            <w:proofErr w:type="spellStart"/>
-                            <w:r>
-                              <w:rPr>
-                                <w:rFonts w:ascii="Calibri" w:hAnsi="Calibri" w:cs="Calibri"/>
-                                <w:color w:val="1F4E79" w:themeColor="accent5" w:themeShade="80"/>
-                                <w:sz w:val="18"/>
-                                <w:szCs w:val="18"/>
-                              </w:rPr>
-                              <w:t>track_id</w:t>
-                            </w:r>
-                            <w:proofErr w:type="spellEnd"/>
-                            <w:r>
-                              <w:rPr>
-                                <w:rFonts w:ascii="Calibri" w:hAnsi="Calibri" w:cs="Calibri"/>
-                                <w:color w:val="1F4E79" w:themeColor="accent5" w:themeShade="80"/>
-                                <w:sz w:val="18"/>
-                                <w:szCs w:val="18"/>
-                              </w:rPr>
-                              <w:t>)</w:t>
-                            </w:r>
-                          </w:p>
-                          <w:p>
-                            <w:pPr>
-                              <w:spacing w:after="0" w:line="240" w:lineRule="auto"/>
-                              <w:rPr>
-                                <w:rFonts w:ascii="Calibri" w:hAnsi="Calibri" w:cs="Calibri"/>
-                                <w:color w:val="1F4E79" w:themeColor="accent5" w:themeShade="80"/>
-                                <w:sz w:val="18"/>
-                                <w:szCs w:val="18"/>
-                              </w:rPr>
-                            </w:pPr>
-                            <w:r>
-                              <w:rPr>
-                                <w:rFonts w:ascii="Calibri" w:hAnsi="Calibri" w:cs="Calibri"/>
-                                <w:color w:val="1F4E79" w:themeColor="accent5" w:themeShade="80"/>
-                                <w:sz w:val="18"/>
-                                <w:szCs w:val="18"/>
-                              </w:rPr>
-                              <w:t xml:space="preserve">SELECT </w:t>
-                            </w:r>
-                            <w:proofErr w:type="spellStart"/>
-                            <w:r>
-                              <w:rPr>
-                                <w:rFonts w:ascii="Calibri" w:hAnsi="Calibri" w:cs="Calibri"/>
-                                <w:color w:val="1F4E79" w:themeColor="accent5" w:themeShade="80"/>
-                                <w:sz w:val="18"/>
-                                <w:szCs w:val="18"/>
-                              </w:rPr>
-                              <w:t>playlist_id</w:t>
-                            </w:r>
-                            <w:proofErr w:type="spellEnd"/>
-                            <w:r>
-                              <w:rPr>
-                                <w:rFonts w:ascii="Calibri" w:hAnsi="Calibri" w:cs="Calibri"/>
-                                <w:color w:val="1F4E79" w:themeColor="accent5" w:themeShade="80"/>
-                                <w:sz w:val="18"/>
-                                <w:szCs w:val="18"/>
-                              </w:rPr>
-                              <w:t>, {</w:t>
-                            </w:r>
-                            <w:proofErr w:type="spellStart"/>
-                            <w:r>
-                              <w:rPr>
-                                <w:rFonts w:ascii="Calibri" w:hAnsi="Calibri" w:cs="Calibri"/>
-                                <w:color w:val="1F4E79" w:themeColor="accent5" w:themeShade="80"/>
-                                <w:sz w:val="18"/>
-                                <w:szCs w:val="18"/>
-                              </w:rPr>
-                              <w:t>track_id</w:t>
-                            </w:r>
-                            <w:proofErr w:type="spellEnd"/>
-                            <w:r>
-                              <w:rPr>
-                                <w:rFonts w:ascii="Calibri" w:hAnsi="Calibri" w:cs="Calibri"/>
-                                <w:color w:val="1F4E79" w:themeColor="accent5" w:themeShade="80"/>
-                                <w:sz w:val="18"/>
-                                <w:szCs w:val="18"/>
-                              </w:rPr>
-                              <w:t>}</w:t>
-                            </w:r>
-                          </w:p>
-                          <w:p>
-                            <w:pPr>
-                              <w:spacing w:after="0" w:line="240" w:lineRule="auto"/>
-                              <w:rPr>
-                                <w:rFonts w:ascii="Calibri" w:hAnsi="Calibri" w:cs="Calibri"/>
-                                <w:color w:val="1F4E79" w:themeColor="accent5" w:themeShade="80"/>
-                                <w:sz w:val="18"/>
-                                <w:szCs w:val="18"/>
-                              </w:rPr>
-                            </w:pPr>
-                            <w:r>
-                              <w:rPr>
-                                <w:rFonts w:ascii="Calibri" w:hAnsi="Calibri" w:cs="Calibri"/>
-                                <w:color w:val="1F4E79" w:themeColor="accent5" w:themeShade="80"/>
-                                <w:sz w:val="18"/>
-                                <w:szCs w:val="18"/>
-                              </w:rPr>
-                              <w:t xml:space="preserve">FROM </w:t>
-                            </w:r>
-                            <w:proofErr w:type="spellStart"/>
-                            <w:r>
-                              <w:rPr>
-                                <w:rFonts w:ascii="Calibri" w:hAnsi="Calibri" w:cs="Calibri"/>
-                                <w:color w:val="1F4E79" w:themeColor="accent5" w:themeShade="80"/>
-                                <w:sz w:val="18"/>
-                                <w:szCs w:val="18"/>
-                              </w:rPr>
-                              <w:t>Playlists_tbl</w:t>
-                            </w:r>
-                            <w:proofErr w:type="spellEnd"/>
-                            <w:r>
-                              <w:rPr>
-                                <w:rFonts w:ascii="Calibri" w:hAnsi="Calibri" w:cs="Calibri"/>
-                                <w:color w:val="1F4E79" w:themeColor="accent5" w:themeShade="80"/>
-                                <w:sz w:val="18"/>
-                                <w:szCs w:val="18"/>
-                              </w:rPr>
-                              <w:t xml:space="preserve"> AS </w:t>
-                            </w:r>
-                            <w:proofErr w:type="spellStart"/>
-                            <w:r>
-                              <w:rPr>
-                                <w:rFonts w:ascii="Calibri" w:hAnsi="Calibri" w:cs="Calibri"/>
-                                <w:color w:val="1F4E79" w:themeColor="accent5" w:themeShade="80"/>
-                                <w:sz w:val="18"/>
-                                <w:szCs w:val="18"/>
-                              </w:rPr>
-                              <w:t>pt</w:t>
-                            </w:r>
-                            <w:proofErr w:type="spellEnd"/>
-                          </w:p>
-                          <w:p>
-                            <w:pPr>
-                              <w:spacing w:after="0" w:line="240" w:lineRule="auto"/>
-                              <w:rPr>
-                                <w:rFonts w:ascii="Calibri" w:hAnsi="Calibri" w:cs="Calibri"/>
-                                <w:color w:val="1F4E79" w:themeColor="accent5" w:themeShade="80"/>
-                                <w:sz w:val="18"/>
-                                <w:szCs w:val="18"/>
-                              </w:rPr>
-                            </w:pPr>
-                            <w:r>
-                              <w:rPr>
-                                <w:rFonts w:ascii="Calibri" w:hAnsi="Calibri" w:cs="Calibri"/>
-                                <w:color w:val="1F4E79" w:themeColor="accent5" w:themeShade="80"/>
-                                <w:sz w:val="18"/>
-                                <w:szCs w:val="18"/>
-                              </w:rPr>
-                              <w:t xml:space="preserve">JOIN </w:t>
-                            </w:r>
-                            <w:proofErr w:type="spellStart"/>
-                            <w:r>
-                              <w:rPr>
-                                <w:rFonts w:ascii="Calibri" w:hAnsi="Calibri" w:cs="Calibri"/>
-                                <w:color w:val="1F4E79" w:themeColor="accent5" w:themeShade="80"/>
-                                <w:sz w:val="18"/>
-                                <w:szCs w:val="18"/>
-                              </w:rPr>
-                              <w:t>Users_tbl</w:t>
-                            </w:r>
-                            <w:proofErr w:type="spellEnd"/>
-                            <w:r>
-                              <w:rPr>
-                                <w:rFonts w:ascii="Calibri" w:hAnsi="Calibri" w:cs="Calibri"/>
-                                <w:color w:val="1F4E79" w:themeColor="accent5" w:themeShade="80"/>
-                                <w:sz w:val="18"/>
-                                <w:szCs w:val="18"/>
-                              </w:rPr>
-                              <w:t xml:space="preserve"> AS </w:t>
-                            </w:r>
-                            <w:proofErr w:type="spellStart"/>
-                            <w:r>
-                              <w:rPr>
-                                <w:rFonts w:ascii="Calibri" w:hAnsi="Calibri" w:cs="Calibri"/>
-                                <w:color w:val="1F4E79" w:themeColor="accent5" w:themeShade="80"/>
-                                <w:sz w:val="18"/>
-                                <w:szCs w:val="18"/>
-                              </w:rPr>
-                              <w:t>ut</w:t>
-                            </w:r>
-                            <w:proofErr w:type="spellEnd"/>
-                          </w:p>
-                          <w:p>
-                            <w:pPr>
-                              <w:spacing w:after="0" w:line="240" w:lineRule="auto"/>
-                              <w:rPr>
-                                <w:rFonts w:ascii="Calibri" w:hAnsi="Calibri" w:cs="Calibri"/>
-                                <w:color w:val="1F4E79" w:themeColor="accent5" w:themeShade="80"/>
-                                <w:sz w:val="18"/>
-                                <w:szCs w:val="18"/>
-                              </w:rPr>
-                            </w:pPr>
-                            <w:r>
-                              <w:rPr>
-                                <w:rFonts w:ascii="Calibri" w:hAnsi="Calibri" w:cs="Calibri"/>
-                                <w:color w:val="1F4E79" w:themeColor="accent5" w:themeShade="80"/>
-                                <w:sz w:val="18"/>
-                                <w:szCs w:val="18"/>
-                              </w:rPr>
-                              <w:t xml:space="preserve">ON </w:t>
-                            </w:r>
-                            <w:proofErr w:type="spellStart"/>
-                            <w:r>
-                              <w:rPr>
-                                <w:rFonts w:ascii="Calibri" w:hAnsi="Calibri" w:cs="Calibri"/>
-                                <w:color w:val="1F4E79" w:themeColor="accent5" w:themeShade="80"/>
-                                <w:sz w:val="18"/>
-                                <w:szCs w:val="18"/>
-                              </w:rPr>
-                              <w:t>pt.user_id</w:t>
-                            </w:r>
-                            <w:proofErr w:type="spellEnd"/>
-                            <w:r>
-                              <w:rPr>
-                                <w:rFonts w:ascii="Calibri" w:hAnsi="Calibri" w:cs="Calibri"/>
-                                <w:color w:val="1F4E79" w:themeColor="accent5" w:themeShade="80"/>
-                                <w:sz w:val="18"/>
-                                <w:szCs w:val="18"/>
-                              </w:rPr>
-                              <w:t xml:space="preserve"> = </w:t>
-                            </w:r>
-                            <w:proofErr w:type="spellStart"/>
-                            <w:r>
-                              <w:rPr>
-                                <w:rFonts w:ascii="Calibri" w:hAnsi="Calibri" w:cs="Calibri"/>
-                                <w:color w:val="1F4E79" w:themeColor="accent5" w:themeShade="80"/>
-                                <w:sz w:val="18"/>
-                                <w:szCs w:val="18"/>
-                              </w:rPr>
-                              <w:t>ut.user_id</w:t>
-                            </w:r>
-                            <w:proofErr w:type="spellEnd"/>
-                          </w:p>
-                          <w:p>
-                            <w:pPr>
-                              <w:spacing w:after="0" w:line="240" w:lineRule="auto"/>
-                              <w:rPr>
-                                <w:rFonts w:ascii="Calibri" w:hAnsi="Calibri" w:cs="Calibri"/>
-                                <w:color w:val="1F4E79" w:themeColor="accent5" w:themeShade="80"/>
-                                <w:sz w:val="18"/>
-                                <w:szCs w:val="18"/>
-                              </w:rPr>
-                            </w:pPr>
-                            <w:r>
-                              <w:rPr>
-                                <w:rFonts w:ascii="Calibri" w:hAnsi="Calibri" w:cs="Calibri"/>
-                                <w:color w:val="1F4E79" w:themeColor="accent5" w:themeShade="80"/>
-                                <w:sz w:val="18"/>
-                                <w:szCs w:val="18"/>
-                              </w:rPr>
-                              <w:t xml:space="preserve">WHERE </w:t>
-                            </w:r>
-                            <w:proofErr w:type="spellStart"/>
-                            <w:r>
-                              <w:rPr>
-                                <w:rFonts w:ascii="Calibri" w:hAnsi="Calibri" w:cs="Calibri"/>
-                                <w:color w:val="1F4E79" w:themeColor="accent5" w:themeShade="80"/>
-                                <w:sz w:val="18"/>
-                                <w:szCs w:val="18"/>
-                              </w:rPr>
-                              <w:t>user_name</w:t>
-                            </w:r>
-                            <w:proofErr w:type="spellEnd"/>
-                            <w:r>
-                              <w:rPr>
-                                <w:rFonts w:ascii="Calibri" w:hAnsi="Calibri" w:cs="Calibri"/>
-                                <w:color w:val="1F4E79" w:themeColor="accent5" w:themeShade="80"/>
-                                <w:sz w:val="18"/>
-                                <w:szCs w:val="18"/>
-                              </w:rPr>
-                              <w:t xml:space="preserve"> = {username}</w:t>
-                            </w:r>
-                          </w:p>
-                          <w:p>
-                            <w:pPr>
-                              <w:spacing w:after="0" w:line="240" w:lineRule="auto"/>
-                              <w:rPr>
-                                <w:rFonts w:ascii="Calibri" w:hAnsi="Calibri" w:cs="Calibri"/>
-                                <w:color w:val="1F4E79" w:themeColor="accent5" w:themeShade="80"/>
-                                <w:sz w:val="18"/>
-                                <w:szCs w:val="18"/>
-                              </w:rPr>
-                            </w:pPr>
-                            <w:r>
-                              <w:rPr>
-                                <w:rFonts w:ascii="Calibri" w:hAnsi="Calibri" w:cs="Calibri"/>
-                                <w:color w:val="1F4E79" w:themeColor="accent5" w:themeShade="80"/>
-                                <w:sz w:val="18"/>
-                                <w:szCs w:val="18"/>
-                              </w:rPr>
-                              <w:t xml:space="preserve">AND </w:t>
-                            </w:r>
-                            <w:proofErr w:type="spellStart"/>
-                            <w:r>
-                              <w:rPr>
-                                <w:rFonts w:ascii="Calibri" w:hAnsi="Calibri" w:cs="Calibri"/>
-                                <w:color w:val="1F4E79" w:themeColor="accent5" w:themeShade="80"/>
-                                <w:sz w:val="18"/>
-                                <w:szCs w:val="18"/>
-                              </w:rPr>
-                              <w:t>playlist_timestamp</w:t>
-                            </w:r>
-                            <w:proofErr w:type="spellEnd"/>
-                            <w:r>
-                              <w:rPr>
-                                <w:rFonts w:ascii="Calibri" w:hAnsi="Calibri" w:cs="Calibri"/>
-                                <w:color w:val="1F4E79" w:themeColor="accent5" w:themeShade="80"/>
-                                <w:sz w:val="18"/>
-                                <w:szCs w:val="18"/>
-                              </w:rPr>
-                              <w:t xml:space="preserve"> = </w:t>
-                            </w:r>
-                          </w:p>
-                          <w:p>
-                            <w:pPr>
-                              <w:spacing w:after="0" w:line="240" w:lineRule="auto"/>
-                              <w:rPr>
-                                <w:rFonts w:ascii="Calibri" w:hAnsi="Calibri" w:cs="Calibri"/>
-                                <w:color w:val="1F4E79" w:themeColor="accent5" w:themeShade="80"/>
-                                <w:sz w:val="18"/>
-                                <w:szCs w:val="18"/>
-                              </w:rPr>
-                            </w:pPr>
-                            <w:r>
-                              <w:rPr>
-                                <w:rFonts w:ascii="Calibri" w:hAnsi="Calibri" w:cs="Calibri"/>
-                                <w:color w:val="1F4E79" w:themeColor="accent5" w:themeShade="80"/>
-                                <w:sz w:val="18"/>
-                                <w:szCs w:val="18"/>
-                              </w:rPr>
-                              <w:t>(</w:t>
-                            </w:r>
                           </w:p>
                           <w:p>
                             <w:pPr>
@@ -16399,27 +12027,7 @@
                                 <w:szCs w:val="18"/>
                               </w:rPr>
                               <w:tab/>
-                              <w:t>SELECT MAX(</w:t>
-                            </w:r>
-                            <w:proofErr w:type="spellStart"/>
-                            <w:r>
-                              <w:rPr>
-                                <w:rFonts w:ascii="Calibri" w:hAnsi="Calibri" w:cs="Calibri"/>
-                                <w:color w:val="1F4E79" w:themeColor="accent5" w:themeShade="80"/>
-                                <w:sz w:val="18"/>
-                                <w:szCs w:val="18"/>
-                              </w:rPr>
-                              <w:t>playlist_timestamp</w:t>
-                            </w:r>
-                            <w:proofErr w:type="spellEnd"/>
-                            <w:r>
-                              <w:rPr>
-                                <w:rFonts w:ascii="Calibri" w:hAnsi="Calibri" w:cs="Calibri"/>
-                                <w:color w:val="1F4E79" w:themeColor="accent5" w:themeShade="80"/>
-                                <w:sz w:val="18"/>
-                                <w:szCs w:val="18"/>
-                              </w:rPr>
-                              <w:t>)</w:t>
+                              <w:t>SELECT MAX(playlist_timestamp)</w:t>
                             </w:r>
                           </w:p>
                           <w:p>
@@ -16440,27 +12048,7 @@
                                 <w:szCs w:val="18"/>
                               </w:rPr>
                               <w:tab/>
-                              <w:t xml:space="preserve">FROM </w:t>
-                            </w:r>
-                            <w:proofErr w:type="spellStart"/>
-                            <w:r>
-                              <w:rPr>
-                                <w:rFonts w:ascii="Calibri" w:hAnsi="Calibri" w:cs="Calibri"/>
-                                <w:color w:val="1F4E79" w:themeColor="accent5" w:themeShade="80"/>
-                                <w:sz w:val="18"/>
-                                <w:szCs w:val="18"/>
-                              </w:rPr>
-                              <w:t>Playlists_tbl</w:t>
-                            </w:r>
-                            <w:proofErr w:type="spellEnd"/>
-                            <w:r>
-                              <w:rPr>
-                                <w:rFonts w:ascii="Calibri" w:hAnsi="Calibri" w:cs="Calibri"/>
-                                <w:color w:val="1F4E79" w:themeColor="accent5" w:themeShade="80"/>
-                                <w:sz w:val="18"/>
-                                <w:szCs w:val="18"/>
-                              </w:rPr>
-                              <w:t xml:space="preserve"> AS pt2</w:t>
+                              <w:t>FROM Playlists_tbl AS pt2</w:t>
                             </w:r>
                           </w:p>
                           <w:p>
@@ -16481,27 +12069,7 @@
                                 <w:szCs w:val="18"/>
                               </w:rPr>
                               <w:tab/>
-                              <w:t xml:space="preserve">JOIN </w:t>
-                            </w:r>
-                            <w:proofErr w:type="spellStart"/>
-                            <w:r>
-                              <w:rPr>
-                                <w:rFonts w:ascii="Calibri" w:hAnsi="Calibri" w:cs="Calibri"/>
-                                <w:color w:val="1F4E79" w:themeColor="accent5" w:themeShade="80"/>
-                                <w:sz w:val="18"/>
-                                <w:szCs w:val="18"/>
-                              </w:rPr>
-                              <w:t>Users_tbl</w:t>
-                            </w:r>
-                            <w:proofErr w:type="spellEnd"/>
-                            <w:r>
-                              <w:rPr>
-                                <w:rFonts w:ascii="Calibri" w:hAnsi="Calibri" w:cs="Calibri"/>
-                                <w:color w:val="1F4E79" w:themeColor="accent5" w:themeShade="80"/>
-                                <w:sz w:val="18"/>
-                                <w:szCs w:val="18"/>
-                              </w:rPr>
-                              <w:t xml:space="preserve"> AS ut2</w:t>
+                              <w:t>JOIN Users_tbl AS ut2</w:t>
                             </w:r>
                           </w:p>
                           <w:p>
@@ -16543,27 +12111,7 @@
                                 <w:szCs w:val="18"/>
                               </w:rPr>
                               <w:tab/>
-                              <w:t xml:space="preserve">WHERE </w:t>
-                            </w:r>
-                            <w:proofErr w:type="spellStart"/>
-                            <w:r>
-                              <w:rPr>
-                                <w:rFonts w:ascii="Calibri" w:hAnsi="Calibri" w:cs="Calibri"/>
-                                <w:color w:val="1F4E79" w:themeColor="accent5" w:themeShade="80"/>
-                                <w:sz w:val="18"/>
-                                <w:szCs w:val="18"/>
-                              </w:rPr>
-                              <w:t>user_name</w:t>
-                            </w:r>
-                            <w:proofErr w:type="spellEnd"/>
-                            <w:r>
-                              <w:rPr>
-                                <w:rFonts w:ascii="Calibri" w:hAnsi="Calibri" w:cs="Calibri"/>
-                                <w:color w:val="1F4E79" w:themeColor="accent5" w:themeShade="80"/>
-                                <w:sz w:val="18"/>
-                                <w:szCs w:val="18"/>
-                              </w:rPr>
-                              <w:t xml:space="preserve"> = {username}</w:t>
+                              <w:t>WHERE user_name = {username}</w:t>
                             </w:r>
                           </w:p>
                           <w:p>
@@ -17263,25 +12811,15 @@
       <w:r>
         <w:t xml:space="preserve">query’s </w:t>
       </w:r>
-      <w:proofErr w:type="spellStart"/>
       <w:r>
-        <w:t>user_id</w:t>
-      </w:r>
-      <w:proofErr w:type="spellEnd"/>
-      <w:r>
-        <w:t xml:space="preserve"> </w:t>
+        <w:t xml:space="preserve">user_id </w:t>
       </w:r>
       <w:r>
         <w:t>in</w:t>
       </w:r>
       <w:r>
-        <w:t xml:space="preserve"> the </w:t>
+        <w:t xml:space="preserve"> the subquery</w:t>
       </w:r>
-      <w:proofErr w:type="spellStart"/>
-      <w:r>
-        <w:t>subquerie</w:t>
-      </w:r>
-      <w:proofErr w:type="spellEnd"/>
       <w:r>
         <w:t xml:space="preserve">. </w:t>
       </w:r>
@@ -17382,98 +12920,47 @@
                                 <w:sz w:val="18"/>
                                 <w:szCs w:val="18"/>
                               </w:rPr>
-                              <w:t xml:space="preserve">FROM </w:t>
-                            </w:r>
-                            <w:proofErr w:type="spellStart"/>
-                            <w:r>
-                              <w:rPr>
-                                <w:rFonts w:ascii="Calibri" w:hAnsi="Calibri" w:cs="Calibri"/>
-                                <w:color w:val="1F4E79" w:themeColor="accent5" w:themeShade="80"/>
-                                <w:sz w:val="18"/>
-                                <w:szCs w:val="18"/>
-                              </w:rPr>
-                              <w:t>ArtistsAsText_tbl</w:t>
-                            </w:r>
-                            <w:proofErr w:type="spellEnd"/>
-                          </w:p>
-                          <w:p>
-                            <w:pPr>
-                              <w:spacing w:after="0" w:line="240" w:lineRule="auto"/>
-                              <w:rPr>
-                                <w:rFonts w:ascii="Calibri" w:hAnsi="Calibri" w:cs="Calibri"/>
-                                <w:color w:val="1F4E79" w:themeColor="accent5" w:themeShade="80"/>
-                                <w:sz w:val="18"/>
-                                <w:szCs w:val="18"/>
-                              </w:rPr>
-                            </w:pPr>
-                            <w:r>
-                              <w:rPr>
-                                <w:rFonts w:ascii="Calibri" w:hAnsi="Calibri" w:cs="Calibri"/>
-                                <w:color w:val="1F4E79" w:themeColor="accent5" w:themeShade="80"/>
-                                <w:sz w:val="18"/>
-                                <w:szCs w:val="18"/>
-                              </w:rPr>
-                              <w:t>WHERE MATCH(</w:t>
-                            </w:r>
-                            <w:proofErr w:type="spellStart"/>
-                            <w:r>
-                              <w:rPr>
-                                <w:rFonts w:ascii="Calibri" w:hAnsi="Calibri" w:cs="Calibri"/>
-                                <w:color w:val="1F4E79" w:themeColor="accent5" w:themeShade="80"/>
-                                <w:sz w:val="18"/>
-                                <w:szCs w:val="18"/>
-                              </w:rPr>
-                              <w:t>artist_name</w:t>
-                            </w:r>
-                            <w:proofErr w:type="spellEnd"/>
-                            <w:r>
-                              <w:rPr>
-                                <w:rFonts w:ascii="Calibri" w:hAnsi="Calibri" w:cs="Calibri"/>
-                                <w:color w:val="1F4E79" w:themeColor="accent5" w:themeShade="80"/>
-                                <w:sz w:val="18"/>
-                                <w:szCs w:val="18"/>
-                              </w:rPr>
-                              <w:t>)</w:t>
-                            </w:r>
-                          </w:p>
-                          <w:p>
-                            <w:pPr>
-                              <w:spacing w:after="0" w:line="240" w:lineRule="auto"/>
-                              <w:rPr>
-                                <w:rFonts w:ascii="Calibri" w:hAnsi="Calibri" w:cs="Calibri"/>
-                                <w:color w:val="1F4E79" w:themeColor="accent5" w:themeShade="80"/>
-                                <w:sz w:val="18"/>
-                                <w:szCs w:val="18"/>
-                              </w:rPr>
-                            </w:pPr>
-                            <w:r>
-                              <w:rPr>
-                                <w:rFonts w:ascii="Calibri" w:hAnsi="Calibri" w:cs="Calibri"/>
-                                <w:color w:val="1F4E79" w:themeColor="accent5" w:themeShade="80"/>
-                                <w:sz w:val="18"/>
-                                <w:szCs w:val="18"/>
-                              </w:rPr>
-                              <w:t>AGAINST({</w:t>
-                            </w:r>
-                            <w:proofErr w:type="spellStart"/>
-                            <w:r>
-                              <w:rPr>
-                                <w:rFonts w:ascii="Calibri" w:hAnsi="Calibri" w:cs="Calibri"/>
-                                <w:color w:val="1F4E79" w:themeColor="accent5" w:themeShade="80"/>
-                                <w:sz w:val="18"/>
-                                <w:szCs w:val="18"/>
-                              </w:rPr>
-                              <w:t>substr</w:t>
-                            </w:r>
-                            <w:proofErr w:type="spellEnd"/>
-                            <w:r>
-                              <w:rPr>
-                                <w:rFonts w:ascii="Calibri" w:hAnsi="Calibri" w:cs="Calibri"/>
-                                <w:color w:val="1F4E79" w:themeColor="accent5" w:themeShade="80"/>
-                                <w:sz w:val="18"/>
-                                <w:szCs w:val="18"/>
-                              </w:rPr>
-                              <w:t>} IN NATURAL LANGUAGE MODE)</w:t>
+                              <w:t>FROM ArtistsAsText_tbl</w:t>
+                            </w:r>
+                          </w:p>
+                          <w:p>
+                            <w:pPr>
+                              <w:spacing w:after="0" w:line="240" w:lineRule="auto"/>
+                              <w:rPr>
+                                <w:rFonts w:ascii="Calibri" w:hAnsi="Calibri" w:cs="Calibri"/>
+                                <w:color w:val="1F4E79" w:themeColor="accent5" w:themeShade="80"/>
+                                <w:sz w:val="18"/>
+                                <w:szCs w:val="18"/>
+                              </w:rPr>
+                            </w:pPr>
+                            <w:r>
+                              <w:rPr>
+                                <w:rFonts w:ascii="Calibri" w:hAnsi="Calibri" w:cs="Calibri"/>
+                                <w:color w:val="1F4E79" w:themeColor="accent5" w:themeShade="80"/>
+                                <w:sz w:val="18"/>
+                                <w:szCs w:val="18"/>
+                              </w:rPr>
+                              <w:t>WHERE MATCH(artist_name)</w:t>
+                            </w:r>
+                          </w:p>
+                          <w:p>
+                            <w:pPr>
+                              <w:spacing w:after="0" w:line="240" w:lineRule="auto"/>
+                              <w:rPr>
+                                <w:rFonts w:ascii="Calibri" w:hAnsi="Calibri" w:cs="Calibri"/>
+                                <w:color w:val="1F4E79" w:themeColor="accent5" w:themeShade="80"/>
+                                <w:sz w:val="18"/>
+                                <w:szCs w:val="18"/>
+                              </w:rPr>
+                            </w:pPr>
+                            <w:r>
+                              <w:rPr>
+                                <w:rFonts w:ascii="Calibri" w:hAnsi="Calibri" w:cs="Calibri"/>
+                                <w:color w:val="1F4E79" w:themeColor="accent5" w:themeShade="80"/>
+                                <w:sz w:val="18"/>
+                                <w:szCs w:val="18"/>
+                              </w:rPr>
+                              <w:t>AGAINST({substr} IN NATURAL LANGUAGE MODE)</w:t>
                             </w:r>
                           </w:p>
                           <w:p>
@@ -17754,11 +13241,9 @@
     <w:pPr>
       <w:pStyle w:val="Header"/>
     </w:pPr>
-    <w:proofErr w:type="spellStart"/>
     <w:r>
       <w:t>yotamronen</w:t>
     </w:r>
-    <w:proofErr w:type="spellEnd"/>
     <w:r>
       <w:tab/>
     </w:r>
@@ -17771,11 +13256,9 @@
     <w:pPr>
       <w:pStyle w:val="Header"/>
     </w:pPr>
-    <w:proofErr w:type="spellStart"/>
     <w:r>
       <w:t>gilikatabi</w:t>
     </w:r>
-    <w:proofErr w:type="spellEnd"/>
     <w:r>
       <w:tab/>
     </w:r>
@@ -17788,11 +13271,9 @@
     <w:pPr>
       <w:pStyle w:val="Header"/>
     </w:pPr>
-    <w:proofErr w:type="spellStart"/>
     <w:r>
       <w:t>noaravid</w:t>
     </w:r>
-    <w:proofErr w:type="spellEnd"/>
     <w:r>
       <w:tab/>
     </w:r>
@@ -17805,11 +13286,9 @@
     <w:pPr>
       <w:pStyle w:val="Header"/>
     </w:pPr>
-    <w:proofErr w:type="spellStart"/>
     <w:r>
       <w:t>arnonadi</w:t>
     </w:r>
-    <w:proofErr w:type="spellEnd"/>
     <w:r>
       <w:ptab w:relativeTo="margin" w:alignment="center" w:leader="none"/>
     </w:r>
@@ -19846,6 +15325,95 @@
     </w:lvl>
   </w:abstractNum>
   <w:abstractNum w:abstractNumId="23" w15:restartNumberingAfterBreak="0">
+    <w:nsid w:val="604D3663"/>
+    <w:multiLevelType w:val="hybridMultilevel"/>
+    <w:tmpl w:val="0AD01170"/>
+    <w:lvl w:ilvl="0" w:tplc="0409000F">
+      <w:start w:val="1"/>
+      <w:numFmt w:val="decimal"/>
+      <w:lvlText w:val="%1."/>
+      <w:lvlJc w:val="left"/>
+      <w:pPr>
+        <w:ind w:left="720" w:hanging="360"/>
+      </w:pPr>
+      <w:rPr>
+        <w:rFonts w:hint="default"/>
+      </w:rPr>
+    </w:lvl>
+    <w:lvl w:ilvl="1" w:tplc="04090019">
+      <w:start w:val="1"/>
+      <w:numFmt w:val="lowerLetter"/>
+      <w:lvlText w:val="%2."/>
+      <w:lvlJc w:val="left"/>
+      <w:pPr>
+        <w:ind w:left="1440" w:hanging="360"/>
+      </w:pPr>
+    </w:lvl>
+    <w:lvl w:ilvl="2" w:tplc="0409001B" w:tentative="1">
+      <w:start w:val="1"/>
+      <w:numFmt w:val="lowerRoman"/>
+      <w:lvlText w:val="%3."/>
+      <w:lvlJc w:val="right"/>
+      <w:pPr>
+        <w:ind w:left="2160" w:hanging="180"/>
+      </w:pPr>
+    </w:lvl>
+    <w:lvl w:ilvl="3" w:tplc="0409000F" w:tentative="1">
+      <w:start w:val="1"/>
+      <w:numFmt w:val="decimal"/>
+      <w:lvlText w:val="%4."/>
+      <w:lvlJc w:val="left"/>
+      <w:pPr>
+        <w:ind w:left="2880" w:hanging="360"/>
+      </w:pPr>
+    </w:lvl>
+    <w:lvl w:ilvl="4" w:tplc="04090019" w:tentative="1">
+      <w:start w:val="1"/>
+      <w:numFmt w:val="lowerLetter"/>
+      <w:lvlText w:val="%5."/>
+      <w:lvlJc w:val="left"/>
+      <w:pPr>
+        <w:ind w:left="3600" w:hanging="360"/>
+      </w:pPr>
+    </w:lvl>
+    <w:lvl w:ilvl="5" w:tplc="0409001B" w:tentative="1">
+      <w:start w:val="1"/>
+      <w:numFmt w:val="lowerRoman"/>
+      <w:lvlText w:val="%6."/>
+      <w:lvlJc w:val="right"/>
+      <w:pPr>
+        <w:ind w:left="4320" w:hanging="180"/>
+      </w:pPr>
+    </w:lvl>
+    <w:lvl w:ilvl="6" w:tplc="0409000F" w:tentative="1">
+      <w:start w:val="1"/>
+      <w:numFmt w:val="decimal"/>
+      <w:lvlText w:val="%7."/>
+      <w:lvlJc w:val="left"/>
+      <w:pPr>
+        <w:ind w:left="5040" w:hanging="360"/>
+      </w:pPr>
+    </w:lvl>
+    <w:lvl w:ilvl="7" w:tplc="04090019" w:tentative="1">
+      <w:start w:val="1"/>
+      <w:numFmt w:val="lowerLetter"/>
+      <w:lvlText w:val="%8."/>
+      <w:lvlJc w:val="left"/>
+      <w:pPr>
+        <w:ind w:left="5760" w:hanging="360"/>
+      </w:pPr>
+    </w:lvl>
+    <w:lvl w:ilvl="8" w:tplc="0409001B" w:tentative="1">
+      <w:start w:val="1"/>
+      <w:numFmt w:val="lowerRoman"/>
+      <w:lvlText w:val="%9."/>
+      <w:lvlJc w:val="right"/>
+      <w:pPr>
+        <w:ind w:left="6480" w:hanging="180"/>
+      </w:pPr>
+    </w:lvl>
+  </w:abstractNum>
+  <w:abstractNum w:abstractNumId="24" w15:restartNumberingAfterBreak="0">
     <w:nsid w:val="63004D8A"/>
     <w:multiLevelType w:val="hybridMultilevel"/>
     <w:tmpl w:val="D414A3C4"/>
@@ -19931,7 +15499,7 @@
       </w:pPr>
     </w:lvl>
   </w:abstractNum>
-  <w:abstractNum w:abstractNumId="24" w15:restartNumberingAfterBreak="0">
+  <w:abstractNum w:abstractNumId="25" w15:restartNumberingAfterBreak="0">
     <w:nsid w:val="656E6716"/>
     <w:multiLevelType w:val="hybridMultilevel"/>
     <w:tmpl w:val="D414A3C4"/>
@@ -20017,7 +15585,7 @@
       </w:pPr>
     </w:lvl>
   </w:abstractNum>
-  <w:abstractNum w:abstractNumId="25" w15:restartNumberingAfterBreak="0">
+  <w:abstractNum w:abstractNumId="26" w15:restartNumberingAfterBreak="0">
     <w:nsid w:val="6A616B33"/>
     <w:multiLevelType w:val="hybridMultilevel"/>
     <w:tmpl w:val="79E01DE8"/>
@@ -20106,7 +15674,7 @@
       </w:pPr>
     </w:lvl>
   </w:abstractNum>
-  <w:abstractNum w:abstractNumId="26" w15:restartNumberingAfterBreak="0">
+  <w:abstractNum w:abstractNumId="27" w15:restartNumberingAfterBreak="0">
     <w:nsid w:val="71AF06A8"/>
     <w:multiLevelType w:val="hybridMultilevel"/>
     <w:tmpl w:val="EEF0EC9A"/>
@@ -20195,7 +15763,7 @@
       </w:pPr>
     </w:lvl>
   </w:abstractNum>
-  <w:abstractNum w:abstractNumId="27" w15:restartNumberingAfterBreak="0">
+  <w:abstractNum w:abstractNumId="28" w15:restartNumberingAfterBreak="0">
     <w:nsid w:val="78053C60"/>
     <w:multiLevelType w:val="hybridMultilevel"/>
     <w:tmpl w:val="F550954A"/>
@@ -20281,7 +15849,7 @@
       </w:pPr>
     </w:lvl>
   </w:abstractNum>
-  <w:abstractNum w:abstractNumId="28" w15:restartNumberingAfterBreak="0">
+  <w:abstractNum w:abstractNumId="29" w15:restartNumberingAfterBreak="0">
     <w:nsid w:val="78510198"/>
     <w:multiLevelType w:val="hybridMultilevel"/>
     <w:tmpl w:val="AC1676C2"/>
@@ -20370,7 +15938,7 @@
       </w:pPr>
     </w:lvl>
   </w:abstractNum>
-  <w:abstractNum w:abstractNumId="29" w15:restartNumberingAfterBreak="0">
+  <w:abstractNum w:abstractNumId="30" w15:restartNumberingAfterBreak="0">
     <w:nsid w:val="7E6655AE"/>
     <w:multiLevelType w:val="hybridMultilevel"/>
     <w:tmpl w:val="525E6C00"/>
@@ -20460,7 +16028,7 @@
     </w:lvl>
   </w:abstractNum>
   <w:num w:numId="1">
-    <w:abstractNumId w:val="25"/>
+    <w:abstractNumId w:val="26"/>
   </w:num>
   <w:num w:numId="2">
     <w:abstractNumId w:val="14"/>
@@ -20481,7 +16049,7 @@
     <w:abstractNumId w:val="20"/>
   </w:num>
   <w:num w:numId="8">
-    <w:abstractNumId w:val="26"/>
+    <w:abstractNumId w:val="27"/>
   </w:num>
   <w:num w:numId="9">
     <w:abstractNumId w:val="8"/>
@@ -20547,19 +16115,19 @@
     <w:abstractNumId w:val="0"/>
   </w:num>
   <w:num w:numId="30">
-    <w:abstractNumId w:val="28"/>
+    <w:abstractNumId w:val="29"/>
   </w:num>
   <w:num w:numId="31">
     <w:abstractNumId w:val="16"/>
   </w:num>
   <w:num w:numId="32">
-    <w:abstractNumId w:val="29"/>
+    <w:abstractNumId w:val="30"/>
   </w:num>
   <w:num w:numId="33">
     <w:abstractNumId w:val="9"/>
   </w:num>
   <w:num w:numId="34">
-    <w:abstractNumId w:val="27"/>
+    <w:abstractNumId w:val="28"/>
   </w:num>
   <w:num w:numId="35">
     <w:abstractNumId w:val="17"/>
@@ -20568,7 +16136,7 @@
     <w:abstractNumId w:val="4"/>
   </w:num>
   <w:num w:numId="37">
-    <w:abstractNumId w:val="23"/>
+    <w:abstractNumId w:val="24"/>
   </w:num>
   <w:num w:numId="38">
     <w:abstractNumId w:val="15"/>
@@ -20586,7 +16154,7 @@
     <w:abstractNumId w:val="18"/>
   </w:num>
   <w:num w:numId="43">
-    <w:abstractNumId w:val="24"/>
+    <w:abstractNumId w:val="25"/>
   </w:num>
   <w:num w:numId="44">
     <w:abstractNumId w:val="7"/>
@@ -20605,6 +16173,9 @@
   </w:num>
   <w:num w:numId="49">
     <w:abstractNumId w:val="3"/>
+  </w:num>
+  <w:num w:numId="50">
+    <w:abstractNumId w:val="23"/>
   </w:num>
 </w:numbering>
 </file>
@@ -22018,7 +17589,7 @@
 </file>
 
 <file path=customXml/itemProps1.xml><?xml version="1.0" encoding="utf-8"?>
-<ds:datastoreItem xmlns:ds="http://schemas.openxmlformats.org/officeDocument/2006/customXml" ds:itemID="{1F09BDF0-0C98-4869-9354-87B67DC8F23B}">
+<ds:datastoreItem xmlns:ds="http://schemas.openxmlformats.org/officeDocument/2006/customXml" ds:itemID="{46F64E16-62B2-4D0F-B911-7902964584F3}">
   <ds:schemaRefs>
     <ds:schemaRef ds:uri="http://schemas.openxmlformats.org/officeDocument/2006/bibliography"/>
   </ds:schemaRefs>

--- a/DOCUMENTATION/SOFTWARE-DOCS.docx
+++ b/DOCUMENTATION/SOFTWARE-DOCS.docx
@@ -341,7 +341,7 @@
             <v:imagedata r:id="rId8" o:title=""/>
             <w10:wrap type="topAndBottom"/>
           </v:shape>
-          <o:OLEObject Type="Embed" ProgID="Visio.Drawing.15" ShapeID="_x0000_s1031" DrawAspect="Content" ObjectID="_1577977178" r:id="rId9"/>
+          <o:OLEObject Type="Embed" ProgID="Visio.Drawing.15" ShapeID="_x0000_s1031" DrawAspect="Content" ObjectID="_1578063076" r:id="rId9"/>
         </w:object>
       </w:r>
       <w:r>
@@ -672,10 +672,10 @@
                   <wp:align>left</wp:align>
                 </wp:positionH>
                 <wp:positionV relativeFrom="paragraph">
-                  <wp:posOffset>288290</wp:posOffset>
+                  <wp:posOffset>290195</wp:posOffset>
                 </wp:positionV>
-                <wp:extent cx="5448300" cy="3324225"/>
-                <wp:effectExtent l="0" t="0" r="19050" b="28575"/>
+                <wp:extent cx="5448300" cy="2876550"/>
+                <wp:effectExtent l="0" t="0" r="19050" b="19050"/>
                 <wp:wrapTopAndBottom/>
                 <wp:docPr id="1" name="Text Box 1"/>
                 <wp:cNvGraphicFramePr/>
@@ -686,7 +686,7 @@
                       <wps:spPr>
                         <a:xfrm>
                           <a:off x="0" y="0"/>
-                          <a:ext cx="5448300" cy="3324225"/>
+                          <a:ext cx="5448300" cy="2876550"/>
                         </a:xfrm>
                         <a:prstGeom prst="rect">
                           <a:avLst/>
@@ -725,14 +725,25 @@
                               <w:t xml:space="preserve">SELECT </w:t>
                             </w:r>
                             <w:proofErr w:type="spellStart"/>
-                            <w:r>
-                              <w:rPr>
-                                <w:rFonts w:ascii="Calibri" w:hAnsi="Calibri" w:cs="Calibri"/>
-                                <w:color w:val="1F4E79" w:themeColor="accent5" w:themeShade="80"/>
-                                <w:sz w:val="18"/>
-                                <w:szCs w:val="18"/>
-                              </w:rPr>
-                              <w:t>tb.track_id</w:t>
+                            <w:proofErr w:type="gramStart"/>
+                            <w:r>
+                              <w:rPr>
+                                <w:rFonts w:ascii="Calibri" w:hAnsi="Calibri" w:cs="Calibri"/>
+                                <w:color w:val="1F4E79" w:themeColor="accent5" w:themeShade="80"/>
+                                <w:sz w:val="18"/>
+                                <w:szCs w:val="18"/>
+                              </w:rPr>
+                              <w:t>tb.track</w:t>
+                            </w:r>
+                            <w:proofErr w:type="gramEnd"/>
+                            <w:r>
+                              <w:rPr>
+                                <w:rFonts w:ascii="Calibri" w:hAnsi="Calibri" w:cs="Calibri"/>
+                                <w:color w:val="1F4E79" w:themeColor="accent5" w:themeShade="80"/>
+                                <w:sz w:val="18"/>
+                                <w:szCs w:val="18"/>
+                              </w:rPr>
+                              <w:t>_id</w:t>
                             </w:r>
                             <w:proofErr w:type="spellEnd"/>
                             <w:r>
@@ -742,7 +753,7 @@
                                 <w:sz w:val="18"/>
                                 <w:szCs w:val="18"/>
                               </w:rPr>
-                              <w:t>,</w:t>
+                              <w:t xml:space="preserve">, </w:t>
                             </w:r>
                           </w:p>
                           <w:p>
@@ -764,6 +775,8 @@
                               </w:rPr>
                               <w:t xml:space="preserve">    </w:t>
                             </w:r>
+                            <w:bookmarkStart w:id="0" w:name="_GoBack"/>
+                            <w:bookmarkEnd w:id="0"/>
                             <w:proofErr w:type="spellStart"/>
                             <w:r>
                               <w:rPr>
@@ -772,7 +785,7 @@
                                 <w:sz w:val="18"/>
                                 <w:szCs w:val="18"/>
                               </w:rPr>
-                              <w:t>track_name</w:t>
+                              <w:t>tb.mood_id</w:t>
                             </w:r>
                             <w:proofErr w:type="spellEnd"/>
                             <w:r>
@@ -812,7 +825,7 @@
                                 <w:sz w:val="18"/>
                                 <w:szCs w:val="18"/>
                               </w:rPr>
-                              <w:t>album_name</w:t>
+                              <w:t>track_name</w:t>
                             </w:r>
                             <w:proofErr w:type="spellEnd"/>
                             <w:r>
@@ -852,7 +865,7 @@
                                 <w:sz w:val="18"/>
                                 <w:szCs w:val="18"/>
                               </w:rPr>
-                              <w:t>tb.artist_id</w:t>
+                              <w:t>album_name</w:t>
                             </w:r>
                             <w:proofErr w:type="spellEnd"/>
                             <w:r>
@@ -885,14 +898,25 @@
                               <w:t xml:space="preserve">    </w:t>
                             </w:r>
                             <w:proofErr w:type="spellStart"/>
-                            <w:r>
-                              <w:rPr>
-                                <w:rFonts w:ascii="Calibri" w:hAnsi="Calibri" w:cs="Calibri"/>
-                                <w:color w:val="1F4E79" w:themeColor="accent5" w:themeShade="80"/>
-                                <w:sz w:val="18"/>
-                                <w:szCs w:val="18"/>
-                              </w:rPr>
-                              <w:t>artist_name</w:t>
+                            <w:proofErr w:type="gramStart"/>
+                            <w:r>
+                              <w:rPr>
+                                <w:rFonts w:ascii="Calibri" w:hAnsi="Calibri" w:cs="Calibri"/>
+                                <w:color w:val="1F4E79" w:themeColor="accent5" w:themeShade="80"/>
+                                <w:sz w:val="18"/>
+                                <w:szCs w:val="18"/>
+                              </w:rPr>
+                              <w:t>tb.artist</w:t>
+                            </w:r>
+                            <w:proofErr w:type="gramEnd"/>
+                            <w:r>
+                              <w:rPr>
+                                <w:rFonts w:ascii="Calibri" w:hAnsi="Calibri" w:cs="Calibri"/>
+                                <w:color w:val="1F4E79" w:themeColor="accent5" w:themeShade="80"/>
+                                <w:sz w:val="18"/>
+                                <w:szCs w:val="18"/>
+                              </w:rPr>
+                              <w:t>_id</w:t>
                             </w:r>
                             <w:proofErr w:type="spellEnd"/>
                             <w:r>
@@ -902,7 +926,7 @@
                                 <w:sz w:val="18"/>
                                 <w:szCs w:val="18"/>
                               </w:rPr>
-                              <w:t xml:space="preserve"> </w:t>
+                              <w:t>,</w:t>
                             </w:r>
                           </w:p>
                           <w:p>
@@ -922,7 +946,7 @@
                                 <w:sz w:val="18"/>
                                 <w:szCs w:val="18"/>
                               </w:rPr>
-                              <w:t xml:space="preserve">FROM </w:t>
+                              <w:t xml:space="preserve">    </w:t>
                             </w:r>
                             <w:proofErr w:type="spellStart"/>
                             <w:r>
@@ -932,27 +956,7 @@
                                 <w:sz w:val="18"/>
                                 <w:szCs w:val="18"/>
                               </w:rPr>
-                              <w:t>Tracks_tbl</w:t>
-                            </w:r>
-                            <w:proofErr w:type="spellEnd"/>
-                            <w:r>
-                              <w:rPr>
-                                <w:rFonts w:ascii="Calibri" w:hAnsi="Calibri" w:cs="Calibri"/>
-                                <w:color w:val="1F4E79" w:themeColor="accent5" w:themeShade="80"/>
-                                <w:sz w:val="18"/>
-                                <w:szCs w:val="18"/>
-                              </w:rPr>
-                              <w:t xml:space="preserve"> AS </w:t>
-                            </w:r>
-                            <w:proofErr w:type="spellStart"/>
-                            <w:r>
-                              <w:rPr>
-                                <w:rFonts w:ascii="Calibri" w:hAnsi="Calibri" w:cs="Calibri"/>
-                                <w:color w:val="1F4E79" w:themeColor="accent5" w:themeShade="80"/>
-                                <w:sz w:val="18"/>
-                                <w:szCs w:val="18"/>
-                              </w:rPr>
-                              <w:t>tb</w:t>
+                              <w:t>artist_name</w:t>
                             </w:r>
                             <w:proofErr w:type="spellEnd"/>
                           </w:p>
@@ -973,7 +977,7 @@
                                 <w:sz w:val="18"/>
                                 <w:szCs w:val="18"/>
                               </w:rPr>
-                              <w:t xml:space="preserve">JOIN </w:t>
+                              <w:t xml:space="preserve">FROM </w:t>
                             </w:r>
                             <w:proofErr w:type="spellStart"/>
                             <w:r>
@@ -983,7 +987,7 @@
                                 <w:sz w:val="18"/>
                                 <w:szCs w:val="18"/>
                               </w:rPr>
-                              <w:t>TracksToTags_tbl</w:t>
+                              <w:t>Tracks_tbl</w:t>
                             </w:r>
                             <w:proofErr w:type="spellEnd"/>
                             <w:r>
@@ -1003,7 +1007,7 @@
                                 <w:sz w:val="18"/>
                                 <w:szCs w:val="18"/>
                               </w:rPr>
-                              <w:t>ttb</w:t>
+                              <w:t>tb</w:t>
                             </w:r>
                             <w:proofErr w:type="spellEnd"/>
                           </w:p>
@@ -1024,7 +1028,7 @@
                                 <w:sz w:val="18"/>
                                 <w:szCs w:val="18"/>
                               </w:rPr>
-                              <w:t xml:space="preserve">ON </w:t>
+                              <w:t xml:space="preserve">JOIN </w:t>
                             </w:r>
                             <w:proofErr w:type="spellStart"/>
                             <w:r>
@@ -1034,27 +1038,7 @@
                                 <w:sz w:val="18"/>
                                 <w:szCs w:val="18"/>
                               </w:rPr>
-                              <w:t>tb.track_id</w:t>
-                            </w:r>
-                            <w:proofErr w:type="spellEnd"/>
-                            <w:r>
-                              <w:rPr>
-                                <w:rFonts w:ascii="Calibri" w:hAnsi="Calibri" w:cs="Calibri"/>
-                                <w:color w:val="1F4E79" w:themeColor="accent5" w:themeShade="80"/>
-                                <w:sz w:val="18"/>
-                                <w:szCs w:val="18"/>
-                              </w:rPr>
-                              <w:t xml:space="preserve"> = </w:t>
-                            </w:r>
-                            <w:proofErr w:type="spellStart"/>
-                            <w:r>
-                              <w:rPr>
-                                <w:rFonts w:ascii="Calibri" w:hAnsi="Calibri" w:cs="Calibri"/>
-                                <w:color w:val="1F4E79" w:themeColor="accent5" w:themeShade="80"/>
-                                <w:sz w:val="18"/>
-                                <w:szCs w:val="18"/>
-                              </w:rPr>
-                              <w:t>ttb.track_id</w:t>
+                              <w:t>Artists_tbl</w:t>
                             </w:r>
                             <w:proofErr w:type="spellEnd"/>
                           </w:p>
@@ -1075,17 +1059,48 @@
                                 <w:sz w:val="18"/>
                                 <w:szCs w:val="18"/>
                               </w:rPr>
-                              <w:t xml:space="preserve">JOIN </w:t>
+                              <w:t xml:space="preserve">ON </w:t>
                             </w:r>
                             <w:proofErr w:type="spellStart"/>
-                            <w:r>
-                              <w:rPr>
-                                <w:rFonts w:ascii="Calibri" w:hAnsi="Calibri" w:cs="Calibri"/>
-                                <w:color w:val="1F4E79" w:themeColor="accent5" w:themeShade="80"/>
-                                <w:sz w:val="18"/>
-                                <w:szCs w:val="18"/>
-                              </w:rPr>
-                              <w:t>Artists_tbl</w:t>
+                            <w:proofErr w:type="gramStart"/>
+                            <w:r>
+                              <w:rPr>
+                                <w:rFonts w:ascii="Calibri" w:hAnsi="Calibri" w:cs="Calibri"/>
+                                <w:color w:val="1F4E79" w:themeColor="accent5" w:themeShade="80"/>
+                                <w:sz w:val="18"/>
+                                <w:szCs w:val="18"/>
+                              </w:rPr>
+                              <w:t>tb.artist</w:t>
+                            </w:r>
+                            <w:proofErr w:type="gramEnd"/>
+                            <w:r>
+                              <w:rPr>
+                                <w:rFonts w:ascii="Calibri" w:hAnsi="Calibri" w:cs="Calibri"/>
+                                <w:color w:val="1F4E79" w:themeColor="accent5" w:themeShade="80"/>
+                                <w:sz w:val="18"/>
+                                <w:szCs w:val="18"/>
+                              </w:rPr>
+                              <w:t>_id</w:t>
+                            </w:r>
+                            <w:proofErr w:type="spellEnd"/>
+                            <w:r>
+                              <w:rPr>
+                                <w:rFonts w:ascii="Calibri" w:hAnsi="Calibri" w:cs="Calibri"/>
+                                <w:color w:val="1F4E79" w:themeColor="accent5" w:themeShade="80"/>
+                                <w:sz w:val="18"/>
+                                <w:szCs w:val="18"/>
+                              </w:rPr>
+                              <w:t xml:space="preserve"> = </w:t>
+                            </w:r>
+                            <w:proofErr w:type="spellStart"/>
+                            <w:r>
+                              <w:rPr>
+                                <w:rFonts w:ascii="Calibri" w:hAnsi="Calibri" w:cs="Calibri"/>
+                                <w:color w:val="1F4E79" w:themeColor="accent5" w:themeShade="80"/>
+                                <w:sz w:val="18"/>
+                                <w:szCs w:val="18"/>
+                              </w:rPr>
+                              <w:t>Artists_tbl.artist_id</w:t>
                             </w:r>
                             <w:proofErr w:type="spellEnd"/>
                           </w:p>
@@ -1106,7 +1121,7 @@
                                 <w:sz w:val="18"/>
                                 <w:szCs w:val="18"/>
                               </w:rPr>
-                              <w:t xml:space="preserve">ON </w:t>
+                              <w:t xml:space="preserve">JOIN </w:t>
                             </w:r>
                             <w:proofErr w:type="spellStart"/>
                             <w:r>
@@ -1116,7 +1131,7 @@
                                 <w:sz w:val="18"/>
                                 <w:szCs w:val="18"/>
                               </w:rPr>
-                              <w:t>tb.artist_id</w:t>
+                              <w:t>Moods_tbl</w:t>
                             </w:r>
                             <w:proofErr w:type="spellEnd"/>
                             <w:r>
@@ -1126,7 +1141,7 @@
                                 <w:sz w:val="18"/>
                                 <w:szCs w:val="18"/>
                               </w:rPr>
-                              <w:t xml:space="preserve"> = </w:t>
+                              <w:t xml:space="preserve"> AS </w:t>
                             </w:r>
                             <w:proofErr w:type="spellStart"/>
                             <w:r>
@@ -1136,7 +1151,7 @@
                                 <w:sz w:val="18"/>
                                 <w:szCs w:val="18"/>
                               </w:rPr>
-                              <w:t>Artists_tbl.artist_id</w:t>
+                              <w:t>mt</w:t>
                             </w:r>
                             <w:proofErr w:type="spellEnd"/>
                           </w:p>
@@ -1157,17 +1172,28 @@
                                 <w:sz w:val="18"/>
                                 <w:szCs w:val="18"/>
                               </w:rPr>
-                              <w:t xml:space="preserve">WHERE </w:t>
+                              <w:t xml:space="preserve">ON </w:t>
                             </w:r>
                             <w:proofErr w:type="spellStart"/>
-                            <w:r>
-                              <w:rPr>
-                                <w:rFonts w:ascii="Calibri" w:hAnsi="Calibri" w:cs="Calibri"/>
-                                <w:color w:val="1F4E79" w:themeColor="accent5" w:themeShade="80"/>
-                                <w:sz w:val="18"/>
-                                <w:szCs w:val="18"/>
-                              </w:rPr>
-                              <w:t>tag_id</w:t>
+                            <w:proofErr w:type="gramStart"/>
+                            <w:r>
+                              <w:rPr>
+                                <w:rFonts w:ascii="Calibri" w:hAnsi="Calibri" w:cs="Calibri"/>
+                                <w:color w:val="1F4E79" w:themeColor="accent5" w:themeShade="80"/>
+                                <w:sz w:val="18"/>
+                                <w:szCs w:val="18"/>
+                              </w:rPr>
+                              <w:t>tb.mood</w:t>
+                            </w:r>
+                            <w:proofErr w:type="gramEnd"/>
+                            <w:r>
+                              <w:rPr>
+                                <w:rFonts w:ascii="Calibri" w:hAnsi="Calibri" w:cs="Calibri"/>
+                                <w:color w:val="1F4E79" w:themeColor="accent5" w:themeShade="80"/>
+                                <w:sz w:val="18"/>
+                                <w:szCs w:val="18"/>
+                              </w:rPr>
+                              <w:t>_id</w:t>
                             </w:r>
                             <w:proofErr w:type="spellEnd"/>
                             <w:r>
@@ -1177,48 +1203,7 @@
                                 <w:sz w:val="18"/>
                                 <w:szCs w:val="18"/>
                               </w:rPr>
-                              <w:t xml:space="preserve"> =</w:t>
-                            </w:r>
-                          </w:p>
-                          <w:p>
-                            <w:pPr>
-                              <w:spacing w:after="0" w:line="240" w:lineRule="auto"/>
-                              <w:rPr>
-                                <w:rFonts w:ascii="Calibri" w:hAnsi="Calibri" w:cs="Calibri"/>
-                                <w:color w:val="1F4E79" w:themeColor="accent5" w:themeShade="80"/>
-                                <w:sz w:val="18"/>
-                                <w:szCs w:val="18"/>
-                              </w:rPr>
-                            </w:pPr>
-                            <w:r>
-                              <w:rPr>
-                                <w:rFonts w:ascii="Calibri" w:hAnsi="Calibri" w:cs="Calibri"/>
-                                <w:color w:val="1F4E79" w:themeColor="accent5" w:themeShade="80"/>
-                                <w:sz w:val="18"/>
-                                <w:szCs w:val="18"/>
-                              </w:rPr>
-                              <w:t>(</w:t>
-                            </w:r>
-                          </w:p>
-                          <w:p>
-                            <w:pPr>
-                              <w:spacing w:after="0" w:line="240" w:lineRule="auto"/>
-                              <w:rPr>
-                                <w:rFonts w:ascii="Calibri" w:hAnsi="Calibri" w:cs="Calibri"/>
-                                <w:color w:val="1F4E79" w:themeColor="accent5" w:themeShade="80"/>
-                                <w:sz w:val="18"/>
-                                <w:szCs w:val="18"/>
-                              </w:rPr>
-                            </w:pPr>
-                            <w:r>
-                              <w:rPr>
-                                <w:rFonts w:ascii="Calibri" w:hAnsi="Calibri" w:cs="Calibri"/>
-                                <w:color w:val="1F4E79" w:themeColor="accent5" w:themeShade="80"/>
-                                <w:sz w:val="18"/>
-                                <w:szCs w:val="18"/>
-                              </w:rPr>
-                              <w:tab/>
-                              <w:t xml:space="preserve">SELECT </w:t>
+                              <w:t xml:space="preserve"> = </w:t>
                             </w:r>
                             <w:proofErr w:type="spellStart"/>
                             <w:r>
@@ -1228,7 +1213,7 @@
                                 <w:sz w:val="18"/>
                                 <w:szCs w:val="18"/>
                               </w:rPr>
-                              <w:t>tag_id</w:t>
+                              <w:t>mt.mood_id</w:t>
                             </w:r>
                             <w:proofErr w:type="spellEnd"/>
                           </w:p>
@@ -1249,8 +1234,7 @@
                                 <w:sz w:val="18"/>
                                 <w:szCs w:val="18"/>
                               </w:rPr>
-                              <w:tab/>
-                              <w:t xml:space="preserve">FROM </w:t>
+                              <w:t xml:space="preserve">JOIN </w:t>
                             </w:r>
                             <w:proofErr w:type="spellStart"/>
                             <w:r>
@@ -1260,7 +1244,27 @@
                                 <w:sz w:val="18"/>
                                 <w:szCs w:val="18"/>
                               </w:rPr>
-                              <w:t>Tags_tbl</w:t>
+                              <w:t>TracksToTags_tbl</w:t>
+                            </w:r>
+                            <w:proofErr w:type="spellEnd"/>
+                            <w:r>
+                              <w:rPr>
+                                <w:rFonts w:ascii="Calibri" w:hAnsi="Calibri" w:cs="Calibri"/>
+                                <w:color w:val="1F4E79" w:themeColor="accent5" w:themeShade="80"/>
+                                <w:sz w:val="18"/>
+                                <w:szCs w:val="18"/>
+                              </w:rPr>
+                              <w:t xml:space="preserve"> AS </w:t>
+                            </w:r>
+                            <w:proofErr w:type="spellStart"/>
+                            <w:r>
+                              <w:rPr>
+                                <w:rFonts w:ascii="Calibri" w:hAnsi="Calibri" w:cs="Calibri"/>
+                                <w:color w:val="1F4E79" w:themeColor="accent5" w:themeShade="80"/>
+                                <w:sz w:val="18"/>
+                                <w:szCs w:val="18"/>
+                              </w:rPr>
+                              <w:t>ttt</w:t>
                             </w:r>
                             <w:proofErr w:type="spellEnd"/>
                           </w:p>
@@ -1281,18 +1285,28 @@
                                 <w:sz w:val="18"/>
                                 <w:szCs w:val="18"/>
                               </w:rPr>
-                              <w:tab/>
-                              <w:t xml:space="preserve">WHERE </w:t>
+                              <w:t xml:space="preserve">ON </w:t>
                             </w:r>
                             <w:proofErr w:type="spellStart"/>
-                            <w:r>
-                              <w:rPr>
-                                <w:rFonts w:ascii="Calibri" w:hAnsi="Calibri" w:cs="Calibri"/>
-                                <w:color w:val="1F4E79" w:themeColor="accent5" w:themeShade="80"/>
-                                <w:sz w:val="18"/>
-                                <w:szCs w:val="18"/>
-                              </w:rPr>
-                              <w:t>tag_name</w:t>
+                            <w:proofErr w:type="gramStart"/>
+                            <w:r>
+                              <w:rPr>
+                                <w:rFonts w:ascii="Calibri" w:hAnsi="Calibri" w:cs="Calibri"/>
+                                <w:color w:val="1F4E79" w:themeColor="accent5" w:themeShade="80"/>
+                                <w:sz w:val="18"/>
+                                <w:szCs w:val="18"/>
+                              </w:rPr>
+                              <w:t>tb.track</w:t>
+                            </w:r>
+                            <w:proofErr w:type="gramEnd"/>
+                            <w:r>
+                              <w:rPr>
+                                <w:rFonts w:ascii="Calibri" w:hAnsi="Calibri" w:cs="Calibri"/>
+                                <w:color w:val="1F4E79" w:themeColor="accent5" w:themeShade="80"/>
+                                <w:sz w:val="18"/>
+                                <w:szCs w:val="18"/>
+                              </w:rPr>
+                              <w:t>_id</w:t>
                             </w:r>
                             <w:proofErr w:type="spellEnd"/>
                             <w:r>
@@ -1302,7 +1316,7 @@
                                 <w:sz w:val="18"/>
                                 <w:szCs w:val="18"/>
                               </w:rPr>
-                              <w:t xml:space="preserve"> = {</w:t>
+                              <w:t xml:space="preserve"> = </w:t>
                             </w:r>
                             <w:proofErr w:type="spellStart"/>
                             <w:r>
@@ -1312,128 +1326,7 @@
                                 <w:sz w:val="18"/>
                                 <w:szCs w:val="18"/>
                               </w:rPr>
-                              <w:t>tag_name</w:t>
-                            </w:r>
-                            <w:proofErr w:type="spellEnd"/>
-                            <w:r>
-                              <w:rPr>
-                                <w:rFonts w:ascii="Calibri" w:hAnsi="Calibri" w:cs="Calibri"/>
-                                <w:color w:val="1F4E79" w:themeColor="accent5" w:themeShade="80"/>
-                                <w:sz w:val="18"/>
-                                <w:szCs w:val="18"/>
-                              </w:rPr>
-                              <w:t>}</w:t>
-                            </w:r>
-                          </w:p>
-                          <w:p>
-                            <w:pPr>
-                              <w:spacing w:after="0" w:line="240" w:lineRule="auto"/>
-                              <w:rPr>
-                                <w:rFonts w:ascii="Calibri" w:hAnsi="Calibri" w:cs="Calibri"/>
-                                <w:color w:val="1F4E79" w:themeColor="accent5" w:themeShade="80"/>
-                                <w:sz w:val="18"/>
-                                <w:szCs w:val="18"/>
-                              </w:rPr>
-                            </w:pPr>
-                            <w:r>
-                              <w:rPr>
-                                <w:rFonts w:ascii="Calibri" w:hAnsi="Calibri" w:cs="Calibri"/>
-                                <w:color w:val="1F4E79" w:themeColor="accent5" w:themeShade="80"/>
-                                <w:sz w:val="18"/>
-                                <w:szCs w:val="18"/>
-                              </w:rPr>
-                              <w:t>)</w:t>
-                            </w:r>
-                          </w:p>
-                          <w:p>
-                            <w:pPr>
-                              <w:spacing w:after="0" w:line="240" w:lineRule="auto"/>
-                              <w:rPr>
-                                <w:rFonts w:ascii="Calibri" w:hAnsi="Calibri" w:cs="Calibri"/>
-                                <w:color w:val="1F4E79" w:themeColor="accent5" w:themeShade="80"/>
-                                <w:sz w:val="18"/>
-                                <w:szCs w:val="18"/>
-                              </w:rPr>
-                            </w:pPr>
-                            <w:r>
-                              <w:rPr>
-                                <w:rFonts w:ascii="Calibri" w:hAnsi="Calibri" w:cs="Calibri"/>
-                                <w:color w:val="1F4E79" w:themeColor="accent5" w:themeShade="80"/>
-                                <w:sz w:val="18"/>
-                                <w:szCs w:val="18"/>
-                              </w:rPr>
-                              <w:t xml:space="preserve">AND </w:t>
-                            </w:r>
-                            <w:proofErr w:type="spellStart"/>
-                            <w:r>
-                              <w:rPr>
-                                <w:rFonts w:ascii="Calibri" w:hAnsi="Calibri" w:cs="Calibri"/>
-                                <w:color w:val="1F4E79" w:themeColor="accent5" w:themeShade="80"/>
-                                <w:sz w:val="18"/>
-                                <w:szCs w:val="18"/>
-                              </w:rPr>
-                              <w:t>mood_id</w:t>
-                            </w:r>
-                            <w:proofErr w:type="spellEnd"/>
-                            <w:r>
-                              <w:rPr>
-                                <w:rFonts w:ascii="Calibri" w:hAnsi="Calibri" w:cs="Calibri"/>
-                                <w:color w:val="1F4E79" w:themeColor="accent5" w:themeShade="80"/>
-                                <w:sz w:val="18"/>
-                                <w:szCs w:val="18"/>
-                              </w:rPr>
-                              <w:t xml:space="preserve"> = </w:t>
-                            </w:r>
-                          </w:p>
-                          <w:p>
-                            <w:pPr>
-                              <w:spacing w:after="0" w:line="240" w:lineRule="auto"/>
-                              <w:rPr>
-                                <w:rFonts w:ascii="Calibri" w:hAnsi="Calibri" w:cs="Calibri"/>
-                                <w:color w:val="1F4E79" w:themeColor="accent5" w:themeShade="80"/>
-                                <w:sz w:val="18"/>
-                                <w:szCs w:val="18"/>
-                              </w:rPr>
-                            </w:pPr>
-                            <w:r>
-                              <w:rPr>
-                                <w:rFonts w:ascii="Calibri" w:hAnsi="Calibri" w:cs="Calibri"/>
-                                <w:color w:val="1F4E79" w:themeColor="accent5" w:themeShade="80"/>
-                                <w:sz w:val="18"/>
-                                <w:szCs w:val="18"/>
-                              </w:rPr>
-                              <w:t>(</w:t>
-                            </w:r>
-                          </w:p>
-                          <w:p>
-                            <w:pPr>
-                              <w:spacing w:after="0" w:line="240" w:lineRule="auto"/>
-                              <w:rPr>
-                                <w:rFonts w:ascii="Calibri" w:hAnsi="Calibri" w:cs="Calibri"/>
-                                <w:color w:val="1F4E79" w:themeColor="accent5" w:themeShade="80"/>
-                                <w:sz w:val="18"/>
-                                <w:szCs w:val="18"/>
-                              </w:rPr>
-                            </w:pPr>
-                            <w:r>
-                              <w:rPr>
-                                <w:rFonts w:ascii="Calibri" w:hAnsi="Calibri" w:cs="Calibri"/>
-                                <w:color w:val="1F4E79" w:themeColor="accent5" w:themeShade="80"/>
-                                <w:sz w:val="18"/>
-                                <w:szCs w:val="18"/>
-                              </w:rPr>
-                              <w:tab/>
-                              <w:t xml:space="preserve">SELECT </w:t>
-                            </w:r>
-                            <w:proofErr w:type="spellStart"/>
-                            <w:r>
-                              <w:rPr>
-                                <w:rFonts w:ascii="Calibri" w:hAnsi="Calibri" w:cs="Calibri"/>
-                                <w:color w:val="1F4E79" w:themeColor="accent5" w:themeShade="80"/>
-                                <w:sz w:val="18"/>
-                                <w:szCs w:val="18"/>
-                              </w:rPr>
-                              <w:t>mood_id</w:t>
+                              <w:t>ttt.track_id</w:t>
                             </w:r>
                             <w:proofErr w:type="spellEnd"/>
                           </w:p>
@@ -1454,8 +1347,7 @@
                                 <w:sz w:val="18"/>
                                 <w:szCs w:val="18"/>
                               </w:rPr>
-                              <w:tab/>
-                              <w:t xml:space="preserve">FROM </w:t>
+                              <w:t xml:space="preserve">JOIN </w:t>
                             </w:r>
                             <w:proofErr w:type="spellStart"/>
                             <w:r>
@@ -1465,7 +1357,7 @@
                                 <w:sz w:val="18"/>
                                 <w:szCs w:val="18"/>
                               </w:rPr>
-                              <w:t>Moods_tbl</w:t>
+                              <w:t>Tags_tbl</w:t>
                             </w:r>
                             <w:proofErr w:type="spellEnd"/>
                           </w:p>
@@ -1486,8 +1378,7 @@
                                 <w:sz w:val="18"/>
                                 <w:szCs w:val="18"/>
                               </w:rPr>
-                              <w:tab/>
-                              <w:t>WHERE ABS(</w:t>
+                              <w:t xml:space="preserve">ON </w:t>
                             </w:r>
                             <w:proofErr w:type="spellStart"/>
                             <w:r>
@@ -1497,7 +1388,7 @@
                                 <w:sz w:val="18"/>
                                 <w:szCs w:val="18"/>
                               </w:rPr>
-                              <w:t>danceability</w:t>
+                              <w:t>ttt.tag_id</w:t>
                             </w:r>
                             <w:proofErr w:type="spellEnd"/>
                             <w:r>
@@ -1507,7 +1398,7 @@
                                 <w:sz w:val="18"/>
                                 <w:szCs w:val="18"/>
                               </w:rPr>
-                              <w:t xml:space="preserve"> - {</w:t>
+                              <w:t xml:space="preserve"> = </w:t>
                             </w:r>
                             <w:proofErr w:type="spellStart"/>
                             <w:r>
@@ -1517,18 +1408,9 @@
                                 <w:sz w:val="18"/>
                                 <w:szCs w:val="18"/>
                               </w:rPr>
-                              <w:t>danceability</w:t>
+                              <w:t>Tags_tbl.tag_id</w:t>
                             </w:r>
                             <w:proofErr w:type="spellEnd"/>
-                            <w:r>
-                              <w:rPr>
-                                <w:rFonts w:ascii="Calibri" w:hAnsi="Calibri" w:cs="Calibri"/>
-                                <w:color w:val="1F4E79" w:themeColor="accent5" w:themeShade="80"/>
-                                <w:sz w:val="18"/>
-                                <w:szCs w:val="18"/>
-                              </w:rPr>
-                              <w:t>}) &lt; 0.0001 AND ABS(energy - {energy}) &lt; 0.0001</w:t>
-                            </w:r>
                           </w:p>
                           <w:p>
                             <w:pPr>
@@ -1547,8 +1429,130 @@
                                 <w:sz w:val="18"/>
                                 <w:szCs w:val="18"/>
                               </w:rPr>
-                              <w:tab/>
-                              <w:t>LIMIT 1</w:t>
+                              <w:t xml:space="preserve">WHERE </w:t>
+                            </w:r>
+                            <w:proofErr w:type="gramStart"/>
+                            <w:r>
+                              <w:rPr>
+                                <w:rFonts w:ascii="Calibri" w:hAnsi="Calibri" w:cs="Calibri"/>
+                                <w:color w:val="1F4E79" w:themeColor="accent5" w:themeShade="80"/>
+                                <w:sz w:val="18"/>
+                                <w:szCs w:val="18"/>
+                              </w:rPr>
+                              <w:t>ABS(</w:t>
+                            </w:r>
+                            <w:proofErr w:type="spellStart"/>
+                            <w:proofErr w:type="gramEnd"/>
+                            <w:r>
+                              <w:rPr>
+                                <w:rFonts w:ascii="Calibri" w:hAnsi="Calibri" w:cs="Calibri"/>
+                                <w:color w:val="1F4E79" w:themeColor="accent5" w:themeShade="80"/>
+                                <w:sz w:val="18"/>
+                                <w:szCs w:val="18"/>
+                              </w:rPr>
+                              <w:t>danceability</w:t>
+                            </w:r>
+                            <w:proofErr w:type="spellEnd"/>
+                            <w:r>
+                              <w:rPr>
+                                <w:rFonts w:ascii="Calibri" w:hAnsi="Calibri" w:cs="Calibri"/>
+                                <w:color w:val="1F4E79" w:themeColor="accent5" w:themeShade="80"/>
+                                <w:sz w:val="18"/>
+                                <w:szCs w:val="18"/>
+                              </w:rPr>
+                              <w:t xml:space="preserve"> </w:t>
+                            </w:r>
+                            <w:r>
+                              <w:rPr>
+                                <w:rFonts w:ascii="Calibri" w:hAnsi="Calibri" w:cs="Calibri"/>
+                                <w:color w:val="1F4E79" w:themeColor="accent5" w:themeShade="80"/>
+                                <w:sz w:val="18"/>
+                                <w:szCs w:val="18"/>
+                              </w:rPr>
+                              <w:t>–</w:t>
+                            </w:r>
+                            <w:r>
+                              <w:rPr>
+                                <w:rFonts w:ascii="Calibri" w:hAnsi="Calibri" w:cs="Calibri"/>
+                                <w:color w:val="1F4E79" w:themeColor="accent5" w:themeShade="80"/>
+                                <w:sz w:val="18"/>
+                                <w:szCs w:val="18"/>
+                              </w:rPr>
+                              <w:t xml:space="preserve"> </w:t>
+                            </w:r>
+                            <w:r>
+                              <w:rPr>
+                                <w:rFonts w:ascii="Calibri" w:hAnsi="Calibri" w:cs="Calibri"/>
+                                <w:color w:val="1F4E79" w:themeColor="accent5" w:themeShade="80"/>
+                                <w:sz w:val="18"/>
+                                <w:szCs w:val="18"/>
+                              </w:rPr>
+                              <w:t>{</w:t>
+                            </w:r>
+                            <w:proofErr w:type="spellStart"/>
+                            <w:r>
+                              <w:rPr>
+                                <w:rFonts w:ascii="Calibri" w:hAnsi="Calibri" w:cs="Calibri"/>
+                                <w:color w:val="1F4E79" w:themeColor="accent5" w:themeShade="80"/>
+                                <w:sz w:val="18"/>
+                                <w:szCs w:val="18"/>
+                              </w:rPr>
+                              <w:t>danceability</w:t>
+                            </w:r>
+                            <w:proofErr w:type="spellEnd"/>
+                            <w:r>
+                              <w:rPr>
+                                <w:rFonts w:ascii="Calibri" w:hAnsi="Calibri" w:cs="Calibri"/>
+                                <w:color w:val="1F4E79" w:themeColor="accent5" w:themeShade="80"/>
+                                <w:sz w:val="18"/>
+                                <w:szCs w:val="18"/>
+                              </w:rPr>
+                              <w:t>}</w:t>
+                            </w:r>
+                            <w:r>
+                              <w:rPr>
+                                <w:rFonts w:ascii="Calibri" w:hAnsi="Calibri" w:cs="Calibri"/>
+                                <w:color w:val="1F4E79" w:themeColor="accent5" w:themeShade="80"/>
+                                <w:sz w:val="18"/>
+                                <w:szCs w:val="18"/>
+                              </w:rPr>
+                              <w:t xml:space="preserve">) &lt; 0.1 AND ABS(energy </w:t>
+                            </w:r>
+                            <w:r>
+                              <w:rPr>
+                                <w:rFonts w:ascii="Calibri" w:hAnsi="Calibri" w:cs="Calibri"/>
+                                <w:color w:val="1F4E79" w:themeColor="accent5" w:themeShade="80"/>
+                                <w:sz w:val="18"/>
+                                <w:szCs w:val="18"/>
+                              </w:rPr>
+                              <w:t>–</w:t>
+                            </w:r>
+                            <w:r>
+                              <w:rPr>
+                                <w:rFonts w:ascii="Calibri" w:hAnsi="Calibri" w:cs="Calibri"/>
+                                <w:color w:val="1F4E79" w:themeColor="accent5" w:themeShade="80"/>
+                                <w:sz w:val="18"/>
+                                <w:szCs w:val="18"/>
+                              </w:rPr>
+                              <w:t xml:space="preserve"> </w:t>
+                            </w:r>
+                            <w:r>
+                              <w:rPr>
+                                <w:rFonts w:ascii="Calibri" w:hAnsi="Calibri" w:cs="Calibri"/>
+                                <w:color w:val="1F4E79" w:themeColor="accent5" w:themeShade="80"/>
+                                <w:sz w:val="18"/>
+                                <w:szCs w:val="18"/>
+                              </w:rPr>
+                              <w:t>{energy}</w:t>
+                            </w:r>
+                            <w:r>
+                              <w:rPr>
+                                <w:rFonts w:ascii="Calibri" w:hAnsi="Calibri" w:cs="Calibri"/>
+                                <w:color w:val="1F4E79" w:themeColor="accent5" w:themeShade="80"/>
+                                <w:sz w:val="18"/>
+                                <w:szCs w:val="18"/>
+                              </w:rPr>
+                              <w:t>) &lt; 0.1</w:t>
                             </w:r>
                           </w:p>
                           <w:p>
@@ -1568,7 +1572,223 @@
                                 <w:sz w:val="18"/>
                                 <w:szCs w:val="18"/>
                               </w:rPr>
-                              <w:t>)</w:t>
+                              <w:t xml:space="preserve">AND </w:t>
+                            </w:r>
+                            <w:proofErr w:type="spellStart"/>
+                            <w:r>
+                              <w:rPr>
+                                <w:rFonts w:ascii="Calibri" w:hAnsi="Calibri" w:cs="Calibri"/>
+                                <w:color w:val="1F4E79" w:themeColor="accent5" w:themeShade="80"/>
+                                <w:sz w:val="18"/>
+                                <w:szCs w:val="18"/>
+                              </w:rPr>
+                              <w:t>tag_name</w:t>
+                            </w:r>
+                            <w:proofErr w:type="spellEnd"/>
+                            <w:r>
+                              <w:rPr>
+                                <w:rFonts w:ascii="Calibri" w:hAnsi="Calibri" w:cs="Calibri"/>
+                                <w:color w:val="1F4E79" w:themeColor="accent5" w:themeShade="80"/>
+                                <w:sz w:val="18"/>
+                                <w:szCs w:val="18"/>
+                              </w:rPr>
+                              <w:t xml:space="preserve"> = </w:t>
+                            </w:r>
+                            <w:r>
+                              <w:rPr>
+                                <w:rFonts w:ascii="Calibri" w:hAnsi="Calibri" w:cs="Calibri"/>
+                                <w:color w:val="1F4E79" w:themeColor="accent5" w:themeShade="80"/>
+                                <w:sz w:val="18"/>
+                                <w:szCs w:val="18"/>
+                              </w:rPr>
+                              <w:t>{</w:t>
+                            </w:r>
+                            <w:proofErr w:type="spellStart"/>
+                            <w:r>
+                              <w:rPr>
+                                <w:rFonts w:ascii="Calibri" w:hAnsi="Calibri" w:cs="Calibri"/>
+                                <w:color w:val="1F4E79" w:themeColor="accent5" w:themeShade="80"/>
+                                <w:sz w:val="18"/>
+                                <w:szCs w:val="18"/>
+                              </w:rPr>
+                              <w:t>tag_name</w:t>
+                            </w:r>
+                            <w:proofErr w:type="spellEnd"/>
+                            <w:r>
+                              <w:rPr>
+                                <w:rFonts w:ascii="Calibri" w:hAnsi="Calibri" w:cs="Calibri"/>
+                                <w:color w:val="1F4E79" w:themeColor="accent5" w:themeShade="80"/>
+                                <w:sz w:val="18"/>
+                                <w:szCs w:val="18"/>
+                              </w:rPr>
+                              <w:t>}</w:t>
+                            </w:r>
+                          </w:p>
+                          <w:p>
+                            <w:pPr>
+                              <w:spacing w:after="0" w:line="240" w:lineRule="auto"/>
+                              <w:rPr>
+                                <w:rFonts w:ascii="Calibri" w:hAnsi="Calibri" w:cs="Calibri"/>
+                                <w:color w:val="1F4E79" w:themeColor="accent5" w:themeShade="80"/>
+                                <w:sz w:val="18"/>
+                                <w:szCs w:val="18"/>
+                              </w:rPr>
+                            </w:pPr>
+                            <w:r>
+                              <w:rPr>
+                                <w:rFonts w:ascii="Calibri" w:hAnsi="Calibri" w:cs="Calibri"/>
+                                <w:color w:val="1F4E79" w:themeColor="accent5" w:themeShade="80"/>
+                                <w:sz w:val="18"/>
+                                <w:szCs w:val="18"/>
+                              </w:rPr>
+                              <w:t xml:space="preserve">GROUP BY </w:t>
+                            </w:r>
+                            <w:proofErr w:type="spellStart"/>
+                            <w:r>
+                              <w:rPr>
+                                <w:rFonts w:ascii="Calibri" w:hAnsi="Calibri" w:cs="Calibri"/>
+                                <w:color w:val="1F4E79" w:themeColor="accent5" w:themeShade="80"/>
+                                <w:sz w:val="18"/>
+                                <w:szCs w:val="18"/>
+                              </w:rPr>
+                              <w:t>track_name</w:t>
+                            </w:r>
+                            <w:proofErr w:type="spellEnd"/>
+                          </w:p>
+                          <w:p>
+                            <w:pPr>
+                              <w:spacing w:after="0" w:line="240" w:lineRule="auto"/>
+                              <w:rPr>
+                                <w:rFonts w:ascii="Calibri" w:hAnsi="Calibri" w:cs="Calibri"/>
+                                <w:color w:val="1F4E79" w:themeColor="accent5" w:themeShade="80"/>
+                                <w:sz w:val="18"/>
+                                <w:szCs w:val="18"/>
+                              </w:rPr>
+                            </w:pPr>
+                            <w:r>
+                              <w:rPr>
+                                <w:rFonts w:ascii="Calibri" w:hAnsi="Calibri" w:cs="Calibri"/>
+                                <w:color w:val="1F4E79" w:themeColor="accent5" w:themeShade="80"/>
+                                <w:sz w:val="18"/>
+                                <w:szCs w:val="18"/>
+                              </w:rPr>
+                              <w:t xml:space="preserve">ORDER BY </w:t>
+                            </w:r>
+                            <w:proofErr w:type="gramStart"/>
+                            <w:r>
+                              <w:rPr>
+                                <w:rFonts w:ascii="Calibri" w:hAnsi="Calibri" w:cs="Calibri"/>
+                                <w:color w:val="1F4E79" w:themeColor="accent5" w:themeShade="80"/>
+                                <w:sz w:val="18"/>
+                                <w:szCs w:val="18"/>
+                              </w:rPr>
+                              <w:t>ABS(</w:t>
+                            </w:r>
+                            <w:proofErr w:type="spellStart"/>
+                            <w:proofErr w:type="gramEnd"/>
+                            <w:r>
+                              <w:rPr>
+                                <w:rFonts w:ascii="Calibri" w:hAnsi="Calibri" w:cs="Calibri"/>
+                                <w:color w:val="1F4E79" w:themeColor="accent5" w:themeShade="80"/>
+                                <w:sz w:val="18"/>
+                                <w:szCs w:val="18"/>
+                              </w:rPr>
+                              <w:t>danceability</w:t>
+                            </w:r>
+                            <w:proofErr w:type="spellEnd"/>
+                            <w:r>
+                              <w:rPr>
+                                <w:rFonts w:ascii="Calibri" w:hAnsi="Calibri" w:cs="Calibri"/>
+                                <w:color w:val="1F4E79" w:themeColor="accent5" w:themeShade="80"/>
+                                <w:sz w:val="18"/>
+                                <w:szCs w:val="18"/>
+                              </w:rPr>
+                              <w:t xml:space="preserve"> </w:t>
+                            </w:r>
+                            <w:r>
+                              <w:rPr>
+                                <w:rFonts w:ascii="Calibri" w:hAnsi="Calibri" w:cs="Calibri"/>
+                                <w:color w:val="1F4E79" w:themeColor="accent5" w:themeShade="80"/>
+                                <w:sz w:val="18"/>
+                                <w:szCs w:val="18"/>
+                              </w:rPr>
+                              <w:t xml:space="preserve">- </w:t>
+                            </w:r>
+                            <w:r>
+                              <w:rPr>
+                                <w:rFonts w:ascii="Calibri" w:hAnsi="Calibri" w:cs="Calibri"/>
+                                <w:color w:val="1F4E79" w:themeColor="accent5" w:themeShade="80"/>
+                                <w:sz w:val="18"/>
+                                <w:szCs w:val="18"/>
+                              </w:rPr>
+                              <w:t>{</w:t>
+                            </w:r>
+                            <w:proofErr w:type="spellStart"/>
+                            <w:r>
+                              <w:rPr>
+                                <w:rFonts w:ascii="Calibri" w:hAnsi="Calibri" w:cs="Calibri"/>
+                                <w:color w:val="1F4E79" w:themeColor="accent5" w:themeShade="80"/>
+                                <w:sz w:val="18"/>
+                                <w:szCs w:val="18"/>
+                              </w:rPr>
+                              <w:t>danceability</w:t>
+                            </w:r>
+                            <w:proofErr w:type="spellEnd"/>
+                            <w:r>
+                              <w:rPr>
+                                <w:rFonts w:ascii="Calibri" w:hAnsi="Calibri" w:cs="Calibri"/>
+                                <w:color w:val="1F4E79" w:themeColor="accent5" w:themeShade="80"/>
+                                <w:sz w:val="18"/>
+                                <w:szCs w:val="18"/>
+                              </w:rPr>
+                              <w:t>}</w:t>
+                            </w:r>
+                            <w:r>
+                              <w:rPr>
+                                <w:rFonts w:ascii="Calibri" w:hAnsi="Calibri" w:cs="Calibri"/>
+                                <w:color w:val="1F4E79" w:themeColor="accent5" w:themeShade="80"/>
+                                <w:sz w:val="18"/>
+                                <w:szCs w:val="18"/>
+                              </w:rPr>
+                              <w:t xml:space="preserve">) + ABS(energy - </w:t>
+                            </w:r>
+                            <w:r>
+                              <w:rPr>
+                                <w:rFonts w:ascii="Calibri" w:hAnsi="Calibri" w:cs="Calibri"/>
+                                <w:color w:val="1F4E79" w:themeColor="accent5" w:themeShade="80"/>
+                                <w:sz w:val="18"/>
+                                <w:szCs w:val="18"/>
+                              </w:rPr>
+                              <w:t>{energy}</w:t>
+                            </w:r>
+                            <w:r>
+                              <w:rPr>
+                                <w:rFonts w:ascii="Calibri" w:hAnsi="Calibri" w:cs="Calibri"/>
+                                <w:color w:val="1F4E79" w:themeColor="accent5" w:themeShade="80"/>
+                                <w:sz w:val="18"/>
+                                <w:szCs w:val="18"/>
+                              </w:rPr>
+                              <w:t>) ASC</w:t>
+                            </w:r>
+                          </w:p>
+                          <w:p>
+                            <w:pPr>
+                              <w:spacing w:after="0" w:line="240" w:lineRule="auto"/>
+                              <w:rPr>
+                                <w:rFonts w:ascii="Calibri" w:hAnsi="Calibri" w:cs="Calibri"/>
+                                <w:color w:val="1F4E79" w:themeColor="accent5" w:themeShade="80"/>
+                                <w:sz w:val="18"/>
+                                <w:szCs w:val="18"/>
+                              </w:rPr>
+                            </w:pPr>
+                            <w:r>
+                              <w:rPr>
+                                <w:rFonts w:ascii="Calibri" w:hAnsi="Calibri" w:cs="Calibri"/>
+                                <w:color w:val="1F4E79" w:themeColor="accent5" w:themeShade="80"/>
+                                <w:sz w:val="18"/>
+                                <w:szCs w:val="18"/>
+                              </w:rPr>
+                              <w:t>LIMIT 20</w:t>
                             </w:r>
                           </w:p>
                         </w:txbxContent>
@@ -1594,7 +1814,7 @@
                 <v:stroke joinstyle="miter"/>
                 <v:path gradientshapeok="t" o:connecttype="rect"/>
               </v:shapetype>
-              <v:shape id="Text Box 1" o:spid="_x0000_s1026" type="#_x0000_t202" style="position:absolute;margin-left:0;margin-top:22.7pt;width:429pt;height:261.75pt;z-index:251659264;visibility:visible;mso-wrap-style:square;mso-height-percent:0;mso-wrap-distance-left:9pt;mso-wrap-distance-top:0;mso-wrap-distance-right:9pt;mso-wrap-distance-bottom:0;mso-position-horizontal:left;mso-position-horizontal-relative:margin;mso-position-vertical:absolute;mso-position-vertical-relative:text;mso-height-percent:0;mso-height-relative:margin;v-text-anchor:top" o:gfxdata="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" fillcolor="#deeaf6 [664]" strokecolor="#4472c4 [3204]" strokeweight=".5pt">
+              <v:shape id="Text Box 1" o:spid="_x0000_s1026" type="#_x0000_t202" style="position:absolute;margin-left:0;margin-top:22.85pt;width:429pt;height:226.5pt;z-index:251659264;visibility:visible;mso-wrap-style:square;mso-height-percent:0;mso-wrap-distance-left:9pt;mso-wrap-distance-top:0;mso-wrap-distance-right:9pt;mso-wrap-distance-bottom:0;mso-position-horizontal:left;mso-position-horizontal-relative:margin;mso-position-vertical:absolute;mso-position-vertical-relative:text;mso-height-percent:0;mso-height-relative:margin;v-text-anchor:top" o:gfxdata="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" fillcolor="#deeaf6 [664]" strokecolor="#4472c4 [3204]" strokeweight=".5pt">
                 <v:textbox>
                   <w:txbxContent>
                     <w:p>
@@ -1617,14 +1837,25 @@
                         <w:t xml:space="preserve">SELECT </w:t>
                       </w:r>
                       <w:proofErr w:type="spellStart"/>
-                      <w:r>
-                        <w:rPr>
-                          <w:rFonts w:ascii="Calibri" w:hAnsi="Calibri" w:cs="Calibri"/>
-                          <w:color w:val="1F4E79" w:themeColor="accent5" w:themeShade="80"/>
-                          <w:sz w:val="18"/>
-                          <w:szCs w:val="18"/>
-                        </w:rPr>
-                        <w:t>tb.track_id</w:t>
+                      <w:proofErr w:type="gramStart"/>
+                      <w:r>
+                        <w:rPr>
+                          <w:rFonts w:ascii="Calibri" w:hAnsi="Calibri" w:cs="Calibri"/>
+                          <w:color w:val="1F4E79" w:themeColor="accent5" w:themeShade="80"/>
+                          <w:sz w:val="18"/>
+                          <w:szCs w:val="18"/>
+                        </w:rPr>
+                        <w:t>tb.track</w:t>
+                      </w:r>
+                      <w:proofErr w:type="gramEnd"/>
+                      <w:r>
+                        <w:rPr>
+                          <w:rFonts w:ascii="Calibri" w:hAnsi="Calibri" w:cs="Calibri"/>
+                          <w:color w:val="1F4E79" w:themeColor="accent5" w:themeShade="80"/>
+                          <w:sz w:val="18"/>
+                          <w:szCs w:val="18"/>
+                        </w:rPr>
+                        <w:t>_id</w:t>
                       </w:r>
                       <w:proofErr w:type="spellEnd"/>
                       <w:r>
@@ -1634,7 +1865,7 @@
                           <w:sz w:val="18"/>
                           <w:szCs w:val="18"/>
                         </w:rPr>
-                        <w:t>,</w:t>
+                        <w:t xml:space="preserve">, </w:t>
                       </w:r>
                     </w:p>
                     <w:p>
@@ -1656,6 +1887,8 @@
                         </w:rPr>
                         <w:t xml:space="preserve">    </w:t>
                       </w:r>
+                      <w:bookmarkStart w:id="1" w:name="_GoBack"/>
+                      <w:bookmarkEnd w:id="1"/>
                       <w:proofErr w:type="spellStart"/>
                       <w:r>
                         <w:rPr>
@@ -1664,7 +1897,7 @@
                           <w:sz w:val="18"/>
                           <w:szCs w:val="18"/>
                         </w:rPr>
-                        <w:t>track_name</w:t>
+                        <w:t>tb.mood_id</w:t>
                       </w:r>
                       <w:proofErr w:type="spellEnd"/>
                       <w:r>
@@ -1704,7 +1937,7 @@
                           <w:sz w:val="18"/>
                           <w:szCs w:val="18"/>
                         </w:rPr>
-                        <w:t>album_name</w:t>
+                        <w:t>track_name</w:t>
                       </w:r>
                       <w:proofErr w:type="spellEnd"/>
                       <w:r>
@@ -1744,7 +1977,7 @@
                           <w:sz w:val="18"/>
                           <w:szCs w:val="18"/>
                         </w:rPr>
-                        <w:t>tb.artist_id</w:t>
+                        <w:t>album_name</w:t>
                       </w:r>
                       <w:proofErr w:type="spellEnd"/>
                       <w:r>
@@ -1777,14 +2010,25 @@
                         <w:t xml:space="preserve">    </w:t>
                       </w:r>
                       <w:proofErr w:type="spellStart"/>
-                      <w:r>
-                        <w:rPr>
-                          <w:rFonts w:ascii="Calibri" w:hAnsi="Calibri" w:cs="Calibri"/>
-                          <w:color w:val="1F4E79" w:themeColor="accent5" w:themeShade="80"/>
-                          <w:sz w:val="18"/>
-                          <w:szCs w:val="18"/>
-                        </w:rPr>
-                        <w:t>artist_name</w:t>
+                      <w:proofErr w:type="gramStart"/>
+                      <w:r>
+                        <w:rPr>
+                          <w:rFonts w:ascii="Calibri" w:hAnsi="Calibri" w:cs="Calibri"/>
+                          <w:color w:val="1F4E79" w:themeColor="accent5" w:themeShade="80"/>
+                          <w:sz w:val="18"/>
+                          <w:szCs w:val="18"/>
+                        </w:rPr>
+                        <w:t>tb.artist</w:t>
+                      </w:r>
+                      <w:proofErr w:type="gramEnd"/>
+                      <w:r>
+                        <w:rPr>
+                          <w:rFonts w:ascii="Calibri" w:hAnsi="Calibri" w:cs="Calibri"/>
+                          <w:color w:val="1F4E79" w:themeColor="accent5" w:themeShade="80"/>
+                          <w:sz w:val="18"/>
+                          <w:szCs w:val="18"/>
+                        </w:rPr>
+                        <w:t>_id</w:t>
                       </w:r>
                       <w:proofErr w:type="spellEnd"/>
                       <w:r>
@@ -1794,7 +2038,7 @@
                           <w:sz w:val="18"/>
                           <w:szCs w:val="18"/>
                         </w:rPr>
-                        <w:t xml:space="preserve"> </w:t>
+                        <w:t>,</w:t>
                       </w:r>
                     </w:p>
                     <w:p>
@@ -1814,7 +2058,7 @@
                           <w:sz w:val="18"/>
                           <w:szCs w:val="18"/>
                         </w:rPr>
-                        <w:t xml:space="preserve">FROM </w:t>
+                        <w:t xml:space="preserve">    </w:t>
                       </w:r>
                       <w:proofErr w:type="spellStart"/>
                       <w:r>
@@ -1824,27 +2068,7 @@
                           <w:sz w:val="18"/>
                           <w:szCs w:val="18"/>
                         </w:rPr>
-                        <w:t>Tracks_tbl</w:t>
-                      </w:r>
-                      <w:proofErr w:type="spellEnd"/>
-                      <w:r>
-                        <w:rPr>
-                          <w:rFonts w:ascii="Calibri" w:hAnsi="Calibri" w:cs="Calibri"/>
-                          <w:color w:val="1F4E79" w:themeColor="accent5" w:themeShade="80"/>
-                          <w:sz w:val="18"/>
-                          <w:szCs w:val="18"/>
-                        </w:rPr>
-                        <w:t xml:space="preserve"> AS </w:t>
-                      </w:r>
-                      <w:proofErr w:type="spellStart"/>
-                      <w:r>
-                        <w:rPr>
-                          <w:rFonts w:ascii="Calibri" w:hAnsi="Calibri" w:cs="Calibri"/>
-                          <w:color w:val="1F4E79" w:themeColor="accent5" w:themeShade="80"/>
-                          <w:sz w:val="18"/>
-                          <w:szCs w:val="18"/>
-                        </w:rPr>
-                        <w:t>tb</w:t>
+                        <w:t>artist_name</w:t>
                       </w:r>
                       <w:proofErr w:type="spellEnd"/>
                     </w:p>
@@ -1865,7 +2089,7 @@
                           <w:sz w:val="18"/>
                           <w:szCs w:val="18"/>
                         </w:rPr>
-                        <w:t xml:space="preserve">JOIN </w:t>
+                        <w:t xml:space="preserve">FROM </w:t>
                       </w:r>
                       <w:proofErr w:type="spellStart"/>
                       <w:r>
@@ -1875,7 +2099,7 @@
                           <w:sz w:val="18"/>
                           <w:szCs w:val="18"/>
                         </w:rPr>
-                        <w:t>TracksToTags_tbl</w:t>
+                        <w:t>Tracks_tbl</w:t>
                       </w:r>
                       <w:proofErr w:type="spellEnd"/>
                       <w:r>
@@ -1895,7 +2119,7 @@
                           <w:sz w:val="18"/>
                           <w:szCs w:val="18"/>
                         </w:rPr>
-                        <w:t>ttb</w:t>
+                        <w:t>tb</w:t>
                       </w:r>
                       <w:proofErr w:type="spellEnd"/>
                     </w:p>
@@ -1916,7 +2140,7 @@
                           <w:sz w:val="18"/>
                           <w:szCs w:val="18"/>
                         </w:rPr>
-                        <w:t xml:space="preserve">ON </w:t>
+                        <w:t xml:space="preserve">JOIN </w:t>
                       </w:r>
                       <w:proofErr w:type="spellStart"/>
                       <w:r>
@@ -1926,27 +2150,7 @@
                           <w:sz w:val="18"/>
                           <w:szCs w:val="18"/>
                         </w:rPr>
-                        <w:t>tb.track_id</w:t>
-                      </w:r>
-                      <w:proofErr w:type="spellEnd"/>
-                      <w:r>
-                        <w:rPr>
-                          <w:rFonts w:ascii="Calibri" w:hAnsi="Calibri" w:cs="Calibri"/>
-                          <w:color w:val="1F4E79" w:themeColor="accent5" w:themeShade="80"/>
-                          <w:sz w:val="18"/>
-                          <w:szCs w:val="18"/>
-                        </w:rPr>
-                        <w:t xml:space="preserve"> = </w:t>
-                      </w:r>
-                      <w:proofErr w:type="spellStart"/>
-                      <w:r>
-                        <w:rPr>
-                          <w:rFonts w:ascii="Calibri" w:hAnsi="Calibri" w:cs="Calibri"/>
-                          <w:color w:val="1F4E79" w:themeColor="accent5" w:themeShade="80"/>
-                          <w:sz w:val="18"/>
-                          <w:szCs w:val="18"/>
-                        </w:rPr>
-                        <w:t>ttb.track_id</w:t>
+                        <w:t>Artists_tbl</w:t>
                       </w:r>
                       <w:proofErr w:type="spellEnd"/>
                     </w:p>
@@ -1967,17 +2171,48 @@
                           <w:sz w:val="18"/>
                           <w:szCs w:val="18"/>
                         </w:rPr>
-                        <w:t xml:space="preserve">JOIN </w:t>
+                        <w:t xml:space="preserve">ON </w:t>
                       </w:r>
                       <w:proofErr w:type="spellStart"/>
-                      <w:r>
-                        <w:rPr>
-                          <w:rFonts w:ascii="Calibri" w:hAnsi="Calibri" w:cs="Calibri"/>
-                          <w:color w:val="1F4E79" w:themeColor="accent5" w:themeShade="80"/>
-                          <w:sz w:val="18"/>
-                          <w:szCs w:val="18"/>
-                        </w:rPr>
-                        <w:t>Artists_tbl</w:t>
+                      <w:proofErr w:type="gramStart"/>
+                      <w:r>
+                        <w:rPr>
+                          <w:rFonts w:ascii="Calibri" w:hAnsi="Calibri" w:cs="Calibri"/>
+                          <w:color w:val="1F4E79" w:themeColor="accent5" w:themeShade="80"/>
+                          <w:sz w:val="18"/>
+                          <w:szCs w:val="18"/>
+                        </w:rPr>
+                        <w:t>tb.artist</w:t>
+                      </w:r>
+                      <w:proofErr w:type="gramEnd"/>
+                      <w:r>
+                        <w:rPr>
+                          <w:rFonts w:ascii="Calibri" w:hAnsi="Calibri" w:cs="Calibri"/>
+                          <w:color w:val="1F4E79" w:themeColor="accent5" w:themeShade="80"/>
+                          <w:sz w:val="18"/>
+                          <w:szCs w:val="18"/>
+                        </w:rPr>
+                        <w:t>_id</w:t>
+                      </w:r>
+                      <w:proofErr w:type="spellEnd"/>
+                      <w:r>
+                        <w:rPr>
+                          <w:rFonts w:ascii="Calibri" w:hAnsi="Calibri" w:cs="Calibri"/>
+                          <w:color w:val="1F4E79" w:themeColor="accent5" w:themeShade="80"/>
+                          <w:sz w:val="18"/>
+                          <w:szCs w:val="18"/>
+                        </w:rPr>
+                        <w:t xml:space="preserve"> = </w:t>
+                      </w:r>
+                      <w:proofErr w:type="spellStart"/>
+                      <w:r>
+                        <w:rPr>
+                          <w:rFonts w:ascii="Calibri" w:hAnsi="Calibri" w:cs="Calibri"/>
+                          <w:color w:val="1F4E79" w:themeColor="accent5" w:themeShade="80"/>
+                          <w:sz w:val="18"/>
+                          <w:szCs w:val="18"/>
+                        </w:rPr>
+                        <w:t>Artists_tbl.artist_id</w:t>
                       </w:r>
                       <w:proofErr w:type="spellEnd"/>
                     </w:p>
@@ -1998,7 +2233,7 @@
                           <w:sz w:val="18"/>
                           <w:szCs w:val="18"/>
                         </w:rPr>
-                        <w:t xml:space="preserve">ON </w:t>
+                        <w:t xml:space="preserve">JOIN </w:t>
                       </w:r>
                       <w:proofErr w:type="spellStart"/>
                       <w:r>
@@ -2008,7 +2243,7 @@
                           <w:sz w:val="18"/>
                           <w:szCs w:val="18"/>
                         </w:rPr>
-                        <w:t>tb.artist_id</w:t>
+                        <w:t>Moods_tbl</w:t>
                       </w:r>
                       <w:proofErr w:type="spellEnd"/>
                       <w:r>
@@ -2018,7 +2253,7 @@
                           <w:sz w:val="18"/>
                           <w:szCs w:val="18"/>
                         </w:rPr>
-                        <w:t xml:space="preserve"> = </w:t>
+                        <w:t xml:space="preserve"> AS </w:t>
                       </w:r>
                       <w:proofErr w:type="spellStart"/>
                       <w:r>
@@ -2028,7 +2263,7 @@
                           <w:sz w:val="18"/>
                           <w:szCs w:val="18"/>
                         </w:rPr>
-                        <w:t>Artists_tbl.artist_id</w:t>
+                        <w:t>mt</w:t>
                       </w:r>
                       <w:proofErr w:type="spellEnd"/>
                     </w:p>
@@ -2049,17 +2284,28 @@
                           <w:sz w:val="18"/>
                           <w:szCs w:val="18"/>
                         </w:rPr>
-                        <w:t xml:space="preserve">WHERE </w:t>
+                        <w:t xml:space="preserve">ON </w:t>
                       </w:r>
                       <w:proofErr w:type="spellStart"/>
-                      <w:r>
-                        <w:rPr>
-                          <w:rFonts w:ascii="Calibri" w:hAnsi="Calibri" w:cs="Calibri"/>
-                          <w:color w:val="1F4E79" w:themeColor="accent5" w:themeShade="80"/>
-                          <w:sz w:val="18"/>
-                          <w:szCs w:val="18"/>
-                        </w:rPr>
-                        <w:t>tag_id</w:t>
+                      <w:proofErr w:type="gramStart"/>
+                      <w:r>
+                        <w:rPr>
+                          <w:rFonts w:ascii="Calibri" w:hAnsi="Calibri" w:cs="Calibri"/>
+                          <w:color w:val="1F4E79" w:themeColor="accent5" w:themeShade="80"/>
+                          <w:sz w:val="18"/>
+                          <w:szCs w:val="18"/>
+                        </w:rPr>
+                        <w:t>tb.mood</w:t>
+                      </w:r>
+                      <w:proofErr w:type="gramEnd"/>
+                      <w:r>
+                        <w:rPr>
+                          <w:rFonts w:ascii="Calibri" w:hAnsi="Calibri" w:cs="Calibri"/>
+                          <w:color w:val="1F4E79" w:themeColor="accent5" w:themeShade="80"/>
+                          <w:sz w:val="18"/>
+                          <w:szCs w:val="18"/>
+                        </w:rPr>
+                        <w:t>_id</w:t>
                       </w:r>
                       <w:proofErr w:type="spellEnd"/>
                       <w:r>
@@ -2069,48 +2315,7 @@
                           <w:sz w:val="18"/>
                           <w:szCs w:val="18"/>
                         </w:rPr>
-                        <w:t xml:space="preserve"> =</w:t>
-                      </w:r>
-                    </w:p>
-                    <w:p>
-                      <w:pPr>
-                        <w:spacing w:after="0" w:line="240" w:lineRule="auto"/>
-                        <w:rPr>
-                          <w:rFonts w:ascii="Calibri" w:hAnsi="Calibri" w:cs="Calibri"/>
-                          <w:color w:val="1F4E79" w:themeColor="accent5" w:themeShade="80"/>
-                          <w:sz w:val="18"/>
-                          <w:szCs w:val="18"/>
-                        </w:rPr>
-                      </w:pPr>
-                      <w:r>
-                        <w:rPr>
-                          <w:rFonts w:ascii="Calibri" w:hAnsi="Calibri" w:cs="Calibri"/>
-                          <w:color w:val="1F4E79" w:themeColor="accent5" w:themeShade="80"/>
-                          <w:sz w:val="18"/>
-                          <w:szCs w:val="18"/>
-                        </w:rPr>
-                        <w:t>(</w:t>
-                      </w:r>
-                    </w:p>
-                    <w:p>
-                      <w:pPr>
-                        <w:spacing w:after="0" w:line="240" w:lineRule="auto"/>
-                        <w:rPr>
-                          <w:rFonts w:ascii="Calibri" w:hAnsi="Calibri" w:cs="Calibri"/>
-                          <w:color w:val="1F4E79" w:themeColor="accent5" w:themeShade="80"/>
-                          <w:sz w:val="18"/>
-                          <w:szCs w:val="18"/>
-                        </w:rPr>
-                      </w:pPr>
-                      <w:r>
-                        <w:rPr>
-                          <w:rFonts w:ascii="Calibri" w:hAnsi="Calibri" w:cs="Calibri"/>
-                          <w:color w:val="1F4E79" w:themeColor="accent5" w:themeShade="80"/>
-                          <w:sz w:val="18"/>
-                          <w:szCs w:val="18"/>
-                        </w:rPr>
-                        <w:tab/>
-                        <w:t xml:space="preserve">SELECT </w:t>
+                        <w:t xml:space="preserve"> = </w:t>
                       </w:r>
                       <w:proofErr w:type="spellStart"/>
                       <w:r>
@@ -2120,7 +2325,7 @@
                           <w:sz w:val="18"/>
                           <w:szCs w:val="18"/>
                         </w:rPr>
-                        <w:t>tag_id</w:t>
+                        <w:t>mt.mood_id</w:t>
                       </w:r>
                       <w:proofErr w:type="spellEnd"/>
                     </w:p>
@@ -2141,8 +2346,7 @@
                           <w:sz w:val="18"/>
                           <w:szCs w:val="18"/>
                         </w:rPr>
-                        <w:tab/>
-                        <w:t xml:space="preserve">FROM </w:t>
+                        <w:t xml:space="preserve">JOIN </w:t>
                       </w:r>
                       <w:proofErr w:type="spellStart"/>
                       <w:r>
@@ -2152,7 +2356,27 @@
                           <w:sz w:val="18"/>
                           <w:szCs w:val="18"/>
                         </w:rPr>
-                        <w:t>Tags_tbl</w:t>
+                        <w:t>TracksToTags_tbl</w:t>
+                      </w:r>
+                      <w:proofErr w:type="spellEnd"/>
+                      <w:r>
+                        <w:rPr>
+                          <w:rFonts w:ascii="Calibri" w:hAnsi="Calibri" w:cs="Calibri"/>
+                          <w:color w:val="1F4E79" w:themeColor="accent5" w:themeShade="80"/>
+                          <w:sz w:val="18"/>
+                          <w:szCs w:val="18"/>
+                        </w:rPr>
+                        <w:t xml:space="preserve"> AS </w:t>
+                      </w:r>
+                      <w:proofErr w:type="spellStart"/>
+                      <w:r>
+                        <w:rPr>
+                          <w:rFonts w:ascii="Calibri" w:hAnsi="Calibri" w:cs="Calibri"/>
+                          <w:color w:val="1F4E79" w:themeColor="accent5" w:themeShade="80"/>
+                          <w:sz w:val="18"/>
+                          <w:szCs w:val="18"/>
+                        </w:rPr>
+                        <w:t>ttt</w:t>
                       </w:r>
                       <w:proofErr w:type="spellEnd"/>
                     </w:p>
@@ -2173,18 +2397,28 @@
                           <w:sz w:val="18"/>
                           <w:szCs w:val="18"/>
                         </w:rPr>
-                        <w:tab/>
-                        <w:t xml:space="preserve">WHERE </w:t>
+                        <w:t xml:space="preserve">ON </w:t>
                       </w:r>
                       <w:proofErr w:type="spellStart"/>
-                      <w:r>
-                        <w:rPr>
-                          <w:rFonts w:ascii="Calibri" w:hAnsi="Calibri" w:cs="Calibri"/>
-                          <w:color w:val="1F4E79" w:themeColor="accent5" w:themeShade="80"/>
-                          <w:sz w:val="18"/>
-                          <w:szCs w:val="18"/>
-                        </w:rPr>
-                        <w:t>tag_name</w:t>
+                      <w:proofErr w:type="gramStart"/>
+                      <w:r>
+                        <w:rPr>
+                          <w:rFonts w:ascii="Calibri" w:hAnsi="Calibri" w:cs="Calibri"/>
+                          <w:color w:val="1F4E79" w:themeColor="accent5" w:themeShade="80"/>
+                          <w:sz w:val="18"/>
+                          <w:szCs w:val="18"/>
+                        </w:rPr>
+                        <w:t>tb.track</w:t>
+                      </w:r>
+                      <w:proofErr w:type="gramEnd"/>
+                      <w:r>
+                        <w:rPr>
+                          <w:rFonts w:ascii="Calibri" w:hAnsi="Calibri" w:cs="Calibri"/>
+                          <w:color w:val="1F4E79" w:themeColor="accent5" w:themeShade="80"/>
+                          <w:sz w:val="18"/>
+                          <w:szCs w:val="18"/>
+                        </w:rPr>
+                        <w:t>_id</w:t>
                       </w:r>
                       <w:proofErr w:type="spellEnd"/>
                       <w:r>
@@ -2194,7 +2428,7 @@
                           <w:sz w:val="18"/>
                           <w:szCs w:val="18"/>
                         </w:rPr>
-                        <w:t xml:space="preserve"> = {</w:t>
+                        <w:t xml:space="preserve"> = </w:t>
                       </w:r>
                       <w:proofErr w:type="spellStart"/>
                       <w:r>
@@ -2204,128 +2438,7 @@
                           <w:sz w:val="18"/>
                           <w:szCs w:val="18"/>
                         </w:rPr>
-                        <w:t>tag_name</w:t>
-                      </w:r>
-                      <w:proofErr w:type="spellEnd"/>
-                      <w:r>
-                        <w:rPr>
-                          <w:rFonts w:ascii="Calibri" w:hAnsi="Calibri" w:cs="Calibri"/>
-                          <w:color w:val="1F4E79" w:themeColor="accent5" w:themeShade="80"/>
-                          <w:sz w:val="18"/>
-                          <w:szCs w:val="18"/>
-                        </w:rPr>
-                        <w:t>}</w:t>
-                      </w:r>
-                    </w:p>
-                    <w:p>
-                      <w:pPr>
-                        <w:spacing w:after="0" w:line="240" w:lineRule="auto"/>
-                        <w:rPr>
-                          <w:rFonts w:ascii="Calibri" w:hAnsi="Calibri" w:cs="Calibri"/>
-                          <w:color w:val="1F4E79" w:themeColor="accent5" w:themeShade="80"/>
-                          <w:sz w:val="18"/>
-                          <w:szCs w:val="18"/>
-                        </w:rPr>
-                      </w:pPr>
-                      <w:r>
-                        <w:rPr>
-                          <w:rFonts w:ascii="Calibri" w:hAnsi="Calibri" w:cs="Calibri"/>
-                          <w:color w:val="1F4E79" w:themeColor="accent5" w:themeShade="80"/>
-                          <w:sz w:val="18"/>
-                          <w:szCs w:val="18"/>
-                        </w:rPr>
-                        <w:t>)</w:t>
-                      </w:r>
-                    </w:p>
-                    <w:p>
-                      <w:pPr>
-                        <w:spacing w:after="0" w:line="240" w:lineRule="auto"/>
-                        <w:rPr>
-                          <w:rFonts w:ascii="Calibri" w:hAnsi="Calibri" w:cs="Calibri"/>
-                          <w:color w:val="1F4E79" w:themeColor="accent5" w:themeShade="80"/>
-                          <w:sz w:val="18"/>
-                          <w:szCs w:val="18"/>
-                        </w:rPr>
-                      </w:pPr>
-                      <w:r>
-                        <w:rPr>
-                          <w:rFonts w:ascii="Calibri" w:hAnsi="Calibri" w:cs="Calibri"/>
-                          <w:color w:val="1F4E79" w:themeColor="accent5" w:themeShade="80"/>
-                          <w:sz w:val="18"/>
-                          <w:szCs w:val="18"/>
-                        </w:rPr>
-                        <w:t xml:space="preserve">AND </w:t>
-                      </w:r>
-                      <w:proofErr w:type="spellStart"/>
-                      <w:r>
-                        <w:rPr>
-                          <w:rFonts w:ascii="Calibri" w:hAnsi="Calibri" w:cs="Calibri"/>
-                          <w:color w:val="1F4E79" w:themeColor="accent5" w:themeShade="80"/>
-                          <w:sz w:val="18"/>
-                          <w:szCs w:val="18"/>
-                        </w:rPr>
-                        <w:t>mood_id</w:t>
-                      </w:r>
-                      <w:proofErr w:type="spellEnd"/>
-                      <w:r>
-                        <w:rPr>
-                          <w:rFonts w:ascii="Calibri" w:hAnsi="Calibri" w:cs="Calibri"/>
-                          <w:color w:val="1F4E79" w:themeColor="accent5" w:themeShade="80"/>
-                          <w:sz w:val="18"/>
-                          <w:szCs w:val="18"/>
-                        </w:rPr>
-                        <w:t xml:space="preserve"> = </w:t>
-                      </w:r>
-                    </w:p>
-                    <w:p>
-                      <w:pPr>
-                        <w:spacing w:after="0" w:line="240" w:lineRule="auto"/>
-                        <w:rPr>
-                          <w:rFonts w:ascii="Calibri" w:hAnsi="Calibri" w:cs="Calibri"/>
-                          <w:color w:val="1F4E79" w:themeColor="accent5" w:themeShade="80"/>
-                          <w:sz w:val="18"/>
-                          <w:szCs w:val="18"/>
-                        </w:rPr>
-                      </w:pPr>
-                      <w:r>
-                        <w:rPr>
-                          <w:rFonts w:ascii="Calibri" w:hAnsi="Calibri" w:cs="Calibri"/>
-                          <w:color w:val="1F4E79" w:themeColor="accent5" w:themeShade="80"/>
-                          <w:sz w:val="18"/>
-                          <w:szCs w:val="18"/>
-                        </w:rPr>
-                        <w:t>(</w:t>
-                      </w:r>
-                    </w:p>
-                    <w:p>
-                      <w:pPr>
-                        <w:spacing w:after="0" w:line="240" w:lineRule="auto"/>
-                        <w:rPr>
-                          <w:rFonts w:ascii="Calibri" w:hAnsi="Calibri" w:cs="Calibri"/>
-                          <w:color w:val="1F4E79" w:themeColor="accent5" w:themeShade="80"/>
-                          <w:sz w:val="18"/>
-                          <w:szCs w:val="18"/>
-                        </w:rPr>
-                      </w:pPr>
-                      <w:r>
-                        <w:rPr>
-                          <w:rFonts w:ascii="Calibri" w:hAnsi="Calibri" w:cs="Calibri"/>
-                          <w:color w:val="1F4E79" w:themeColor="accent5" w:themeShade="80"/>
-                          <w:sz w:val="18"/>
-                          <w:szCs w:val="18"/>
-                        </w:rPr>
-                        <w:tab/>
-                        <w:t xml:space="preserve">SELECT </w:t>
-                      </w:r>
-                      <w:proofErr w:type="spellStart"/>
-                      <w:r>
-                        <w:rPr>
-                          <w:rFonts w:ascii="Calibri" w:hAnsi="Calibri" w:cs="Calibri"/>
-                          <w:color w:val="1F4E79" w:themeColor="accent5" w:themeShade="80"/>
-                          <w:sz w:val="18"/>
-                          <w:szCs w:val="18"/>
-                        </w:rPr>
-                        <w:t>mood_id</w:t>
+                        <w:t>ttt.track_id</w:t>
                       </w:r>
                       <w:proofErr w:type="spellEnd"/>
                     </w:p>
@@ -2346,8 +2459,7 @@
                           <w:sz w:val="18"/>
                           <w:szCs w:val="18"/>
                         </w:rPr>
-                        <w:tab/>
-                        <w:t xml:space="preserve">FROM </w:t>
+                        <w:t xml:space="preserve">JOIN </w:t>
                       </w:r>
                       <w:proofErr w:type="spellStart"/>
                       <w:r>
@@ -2357,7 +2469,7 @@
                           <w:sz w:val="18"/>
                           <w:szCs w:val="18"/>
                         </w:rPr>
-                        <w:t>Moods_tbl</w:t>
+                        <w:t>Tags_tbl</w:t>
                       </w:r>
                       <w:proofErr w:type="spellEnd"/>
                     </w:p>
@@ -2378,8 +2490,7 @@
                           <w:sz w:val="18"/>
                           <w:szCs w:val="18"/>
                         </w:rPr>
-                        <w:tab/>
-                        <w:t>WHERE ABS(</w:t>
+                        <w:t xml:space="preserve">ON </w:t>
                       </w:r>
                       <w:proofErr w:type="spellStart"/>
                       <w:r>
@@ -2389,7 +2500,7 @@
                           <w:sz w:val="18"/>
                           <w:szCs w:val="18"/>
                         </w:rPr>
-                        <w:t>danceability</w:t>
+                        <w:t>ttt.tag_id</w:t>
                       </w:r>
                       <w:proofErr w:type="spellEnd"/>
                       <w:r>
@@ -2399,7 +2510,7 @@
                           <w:sz w:val="18"/>
                           <w:szCs w:val="18"/>
                         </w:rPr>
-                        <w:t xml:space="preserve"> - {</w:t>
+                        <w:t xml:space="preserve"> = </w:t>
                       </w:r>
                       <w:proofErr w:type="spellStart"/>
                       <w:r>
@@ -2409,18 +2520,9 @@
                           <w:sz w:val="18"/>
                           <w:szCs w:val="18"/>
                         </w:rPr>
-                        <w:t>danceability</w:t>
+                        <w:t>Tags_tbl.tag_id</w:t>
                       </w:r>
                       <w:proofErr w:type="spellEnd"/>
-                      <w:r>
-                        <w:rPr>
-                          <w:rFonts w:ascii="Calibri" w:hAnsi="Calibri" w:cs="Calibri"/>
-                          <w:color w:val="1F4E79" w:themeColor="accent5" w:themeShade="80"/>
-                          <w:sz w:val="18"/>
-                          <w:szCs w:val="18"/>
-                        </w:rPr>
-                        <w:t>}) &lt; 0.0001 AND ABS(energy - {energy}) &lt; 0.0001</w:t>
-                      </w:r>
                     </w:p>
                     <w:p>
                       <w:pPr>
@@ -2439,8 +2541,130 @@
                           <w:sz w:val="18"/>
                           <w:szCs w:val="18"/>
                         </w:rPr>
-                        <w:tab/>
-                        <w:t>LIMIT 1</w:t>
+                        <w:t xml:space="preserve">WHERE </w:t>
+                      </w:r>
+                      <w:proofErr w:type="gramStart"/>
+                      <w:r>
+                        <w:rPr>
+                          <w:rFonts w:ascii="Calibri" w:hAnsi="Calibri" w:cs="Calibri"/>
+                          <w:color w:val="1F4E79" w:themeColor="accent5" w:themeShade="80"/>
+                          <w:sz w:val="18"/>
+                          <w:szCs w:val="18"/>
+                        </w:rPr>
+                        <w:t>ABS(</w:t>
+                      </w:r>
+                      <w:proofErr w:type="spellStart"/>
+                      <w:proofErr w:type="gramEnd"/>
+                      <w:r>
+                        <w:rPr>
+                          <w:rFonts w:ascii="Calibri" w:hAnsi="Calibri" w:cs="Calibri"/>
+                          <w:color w:val="1F4E79" w:themeColor="accent5" w:themeShade="80"/>
+                          <w:sz w:val="18"/>
+                          <w:szCs w:val="18"/>
+                        </w:rPr>
+                        <w:t>danceability</w:t>
+                      </w:r>
+                      <w:proofErr w:type="spellEnd"/>
+                      <w:r>
+                        <w:rPr>
+                          <w:rFonts w:ascii="Calibri" w:hAnsi="Calibri" w:cs="Calibri"/>
+                          <w:color w:val="1F4E79" w:themeColor="accent5" w:themeShade="80"/>
+                          <w:sz w:val="18"/>
+                          <w:szCs w:val="18"/>
+                        </w:rPr>
+                        <w:t xml:space="preserve"> </w:t>
+                      </w:r>
+                      <w:r>
+                        <w:rPr>
+                          <w:rFonts w:ascii="Calibri" w:hAnsi="Calibri" w:cs="Calibri"/>
+                          <w:color w:val="1F4E79" w:themeColor="accent5" w:themeShade="80"/>
+                          <w:sz w:val="18"/>
+                          <w:szCs w:val="18"/>
+                        </w:rPr>
+                        <w:t>–</w:t>
+                      </w:r>
+                      <w:r>
+                        <w:rPr>
+                          <w:rFonts w:ascii="Calibri" w:hAnsi="Calibri" w:cs="Calibri"/>
+                          <w:color w:val="1F4E79" w:themeColor="accent5" w:themeShade="80"/>
+                          <w:sz w:val="18"/>
+                          <w:szCs w:val="18"/>
+                        </w:rPr>
+                        <w:t xml:space="preserve"> </w:t>
+                      </w:r>
+                      <w:r>
+                        <w:rPr>
+                          <w:rFonts w:ascii="Calibri" w:hAnsi="Calibri" w:cs="Calibri"/>
+                          <w:color w:val="1F4E79" w:themeColor="accent5" w:themeShade="80"/>
+                          <w:sz w:val="18"/>
+                          <w:szCs w:val="18"/>
+                        </w:rPr>
+                        <w:t>{</w:t>
+                      </w:r>
+                      <w:proofErr w:type="spellStart"/>
+                      <w:r>
+                        <w:rPr>
+                          <w:rFonts w:ascii="Calibri" w:hAnsi="Calibri" w:cs="Calibri"/>
+                          <w:color w:val="1F4E79" w:themeColor="accent5" w:themeShade="80"/>
+                          <w:sz w:val="18"/>
+                          <w:szCs w:val="18"/>
+                        </w:rPr>
+                        <w:t>danceability</w:t>
+                      </w:r>
+                      <w:proofErr w:type="spellEnd"/>
+                      <w:r>
+                        <w:rPr>
+                          <w:rFonts w:ascii="Calibri" w:hAnsi="Calibri" w:cs="Calibri"/>
+                          <w:color w:val="1F4E79" w:themeColor="accent5" w:themeShade="80"/>
+                          <w:sz w:val="18"/>
+                          <w:szCs w:val="18"/>
+                        </w:rPr>
+                        <w:t>}</w:t>
+                      </w:r>
+                      <w:r>
+                        <w:rPr>
+                          <w:rFonts w:ascii="Calibri" w:hAnsi="Calibri" w:cs="Calibri"/>
+                          <w:color w:val="1F4E79" w:themeColor="accent5" w:themeShade="80"/>
+                          <w:sz w:val="18"/>
+                          <w:szCs w:val="18"/>
+                        </w:rPr>
+                        <w:t xml:space="preserve">) &lt; 0.1 AND ABS(energy </w:t>
+                      </w:r>
+                      <w:r>
+                        <w:rPr>
+                          <w:rFonts w:ascii="Calibri" w:hAnsi="Calibri" w:cs="Calibri"/>
+                          <w:color w:val="1F4E79" w:themeColor="accent5" w:themeShade="80"/>
+                          <w:sz w:val="18"/>
+                          <w:szCs w:val="18"/>
+                        </w:rPr>
+                        <w:t>–</w:t>
+                      </w:r>
+                      <w:r>
+                        <w:rPr>
+                          <w:rFonts w:ascii="Calibri" w:hAnsi="Calibri" w:cs="Calibri"/>
+                          <w:color w:val="1F4E79" w:themeColor="accent5" w:themeShade="80"/>
+                          <w:sz w:val="18"/>
+                          <w:szCs w:val="18"/>
+                        </w:rPr>
+                        <w:t xml:space="preserve"> </w:t>
+                      </w:r>
+                      <w:r>
+                        <w:rPr>
+                          <w:rFonts w:ascii="Calibri" w:hAnsi="Calibri" w:cs="Calibri"/>
+                          <w:color w:val="1F4E79" w:themeColor="accent5" w:themeShade="80"/>
+                          <w:sz w:val="18"/>
+                          <w:szCs w:val="18"/>
+                        </w:rPr>
+                        <w:t>{energy}</w:t>
+                      </w:r>
+                      <w:r>
+                        <w:rPr>
+                          <w:rFonts w:ascii="Calibri" w:hAnsi="Calibri" w:cs="Calibri"/>
+                          <w:color w:val="1F4E79" w:themeColor="accent5" w:themeShade="80"/>
+                          <w:sz w:val="18"/>
+                          <w:szCs w:val="18"/>
+                        </w:rPr>
+                        <w:t>) &lt; 0.1</w:t>
                       </w:r>
                     </w:p>
                     <w:p>
@@ -2460,7 +2684,223 @@
                           <w:sz w:val="18"/>
                           <w:szCs w:val="18"/>
                         </w:rPr>
-                        <w:t>)</w:t>
+                        <w:t xml:space="preserve">AND </w:t>
+                      </w:r>
+                      <w:proofErr w:type="spellStart"/>
+                      <w:r>
+                        <w:rPr>
+                          <w:rFonts w:ascii="Calibri" w:hAnsi="Calibri" w:cs="Calibri"/>
+                          <w:color w:val="1F4E79" w:themeColor="accent5" w:themeShade="80"/>
+                          <w:sz w:val="18"/>
+                          <w:szCs w:val="18"/>
+                        </w:rPr>
+                        <w:t>tag_name</w:t>
+                      </w:r>
+                      <w:proofErr w:type="spellEnd"/>
+                      <w:r>
+                        <w:rPr>
+                          <w:rFonts w:ascii="Calibri" w:hAnsi="Calibri" w:cs="Calibri"/>
+                          <w:color w:val="1F4E79" w:themeColor="accent5" w:themeShade="80"/>
+                          <w:sz w:val="18"/>
+                          <w:szCs w:val="18"/>
+                        </w:rPr>
+                        <w:t xml:space="preserve"> = </w:t>
+                      </w:r>
+                      <w:r>
+                        <w:rPr>
+                          <w:rFonts w:ascii="Calibri" w:hAnsi="Calibri" w:cs="Calibri"/>
+                          <w:color w:val="1F4E79" w:themeColor="accent5" w:themeShade="80"/>
+                          <w:sz w:val="18"/>
+                          <w:szCs w:val="18"/>
+                        </w:rPr>
+                        <w:t>{</w:t>
+                      </w:r>
+                      <w:proofErr w:type="spellStart"/>
+                      <w:r>
+                        <w:rPr>
+                          <w:rFonts w:ascii="Calibri" w:hAnsi="Calibri" w:cs="Calibri"/>
+                          <w:color w:val="1F4E79" w:themeColor="accent5" w:themeShade="80"/>
+                          <w:sz w:val="18"/>
+                          <w:szCs w:val="18"/>
+                        </w:rPr>
+                        <w:t>tag_name</w:t>
+                      </w:r>
+                      <w:proofErr w:type="spellEnd"/>
+                      <w:r>
+                        <w:rPr>
+                          <w:rFonts w:ascii="Calibri" w:hAnsi="Calibri" w:cs="Calibri"/>
+                          <w:color w:val="1F4E79" w:themeColor="accent5" w:themeShade="80"/>
+                          <w:sz w:val="18"/>
+                          <w:szCs w:val="18"/>
+                        </w:rPr>
+                        <w:t>}</w:t>
+                      </w:r>
+                    </w:p>
+                    <w:p>
+                      <w:pPr>
+                        <w:spacing w:after="0" w:line="240" w:lineRule="auto"/>
+                        <w:rPr>
+                          <w:rFonts w:ascii="Calibri" w:hAnsi="Calibri" w:cs="Calibri"/>
+                          <w:color w:val="1F4E79" w:themeColor="accent5" w:themeShade="80"/>
+                          <w:sz w:val="18"/>
+                          <w:szCs w:val="18"/>
+                        </w:rPr>
+                      </w:pPr>
+                      <w:r>
+                        <w:rPr>
+                          <w:rFonts w:ascii="Calibri" w:hAnsi="Calibri" w:cs="Calibri"/>
+                          <w:color w:val="1F4E79" w:themeColor="accent5" w:themeShade="80"/>
+                          <w:sz w:val="18"/>
+                          <w:szCs w:val="18"/>
+                        </w:rPr>
+                        <w:t xml:space="preserve">GROUP BY </w:t>
+                      </w:r>
+                      <w:proofErr w:type="spellStart"/>
+                      <w:r>
+                        <w:rPr>
+                          <w:rFonts w:ascii="Calibri" w:hAnsi="Calibri" w:cs="Calibri"/>
+                          <w:color w:val="1F4E79" w:themeColor="accent5" w:themeShade="80"/>
+                          <w:sz w:val="18"/>
+                          <w:szCs w:val="18"/>
+                        </w:rPr>
+                        <w:t>track_name</w:t>
+                      </w:r>
+                      <w:proofErr w:type="spellEnd"/>
+                    </w:p>
+                    <w:p>
+                      <w:pPr>
+                        <w:spacing w:after="0" w:line="240" w:lineRule="auto"/>
+                        <w:rPr>
+                          <w:rFonts w:ascii="Calibri" w:hAnsi="Calibri" w:cs="Calibri"/>
+                          <w:color w:val="1F4E79" w:themeColor="accent5" w:themeShade="80"/>
+                          <w:sz w:val="18"/>
+                          <w:szCs w:val="18"/>
+                        </w:rPr>
+                      </w:pPr>
+                      <w:r>
+                        <w:rPr>
+                          <w:rFonts w:ascii="Calibri" w:hAnsi="Calibri" w:cs="Calibri"/>
+                          <w:color w:val="1F4E79" w:themeColor="accent5" w:themeShade="80"/>
+                          <w:sz w:val="18"/>
+                          <w:szCs w:val="18"/>
+                        </w:rPr>
+                        <w:t xml:space="preserve">ORDER BY </w:t>
+                      </w:r>
+                      <w:proofErr w:type="gramStart"/>
+                      <w:r>
+                        <w:rPr>
+                          <w:rFonts w:ascii="Calibri" w:hAnsi="Calibri" w:cs="Calibri"/>
+                          <w:color w:val="1F4E79" w:themeColor="accent5" w:themeShade="80"/>
+                          <w:sz w:val="18"/>
+                          <w:szCs w:val="18"/>
+                        </w:rPr>
+                        <w:t>ABS(</w:t>
+                      </w:r>
+                      <w:proofErr w:type="spellStart"/>
+                      <w:proofErr w:type="gramEnd"/>
+                      <w:r>
+                        <w:rPr>
+                          <w:rFonts w:ascii="Calibri" w:hAnsi="Calibri" w:cs="Calibri"/>
+                          <w:color w:val="1F4E79" w:themeColor="accent5" w:themeShade="80"/>
+                          <w:sz w:val="18"/>
+                          <w:szCs w:val="18"/>
+                        </w:rPr>
+                        <w:t>danceability</w:t>
+                      </w:r>
+                      <w:proofErr w:type="spellEnd"/>
+                      <w:r>
+                        <w:rPr>
+                          <w:rFonts w:ascii="Calibri" w:hAnsi="Calibri" w:cs="Calibri"/>
+                          <w:color w:val="1F4E79" w:themeColor="accent5" w:themeShade="80"/>
+                          <w:sz w:val="18"/>
+                          <w:szCs w:val="18"/>
+                        </w:rPr>
+                        <w:t xml:space="preserve"> </w:t>
+                      </w:r>
+                      <w:r>
+                        <w:rPr>
+                          <w:rFonts w:ascii="Calibri" w:hAnsi="Calibri" w:cs="Calibri"/>
+                          <w:color w:val="1F4E79" w:themeColor="accent5" w:themeShade="80"/>
+                          <w:sz w:val="18"/>
+                          <w:szCs w:val="18"/>
+                        </w:rPr>
+                        <w:t xml:space="preserve">- </w:t>
+                      </w:r>
+                      <w:r>
+                        <w:rPr>
+                          <w:rFonts w:ascii="Calibri" w:hAnsi="Calibri" w:cs="Calibri"/>
+                          <w:color w:val="1F4E79" w:themeColor="accent5" w:themeShade="80"/>
+                          <w:sz w:val="18"/>
+                          <w:szCs w:val="18"/>
+                        </w:rPr>
+                        <w:t>{</w:t>
+                      </w:r>
+                      <w:proofErr w:type="spellStart"/>
+                      <w:r>
+                        <w:rPr>
+                          <w:rFonts w:ascii="Calibri" w:hAnsi="Calibri" w:cs="Calibri"/>
+                          <w:color w:val="1F4E79" w:themeColor="accent5" w:themeShade="80"/>
+                          <w:sz w:val="18"/>
+                          <w:szCs w:val="18"/>
+                        </w:rPr>
+                        <w:t>danceability</w:t>
+                      </w:r>
+                      <w:proofErr w:type="spellEnd"/>
+                      <w:r>
+                        <w:rPr>
+                          <w:rFonts w:ascii="Calibri" w:hAnsi="Calibri" w:cs="Calibri"/>
+                          <w:color w:val="1F4E79" w:themeColor="accent5" w:themeShade="80"/>
+                          <w:sz w:val="18"/>
+                          <w:szCs w:val="18"/>
+                        </w:rPr>
+                        <w:t>}</w:t>
+                      </w:r>
+                      <w:r>
+                        <w:rPr>
+                          <w:rFonts w:ascii="Calibri" w:hAnsi="Calibri" w:cs="Calibri"/>
+                          <w:color w:val="1F4E79" w:themeColor="accent5" w:themeShade="80"/>
+                          <w:sz w:val="18"/>
+                          <w:szCs w:val="18"/>
+                        </w:rPr>
+                        <w:t xml:space="preserve">) + ABS(energy - </w:t>
+                      </w:r>
+                      <w:r>
+                        <w:rPr>
+                          <w:rFonts w:ascii="Calibri" w:hAnsi="Calibri" w:cs="Calibri"/>
+                          <w:color w:val="1F4E79" w:themeColor="accent5" w:themeShade="80"/>
+                          <w:sz w:val="18"/>
+                          <w:szCs w:val="18"/>
+                        </w:rPr>
+                        <w:t>{energy}</w:t>
+                      </w:r>
+                      <w:r>
+                        <w:rPr>
+                          <w:rFonts w:ascii="Calibri" w:hAnsi="Calibri" w:cs="Calibri"/>
+                          <w:color w:val="1F4E79" w:themeColor="accent5" w:themeShade="80"/>
+                          <w:sz w:val="18"/>
+                          <w:szCs w:val="18"/>
+                        </w:rPr>
+                        <w:t>) ASC</w:t>
+                      </w:r>
+                    </w:p>
+                    <w:p>
+                      <w:pPr>
+                        <w:spacing w:after="0" w:line="240" w:lineRule="auto"/>
+                        <w:rPr>
+                          <w:rFonts w:ascii="Calibri" w:hAnsi="Calibri" w:cs="Calibri"/>
+                          <w:color w:val="1F4E79" w:themeColor="accent5" w:themeShade="80"/>
+                          <w:sz w:val="18"/>
+                          <w:szCs w:val="18"/>
+                        </w:rPr>
+                      </w:pPr>
+                      <w:r>
+                        <w:rPr>
+                          <w:rFonts w:ascii="Calibri" w:hAnsi="Calibri" w:cs="Calibri"/>
+                          <w:color w:val="1F4E79" w:themeColor="accent5" w:themeShade="80"/>
+                          <w:sz w:val="18"/>
+                          <w:szCs w:val="18"/>
+                        </w:rPr>
+                        <w:t>LIMIT 20</w:t>
                       </w:r>
                     </w:p>
                   </w:txbxContent>
@@ -2483,38 +2923,31 @@
     </w:p>
     <w:p>
       <w:r>
-        <w:t xml:space="preserve">We chose to join most of the tables, but left the finding of the correct </w:t>
-      </w:r>
-      <w:proofErr w:type="spellStart"/>
-      <w:r>
-        <w:t>tag_id</w:t>
-      </w:r>
-      <w:proofErr w:type="spellEnd"/>
-      <w:r>
-        <w:t xml:space="preserve"> and </w:t>
-      </w:r>
-      <w:proofErr w:type="spellStart"/>
-      <w:r>
-        <w:t>mood</w:t>
+        <w:t xml:space="preserve">The query leaves a pretty loose barrier on the difference between the mood searched and the mood of the track, in order to allow for tracks to be recommended even if none fit the user’s exact mood. We use </w:t>
       </w:r>
       <w:r>
-        <w:t>_id</w:t>
-      </w:r>
-      <w:proofErr w:type="spellEnd"/>
-      <w:r>
-        <w:t xml:space="preserve"> as subqueries, </w:t>
+        <w:rPr>
+          <w:i/>
+          <w:iCs/>
+        </w:rPr>
+        <w:t>Order by</w:t>
       </w:r>
       <w:r>
-        <w:t>for readability</w:t>
+        <w:t xml:space="preserve"> to make sure the most fitting tracks be recommended.</w:t>
       </w:r>
       <w:r>
-        <w:t xml:space="preserve">. </w:t>
+        <w:br/>
+        <w:t xml:space="preserve">This query was flattened completely, to avoid use of </w:t>
       </w:r>
       <w:r>
-        <w:t>All joins and searches are done on indexed values (either keys or unique values), therefore even though some of the tables are very big, we experienced good perfor</w:t>
+        <w:rPr>
+          <w:i/>
+          <w:iCs/>
+        </w:rPr>
+        <w:t>IN</w:t>
       </w:r>
       <w:r>
-        <w:t>mance.</w:t>
+        <w:t xml:space="preserve"> and subqueries, which seemed to have a massive cost in this case.</w:t>
       </w:r>
       <w:r>
         <w:br/>
@@ -2769,14 +3202,25 @@
                               <w:t xml:space="preserve">ON </w:t>
                             </w:r>
                             <w:proofErr w:type="spellStart"/>
-                            <w:r>
-                              <w:rPr>
-                                <w:rFonts w:ascii="Calibri" w:hAnsi="Calibri" w:cs="Calibri"/>
-                                <w:color w:val="1F4E79" w:themeColor="accent5" w:themeShade="80"/>
-                                <w:sz w:val="18"/>
-                                <w:szCs w:val="18"/>
-                              </w:rPr>
-                              <w:t>ttt.track_id</w:t>
+                            <w:proofErr w:type="gramStart"/>
+                            <w:r>
+                              <w:rPr>
+                                <w:rFonts w:ascii="Calibri" w:hAnsi="Calibri" w:cs="Calibri"/>
+                                <w:color w:val="1F4E79" w:themeColor="accent5" w:themeShade="80"/>
+                                <w:sz w:val="18"/>
+                                <w:szCs w:val="18"/>
+                              </w:rPr>
+                              <w:t>ttt.track</w:t>
+                            </w:r>
+                            <w:proofErr w:type="gramEnd"/>
+                            <w:r>
+                              <w:rPr>
+                                <w:rFonts w:ascii="Calibri" w:hAnsi="Calibri" w:cs="Calibri"/>
+                                <w:color w:val="1F4E79" w:themeColor="accent5" w:themeShade="80"/>
+                                <w:sz w:val="18"/>
+                                <w:szCs w:val="18"/>
+                              </w:rPr>
+                              <w:t>_id</w:t>
                             </w:r>
                             <w:proofErr w:type="spellEnd"/>
                             <w:r>
@@ -3080,14 +3524,25 @@
                               <w:t xml:space="preserve">ON </w:t>
                             </w:r>
                             <w:proofErr w:type="spellStart"/>
-                            <w:r>
-                              <w:rPr>
-                                <w:rFonts w:ascii="Calibri" w:hAnsi="Calibri" w:cs="Calibri"/>
-                                <w:color w:val="1F4E79" w:themeColor="accent5" w:themeShade="80"/>
-                                <w:sz w:val="18"/>
-                                <w:szCs w:val="18"/>
-                              </w:rPr>
-                              <w:t>ptt.playlist_id</w:t>
+                            <w:proofErr w:type="gramStart"/>
+                            <w:r>
+                              <w:rPr>
+                                <w:rFonts w:ascii="Calibri" w:hAnsi="Calibri" w:cs="Calibri"/>
+                                <w:color w:val="1F4E79" w:themeColor="accent5" w:themeShade="80"/>
+                                <w:sz w:val="18"/>
+                                <w:szCs w:val="18"/>
+                              </w:rPr>
+                              <w:t>ptt.playlist</w:t>
+                            </w:r>
+                            <w:proofErr w:type="gramEnd"/>
+                            <w:r>
+                              <w:rPr>
+                                <w:rFonts w:ascii="Calibri" w:hAnsi="Calibri" w:cs="Calibri"/>
+                                <w:color w:val="1F4E79" w:themeColor="accent5" w:themeShade="80"/>
+                                <w:sz w:val="18"/>
+                                <w:szCs w:val="18"/>
+                              </w:rPr>
+                              <w:t>_id</w:t>
                             </w:r>
                             <w:proofErr w:type="spellEnd"/>
                             <w:r>
@@ -3470,14 +3925,25 @@
                               <w:t xml:space="preserve">ON </w:t>
                             </w:r>
                             <w:proofErr w:type="spellStart"/>
-                            <w:r>
-                              <w:rPr>
-                                <w:rFonts w:ascii="Calibri" w:hAnsi="Calibri" w:cs="Calibri"/>
-                                <w:color w:val="1F4E79" w:themeColor="accent5" w:themeShade="80"/>
-                                <w:sz w:val="18"/>
-                                <w:szCs w:val="18"/>
-                              </w:rPr>
-                              <w:t>ttt.track_id</w:t>
+                            <w:proofErr w:type="gramStart"/>
+                            <w:r>
+                              <w:rPr>
+                                <w:rFonts w:ascii="Calibri" w:hAnsi="Calibri" w:cs="Calibri"/>
+                                <w:color w:val="1F4E79" w:themeColor="accent5" w:themeShade="80"/>
+                                <w:sz w:val="18"/>
+                                <w:szCs w:val="18"/>
+                              </w:rPr>
+                              <w:t>ttt.track</w:t>
+                            </w:r>
+                            <w:proofErr w:type="gramEnd"/>
+                            <w:r>
+                              <w:rPr>
+                                <w:rFonts w:ascii="Calibri" w:hAnsi="Calibri" w:cs="Calibri"/>
+                                <w:color w:val="1F4E79" w:themeColor="accent5" w:themeShade="80"/>
+                                <w:sz w:val="18"/>
+                                <w:szCs w:val="18"/>
+                              </w:rPr>
+                              <w:t>_id</w:t>
                             </w:r>
                             <w:proofErr w:type="spellEnd"/>
                             <w:r>
@@ -3830,14 +4296,25 @@
                               <w:t xml:space="preserve">ON </w:t>
                             </w:r>
                             <w:proofErr w:type="spellStart"/>
-                            <w:r>
-                              <w:rPr>
-                                <w:rFonts w:ascii="Calibri" w:hAnsi="Calibri" w:cs="Calibri"/>
-                                <w:color w:val="1F4E79" w:themeColor="accent5" w:themeShade="80"/>
-                                <w:sz w:val="18"/>
-                                <w:szCs w:val="18"/>
-                              </w:rPr>
-                              <w:t>ptt.playlist_id</w:t>
+                            <w:proofErr w:type="gramStart"/>
+                            <w:r>
+                              <w:rPr>
+                                <w:rFonts w:ascii="Calibri" w:hAnsi="Calibri" w:cs="Calibri"/>
+                                <w:color w:val="1F4E79" w:themeColor="accent5" w:themeShade="80"/>
+                                <w:sz w:val="18"/>
+                                <w:szCs w:val="18"/>
+                              </w:rPr>
+                              <w:t>ptt.playlist</w:t>
+                            </w:r>
+                            <w:proofErr w:type="gramEnd"/>
+                            <w:r>
+                              <w:rPr>
+                                <w:rFonts w:ascii="Calibri" w:hAnsi="Calibri" w:cs="Calibri"/>
+                                <w:color w:val="1F4E79" w:themeColor="accent5" w:themeShade="80"/>
+                                <w:sz w:val="18"/>
+                                <w:szCs w:val="18"/>
+                              </w:rPr>
+                              <w:t>_id</w:t>
                             </w:r>
                             <w:proofErr w:type="spellEnd"/>
                             <w:r>
@@ -5402,14 +5879,25 @@
                               <w:t xml:space="preserve">SELECT </w:t>
                             </w:r>
                             <w:proofErr w:type="spellStart"/>
-                            <w:r>
-                              <w:rPr>
-                                <w:rFonts w:ascii="Calibri" w:hAnsi="Calibri" w:cs="Calibri"/>
-                                <w:color w:val="1F4E79" w:themeColor="accent5" w:themeShade="80"/>
-                                <w:sz w:val="18"/>
-                                <w:szCs w:val="18"/>
-                              </w:rPr>
-                              <w:t>art.artist_id</w:t>
+                            <w:proofErr w:type="gramStart"/>
+                            <w:r>
+                              <w:rPr>
+                                <w:rFonts w:ascii="Calibri" w:hAnsi="Calibri" w:cs="Calibri"/>
+                                <w:color w:val="1F4E79" w:themeColor="accent5" w:themeShade="80"/>
+                                <w:sz w:val="18"/>
+                                <w:szCs w:val="18"/>
+                              </w:rPr>
+                              <w:t>art.artist</w:t>
+                            </w:r>
+                            <w:proofErr w:type="gramEnd"/>
+                            <w:r>
+                              <w:rPr>
+                                <w:rFonts w:ascii="Calibri" w:hAnsi="Calibri" w:cs="Calibri"/>
+                                <w:color w:val="1F4E79" w:themeColor="accent5" w:themeShade="80"/>
+                                <w:sz w:val="18"/>
+                                <w:szCs w:val="18"/>
+                              </w:rPr>
+                              <w:t>_id</w:t>
                             </w:r>
                             <w:proofErr w:type="spellEnd"/>
                             <w:r>
@@ -5544,14 +6032,25 @@
                               <w:t xml:space="preserve">ON </w:t>
                             </w:r>
                             <w:proofErr w:type="spellStart"/>
-                            <w:r>
-                              <w:rPr>
-                                <w:rFonts w:ascii="Calibri" w:hAnsi="Calibri" w:cs="Calibri"/>
-                                <w:color w:val="1F4E79" w:themeColor="accent5" w:themeShade="80"/>
-                                <w:sz w:val="18"/>
-                                <w:szCs w:val="18"/>
-                              </w:rPr>
-                              <w:t>art.artist_id</w:t>
+                            <w:proofErr w:type="gramStart"/>
+                            <w:r>
+                              <w:rPr>
+                                <w:rFonts w:ascii="Calibri" w:hAnsi="Calibri" w:cs="Calibri"/>
+                                <w:color w:val="1F4E79" w:themeColor="accent5" w:themeShade="80"/>
+                                <w:sz w:val="18"/>
+                                <w:szCs w:val="18"/>
+                              </w:rPr>
+                              <w:t>art.artist</w:t>
+                            </w:r>
+                            <w:proofErr w:type="gramEnd"/>
+                            <w:r>
+                              <w:rPr>
+                                <w:rFonts w:ascii="Calibri" w:hAnsi="Calibri" w:cs="Calibri"/>
+                                <w:color w:val="1F4E79" w:themeColor="accent5" w:themeShade="80"/>
+                                <w:sz w:val="18"/>
+                                <w:szCs w:val="18"/>
+                              </w:rPr>
+                              <w:t>_id</w:t>
                             </w:r>
                             <w:proofErr w:type="spellEnd"/>
                             <w:r>
@@ -6488,7 +6987,27 @@
                                 <w:sz w:val="18"/>
                                 <w:szCs w:val="18"/>
                               </w:rPr>
-                              <w:t>Tracks_tbl.track_id</w:t>
+                              <w:t>Tracks_</w:t>
+                            </w:r>
+                            <w:proofErr w:type="gramStart"/>
+                            <w:r>
+                              <w:rPr>
+                                <w:rFonts w:ascii="Calibri" w:hAnsi="Calibri" w:cs="Calibri"/>
+                                <w:color w:val="1F4E79" w:themeColor="accent5" w:themeShade="80"/>
+                                <w:sz w:val="18"/>
+                                <w:szCs w:val="18"/>
+                              </w:rPr>
+                              <w:t>tbl.track</w:t>
+                            </w:r>
+                            <w:proofErr w:type="gramEnd"/>
+                            <w:r>
+                              <w:rPr>
+                                <w:rFonts w:ascii="Calibri" w:hAnsi="Calibri" w:cs="Calibri"/>
+                                <w:color w:val="1F4E79" w:themeColor="accent5" w:themeShade="80"/>
+                                <w:sz w:val="18"/>
+                                <w:szCs w:val="18"/>
+                              </w:rPr>
+                              <w:t>_id</w:t>
                             </w:r>
                             <w:proofErr w:type="spellEnd"/>
                             <w:r>
@@ -6604,14 +7123,25 @@
                               <w:t xml:space="preserve">ON </w:t>
                             </w:r>
                             <w:proofErr w:type="spellStart"/>
-                            <w:r>
-                              <w:rPr>
-                                <w:rFonts w:ascii="Calibri" w:hAnsi="Calibri" w:cs="Calibri"/>
-                                <w:color w:val="1F4E79" w:themeColor="accent5" w:themeShade="80"/>
-                                <w:sz w:val="18"/>
-                                <w:szCs w:val="18"/>
-                              </w:rPr>
-                              <w:t>tt.mood_id</w:t>
+                            <w:proofErr w:type="gramStart"/>
+                            <w:r>
+                              <w:rPr>
+                                <w:rFonts w:ascii="Calibri" w:hAnsi="Calibri" w:cs="Calibri"/>
+                                <w:color w:val="1F4E79" w:themeColor="accent5" w:themeShade="80"/>
+                                <w:sz w:val="18"/>
+                                <w:szCs w:val="18"/>
+                              </w:rPr>
+                              <w:t>tt.mood</w:t>
+                            </w:r>
+                            <w:proofErr w:type="gramEnd"/>
+                            <w:r>
+                              <w:rPr>
+                                <w:rFonts w:ascii="Calibri" w:hAnsi="Calibri" w:cs="Calibri"/>
+                                <w:color w:val="1F4E79" w:themeColor="accent5" w:themeShade="80"/>
+                                <w:sz w:val="18"/>
+                                <w:szCs w:val="18"/>
+                              </w:rPr>
+                              <w:t>_id</w:t>
                             </w:r>
                             <w:proofErr w:type="spellEnd"/>
                             <w:r>
@@ -6655,14 +7185,25 @@
                               <w:t xml:space="preserve">GROUP BY </w:t>
                             </w:r>
                             <w:proofErr w:type="spellStart"/>
-                            <w:r>
-                              <w:rPr>
-                                <w:rFonts w:ascii="Calibri" w:hAnsi="Calibri" w:cs="Calibri"/>
-                                <w:color w:val="1F4E79" w:themeColor="accent5" w:themeShade="80"/>
-                                <w:sz w:val="18"/>
-                                <w:szCs w:val="18"/>
-                              </w:rPr>
-                              <w:t>art.artist_id</w:t>
+                            <w:proofErr w:type="gramStart"/>
+                            <w:r>
+                              <w:rPr>
+                                <w:rFonts w:ascii="Calibri" w:hAnsi="Calibri" w:cs="Calibri"/>
+                                <w:color w:val="1F4E79" w:themeColor="accent5" w:themeShade="80"/>
+                                <w:sz w:val="18"/>
+                                <w:szCs w:val="18"/>
+                              </w:rPr>
+                              <w:t>art.artist</w:t>
+                            </w:r>
+                            <w:proofErr w:type="gramEnd"/>
+                            <w:r>
+                              <w:rPr>
+                                <w:rFonts w:ascii="Calibri" w:hAnsi="Calibri" w:cs="Calibri"/>
+                                <w:color w:val="1F4E79" w:themeColor="accent5" w:themeShade="80"/>
+                                <w:sz w:val="18"/>
+                                <w:szCs w:val="18"/>
+                              </w:rPr>
+                              <w:t>_id</w:t>
                             </w:r>
                             <w:proofErr w:type="spellEnd"/>
                           </w:p>
@@ -6686,14 +7227,25 @@
                               <w:t>HAVING COUNT(</w:t>
                             </w:r>
                             <w:proofErr w:type="spellStart"/>
-                            <w:r>
-                              <w:rPr>
-                                <w:rFonts w:ascii="Calibri" w:hAnsi="Calibri" w:cs="Calibri"/>
-                                <w:color w:val="1F4E79" w:themeColor="accent5" w:themeShade="80"/>
-                                <w:sz w:val="18"/>
-                                <w:szCs w:val="18"/>
-                              </w:rPr>
-                              <w:t>art.artist_id</w:t>
+                            <w:proofErr w:type="gramStart"/>
+                            <w:r>
+                              <w:rPr>
+                                <w:rFonts w:ascii="Calibri" w:hAnsi="Calibri" w:cs="Calibri"/>
+                                <w:color w:val="1F4E79" w:themeColor="accent5" w:themeShade="80"/>
+                                <w:sz w:val="18"/>
+                                <w:szCs w:val="18"/>
+                              </w:rPr>
+                              <w:t>art.artist</w:t>
+                            </w:r>
+                            <w:proofErr w:type="gramEnd"/>
+                            <w:r>
+                              <w:rPr>
+                                <w:rFonts w:ascii="Calibri" w:hAnsi="Calibri" w:cs="Calibri"/>
+                                <w:color w:val="1F4E79" w:themeColor="accent5" w:themeShade="80"/>
+                                <w:sz w:val="18"/>
+                                <w:szCs w:val="18"/>
+                              </w:rPr>
+                              <w:t>_id</w:t>
                             </w:r>
                             <w:proofErr w:type="spellEnd"/>
                             <w:r>
@@ -10045,7 +10597,27 @@
                                 <w:sz w:val="18"/>
                                 <w:szCs w:val="18"/>
                               </w:rPr>
-                              <w:t>Tracks_tbl.track_id</w:t>
+                              <w:t>Tracks_</w:t>
+                            </w:r>
+                            <w:proofErr w:type="gramStart"/>
+                            <w:r>
+                              <w:rPr>
+                                <w:rFonts w:ascii="Calibri" w:hAnsi="Calibri" w:cs="Calibri"/>
+                                <w:color w:val="1F4E79" w:themeColor="accent5" w:themeShade="80"/>
+                                <w:sz w:val="18"/>
+                                <w:szCs w:val="18"/>
+                              </w:rPr>
+                              <w:t>tbl.track</w:t>
+                            </w:r>
+                            <w:proofErr w:type="gramEnd"/>
+                            <w:r>
+                              <w:rPr>
+                                <w:rFonts w:ascii="Calibri" w:hAnsi="Calibri" w:cs="Calibri"/>
+                                <w:color w:val="1F4E79" w:themeColor="accent5" w:themeShade="80"/>
+                                <w:sz w:val="18"/>
+                                <w:szCs w:val="18"/>
+                              </w:rPr>
+                              <w:t>_id</w:t>
                             </w:r>
                             <w:proofErr w:type="spellEnd"/>
                             <w:r>
@@ -11004,14 +11576,25 @@
                               <w:t xml:space="preserve">SELECT </w:t>
                             </w:r>
                             <w:proofErr w:type="spellStart"/>
-                            <w:r>
-                              <w:rPr>
-                                <w:rFonts w:ascii="Calibri" w:hAnsi="Calibri" w:cs="Calibri"/>
-                                <w:color w:val="1F4E79" w:themeColor="accent5" w:themeShade="80"/>
-                                <w:sz w:val="18"/>
-                                <w:szCs w:val="18"/>
-                              </w:rPr>
-                              <w:t>tt.track_id</w:t>
+                            <w:proofErr w:type="gramStart"/>
+                            <w:r>
+                              <w:rPr>
+                                <w:rFonts w:ascii="Calibri" w:hAnsi="Calibri" w:cs="Calibri"/>
+                                <w:color w:val="1F4E79" w:themeColor="accent5" w:themeShade="80"/>
+                                <w:sz w:val="18"/>
+                                <w:szCs w:val="18"/>
+                              </w:rPr>
+                              <w:t>tt.track</w:t>
+                            </w:r>
+                            <w:proofErr w:type="gramEnd"/>
+                            <w:r>
+                              <w:rPr>
+                                <w:rFonts w:ascii="Calibri" w:hAnsi="Calibri" w:cs="Calibri"/>
+                                <w:color w:val="1F4E79" w:themeColor="accent5" w:themeShade="80"/>
+                                <w:sz w:val="18"/>
+                                <w:szCs w:val="18"/>
+                              </w:rPr>
+                              <w:t>_id</w:t>
                             </w:r>
                             <w:proofErr w:type="spellEnd"/>
                             <w:r>
@@ -11044,14 +11627,25 @@
                               <w:t xml:space="preserve">    </w:t>
                             </w:r>
                             <w:proofErr w:type="spellStart"/>
-                            <w:r>
-                              <w:rPr>
-                                <w:rFonts w:ascii="Calibri" w:hAnsi="Calibri" w:cs="Calibri"/>
-                                <w:color w:val="1F4E79" w:themeColor="accent5" w:themeShade="80"/>
-                                <w:sz w:val="18"/>
-                                <w:szCs w:val="18"/>
-                              </w:rPr>
-                              <w:t>tt.track_name</w:t>
+                            <w:proofErr w:type="gramStart"/>
+                            <w:r>
+                              <w:rPr>
+                                <w:rFonts w:ascii="Calibri" w:hAnsi="Calibri" w:cs="Calibri"/>
+                                <w:color w:val="1F4E79" w:themeColor="accent5" w:themeShade="80"/>
+                                <w:sz w:val="18"/>
+                                <w:szCs w:val="18"/>
+                              </w:rPr>
+                              <w:t>tt.track</w:t>
+                            </w:r>
+                            <w:proofErr w:type="gramEnd"/>
+                            <w:r>
+                              <w:rPr>
+                                <w:rFonts w:ascii="Calibri" w:hAnsi="Calibri" w:cs="Calibri"/>
+                                <w:color w:val="1F4E79" w:themeColor="accent5" w:themeShade="80"/>
+                                <w:sz w:val="18"/>
+                                <w:szCs w:val="18"/>
+                              </w:rPr>
+                              <w:t>_name</w:t>
                             </w:r>
                             <w:proofErr w:type="spellEnd"/>
                             <w:r>
@@ -11084,14 +11678,25 @@
                               <w:t xml:space="preserve">    </w:t>
                             </w:r>
                             <w:proofErr w:type="spellStart"/>
-                            <w:r>
-                              <w:rPr>
-                                <w:rFonts w:ascii="Calibri" w:hAnsi="Calibri" w:cs="Calibri"/>
-                                <w:color w:val="1F4E79" w:themeColor="accent5" w:themeShade="80"/>
-                                <w:sz w:val="18"/>
-                                <w:szCs w:val="18"/>
-                              </w:rPr>
-                              <w:t>tt.album_name</w:t>
+                            <w:proofErr w:type="gramStart"/>
+                            <w:r>
+                              <w:rPr>
+                                <w:rFonts w:ascii="Calibri" w:hAnsi="Calibri" w:cs="Calibri"/>
+                                <w:color w:val="1F4E79" w:themeColor="accent5" w:themeShade="80"/>
+                                <w:sz w:val="18"/>
+                                <w:szCs w:val="18"/>
+                              </w:rPr>
+                              <w:t>tt.album</w:t>
+                            </w:r>
+                            <w:proofErr w:type="gramEnd"/>
+                            <w:r>
+                              <w:rPr>
+                                <w:rFonts w:ascii="Calibri" w:hAnsi="Calibri" w:cs="Calibri"/>
+                                <w:color w:val="1F4E79" w:themeColor="accent5" w:themeShade="80"/>
+                                <w:sz w:val="18"/>
+                                <w:szCs w:val="18"/>
+                              </w:rPr>
+                              <w:t>_name</w:t>
                             </w:r>
                             <w:proofErr w:type="spellEnd"/>
                             <w:r>
@@ -11124,14 +11729,25 @@
                               <w:t xml:space="preserve">    </w:t>
                             </w:r>
                             <w:proofErr w:type="spellStart"/>
-                            <w:r>
-                              <w:rPr>
-                                <w:rFonts w:ascii="Calibri" w:hAnsi="Calibri" w:cs="Calibri"/>
-                                <w:color w:val="1F4E79" w:themeColor="accent5" w:themeShade="80"/>
-                                <w:sz w:val="18"/>
-                                <w:szCs w:val="18"/>
-                              </w:rPr>
-                              <w:t>tt.artist_id</w:t>
+                            <w:proofErr w:type="gramStart"/>
+                            <w:r>
+                              <w:rPr>
+                                <w:rFonts w:ascii="Calibri" w:hAnsi="Calibri" w:cs="Calibri"/>
+                                <w:color w:val="1F4E79" w:themeColor="accent5" w:themeShade="80"/>
+                                <w:sz w:val="18"/>
+                                <w:szCs w:val="18"/>
+                              </w:rPr>
+                              <w:t>tt.artist</w:t>
+                            </w:r>
+                            <w:proofErr w:type="gramEnd"/>
+                            <w:r>
+                              <w:rPr>
+                                <w:rFonts w:ascii="Calibri" w:hAnsi="Calibri" w:cs="Calibri"/>
+                                <w:color w:val="1F4E79" w:themeColor="accent5" w:themeShade="80"/>
+                                <w:sz w:val="18"/>
+                                <w:szCs w:val="18"/>
+                              </w:rPr>
+                              <w:t>_id</w:t>
                             </w:r>
                             <w:proofErr w:type="spellEnd"/>
                             <w:r>
@@ -11295,14 +11911,25 @@
                               <w:t xml:space="preserve">ON </w:t>
                             </w:r>
                             <w:proofErr w:type="spellStart"/>
-                            <w:r>
-                              <w:rPr>
-                                <w:rFonts w:ascii="Calibri" w:hAnsi="Calibri" w:cs="Calibri"/>
-                                <w:color w:val="1F4E79" w:themeColor="accent5" w:themeShade="80"/>
-                                <w:sz w:val="18"/>
-                                <w:szCs w:val="18"/>
-                              </w:rPr>
-                              <w:t>tt.artist_id</w:t>
+                            <w:proofErr w:type="gramStart"/>
+                            <w:r>
+                              <w:rPr>
+                                <w:rFonts w:ascii="Calibri" w:hAnsi="Calibri" w:cs="Calibri"/>
+                                <w:color w:val="1F4E79" w:themeColor="accent5" w:themeShade="80"/>
+                                <w:sz w:val="18"/>
+                                <w:szCs w:val="18"/>
+                              </w:rPr>
+                              <w:t>tt.artist</w:t>
+                            </w:r>
+                            <w:proofErr w:type="gramEnd"/>
+                            <w:r>
+                              <w:rPr>
+                                <w:rFonts w:ascii="Calibri" w:hAnsi="Calibri" w:cs="Calibri"/>
+                                <w:color w:val="1F4E79" w:themeColor="accent5" w:themeShade="80"/>
+                                <w:sz w:val="18"/>
+                                <w:szCs w:val="18"/>
+                              </w:rPr>
+                              <w:t>_id</w:t>
                             </w:r>
                             <w:proofErr w:type="spellEnd"/>
                             <w:r>
@@ -11544,14 +12171,25 @@
                               <w:t xml:space="preserve">ON </w:t>
                             </w:r>
                             <w:proofErr w:type="spellStart"/>
-                            <w:r>
-                              <w:rPr>
-                                <w:rFonts w:ascii="Calibri" w:hAnsi="Calibri" w:cs="Calibri"/>
-                                <w:color w:val="1F4E79" w:themeColor="accent5" w:themeShade="80"/>
-                                <w:sz w:val="18"/>
-                                <w:szCs w:val="18"/>
-                              </w:rPr>
-                              <w:t>ptt.playlist_id</w:t>
+                            <w:proofErr w:type="gramStart"/>
+                            <w:r>
+                              <w:rPr>
+                                <w:rFonts w:ascii="Calibri" w:hAnsi="Calibri" w:cs="Calibri"/>
+                                <w:color w:val="1F4E79" w:themeColor="accent5" w:themeShade="80"/>
+                                <w:sz w:val="18"/>
+                                <w:szCs w:val="18"/>
+                              </w:rPr>
+                              <w:t>ptt.playlist</w:t>
+                            </w:r>
+                            <w:proofErr w:type="gramEnd"/>
+                            <w:r>
+                              <w:rPr>
+                                <w:rFonts w:ascii="Calibri" w:hAnsi="Calibri" w:cs="Calibri"/>
+                                <w:color w:val="1F4E79" w:themeColor="accent5" w:themeShade="80"/>
+                                <w:sz w:val="18"/>
+                                <w:szCs w:val="18"/>
+                              </w:rPr>
+                              <w:t>_id</w:t>
                             </w:r>
                             <w:proofErr w:type="spellEnd"/>
                             <w:r>
@@ -11750,14 +12388,25 @@
                               <w:t xml:space="preserve">AND </w:t>
                             </w:r>
                             <w:proofErr w:type="spellStart"/>
-                            <w:r>
-                              <w:rPr>
-                                <w:rFonts w:ascii="Calibri" w:hAnsi="Calibri" w:cs="Calibri"/>
-                                <w:color w:val="1F4E79" w:themeColor="accent5" w:themeShade="80"/>
-                                <w:sz w:val="18"/>
-                                <w:szCs w:val="18"/>
-                              </w:rPr>
-                              <w:t>pt.playlist_timestamp</w:t>
+                            <w:proofErr w:type="gramStart"/>
+                            <w:r>
+                              <w:rPr>
+                                <w:rFonts w:ascii="Calibri" w:hAnsi="Calibri" w:cs="Calibri"/>
+                                <w:color w:val="1F4E79" w:themeColor="accent5" w:themeShade="80"/>
+                                <w:sz w:val="18"/>
+                                <w:szCs w:val="18"/>
+                              </w:rPr>
+                              <w:t>pt.playlist</w:t>
+                            </w:r>
+                            <w:proofErr w:type="gramEnd"/>
+                            <w:r>
+                              <w:rPr>
+                                <w:rFonts w:ascii="Calibri" w:hAnsi="Calibri" w:cs="Calibri"/>
+                                <w:color w:val="1F4E79" w:themeColor="accent5" w:themeShade="80"/>
+                                <w:sz w:val="18"/>
+                                <w:szCs w:val="18"/>
+                              </w:rPr>
+                              <w:t>_timestamp</w:t>
                             </w:r>
                             <w:proofErr w:type="spellEnd"/>
                             <w:r>
@@ -12115,14 +12764,25 @@
                               <w:t xml:space="preserve">ON </w:t>
                             </w:r>
                             <w:proofErr w:type="spellStart"/>
-                            <w:r>
-                              <w:rPr>
-                                <w:rFonts w:ascii="Calibri" w:hAnsi="Calibri" w:cs="Calibri"/>
-                                <w:color w:val="1F4E79" w:themeColor="accent5" w:themeShade="80"/>
-                                <w:sz w:val="18"/>
-                                <w:szCs w:val="18"/>
-                              </w:rPr>
-                              <w:t>tt.track_id</w:t>
+                            <w:proofErr w:type="gramStart"/>
+                            <w:r>
+                              <w:rPr>
+                                <w:rFonts w:ascii="Calibri" w:hAnsi="Calibri" w:cs="Calibri"/>
+                                <w:color w:val="1F4E79" w:themeColor="accent5" w:themeShade="80"/>
+                                <w:sz w:val="18"/>
+                                <w:szCs w:val="18"/>
+                              </w:rPr>
+                              <w:t>tt.track</w:t>
+                            </w:r>
+                            <w:proofErr w:type="gramEnd"/>
+                            <w:r>
+                              <w:rPr>
+                                <w:rFonts w:ascii="Calibri" w:hAnsi="Calibri" w:cs="Calibri"/>
+                                <w:color w:val="1F4E79" w:themeColor="accent5" w:themeShade="80"/>
+                                <w:sz w:val="18"/>
+                                <w:szCs w:val="18"/>
+                              </w:rPr>
+                              <w:t>_id</w:t>
                             </w:r>
                             <w:proofErr w:type="spellEnd"/>
                             <w:r>
@@ -13059,7 +13719,27 @@
                                 <w:sz w:val="18"/>
                                 <w:szCs w:val="18"/>
                               </w:rPr>
-                              <w:t>Tracks_tbl.track_id</w:t>
+                              <w:t>Tracks_</w:t>
+                            </w:r>
+                            <w:proofErr w:type="gramStart"/>
+                            <w:r>
+                              <w:rPr>
+                                <w:rFonts w:ascii="Calibri" w:hAnsi="Calibri" w:cs="Calibri"/>
+                                <w:color w:val="1F4E79" w:themeColor="accent5" w:themeShade="80"/>
+                                <w:sz w:val="18"/>
+                                <w:szCs w:val="18"/>
+                              </w:rPr>
+                              <w:t>tbl.track</w:t>
+                            </w:r>
+                            <w:proofErr w:type="gramEnd"/>
+                            <w:r>
+                              <w:rPr>
+                                <w:rFonts w:ascii="Calibri" w:hAnsi="Calibri" w:cs="Calibri"/>
+                                <w:color w:val="1F4E79" w:themeColor="accent5" w:themeShade="80"/>
+                                <w:sz w:val="18"/>
+                                <w:szCs w:val="18"/>
+                              </w:rPr>
+                              <w:t>_id</w:t>
                             </w:r>
                             <w:proofErr w:type="spellEnd"/>
                             <w:r>
@@ -15379,14 +16059,25 @@
                               <w:t xml:space="preserve">ON </w:t>
                             </w:r>
                             <w:proofErr w:type="spellStart"/>
-                            <w:r>
-                              <w:rPr>
-                                <w:rFonts w:ascii="Calibri" w:hAnsi="Calibri" w:cs="Calibri"/>
-                                <w:color w:val="1F4E79" w:themeColor="accent5" w:themeShade="80"/>
-                                <w:sz w:val="18"/>
-                                <w:szCs w:val="18"/>
-                              </w:rPr>
-                              <w:t>tt.mood_id</w:t>
+                            <w:proofErr w:type="gramStart"/>
+                            <w:r>
+                              <w:rPr>
+                                <w:rFonts w:ascii="Calibri" w:hAnsi="Calibri" w:cs="Calibri"/>
+                                <w:color w:val="1F4E79" w:themeColor="accent5" w:themeShade="80"/>
+                                <w:sz w:val="18"/>
+                                <w:szCs w:val="18"/>
+                              </w:rPr>
+                              <w:t>tt.mood</w:t>
+                            </w:r>
+                            <w:proofErr w:type="gramEnd"/>
+                            <w:r>
+                              <w:rPr>
+                                <w:rFonts w:ascii="Calibri" w:hAnsi="Calibri" w:cs="Calibri"/>
+                                <w:color w:val="1F4E79" w:themeColor="accent5" w:themeShade="80"/>
+                                <w:sz w:val="18"/>
+                                <w:szCs w:val="18"/>
+                              </w:rPr>
+                              <w:t>_id</w:t>
                             </w:r>
                             <w:proofErr w:type="spellEnd"/>
                             <w:r>
@@ -15437,7 +16128,27 @@
                                 <w:sz w:val="18"/>
                                 <w:szCs w:val="18"/>
                               </w:rPr>
-                              <w:t>last_playlist_tracks.track_id</w:t>
+                              <w:t>last_playlist_</w:t>
+                            </w:r>
+                            <w:proofErr w:type="gramStart"/>
+                            <w:r>
+                              <w:rPr>
+                                <w:rFonts w:ascii="Calibri" w:hAnsi="Calibri" w:cs="Calibri"/>
+                                <w:color w:val="1F4E79" w:themeColor="accent5" w:themeShade="80"/>
+                                <w:sz w:val="18"/>
+                                <w:szCs w:val="18"/>
+                              </w:rPr>
+                              <w:t>tracks.track</w:t>
+                            </w:r>
+                            <w:proofErr w:type="gramEnd"/>
+                            <w:r>
+                              <w:rPr>
+                                <w:rFonts w:ascii="Calibri" w:hAnsi="Calibri" w:cs="Calibri"/>
+                                <w:color w:val="1F4E79" w:themeColor="accent5" w:themeShade="80"/>
+                                <w:sz w:val="18"/>
+                                <w:szCs w:val="18"/>
+                              </w:rPr>
+                              <w:t>_id</w:t>
                             </w:r>
                             <w:proofErr w:type="spellEnd"/>
                             <w:r>
@@ -15868,7 +16579,27 @@
                                 <w:sz w:val="18"/>
                                 <w:szCs w:val="18"/>
                               </w:rPr>
-                              <w:t>Artists_tbl.artist_id</w:t>
+                              <w:t>Artists_</w:t>
+                            </w:r>
+                            <w:proofErr w:type="gramStart"/>
+                            <w:r>
+                              <w:rPr>
+                                <w:rFonts w:ascii="Calibri" w:hAnsi="Calibri" w:cs="Calibri"/>
+                                <w:color w:val="1F4E79" w:themeColor="accent5" w:themeShade="80"/>
+                                <w:sz w:val="18"/>
+                                <w:szCs w:val="18"/>
+                              </w:rPr>
+                              <w:t>tbl.artist</w:t>
+                            </w:r>
+                            <w:proofErr w:type="gramEnd"/>
+                            <w:r>
+                              <w:rPr>
+                                <w:rFonts w:ascii="Calibri" w:hAnsi="Calibri" w:cs="Calibri"/>
+                                <w:color w:val="1F4E79" w:themeColor="accent5" w:themeShade="80"/>
+                                <w:sz w:val="18"/>
+                                <w:szCs w:val="18"/>
+                              </w:rPr>
+                              <w:t>_id</w:t>
                             </w:r>
                             <w:proofErr w:type="spellEnd"/>
                             <w:r>
@@ -15990,7 +16721,27 @@
                                 <w:sz w:val="18"/>
                                 <w:szCs w:val="18"/>
                               </w:rPr>
-                              <w:t>Artists_tbl.track_id</w:t>
+                              <w:t>Artists_</w:t>
+                            </w:r>
+                            <w:proofErr w:type="gramStart"/>
+                            <w:r>
+                              <w:rPr>
+                                <w:rFonts w:ascii="Calibri" w:hAnsi="Calibri" w:cs="Calibri"/>
+                                <w:color w:val="1F4E79" w:themeColor="accent5" w:themeShade="80"/>
+                                <w:sz w:val="18"/>
+                                <w:szCs w:val="18"/>
+                              </w:rPr>
+                              <w:t>tbl.track</w:t>
+                            </w:r>
+                            <w:proofErr w:type="gramEnd"/>
+                            <w:r>
+                              <w:rPr>
+                                <w:rFonts w:ascii="Calibri" w:hAnsi="Calibri" w:cs="Calibri"/>
+                                <w:color w:val="1F4E79" w:themeColor="accent5" w:themeShade="80"/>
+                                <w:sz w:val="18"/>
+                                <w:szCs w:val="18"/>
+                              </w:rPr>
+                              <w:t>_id</w:t>
                             </w:r>
                             <w:proofErr w:type="spellEnd"/>
                             <w:r>
@@ -16081,7 +16832,27 @@
                                 <w:sz w:val="18"/>
                                 <w:szCs w:val="18"/>
                               </w:rPr>
-                              <w:t>Tracks_tbl.track_id</w:t>
+                              <w:t>Tracks_</w:t>
+                            </w:r>
+                            <w:proofErr w:type="gramStart"/>
+                            <w:r>
+                              <w:rPr>
+                                <w:rFonts w:ascii="Calibri" w:hAnsi="Calibri" w:cs="Calibri"/>
+                                <w:color w:val="1F4E79" w:themeColor="accent5" w:themeShade="80"/>
+                                <w:sz w:val="18"/>
+                                <w:szCs w:val="18"/>
+                              </w:rPr>
+                              <w:t>tbl.track</w:t>
+                            </w:r>
+                            <w:proofErr w:type="gramEnd"/>
+                            <w:r>
+                              <w:rPr>
+                                <w:rFonts w:ascii="Calibri" w:hAnsi="Calibri" w:cs="Calibri"/>
+                                <w:color w:val="1F4E79" w:themeColor="accent5" w:themeShade="80"/>
+                                <w:sz w:val="18"/>
+                                <w:szCs w:val="18"/>
+                              </w:rPr>
+                              <w:t>_id</w:t>
                             </w:r>
                             <w:proofErr w:type="spellEnd"/>
                             <w:r>
@@ -16347,7 +17118,27 @@
                                 <w:sz w:val="18"/>
                                 <w:szCs w:val="18"/>
                               </w:rPr>
-                              <w:t>Tracks_tbl.track_id</w:t>
+                              <w:t>Tracks_</w:t>
+                            </w:r>
+                            <w:proofErr w:type="gramStart"/>
+                            <w:r>
+                              <w:rPr>
+                                <w:rFonts w:ascii="Calibri" w:hAnsi="Calibri" w:cs="Calibri"/>
+                                <w:color w:val="1F4E79" w:themeColor="accent5" w:themeShade="80"/>
+                                <w:sz w:val="18"/>
+                                <w:szCs w:val="18"/>
+                              </w:rPr>
+                              <w:t>tbl.track</w:t>
+                            </w:r>
+                            <w:proofErr w:type="gramEnd"/>
+                            <w:r>
+                              <w:rPr>
+                                <w:rFonts w:ascii="Calibri" w:hAnsi="Calibri" w:cs="Calibri"/>
+                                <w:color w:val="1F4E79" w:themeColor="accent5" w:themeShade="80"/>
+                                <w:sz w:val="18"/>
+                                <w:szCs w:val="18"/>
+                              </w:rPr>
+                              <w:t>_id</w:t>
                             </w:r>
                             <w:proofErr w:type="spellEnd"/>
                             <w:r>
@@ -17170,7 +17961,27 @@
                                 <w:sz w:val="18"/>
                                 <w:szCs w:val="18"/>
                               </w:rPr>
-                              <w:t>Tracks_tbl.track_id</w:t>
+                              <w:t>Tracks_</w:t>
+                            </w:r>
+                            <w:proofErr w:type="gramStart"/>
+                            <w:r>
+                              <w:rPr>
+                                <w:rFonts w:ascii="Calibri" w:hAnsi="Calibri" w:cs="Calibri"/>
+                                <w:color w:val="1F4E79" w:themeColor="accent5" w:themeShade="80"/>
+                                <w:sz w:val="18"/>
+                                <w:szCs w:val="18"/>
+                              </w:rPr>
+                              <w:t>tbl.track</w:t>
+                            </w:r>
+                            <w:proofErr w:type="gramEnd"/>
+                            <w:r>
+                              <w:rPr>
+                                <w:rFonts w:ascii="Calibri" w:hAnsi="Calibri" w:cs="Calibri"/>
+                                <w:color w:val="1F4E79" w:themeColor="accent5" w:themeShade="80"/>
+                                <w:sz w:val="18"/>
+                                <w:szCs w:val="18"/>
+                              </w:rPr>
+                              <w:t>_id</w:t>
                             </w:r>
                             <w:proofErr w:type="spellEnd"/>
                             <w:r>
@@ -17290,7 +18101,27 @@
                                 <w:sz w:val="18"/>
                                 <w:szCs w:val="18"/>
                               </w:rPr>
-                              <w:t>Tracks_tbl.artist_id</w:t>
+                              <w:t>Tracks_</w:t>
+                            </w:r>
+                            <w:proofErr w:type="gramStart"/>
+                            <w:r>
+                              <w:rPr>
+                                <w:rFonts w:ascii="Calibri" w:hAnsi="Calibri" w:cs="Calibri"/>
+                                <w:color w:val="1F4E79" w:themeColor="accent5" w:themeShade="80"/>
+                                <w:sz w:val="18"/>
+                                <w:szCs w:val="18"/>
+                              </w:rPr>
+                              <w:t>tbl.artist</w:t>
+                            </w:r>
+                            <w:proofErr w:type="gramEnd"/>
+                            <w:r>
+                              <w:rPr>
+                                <w:rFonts w:ascii="Calibri" w:hAnsi="Calibri" w:cs="Calibri"/>
+                                <w:color w:val="1F4E79" w:themeColor="accent5" w:themeShade="80"/>
+                                <w:sz w:val="18"/>
+                                <w:szCs w:val="18"/>
+                              </w:rPr>
+                              <w:t>_id</w:t>
                             </w:r>
                             <w:proofErr w:type="spellEnd"/>
                             <w:r>
@@ -17353,8 +18184,6 @@
                                 <w:szCs w:val="18"/>
                               </w:rPr>
                             </w:pPr>
-                            <w:bookmarkStart w:id="0" w:name="_GoBack"/>
-                            <w:bookmarkEnd w:id="0"/>
                             <w:r>
                               <w:rPr>
                                 <w:rFonts w:ascii="Calibri" w:hAnsi="Calibri" w:cs="Calibri"/>
@@ -17434,7 +18263,27 @@
                                 <w:sz w:val="18"/>
                                 <w:szCs w:val="18"/>
                               </w:rPr>
-                              <w:t>Tracks_tbl.artist_id</w:t>
+                              <w:t>Tracks_</w:t>
+                            </w:r>
+                            <w:proofErr w:type="gramStart"/>
+                            <w:r>
+                              <w:rPr>
+                                <w:rFonts w:ascii="Calibri" w:hAnsi="Calibri" w:cs="Calibri"/>
+                                <w:color w:val="1F4E79" w:themeColor="accent5" w:themeShade="80"/>
+                                <w:sz w:val="18"/>
+                                <w:szCs w:val="18"/>
+                              </w:rPr>
+                              <w:t>tbl.artist</w:t>
+                            </w:r>
+                            <w:proofErr w:type="gramEnd"/>
+                            <w:r>
+                              <w:rPr>
+                                <w:rFonts w:ascii="Calibri" w:hAnsi="Calibri" w:cs="Calibri"/>
+                                <w:color w:val="1F4E79" w:themeColor="accent5" w:themeShade="80"/>
+                                <w:sz w:val="18"/>
+                                <w:szCs w:val="18"/>
+                              </w:rPr>
+                              <w:t>_id</w:t>
                             </w:r>
                             <w:proofErr w:type="spellEnd"/>
                             <w:r>
@@ -17525,7 +18374,27 @@
                                 <w:sz w:val="18"/>
                                 <w:szCs w:val="18"/>
                               </w:rPr>
-                              <w:t>Tracks_tbl.track_id</w:t>
+                              <w:t>Tracks_</w:t>
+                            </w:r>
+                            <w:proofErr w:type="gramStart"/>
+                            <w:r>
+                              <w:rPr>
+                                <w:rFonts w:ascii="Calibri" w:hAnsi="Calibri" w:cs="Calibri"/>
+                                <w:color w:val="1F4E79" w:themeColor="accent5" w:themeShade="80"/>
+                                <w:sz w:val="18"/>
+                                <w:szCs w:val="18"/>
+                              </w:rPr>
+                              <w:t>tbl.track</w:t>
+                            </w:r>
+                            <w:proofErr w:type="gramEnd"/>
+                            <w:r>
+                              <w:rPr>
+                                <w:rFonts w:ascii="Calibri" w:hAnsi="Calibri" w:cs="Calibri"/>
+                                <w:color w:val="1F4E79" w:themeColor="accent5" w:themeShade="80"/>
+                                <w:sz w:val="18"/>
+                                <w:szCs w:val="18"/>
+                              </w:rPr>
+                              <w:t>_id</w:t>
                             </w:r>
                             <w:proofErr w:type="spellEnd"/>
                             <w:r>
@@ -17607,7 +18476,27 @@
                                 <w:sz w:val="18"/>
                                 <w:szCs w:val="18"/>
                               </w:rPr>
-                              <w:t>PlaylistToTracks_tbl.track_id</w:t>
+                              <w:t>PlaylistToTracks_</w:t>
+                            </w:r>
+                            <w:proofErr w:type="gramStart"/>
+                            <w:r>
+                              <w:rPr>
+                                <w:rFonts w:ascii="Calibri" w:hAnsi="Calibri" w:cs="Calibri"/>
+                                <w:color w:val="1F4E79" w:themeColor="accent5" w:themeShade="80"/>
+                                <w:sz w:val="18"/>
+                                <w:szCs w:val="18"/>
+                              </w:rPr>
+                              <w:t>tbl.track</w:t>
+                            </w:r>
+                            <w:proofErr w:type="gramEnd"/>
+                            <w:r>
+                              <w:rPr>
+                                <w:rFonts w:ascii="Calibri" w:hAnsi="Calibri" w:cs="Calibri"/>
+                                <w:color w:val="1F4E79" w:themeColor="accent5" w:themeShade="80"/>
+                                <w:sz w:val="18"/>
+                                <w:szCs w:val="18"/>
+                              </w:rPr>
+                              <w:t>_id</w:t>
                             </w:r>
                             <w:proofErr w:type="spellEnd"/>
                             <w:r>
@@ -17668,7 +18557,27 @@
                                 <w:sz w:val="18"/>
                                 <w:szCs w:val="18"/>
                               </w:rPr>
-                              <w:t>PlaylistToTracks_tbl.track_id</w:t>
+                              <w:t>PlaylistToTracks_</w:t>
+                            </w:r>
+                            <w:proofErr w:type="gramStart"/>
+                            <w:r>
+                              <w:rPr>
+                                <w:rFonts w:ascii="Calibri" w:hAnsi="Calibri" w:cs="Calibri"/>
+                                <w:color w:val="1F4E79" w:themeColor="accent5" w:themeShade="80"/>
+                                <w:sz w:val="18"/>
+                                <w:szCs w:val="18"/>
+                              </w:rPr>
+                              <w:t>tbl.track</w:t>
+                            </w:r>
+                            <w:proofErr w:type="gramEnd"/>
+                            <w:r>
+                              <w:rPr>
+                                <w:rFonts w:ascii="Calibri" w:hAnsi="Calibri" w:cs="Calibri"/>
+                                <w:color w:val="1F4E79" w:themeColor="accent5" w:themeShade="80"/>
+                                <w:sz w:val="18"/>
+                                <w:szCs w:val="18"/>
+                              </w:rPr>
+                              <w:t>_id</w:t>
                             </w:r>
                             <w:proofErr w:type="spellEnd"/>
                             <w:r>
@@ -18574,7 +19483,17 @@
                                 <w:sz w:val="18"/>
                                 <w:szCs w:val="18"/>
                               </w:rPr>
-                              <w:t>PlaylistToTracks_tbl</w:t>
+                              <w:t>PlaylistToTracks_</w:t>
+                            </w:r>
+                            <w:proofErr w:type="gramStart"/>
+                            <w:r>
+                              <w:rPr>
+                                <w:rFonts w:ascii="Calibri" w:hAnsi="Calibri" w:cs="Calibri"/>
+                                <w:color w:val="1F4E79" w:themeColor="accent5" w:themeShade="80"/>
+                                <w:sz w:val="18"/>
+                                <w:szCs w:val="18"/>
+                              </w:rPr>
+                              <w:t>tbl</w:t>
                             </w:r>
                             <w:proofErr w:type="spellEnd"/>
                             <w:r>
@@ -18587,6 +19506,7 @@
                               <w:t>(</w:t>
                             </w:r>
                             <w:proofErr w:type="spellStart"/>
+                            <w:proofErr w:type="gramEnd"/>
                             <w:r>
                               <w:rPr>
                                 <w:rFonts w:ascii="Calibri" w:hAnsi="Calibri" w:cs="Calibri"/>
@@ -24649,7 +25569,7 @@
 </file>
 
 <file path=customXml/itemProps1.xml><?xml version="1.0" encoding="utf-8"?>
-<ds:datastoreItem xmlns:ds="http://schemas.openxmlformats.org/officeDocument/2006/customXml" ds:itemID="{6C00A6B3-9F86-43E5-9779-77CC1AE99640}">
+<ds:datastoreItem xmlns:ds="http://schemas.openxmlformats.org/officeDocument/2006/customXml" ds:itemID="{720A18B3-8380-4C8F-AA5A-61F1D3E33E66}">
   <ds:schemaRefs>
     <ds:schemaRef ds:uri="http://schemas.openxmlformats.org/officeDocument/2006/bibliography"/>
   </ds:schemaRefs>
